--- a/manuscript/changes from Stage 1 to Stage 2 manuscript.docx
+++ b/manuscript/changes from Stage 1 to Stage 2 manuscript.docx
@@ -1662,7 +1662,7 @@
               <w:rPr>
                 <w:color w:val="000000" w:themeColor="text1"/>
               </w:rPr>
-              <w:t xml:space="preserve">here is a strong </w:t>
+              <w:t xml:space="preserve">here is a </w:t>
             </w:r>
             <w:r>
               <w:rPr>
@@ -2546,14 +2546,14 @@
             <w:rPr>
               <w:color w:val="000000" w:themeColor="text1"/>
             </w:rPr>
-            <w:t xml:space="preserve">). For instance, the implicit misattribution theory of EC is based almost exclusively on the task’s findings (Jones et al., 2009). Still others use this task to change existing attitudes, primarily because of its purported implicit effects (e.g., Choi &amp; </w:t>
+            <w:t xml:space="preserve">). For instance, the implicit misattribution theory of EC is based almost exclusively on the task’s findings (Jones et al., 2009). Still others use this task to change existing attitudes, primarily because of its purported implicit </w:t>
           </w:r>
           <w:r>
             <w:rPr>
               <w:color w:val="000000" w:themeColor="text1"/>
             </w:rPr>
             <w:lastRenderedPageBreak/>
-            <w:t xml:space="preserve">Lee, 2015; Houben et al., 2010; Olson &amp; Fazio, 2006). Yet others argue that the retrospective measures of contingency knowledge used in this work do not reflect ‘unaware’ EC but instead capture recollective memory for CS-US pairings at the time of judgment rather than awareness of CS-US pairings during encoding (e.g., Gawronski &amp; Walther, 2012). </w:t>
+            <w:t xml:space="preserve">effects (e.g., Choi &amp; Lee, 2015; Houben et al., 2010; Olson &amp; Fazio, 2006). Yet others argue that the retrospective measures of contingency knowledge used in this work do not reflect ‘unaware’ EC but instead capture recollective memory for CS-US pairings at the time of judgment rather than awareness of CS-US pairings during encoding (e.g., Gawronski &amp; Walther, 2012). </w:t>
           </w:r>
         </w:p>
         <w:customXmlDelRangeStart w:id="85" w:author="Ian Hussey" w:date="2020-04-02T11:52:00Z"/>
@@ -3373,7 +3373,15 @@
           <w:color w:val="000000" w:themeColor="text1"/>
           <w:highlight w:val="white"/>
         </w:rPr>
-        <w:t xml:space="preserve"> collected in accordance with the Declaration of Helsinki. The authors declare that they have no conflicts of interest with respect to the authorship or the publication of this article. </w:t>
+        <w:t xml:space="preserve"> collected in accordance </w:t>
+      </w:r>
+      <w:r>
+        <w:rPr>
+          <w:color w:val="000000" w:themeColor="text1"/>
+          <w:highlight w:val="white"/>
+        </w:rPr>
+        <w:lastRenderedPageBreak/>
+        <w:t xml:space="preserve">with the Declaration of Helsinki. The authors declare that they have no conflicts of interest with respect to the authorship or the publication of this article. </w:t>
       </w:r>
     </w:p>
     <w:p>
@@ -3410,15 +3418,7 @@
             <w:color w:val="000000" w:themeColor="text1"/>
             <w:highlight w:val="white"/>
           </w:rPr>
-          <w:t xml:space="preserve">represents the </w:t>
-        </w:r>
-        <w:r>
-          <w:rPr>
-            <w:color w:val="000000" w:themeColor="text1"/>
-            <w:highlight w:val="white"/>
-          </w:rPr>
-          <w:lastRenderedPageBreak/>
-          <w:t>consensus opinion</w:t>
+          <w:t>represents the consensus opinion</w:t>
         </w:r>
         <w:r>
           <w:rPr>
@@ -4000,6 +4000,7 @@
           <w:rPr>
             <w:color w:val="000000" w:themeColor="text1"/>
           </w:rPr>
+          <w:lastRenderedPageBreak/>
           <w:t>collected fewer than 100 participants.</w:t>
         </w:r>
         <w:r>
@@ -4040,7 +4041,6 @@
         <w:pStyle w:val="Heading2"/>
       </w:pPr>
       <w:r>
-        <w:lastRenderedPageBreak/>
         <w:t>Materials</w:t>
       </w:r>
     </w:p>
@@ -4182,7 +4182,14 @@
         <w:rPr>
           <w:color w:val="000000" w:themeColor="text1"/>
         </w:rPr>
-        <w:t xml:space="preserve">because these items may be relatively familiar to modern samples (see Jones et al., 2009). Instead they advised us to select stimuli that </w:t>
+        <w:t xml:space="preserve">because these items may be relatively familiar to modern samples (see Jones et al., 2009). Instead they advised us to </w:t>
+      </w:r>
+      <w:r>
+        <w:rPr>
+          <w:color w:val="000000" w:themeColor="text1"/>
+        </w:rPr>
+        <w:lastRenderedPageBreak/>
+        <w:t xml:space="preserve">select stimuli that </w:t>
       </w:r>
       <w:r>
         <w:rPr>
@@ -4284,14 +4291,7 @@
         <w:rPr>
           <w:color w:val="000000" w:themeColor="text1"/>
         </w:rPr>
-        <w:t xml:space="preserve">twenty characters that were rated as most neutral </w:t>
-      </w:r>
-      <w:r>
-        <w:rPr>
-          <w:color w:val="000000" w:themeColor="text1"/>
-        </w:rPr>
-        <w:lastRenderedPageBreak/>
-        <w:t xml:space="preserve">and least familiar. Participating labs </w:t>
+        <w:t xml:space="preserve">twenty characters that were rated as most neutral and least familiar. Participating labs </w:t>
       </w:r>
       <w:r>
         <w:rPr>
@@ -4663,7 +4663,29 @@
         <w:rPr>
           <w:color w:val="000000" w:themeColor="text1"/>
         </w:rPr>
-        <w:t xml:space="preserve"> so in their native language</w:t>
+        <w:t xml:space="preserve"> so in </w:t>
+      </w:r>
+      <w:ins w:id="163" w:author="Tal Moran Yorovich" w:date="2020-04-09T09:25:00Z">
+        <w:r>
+          <w:rPr>
+            <w:color w:val="000000" w:themeColor="text1"/>
+          </w:rPr>
+          <w:t>the lab’s</w:t>
+        </w:r>
+      </w:ins>
+      <w:del w:id="164" w:author="Tal Moran Yorovich" w:date="2020-04-09T09:25:00Z">
+        <w:r>
+          <w:rPr>
+            <w:color w:val="000000" w:themeColor="text1"/>
+          </w:rPr>
+          <w:delText>their</w:delText>
+        </w:r>
+      </w:del>
+      <w:r>
+        <w:rPr>
+          <w:color w:val="000000" w:themeColor="text1"/>
+        </w:rPr>
+        <w:t xml:space="preserve"> native language</w:t>
       </w:r>
       <w:r>
         <w:rPr>
@@ -4685,7 +4707,7 @@
           <w:t>osf.io/6n4fv/</w:t>
         </w:r>
       </w:hyperlink>
-      <w:ins w:id="163" w:author="Ian Hussey" w:date="2020-04-02T11:52:00Z">
+      <w:ins w:id="165" w:author="Ian Hussey" w:date="2020-04-02T11:52:00Z">
         <w:r>
           <w:t xml:space="preserve"> </w:t>
         </w:r>
@@ -4733,7 +4755,7 @@
         </w:rPr>
         <w:t xml:space="preserve"> counterbalanced between participants. </w:t>
       </w:r>
-      <w:ins w:id="164" w:author="Ian Hussey" w:date="2020-04-02T11:52:00Z">
+      <w:ins w:id="166" w:author="Ian Hussey" w:date="2020-04-02T11:52:00Z">
         <w:r>
           <w:rPr>
             <w:color w:val="000000" w:themeColor="text1"/>
@@ -4785,7 +4807,14 @@
         <w:rPr>
           <w:color w:val="000000" w:themeColor="text1"/>
         </w:rPr>
-        <w:t>target stimulus. Each block comprised of 86 trials, each presented for 1500ms with no inter-trial interval. Each block include</w:t>
+        <w:t xml:space="preserve">target stimulus. Each block comprised of 86 trials, each presented for 1500ms with </w:t>
+      </w:r>
+      <w:r>
+        <w:rPr>
+          <w:color w:val="000000" w:themeColor="text1"/>
+        </w:rPr>
+        <w:lastRenderedPageBreak/>
+        <w:t>no inter-trial interval. Each block include</w:t>
       </w:r>
       <w:r>
         <w:rPr>
@@ -4859,14 +4888,7 @@
         <w:rPr>
           <w:color w:val="000000" w:themeColor="text1"/>
         </w:rPr>
-        <w:t xml:space="preserve"> fixed at various positions throughout the procedure (10-12, 20-22, 30-32, 40-42, 50-52, 60-62, 70-72, 80-82, </w:t>
-      </w:r>
-      <w:r>
-        <w:rPr>
-          <w:color w:val="000000" w:themeColor="text1"/>
-        </w:rPr>
-        <w:lastRenderedPageBreak/>
-        <w:t>with an alternation between the CS</w:t>
+        <w:t xml:space="preserve"> fixed at various positions throughout the procedure (10-12, 20-22, 30-32, 40-42, 50-52, 60-62, 70-72, 80-82, with an alternation between the CS</w:t>
       </w:r>
       <w:r>
         <w:rPr>
@@ -5049,6 +5071,7 @@
           <w:i/>
           <w:color w:val="000000" w:themeColor="text1"/>
         </w:rPr>
+        <w:lastRenderedPageBreak/>
         <w:t xml:space="preserve">Sometimes two images will appear on the screen at the same time, and sometimes only one image will appear. Be sure to hit the spacebar only when the target appears. The target might appear anywhere on the screen as well, and it might also appear with other images. So whenever you see a target image or name anywhere on the screen, hit the spacebar. </w:t>
       </w:r>
     </w:p>
@@ -5064,7 +5087,6 @@
           <w:i/>
           <w:color w:val="000000" w:themeColor="text1"/>
         </w:rPr>
-        <w:lastRenderedPageBreak/>
         <w:t xml:space="preserve">The items will be displayed rapidly, so make sure that when you see a target, you hit the spacebar before it disappears. Again, be sure to pay close attention throughout the experiment so that you can respond as quickly and accurately as possible. </w:t>
       </w:r>
     </w:p>
@@ -5115,7 +5137,7 @@
         </w:rPr>
         <w:t xml:space="preserve">was not used in the </w:t>
       </w:r>
-      <w:ins w:id="165" w:author="Ian Hussey" w:date="2020-04-02T11:52:00Z">
+      <w:ins w:id="167" w:author="Ian Hussey" w:date="2020-04-02T11:52:00Z">
         <w:r>
           <w:rPr>
             <w:color w:val="000000" w:themeColor="text1"/>
@@ -5141,7 +5163,7 @@
         </w:rPr>
         <w:t xml:space="preserve">majority of published </w:t>
       </w:r>
-      <w:del w:id="166" w:author="Ian Hussey" w:date="2020-04-02T11:52:00Z">
+      <w:del w:id="168" w:author="Ian Hussey" w:date="2020-04-02T11:52:00Z">
         <w:r>
           <w:delText xml:space="preserve">studies with the </w:delText>
         </w:r>
@@ -5152,64 +5174,9 @@
         </w:rPr>
         <w:t>surveillance task</w:t>
       </w:r>
-      <w:del w:id="167" w:author="Ian Hussey" w:date="2020-04-02T11:52:00Z">
+      <w:del w:id="169" w:author="Ian Hussey" w:date="2020-04-02T11:52:00Z">
         <w:r>
           <w:delText>,</w:delText>
-        </w:r>
-      </w:del>
-      <w:ins w:id="168" w:author="Ian Hussey" w:date="2020-04-02T11:52:00Z">
-        <w:r>
-          <w:rPr>
-            <w:color w:val="000000" w:themeColor="text1"/>
-          </w:rPr>
-          <w:t xml:space="preserve"> studies</w:t>
-        </w:r>
-        <w:r>
-          <w:rPr>
-            <w:color w:val="000000" w:themeColor="text1"/>
-          </w:rPr>
-          <w:t xml:space="preserve"> (4 of the 23 studies in our meta</w:t>
-        </w:r>
-        <w:r>
-          <w:rPr>
-            <w:color w:val="000000" w:themeColor="text1"/>
-          </w:rPr>
-          <w:t>-</w:t>
-        </w:r>
-        <w:r>
-          <w:rPr>
-            <w:color w:val="000000" w:themeColor="text1"/>
-          </w:rPr>
-          <w:t>analysis)</w:t>
-        </w:r>
-        <w:r>
-          <w:rPr>
-            <w:color w:val="000000" w:themeColor="text1"/>
-          </w:rPr>
-          <w:t>,</w:t>
-        </w:r>
-      </w:ins>
-      <w:r>
-        <w:rPr>
-          <w:color w:val="000000" w:themeColor="text1"/>
-        </w:rPr>
-        <w:t xml:space="preserve"> the original authors recommended that </w:t>
-      </w:r>
-      <w:r>
-        <w:rPr>
-          <w:color w:val="000000" w:themeColor="text1"/>
-        </w:rPr>
-        <w:t xml:space="preserve">we add </w:t>
-      </w:r>
-      <w:r>
-        <w:rPr>
-          <w:color w:val="000000" w:themeColor="text1"/>
-        </w:rPr>
-        <w:t xml:space="preserve">a filler task in order to create a delay between </w:t>
-      </w:r>
-      <w:del w:id="169" w:author="Ian Hussey" w:date="2020-04-02T11:52:00Z">
-        <w:r>
-          <w:delText>that</w:delText>
         </w:r>
       </w:del>
       <w:ins w:id="170" w:author="Ian Hussey" w:date="2020-04-02T11:52:00Z">
@@ -5217,6 +5184,61 @@
           <w:rPr>
             <w:color w:val="000000" w:themeColor="text1"/>
           </w:rPr>
+          <w:t xml:space="preserve"> studies</w:t>
+        </w:r>
+        <w:r>
+          <w:rPr>
+            <w:color w:val="000000" w:themeColor="text1"/>
+          </w:rPr>
+          <w:t xml:space="preserve"> (4 of the 23 studies in our meta</w:t>
+        </w:r>
+        <w:r>
+          <w:rPr>
+            <w:color w:val="000000" w:themeColor="text1"/>
+          </w:rPr>
+          <w:t>-</w:t>
+        </w:r>
+        <w:r>
+          <w:rPr>
+            <w:color w:val="000000" w:themeColor="text1"/>
+          </w:rPr>
+          <w:t>analysis)</w:t>
+        </w:r>
+        <w:r>
+          <w:rPr>
+            <w:color w:val="000000" w:themeColor="text1"/>
+          </w:rPr>
+          <w:t>,</w:t>
+        </w:r>
+      </w:ins>
+      <w:r>
+        <w:rPr>
+          <w:color w:val="000000" w:themeColor="text1"/>
+        </w:rPr>
+        <w:t xml:space="preserve"> the original authors recommended that </w:t>
+      </w:r>
+      <w:r>
+        <w:rPr>
+          <w:color w:val="000000" w:themeColor="text1"/>
+        </w:rPr>
+        <w:t xml:space="preserve">we add </w:t>
+      </w:r>
+      <w:r>
+        <w:rPr>
+          <w:color w:val="000000" w:themeColor="text1"/>
+        </w:rPr>
+        <w:t xml:space="preserve">a filler task in order to create a delay between </w:t>
+      </w:r>
+      <w:del w:id="171" w:author="Ian Hussey" w:date="2020-04-02T11:52:00Z">
+        <w:r>
+          <w:delText>that</w:delText>
+        </w:r>
+      </w:del>
+      <w:ins w:id="172" w:author="Ian Hussey" w:date="2020-04-02T11:52:00Z">
+        <w:r>
+          <w:rPr>
+            <w:color w:val="000000" w:themeColor="text1"/>
+          </w:rPr>
           <w:t>the surveillance</w:t>
         </w:r>
       </w:ins>
@@ -5280,7 +5302,7 @@
         </w:rPr>
         <w:t xml:space="preserve"> Jarvis &amp; Petty, 1996), presented in a fixed order (NFC followed by NFE). These tasks are not central to the main hypotheses </w:t>
       </w:r>
-      <w:del w:id="171" w:author="Ian Hussey" w:date="2020-04-02T11:52:00Z">
+      <w:del w:id="173" w:author="Ian Hussey" w:date="2020-04-02T11:52:00Z">
         <w:r>
           <w:delText xml:space="preserve">being tested here </w:delText>
         </w:r>
@@ -5465,7 +5487,14 @@
         <w:rPr>
           <w:color w:val="000000" w:themeColor="text1"/>
         </w:rPr>
-        <w:t xml:space="preserve"> with one of the neutral targets/fillers, and four present</w:t>
+        <w:t xml:space="preserve"> with one of the neutral targets/fillers, and four </w:t>
+      </w:r>
+      <w:r>
+        <w:rPr>
+          <w:color w:val="000000" w:themeColor="text1"/>
+        </w:rPr>
+        <w:lastRenderedPageBreak/>
+        <w:t>present</w:t>
       </w:r>
       <w:r>
         <w:rPr>
@@ -5539,14 +5568,7 @@
         <w:rPr>
           <w:color w:val="000000" w:themeColor="text1"/>
         </w:rPr>
-        <w:t xml:space="preserve"> at fixed points separated by filler trials </w:t>
-      </w:r>
-      <w:r>
-        <w:rPr>
-          <w:color w:val="000000" w:themeColor="text1"/>
-        </w:rPr>
-        <w:lastRenderedPageBreak/>
-        <w:t xml:space="preserve">(positions 3, 6, 9, 12, 15, 18, 21, 24, 27 and 30). The ten critical trials </w:t>
+        <w:t xml:space="preserve"> at fixed points separated by filler trials (positions 3, 6, 9, 12, 15, 18, 21, 24, 27 and 30). The ten critical trials </w:t>
       </w:r>
       <w:r>
         <w:rPr>
@@ -5641,7 +5663,7 @@
         </w:rPr>
         <w:t>Post-</w:t>
       </w:r>
-      <w:del w:id="173" w:author="Ian Hussey" w:date="2020-04-02T11:52:00Z">
+      <w:del w:id="175" w:author="Ian Hussey" w:date="2020-04-02T11:52:00Z">
         <w:r>
           <w:rPr>
             <w:b/>
@@ -5650,7 +5672,7 @@
           <w:delText>experimental</w:delText>
         </w:r>
       </w:del>
-      <w:ins w:id="174" w:author="Ian Hussey" w:date="2020-04-02T11:52:00Z">
+      <w:ins w:id="176" w:author="Ian Hussey" w:date="2020-04-02T11:52:00Z">
         <w:r>
           <w:rPr>
             <w:b/>
@@ -5696,14 +5718,14 @@
         </w:rPr>
         <w:t xml:space="preserve"> the </w:t>
       </w:r>
-      <w:bookmarkStart w:id="175" w:name="_Hlk36108002"/>
+      <w:bookmarkStart w:id="177" w:name="_Hlk36108002"/>
       <w:r>
         <w:rPr>
           <w:color w:val="000000" w:themeColor="text1"/>
         </w:rPr>
         <w:t xml:space="preserve">original Olson and Fazio (2001) post-experiment questionnaire </w:t>
       </w:r>
-      <w:bookmarkEnd w:id="175"/>
+      <w:bookmarkEnd w:id="177"/>
       <w:r>
         <w:rPr>
           <w:color w:val="000000" w:themeColor="text1"/>
@@ -5759,7 +5781,14 @@
         <w:rPr>
           <w:color w:val="000000" w:themeColor="text1"/>
         </w:rPr>
-        <w:t xml:space="preserve"> Although the original authors recommended that we collect data for all three questions, they also recommended that we only use the first two questions when assessing awareness.</w:t>
+        <w:t xml:space="preserve"> Although the original authors recommended that we collect </w:t>
+      </w:r>
+      <w:r>
+        <w:rPr>
+          <w:color w:val="000000" w:themeColor="text1"/>
+        </w:rPr>
+        <w:lastRenderedPageBreak/>
+        <w:t>data for all three questions, they also recommended that we only use the first two questions when assessing awareness.</w:t>
       </w:r>
     </w:p>
     <w:p>
@@ -5774,14 +5803,14 @@
         </w:rPr>
         <w:t xml:space="preserve">With respect to the </w:t>
       </w:r>
-      <w:bookmarkStart w:id="176" w:name="_Hlk36108018"/>
+      <w:bookmarkStart w:id="178" w:name="_Hlk36108018"/>
       <w:r>
         <w:rPr>
           <w:color w:val="000000" w:themeColor="text1"/>
         </w:rPr>
         <w:t>Bar-Anan et al. (2010) protocol</w:t>
       </w:r>
-      <w:bookmarkEnd w:id="176"/>
+      <w:bookmarkEnd w:id="178"/>
       <w:r>
         <w:rPr>
           <w:color w:val="000000" w:themeColor="text1"/>
@@ -5811,14 +5840,7 @@
         <w:rPr>
           <w:color w:val="000000" w:themeColor="text1"/>
         </w:rPr>
-        <w:t xml:space="preserve"> (response </w:t>
-      </w:r>
-      <w:r>
-        <w:rPr>
-          <w:color w:val="000000" w:themeColor="text1"/>
-        </w:rPr>
-        <w:lastRenderedPageBreak/>
-        <w:t>options: No, I did not notice if that happened in my task, Yes, that happened in my task</w:t>
+        <w:t xml:space="preserve"> (response options: No, I did not notice if that happened in my task, Yes, that happened in my task</w:t>
       </w:r>
       <w:r>
         <w:rPr>
@@ -6085,7 +6107,14 @@
         <w:rPr>
           <w:color w:val="000000" w:themeColor="text1"/>
         </w:rPr>
-        <w:t>n the experiment using the same program and general materials (i.e., developed in PsychoPy; Peirce, </w:t>
+        <w:t xml:space="preserve">n the experiment using the </w:t>
+      </w:r>
+      <w:r>
+        <w:rPr>
+          <w:color w:val="000000" w:themeColor="text1"/>
+        </w:rPr>
+        <w:lastRenderedPageBreak/>
+        <w:t>same program and general materials (i.e., developed in PsychoPy; Peirce, </w:t>
       </w:r>
       <w:hyperlink r:id="rId28">
         <w:r>
@@ -6149,7 +6178,7 @@
         </w:rPr>
         <w:t xml:space="preserve"> them centrally using a single set of R code and scripts. </w:t>
       </w:r>
-      <w:del w:id="177" w:author="Ian Hussey" w:date="2020-04-02T11:52:00Z">
+      <w:del w:id="179" w:author="Ian Hussey" w:date="2020-04-02T11:52:00Z">
         <w:r>
           <w:delText xml:space="preserve">All materials and analytic files will be pre-registered before data collection begins (see https://osf.io/hs32y/). </w:delText>
         </w:r>
@@ -6181,11 +6210,10 @@
         <w:pStyle w:val="Heading1"/>
       </w:pPr>
       <w:r>
-        <w:lastRenderedPageBreak/>
         <w:t>Results</w:t>
       </w:r>
     </w:p>
-    <w:customXmlDelRangeStart w:id="178" w:author="Ian Hussey" w:date="2020-04-02T11:52:00Z"/>
+    <w:customXmlDelRangeStart w:id="180" w:author="Ian Hussey" w:date="2020-04-02T11:52:00Z"/>
     <w:sdt>
       <w:sdtPr>
         <w:tag w:val="goog_rdk_53"/>
@@ -6193,17 +6221,17 @@
       </w:sdtPr>
       <w:sdtEndPr/>
       <w:sdtContent>
-        <w:customXmlDelRangeEnd w:id="178"/>
+        <w:customXmlDelRangeEnd w:id="180"/>
         <w:p>
           <w:pPr>
             <w:jc w:val="center"/>
             <w:rPr>
-              <w:del w:id="179" w:author="Ian Hussey" w:date="2020-04-02T11:52:00Z"/>
+              <w:del w:id="181" w:author="Ian Hussey" w:date="2020-04-02T11:52:00Z"/>
               <w:b/>
               <w:color w:val="231F20"/>
             </w:rPr>
           </w:pPr>
-          <w:del w:id="180" w:author="Ian Hussey" w:date="2020-04-02T11:52:00Z">
+          <w:del w:id="182" w:author="Ian Hussey" w:date="2020-04-02T11:52:00Z">
             <w:r>
               <w:rPr>
                 <w:b/>
@@ -6213,47 +6241,44 @@
             </w:r>
           </w:del>
         </w:p>
-        <w:customXmlDelRangeStart w:id="181" w:author="Ian Hussey" w:date="2020-04-02T11:52:00Z"/>
+        <w:customXmlDelRangeStart w:id="183" w:author="Ian Hussey" w:date="2020-04-02T11:52:00Z"/>
       </w:sdtContent>
     </w:sdt>
-    <w:customXmlDelRangeEnd w:id="181"/>
-    <w:customXmlDelRangeStart w:id="182" w:author="Ian Hussey" w:date="2020-04-02T11:52:00Z"/>
+    <w:customXmlDelRangeEnd w:id="183"/>
+    <w:customXmlDelRangeStart w:id="184" w:author="Ian Hussey" w:date="2020-04-02T11:52:00Z"/>
     <w:sdt>
       <w:sdtPr>
-        <w:rPr>
-          <w:b w:val="0"/>
-        </w:rPr>
         <w:tag w:val="goog_rdk_54"/>
         <w:id w:val="1623493637"/>
       </w:sdtPr>
       <w:sdtEndPr/>
       <w:sdtContent>
-        <w:customXmlDelRangeEnd w:id="182"/>
+        <w:customXmlDelRangeEnd w:id="184"/>
         <w:p>
           <w:pPr>
             <w:pStyle w:val="Heading2"/>
             <w:rPr>
-              <w:del w:id="183" w:author="Ian Hussey" w:date="2020-04-02T11:52:00Z"/>
+              <w:del w:id="185" w:author="Ian Hussey" w:date="2020-04-02T11:52:00Z"/>
             </w:rPr>
           </w:pPr>
           <w:r>
             <w:t xml:space="preserve">Data </w:t>
           </w:r>
-          <w:del w:id="184" w:author="Ian Hussey" w:date="2020-04-02T11:52:00Z">
+          <w:del w:id="186" w:author="Ian Hussey" w:date="2020-04-02T11:52:00Z">
             <w:r>
               <w:delText>Preparation</w:delText>
             </w:r>
           </w:del>
         </w:p>
-        <w:customXmlDelRangeStart w:id="185" w:author="Ian Hussey" w:date="2020-04-02T11:52:00Z"/>
+        <w:customXmlDelRangeStart w:id="187" w:author="Ian Hussey" w:date="2020-04-02T11:52:00Z"/>
       </w:sdtContent>
     </w:sdt>
-    <w:customXmlDelRangeEnd w:id="185"/>
+    <w:customXmlDelRangeEnd w:id="187"/>
     <w:p>
       <w:pPr>
         <w:pStyle w:val="Heading2"/>
       </w:pPr>
-      <w:ins w:id="186" w:author="Ian Hussey" w:date="2020-04-02T11:52:00Z">
+      <w:ins w:id="188" w:author="Ian Hussey" w:date="2020-04-02T11:52:00Z">
         <w:r>
           <w:t>p</w:t>
         </w:r>
@@ -6353,7 +6378,7 @@
         </w:rPr>
         <w:t xml:space="preserve"> the mean number of errors</w:t>
       </w:r>
-      <w:ins w:id="187" w:author="Ian Hussey" w:date="2020-04-02T11:52:00Z">
+      <w:ins w:id="189" w:author="Ian Hussey" w:date="2020-04-02T11:52:00Z">
         <w:r>
           <w:rPr>
             <w:color w:val="000000" w:themeColor="text1"/>
@@ -6625,16 +6650,17 @@
     <w:p>
       <w:pPr>
         <w:rPr>
-          <w:ins w:id="188" w:author="Ian Hussey" w:date="2020-04-02T11:52:00Z"/>
+          <w:ins w:id="190" w:author="Ian Hussey" w:date="2020-04-02T11:52:00Z"/>
           <w:lang w:val="en-IE" w:bidi="ar-SA"/>
         </w:rPr>
       </w:pPr>
-      <w:ins w:id="189" w:author="Ian Hussey" w:date="2020-04-02T11:52:00Z">
+      <w:ins w:id="191" w:author="Ian Hussey" w:date="2020-04-02T11:52:00Z">
         <w:r>
           <w:rPr>
             <w:b/>
             <w:lang w:val="en-IE" w:bidi="ar-SA"/>
           </w:rPr>
+          <w:lastRenderedPageBreak/>
           <w:t>Awareness/recollection memory criteria.</w:t>
         </w:r>
         <w:r>
@@ -6761,14 +6787,7 @@
           <w:rPr>
             <w:lang w:val="en-IE" w:bidi="ar-SA"/>
           </w:rPr>
-          <w:t xml:space="preserve">criteria were included because they had either been (a) used in previously published work (Bar-Anan et al., 2010), or (b) were created by us in order to </w:t>
-        </w:r>
-        <w:r>
-          <w:rPr>
-            <w:lang w:val="en-IE" w:bidi="ar-SA"/>
-          </w:rPr>
-          <w:lastRenderedPageBreak/>
-          <w:t xml:space="preserve">provide </w:t>
+          <w:t xml:space="preserve">criteria were included because they had either been (a) used in previously published work (Bar-Anan et al., 2010), or (b) were created by us in order to provide </w:t>
         </w:r>
         <w:r>
           <w:rPr>
@@ -6830,11 +6849,11 @@
     <w:p>
       <w:pPr>
         <w:rPr>
-          <w:ins w:id="191" w:author="Ian Hussey" w:date="2020-04-02T11:52:00Z"/>
+          <w:ins w:id="193" w:author="Ian Hussey" w:date="2020-04-02T11:52:00Z"/>
           <w:lang w:val="en-IE" w:bidi="ar-SA"/>
         </w:rPr>
       </w:pPr>
-      <w:ins w:id="192" w:author="Ian Hussey" w:date="2020-04-02T11:52:00Z">
+      <w:ins w:id="194" w:author="Ian Hussey" w:date="2020-04-02T11:52:00Z">
         <w:r>
           <w:rPr>
             <w:lang w:val="en-IE" w:bidi="ar-SA"/>
@@ -6865,7 +6884,7 @@
           <w:t>osf.io/2dm6u</w:t>
         </w:r>
       </w:hyperlink>
-      <w:ins w:id="193" w:author="Ian Hussey" w:date="2020-04-02T11:52:00Z">
+      <w:ins w:id="195" w:author="Ian Hussey" w:date="2020-04-02T11:52:00Z">
         <w:r>
           <w:rPr>
             <w:lang w:val="en-IE"/>
@@ -6893,7 +6912,7 @@
           <w:t>osf.io/k9nrf</w:t>
         </w:r>
       </w:hyperlink>
-      <w:ins w:id="194" w:author="Ian Hussey" w:date="2020-04-02T11:52:00Z">
+      <w:ins w:id="196" w:author="Ian Hussey" w:date="2020-04-02T11:52:00Z">
         <w:r>
           <w:rPr>
             <w:lang w:val="en-IE"/>
@@ -6959,11 +6978,11 @@
     <w:p>
       <w:pPr>
         <w:rPr>
-          <w:ins w:id="195" w:author="Ian Hussey" w:date="2020-04-02T11:52:00Z"/>
+          <w:ins w:id="197" w:author="Ian Hussey" w:date="2020-04-02T11:52:00Z"/>
           <w:lang w:val="en-IE" w:bidi="ar-SA"/>
         </w:rPr>
       </w:pPr>
-      <w:ins w:id="196" w:author="Ian Hussey" w:date="2020-04-02T11:52:00Z">
+      <w:ins w:id="198" w:author="Ian Hussey" w:date="2020-04-02T11:52:00Z">
         <w:r>
           <w:rPr>
             <w:b/>
@@ -6992,7 +7011,14 @@
           <w:rPr>
             <w:lang w:val="en-IE" w:bidi="ar-SA"/>
           </w:rPr>
-          <w:t xml:space="preserve"> We first computed a score following the original authors’ recommendations to closely replicate their original study. This score was based on participants’ open-ended responses to </w:t>
+          <w:t xml:space="preserve"> We first computed a score following the original authors’ recommendations to closely replicate their original study. This score was </w:t>
+        </w:r>
+        <w:r>
+          <w:rPr>
+            <w:lang w:val="en-IE" w:bidi="ar-SA"/>
+          </w:rPr>
+          <w:lastRenderedPageBreak/>
+          <w:t xml:space="preserve">based on participants’ open-ended responses to </w:t>
         </w:r>
         <w:r>
           <w:rPr>
@@ -7084,14 +7110,7 @@
           <w:rPr>
             <w:lang w:val="en-IE" w:bidi="ar-SA"/>
           </w:rPr>
-          <w:t xml:space="preserve">, and treated the responses given to both questions </w:t>
-        </w:r>
-        <w:r>
-          <w:rPr>
-            <w:lang w:val="en-IE" w:bidi="ar-SA"/>
-          </w:rPr>
-          <w:lastRenderedPageBreak/>
-          <w:t xml:space="preserve">as one (compound) text response. Specifically, they scored participants as being ‘aware’ if their responses to </w:t>
+          <w:t xml:space="preserve">, and treated the responses given to both questions as one (compound) text response. Specifically, they scored participants as being ‘aware’ if their responses to </w:t>
         </w:r>
         <w:r>
           <w:rPr>
@@ -7204,10 +7223,10 @@
     <w:p>
       <w:pPr>
         <w:rPr>
-          <w:del w:id="197" w:author="Ian Hussey" w:date="2020-04-02T11:52:00Z"/>
+          <w:del w:id="199" w:author="Ian Hussey" w:date="2020-04-02T11:52:00Z"/>
         </w:rPr>
       </w:pPr>
-      <w:ins w:id="198" w:author="Ian Hussey" w:date="2020-04-02T11:52:00Z">
+      <w:ins w:id="200" w:author="Ian Hussey" w:date="2020-04-02T11:52:00Z">
         <w:r>
           <w:rPr>
             <w:b/>
@@ -7240,7 +7259,7 @@
         </w:r>
       </w:ins>
     </w:p>
-    <w:customXmlDelRangeStart w:id="199" w:author="Ian Hussey" w:date="2020-04-02T11:52:00Z"/>
+    <w:customXmlDelRangeStart w:id="201" w:author="Ian Hussey" w:date="2020-04-02T11:52:00Z"/>
     <w:sdt>
       <w:sdtPr>
         <w:tag w:val="goog_rdk_58"/>
@@ -7248,14 +7267,14 @@
       </w:sdtPr>
       <w:sdtEndPr/>
       <w:sdtContent>
-        <w:customXmlDelRangeEnd w:id="199"/>
+        <w:customXmlDelRangeEnd w:id="201"/>
         <w:p>
           <w:pPr>
             <w:rPr>
-              <w:del w:id="200" w:author="Ian Hussey" w:date="2020-04-02T11:52:00Z"/>
+              <w:del w:id="202" w:author="Ian Hussey" w:date="2020-04-02T11:52:00Z"/>
             </w:rPr>
           </w:pPr>
-          <w:del w:id="201" w:author="Ian Hussey" w:date="2020-04-02T11:52:00Z">
+          <w:del w:id="203" w:author="Ian Hussey" w:date="2020-04-02T11:52:00Z">
             <w:r>
               <w:tab/>
             </w:r>
@@ -7270,11 +7289,11 @@
             </w:r>
           </w:del>
         </w:p>
-        <w:customXmlDelRangeStart w:id="202" w:author="Ian Hussey" w:date="2020-04-02T11:52:00Z"/>
+        <w:customXmlDelRangeStart w:id="204" w:author="Ian Hussey" w:date="2020-04-02T11:52:00Z"/>
       </w:sdtContent>
     </w:sdt>
-    <w:customXmlDelRangeEnd w:id="202"/>
-    <w:customXmlDelRangeStart w:id="203" w:author="Ian Hussey" w:date="2020-04-02T11:52:00Z"/>
+    <w:customXmlDelRangeEnd w:id="204"/>
+    <w:customXmlDelRangeStart w:id="205" w:author="Ian Hussey" w:date="2020-04-02T11:52:00Z"/>
     <w:sdt>
       <w:sdtPr>
         <w:tag w:val="goog_rdk_59"/>
@@ -7282,15 +7301,15 @@
       </w:sdtPr>
       <w:sdtEndPr/>
       <w:sdtContent>
-        <w:customXmlDelRangeEnd w:id="203"/>
+        <w:customXmlDelRangeEnd w:id="205"/>
         <w:p>
           <w:pPr>
             <w:rPr>
-              <w:del w:id="204" w:author="Ian Hussey" w:date="2020-04-02T11:52:00Z"/>
+              <w:del w:id="206" w:author="Ian Hussey" w:date="2020-04-02T11:52:00Z"/>
               <w:color w:val="000000"/>
             </w:rPr>
           </w:pPr>
-          <w:del w:id="205" w:author="Ian Hussey" w:date="2020-04-02T11:52:00Z">
+          <w:del w:id="207" w:author="Ian Hussey" w:date="2020-04-02T11:52:00Z">
             <w:r>
               <w:rPr>
                 <w:b/>
@@ -7316,7 +7335,11 @@
               <w:delText xml:space="preserve">. Specifically, two </w:delText>
             </w:r>
             <w:r>
-              <w:delText xml:space="preserve">independent raters (from each lab) will code participants’ free responses to questions 1-2 from the original authors’ questionnaire and judge whether those responses show correct identification of the CS-US pairings. The coding in all labs will be based on the same protocol (see </w:delText>
+              <w:delText xml:space="preserve">independent raters (from each lab) will code participants’ free responses to questions 1-2 from the original authors’ questionnaire and judge whether those responses show correct identification of the CS-US pairings. The coding in all labs will </w:delText>
+            </w:r>
+            <w:r>
+              <w:lastRenderedPageBreak/>
+              <w:delText xml:space="preserve">be based on the same protocol (see </w:delText>
             </w:r>
             <w:r>
               <w:delText>https://osf.io/hs32y/</w:delText>
@@ -7345,17 +7368,17 @@
             </w:r>
           </w:del>
         </w:p>
-        <w:customXmlDelRangeStart w:id="206" w:author="Ian Hussey" w:date="2020-04-02T11:52:00Z"/>
+        <w:customXmlDelRangeStart w:id="208" w:author="Ian Hussey" w:date="2020-04-02T11:52:00Z"/>
       </w:sdtContent>
     </w:sdt>
-    <w:customXmlDelRangeEnd w:id="206"/>
+    <w:customXmlDelRangeEnd w:id="208"/>
     <w:p>
       <w:pPr>
         <w:rPr>
           <w:lang w:val="en-IE" w:bidi="ar-SA"/>
         </w:rPr>
       </w:pPr>
-      <w:del w:id="207" w:author="Ian Hussey" w:date="2020-04-02T11:52:00Z">
+      <w:del w:id="209" w:author="Ian Hussey" w:date="2020-04-02T11:52:00Z">
         <w:r>
           <w:rPr>
             <w:b/>
@@ -7389,12 +7412,12 @@
         </w:rPr>
         <w:t xml:space="preserve">may have </w:t>
       </w:r>
-      <w:del w:id="208" w:author="Ian Hussey" w:date="2020-04-02T11:52:00Z">
+      <w:del w:id="210" w:author="Ian Hussey" w:date="2020-04-02T11:52:00Z">
         <w:r>
           <w:delText>accidentally included</w:delText>
         </w:r>
       </w:del>
-      <w:ins w:id="209" w:author="Ian Hussey" w:date="2020-04-02T11:52:00Z">
+      <w:ins w:id="211" w:author="Ian Hussey" w:date="2020-04-02T11:52:00Z">
         <w:r>
           <w:rPr>
             <w:lang w:val="en-IE" w:bidi="ar-SA"/>
@@ -7408,7 +7431,7 @@
         </w:rPr>
         <w:t xml:space="preserve"> individuals who were </w:t>
       </w:r>
-      <w:ins w:id="210" w:author="Ian Hussey" w:date="2020-04-02T11:52:00Z">
+      <w:ins w:id="212" w:author="Ian Hussey" w:date="2020-04-02T11:52:00Z">
         <w:r>
           <w:rPr>
             <w:lang w:val="en-IE" w:bidi="ar-SA"/>
@@ -7422,7 +7445,7 @@
         </w:rPr>
         <w:t>aware of/remembered the contingencies</w:t>
       </w:r>
-      <w:ins w:id="211" w:author="Ian Hussey" w:date="2020-04-02T11:52:00Z">
+      <w:ins w:id="213" w:author="Ian Hussey" w:date="2020-04-02T11:52:00Z">
         <w:r>
           <w:rPr>
             <w:lang w:val="en-IE" w:bidi="ar-SA"/>
@@ -7436,34 +7459,9 @@
         </w:rPr>
         <w:t xml:space="preserve"> Therefore we </w:t>
       </w:r>
-      <w:del w:id="212" w:author="Ian Hussey" w:date="2020-04-02T11:52:00Z">
+      <w:del w:id="214" w:author="Ian Hussey" w:date="2020-04-02T11:52:00Z">
         <w:r>
           <w:delText>will compute</w:delText>
-        </w:r>
-      </w:del>
-      <w:ins w:id="213" w:author="Ian Hussey" w:date="2020-04-02T11:52:00Z">
-        <w:r>
-          <w:rPr>
-            <w:lang w:val="en-IE" w:bidi="ar-SA"/>
-          </w:rPr>
-          <w:t>preregister</w:t>
-        </w:r>
-        <w:r>
-          <w:rPr>
-            <w:lang w:val="en-IE" w:bidi="ar-SA"/>
-          </w:rPr>
-          <w:t>ed</w:t>
-        </w:r>
-      </w:ins>
-      <w:r>
-        <w:rPr>
-          <w:lang w:val="en-IE" w:bidi="ar-SA"/>
-        </w:rPr>
-        <w:t xml:space="preserve"> three additional </w:t>
-      </w:r>
-      <w:del w:id="214" w:author="Ian Hussey" w:date="2020-04-02T11:52:00Z">
-        <w:r>
-          <w:delText>exploratory scores</w:delText>
         </w:r>
       </w:del>
       <w:ins w:id="215" w:author="Ian Hussey" w:date="2020-04-02T11:52:00Z">
@@ -7471,6 +7469,31 @@
           <w:rPr>
             <w:lang w:val="en-IE" w:bidi="ar-SA"/>
           </w:rPr>
+          <w:t>preregister</w:t>
+        </w:r>
+        <w:r>
+          <w:rPr>
+            <w:lang w:val="en-IE" w:bidi="ar-SA"/>
+          </w:rPr>
+          <w:t>ed</w:t>
+        </w:r>
+      </w:ins>
+      <w:r>
+        <w:rPr>
+          <w:lang w:val="en-IE" w:bidi="ar-SA"/>
+        </w:rPr>
+        <w:t xml:space="preserve"> three additional </w:t>
+      </w:r>
+      <w:del w:id="216" w:author="Ian Hussey" w:date="2020-04-02T11:52:00Z">
+        <w:r>
+          <w:delText>exploratory scores</w:delText>
+        </w:r>
+      </w:del>
+      <w:ins w:id="217" w:author="Ian Hussey" w:date="2020-04-02T11:52:00Z">
+        <w:r>
+          <w:rPr>
+            <w:lang w:val="en-IE" w:bidi="ar-SA"/>
+          </w:rPr>
           <w:t>secondary</w:t>
         </w:r>
         <w:r>
@@ -7492,7 +7515,7 @@
         </w:rPr>
         <w:t xml:space="preserve"> to examine if evidence for EC </w:t>
       </w:r>
-      <w:ins w:id="216" w:author="Ian Hussey" w:date="2020-04-02T11:52:00Z">
+      <w:ins w:id="218" w:author="Ian Hussey" w:date="2020-04-02T11:52:00Z">
         <w:r>
           <w:rPr>
             <w:lang w:val="en-IE" w:bidi="ar-SA"/>
@@ -7506,12 +7529,12 @@
         </w:rPr>
         <w:t xml:space="preserve">in this task </w:t>
       </w:r>
-      <w:del w:id="217" w:author="Ian Hussey" w:date="2020-04-02T11:52:00Z">
+      <w:del w:id="219" w:author="Ian Hussey" w:date="2020-04-02T11:52:00Z">
         <w:r>
           <w:delText>depends</w:delText>
         </w:r>
       </w:del>
-      <w:ins w:id="218" w:author="Ian Hussey" w:date="2020-04-02T11:52:00Z">
+      <w:ins w:id="220" w:author="Ian Hussey" w:date="2020-04-02T11:52:00Z">
         <w:r>
           <w:rPr>
             <w:lang w:val="en-IE" w:bidi="ar-SA"/>
@@ -7529,14 +7552,14 @@
     <w:p>
       <w:pPr>
         <w:rPr>
-          <w:ins w:id="219" w:author="Ian Hussey" w:date="2020-04-02T11:52:00Z"/>
+          <w:ins w:id="221" w:author="Ian Hussey" w:date="2020-04-02T11:52:00Z"/>
           <w:rFonts w:ascii="Helvetica" w:hAnsi="Helvetica" w:cs="Helvetica"/>
           <w:color w:val="333333"/>
           <w:sz w:val="21"/>
           <w:szCs w:val="21"/>
         </w:rPr>
       </w:pPr>
-      <w:ins w:id="220" w:author="Ian Hussey" w:date="2020-04-02T11:52:00Z">
+      <w:ins w:id="222" w:author="Ian Hussey" w:date="2020-04-02T11:52:00Z">
         <w:r>
           <w:rPr>
             <w:i/>
@@ -7648,14 +7671,7 @@
           <w:rPr>
             <w:color w:val="333333"/>
           </w:rPr>
-          <w:t xml:space="preserve">the specific way in which the CSs and USs were paired. Participants were coded as “unaware” only if their answer did not contain any </w:t>
-        </w:r>
-        <w:r>
-          <w:rPr>
-            <w:color w:val="333333"/>
-          </w:rPr>
-          <w:lastRenderedPageBreak/>
-          <w:t>mention of a systematic pairing between CSs and USs.</w:t>
+          <w:t>the specific way in which the CSs and USs were paired. Participants were coded as “unaware” only if their answer did not contain any mention of a systematic pairing between CSs and USs.</w:t>
         </w:r>
         <w:r>
           <w:rPr>
@@ -7702,17 +7718,18 @@
     <w:p>
       <w:pPr>
         <w:rPr>
-          <w:ins w:id="221" w:author="Ian Hussey" w:date="2020-04-02T11:52:00Z"/>
+          <w:ins w:id="223" w:author="Ian Hussey" w:date="2020-04-02T11:52:00Z"/>
           <w:color w:val="231F20"/>
           <w:lang w:val="en-IE" w:bidi="ar-SA"/>
         </w:rPr>
       </w:pPr>
-      <w:ins w:id="222" w:author="Ian Hussey" w:date="2020-04-02T11:52:00Z">
+      <w:ins w:id="224" w:author="Ian Hussey" w:date="2020-04-02T11:52:00Z">
         <w:r>
           <w:rPr>
             <w:i/>
             <w:lang w:val="nl-BE"/>
           </w:rPr>
+          <w:lastRenderedPageBreak/>
           <w:t>Criterion 3 (</w:t>
         </w:r>
         <w:r>
@@ -7905,11 +7922,11 @@
     <w:p>
       <w:pPr>
         <w:rPr>
-          <w:ins w:id="223" w:author="Ian Hussey" w:date="2020-04-02T11:52:00Z"/>
+          <w:ins w:id="225" w:author="Ian Hussey" w:date="2020-04-02T11:52:00Z"/>
           <w:color w:val="000000" w:themeColor="text1"/>
         </w:rPr>
       </w:pPr>
-      <w:ins w:id="224" w:author="Ian Hussey" w:date="2020-04-02T11:52:00Z">
+      <w:ins w:id="226" w:author="Ian Hussey" w:date="2020-04-02T11:52:00Z">
         <w:r>
           <w:rPr>
             <w:i/>
@@ -8204,7 +8221,7 @@
         <w:spacing w:line="276" w:lineRule="auto"/>
         <w:ind w:firstLine="0"/>
         <w:rPr>
-          <w:ins w:id="225" w:author="Ian Hussey" w:date="2020-04-02T11:52:00Z"/>
+          <w:ins w:id="227" w:author="Ian Hussey" w:date="2020-04-02T11:52:00Z"/>
           <w:color w:val="000000" w:themeColor="text1"/>
         </w:rPr>
       </w:pPr>
@@ -8423,10 +8440,10 @@
       <w:pPr>
         <w:pStyle w:val="Heading2"/>
         <w:rPr>
-          <w:ins w:id="226" w:author="Ian Hussey" w:date="2020-04-02T11:52:00Z"/>
+          <w:ins w:id="228" w:author="Ian Hussey" w:date="2020-04-02T11:52:00Z"/>
         </w:rPr>
       </w:pPr>
-      <w:ins w:id="227" w:author="Ian Hussey" w:date="2020-04-02T11:52:00Z">
+      <w:ins w:id="229" w:author="Ian Hussey" w:date="2020-04-02T11:52:00Z">
         <w:r>
           <w:t>Preregistered a</w:t>
         </w:r>
@@ -8438,10 +8455,10 @@
     <w:p>
       <w:pPr>
         <w:rPr>
-          <w:del w:id="228" w:author="Ian Hussey" w:date="2020-04-02T11:52:00Z"/>
+          <w:del w:id="230" w:author="Ian Hussey" w:date="2020-04-02T11:52:00Z"/>
         </w:rPr>
       </w:pPr>
-      <w:ins w:id="229" w:author="Ian Hussey" w:date="2020-04-02T11:52:00Z">
+      <w:ins w:id="231" w:author="Ian Hussey" w:date="2020-04-02T11:52:00Z">
         <w:r>
           <w:rPr>
             <w:color w:val="000000" w:themeColor="text1"/>
@@ -8450,7 +8467,7 @@
         </w:r>
       </w:ins>
     </w:p>
-    <w:customXmlDelRangeStart w:id="230" w:author="Ian Hussey" w:date="2020-04-02T11:52:00Z"/>
+    <w:customXmlDelRangeStart w:id="232" w:author="Ian Hussey" w:date="2020-04-02T11:52:00Z"/>
     <w:sdt>
       <w:sdtPr>
         <w:tag w:val="goog_rdk_61"/>
@@ -8458,14 +8475,14 @@
       </w:sdtPr>
       <w:sdtEndPr/>
       <w:sdtContent>
-        <w:customXmlDelRangeEnd w:id="230"/>
+        <w:customXmlDelRangeEnd w:id="232"/>
         <w:p>
           <w:pPr>
             <w:rPr>
-              <w:del w:id="231" w:author="Ian Hussey" w:date="2020-04-02T11:52:00Z"/>
+              <w:del w:id="233" w:author="Ian Hussey" w:date="2020-04-02T11:52:00Z"/>
             </w:rPr>
           </w:pPr>
-          <w:del w:id="232" w:author="Ian Hussey" w:date="2020-04-02T11:52:00Z">
+          <w:del w:id="234" w:author="Ian Hussey" w:date="2020-04-02T11:52:00Z">
             <w:r>
               <w:delText xml:space="preserve">The first (exploratory) score </w:delText>
             </w:r>
@@ -8476,7 +8493,11 @@
               <w:delText xml:space="preserve">will use a more conservative coding of the </w:delText>
             </w:r>
             <w:r>
-              <w:delText xml:space="preserve">original authors’ questions. Participants will be coded as ‘aware’ if they express full or partial memory. Specifically, assignment to the ‘aware’ group will occur when both judges agree that the </w:delText>
+              <w:delText xml:space="preserve">original authors’ questions. Participants will be coded as ‘aware’ if they express full or partial memory. Specifically, assignment to the ‘aware’ group will occur when both judges agree </w:delText>
+            </w:r>
+            <w:r>
+              <w:lastRenderedPageBreak/>
+              <w:delText xml:space="preserve">that the </w:delText>
             </w:r>
             <w:r>
               <w:rPr>
@@ -8517,11 +8538,11 @@
             </w:r>
           </w:del>
         </w:p>
-        <w:customXmlDelRangeStart w:id="233" w:author="Ian Hussey" w:date="2020-04-02T11:52:00Z"/>
+        <w:customXmlDelRangeStart w:id="235" w:author="Ian Hussey" w:date="2020-04-02T11:52:00Z"/>
       </w:sdtContent>
     </w:sdt>
-    <w:customXmlDelRangeEnd w:id="233"/>
-    <w:customXmlDelRangeStart w:id="234" w:author="Ian Hussey" w:date="2020-04-02T11:52:00Z"/>
+    <w:customXmlDelRangeEnd w:id="235"/>
+    <w:customXmlDelRangeStart w:id="236" w:author="Ian Hussey" w:date="2020-04-02T11:52:00Z"/>
     <w:sdt>
       <w:sdtPr>
         <w:tag w:val="goog_rdk_62"/>
@@ -8529,15 +8550,15 @@
       </w:sdtPr>
       <w:sdtEndPr/>
       <w:sdtContent>
-        <w:customXmlDelRangeEnd w:id="234"/>
+        <w:customXmlDelRangeEnd w:id="236"/>
         <w:p>
           <w:pPr>
             <w:rPr>
-              <w:del w:id="235" w:author="Ian Hussey" w:date="2020-04-02T11:52:00Z"/>
+              <w:del w:id="237" w:author="Ian Hussey" w:date="2020-04-02T11:52:00Z"/>
               <w:color w:val="000000"/>
             </w:rPr>
           </w:pPr>
-          <w:del w:id="236" w:author="Ian Hussey" w:date="2020-04-02T11:52:00Z">
+          <w:del w:id="238" w:author="Ian Hussey" w:date="2020-04-02T11:52:00Z">
             <w:r>
               <w:delText xml:space="preserve"> </w:delText>
             </w:r>
@@ -8549,11 +8570,11 @@
             </w:r>
           </w:del>
         </w:p>
-        <w:customXmlDelRangeStart w:id="237" w:author="Ian Hussey" w:date="2020-04-02T11:52:00Z"/>
+        <w:customXmlDelRangeStart w:id="239" w:author="Ian Hussey" w:date="2020-04-02T11:52:00Z"/>
       </w:sdtContent>
     </w:sdt>
-    <w:customXmlDelRangeEnd w:id="237"/>
-    <w:customXmlDelRangeStart w:id="238" w:author="Ian Hussey" w:date="2020-04-02T11:52:00Z"/>
+    <w:customXmlDelRangeEnd w:id="239"/>
+    <w:customXmlDelRangeStart w:id="240" w:author="Ian Hussey" w:date="2020-04-02T11:52:00Z"/>
     <w:sdt>
       <w:sdtPr>
         <w:tag w:val="goog_rdk_63"/>
@@ -8561,15 +8582,15 @@
       </w:sdtPr>
       <w:sdtEndPr/>
       <w:sdtContent>
-        <w:customXmlDelRangeEnd w:id="238"/>
+        <w:customXmlDelRangeEnd w:id="240"/>
         <w:p>
           <w:pPr>
             <w:rPr>
-              <w:del w:id="239" w:author="Ian Hussey" w:date="2020-04-02T11:52:00Z"/>
+              <w:del w:id="241" w:author="Ian Hussey" w:date="2020-04-02T11:52:00Z"/>
               <w:color w:val="000000"/>
             </w:rPr>
           </w:pPr>
-          <w:del w:id="240" w:author="Ian Hussey" w:date="2020-04-02T11:52:00Z">
+          <w:del w:id="242" w:author="Ian Hussey" w:date="2020-04-02T11:52:00Z">
             <w:r>
               <w:rPr>
                 <w:color w:val="000000"/>
@@ -8604,11 +8625,11 @@
             </w:r>
           </w:del>
         </w:p>
-        <w:customXmlDelRangeStart w:id="241" w:author="Ian Hussey" w:date="2020-04-02T11:52:00Z"/>
+        <w:customXmlDelRangeStart w:id="243" w:author="Ian Hussey" w:date="2020-04-02T11:52:00Z"/>
       </w:sdtContent>
     </w:sdt>
-    <w:customXmlDelRangeEnd w:id="241"/>
-    <w:customXmlDelRangeStart w:id="242" w:author="Ian Hussey" w:date="2020-04-02T11:52:00Z"/>
+    <w:customXmlDelRangeEnd w:id="243"/>
+    <w:customXmlDelRangeStart w:id="244" w:author="Ian Hussey" w:date="2020-04-02T11:52:00Z"/>
     <w:sdt>
       <w:sdtPr>
         <w:tag w:val="goog_rdk_64"/>
@@ -8616,15 +8637,15 @@
       </w:sdtPr>
       <w:sdtEndPr/>
       <w:sdtContent>
-        <w:customXmlDelRangeEnd w:id="242"/>
+        <w:customXmlDelRangeEnd w:id="244"/>
         <w:p>
           <w:pPr>
             <w:rPr>
-              <w:del w:id="243" w:author="Ian Hussey" w:date="2020-04-02T11:52:00Z"/>
+              <w:del w:id="245" w:author="Ian Hussey" w:date="2020-04-02T11:52:00Z"/>
               <w:color w:val="000000"/>
             </w:rPr>
           </w:pPr>
-          <w:del w:id="244" w:author="Ian Hussey" w:date="2020-04-02T11:52:00Z">
+          <w:del w:id="246" w:author="Ian Hussey" w:date="2020-04-02T11:52:00Z">
             <w:r>
               <w:rPr>
                 <w:color w:val="000000"/>
@@ -8650,7 +8671,11 @@
               <w:delText xml:space="preserve"> participants will be excluded. </w:delText>
             </w:r>
             <w:r>
-              <w:delText xml:space="preserve">Yet one could also examine if awareness/recollective memory moderates the size of EC effects. With this in mind, we will first divide participants into two groups (‘aware’ and ‘unaware’) using the (four) aforementioned criteria, and then carry out </w:delText>
+              <w:delText xml:space="preserve">Yet one could also examine if awareness/recollective memory moderates the size of EC effects. With this in mind, we will first divide participants into two groups (‘aware’ and ‘unaware’) using </w:delText>
+            </w:r>
+            <w:r>
+              <w:lastRenderedPageBreak/>
+              <w:delText xml:space="preserve">the (four) aforementioned criteria, and then carry out </w:delText>
             </w:r>
             <w:r>
               <w:rPr>
@@ -8685,11 +8710,11 @@
             </w:r>
           </w:del>
         </w:p>
-        <w:customXmlDelRangeStart w:id="248" w:author="Ian Hussey" w:date="2020-04-02T11:52:00Z"/>
+        <w:customXmlDelRangeStart w:id="250" w:author="Ian Hussey" w:date="2020-04-02T11:52:00Z"/>
       </w:sdtContent>
     </w:sdt>
-    <w:customXmlDelRangeEnd w:id="248"/>
-    <w:customXmlDelRangeStart w:id="249" w:author="Ian Hussey" w:date="2020-04-02T11:52:00Z"/>
+    <w:customXmlDelRangeEnd w:id="250"/>
+    <w:customXmlDelRangeStart w:id="251" w:author="Ian Hussey" w:date="2020-04-02T11:52:00Z"/>
     <w:sdt>
       <w:sdtPr>
         <w:tag w:val="goog_rdk_65"/>
@@ -8697,15 +8722,15 @@
       </w:sdtPr>
       <w:sdtEndPr/>
       <w:sdtContent>
-        <w:customXmlDelRangeEnd w:id="249"/>
+        <w:customXmlDelRangeEnd w:id="251"/>
         <w:p>
           <w:pPr>
             <w:rPr>
-              <w:del w:id="250" w:author="Ian Hussey" w:date="2020-04-02T11:52:00Z"/>
+              <w:del w:id="252" w:author="Ian Hussey" w:date="2020-04-02T11:52:00Z"/>
               <w:b/>
             </w:rPr>
           </w:pPr>
-          <w:del w:id="251" w:author="Ian Hussey" w:date="2020-04-02T11:52:00Z">
+          <w:del w:id="253" w:author="Ian Hussey" w:date="2020-04-02T11:52:00Z">
             <w:r>
               <w:rPr>
                 <w:b/>
@@ -8714,11 +8739,11 @@
             </w:r>
           </w:del>
         </w:p>
-        <w:customXmlDelRangeStart w:id="252" w:author="Ian Hussey" w:date="2020-04-02T11:52:00Z"/>
+        <w:customXmlDelRangeStart w:id="254" w:author="Ian Hussey" w:date="2020-04-02T11:52:00Z"/>
       </w:sdtContent>
     </w:sdt>
-    <w:customXmlDelRangeEnd w:id="252"/>
-    <w:customXmlDelRangeStart w:id="253" w:author="Ian Hussey" w:date="2020-04-02T11:52:00Z"/>
+    <w:customXmlDelRangeEnd w:id="254"/>
+    <w:customXmlDelRangeStart w:id="255" w:author="Ian Hussey" w:date="2020-04-02T11:52:00Z"/>
     <w:sdt>
       <w:sdtPr>
         <w:tag w:val="goog_rdk_66"/>
@@ -8726,15 +8751,15 @@
       </w:sdtPr>
       <w:sdtEndPr/>
       <w:sdtContent>
-        <w:customXmlDelRangeEnd w:id="253"/>
+        <w:customXmlDelRangeEnd w:id="255"/>
         <w:p>
           <w:pPr>
             <w:rPr>
-              <w:del w:id="254" w:author="Ian Hussey" w:date="2020-04-02T11:52:00Z"/>
+              <w:del w:id="256" w:author="Ian Hussey" w:date="2020-04-02T11:52:00Z"/>
               <w:color w:val="000000" w:themeColor="text1"/>
             </w:rPr>
           </w:pPr>
-          <w:del w:id="255" w:author="Ian Hussey" w:date="2020-04-02T11:52:00Z">
+          <w:del w:id="257" w:author="Ian Hussey" w:date="2020-04-02T11:52:00Z">
             <w:r>
               <w:rPr>
                 <w:b/>
@@ -8751,12 +8776,12 @@
             </w:rPr>
             <w:t xml:space="preserve"> to determine </w:t>
           </w:r>
-          <w:del w:id="256" w:author="Ian Hussey" w:date="2020-04-02T11:52:00Z">
+          <w:del w:id="258" w:author="Ian Hussey" w:date="2020-04-02T11:52:00Z">
             <w:r>
               <w:delText>if</w:delText>
             </w:r>
           </w:del>
-          <w:ins w:id="257" w:author="Ian Hussey" w:date="2020-04-02T11:52:00Z">
+          <w:ins w:id="259" w:author="Ian Hussey" w:date="2020-04-02T11:52:00Z">
             <w:r>
               <w:rPr>
                 <w:color w:val="000000" w:themeColor="text1"/>
@@ -8770,7 +8795,7 @@
             </w:rPr>
             <w:t xml:space="preserve"> EC effects emerged in the absence of contingency awareness/recollective memory, </w:t>
           </w:r>
-          <w:ins w:id="258" w:author="Ian Hussey" w:date="2020-04-02T11:52:00Z">
+          <w:ins w:id="260" w:author="Ian Hussey" w:date="2020-04-02T11:52:00Z">
             <w:r>
               <w:rPr>
                 <w:color w:val="000000" w:themeColor="text1"/>
@@ -8784,12 +8809,12 @@
             </w:rPr>
             <w:t xml:space="preserve">according to </w:t>
           </w:r>
-          <w:del w:id="259" w:author="Ian Hussey" w:date="2020-04-02T11:52:00Z">
+          <w:del w:id="261" w:author="Ian Hussey" w:date="2020-04-02T11:52:00Z">
             <w:r>
               <w:delText>the original authors criteria, we will compute the</w:delText>
             </w:r>
           </w:del>
-          <w:ins w:id="260" w:author="Ian Hussey" w:date="2020-04-02T11:52:00Z">
+          <w:ins w:id="262" w:author="Ian Hussey" w:date="2020-04-02T11:52:00Z">
             <w:r>
               <w:rPr>
                 <w:color w:val="000000" w:themeColor="text1"/>
@@ -8838,7 +8863,7 @@
             </w:rPr>
             <w:t>)</w:t>
           </w:r>
-          <w:ins w:id="261" w:author="Ian Hussey" w:date="2020-04-02T11:52:00Z">
+          <w:ins w:id="263" w:author="Ian Hussey" w:date="2020-04-02T11:52:00Z">
             <w:r>
               <w:rPr>
                 <w:color w:val="000000" w:themeColor="text1"/>
@@ -8852,17 +8877,9 @@
               <w:color w:val="000000" w:themeColor="text1"/>
               <w:highlight w:val="white"/>
             </w:rPr>
-            <w:t xml:space="preserve"> from the mean and standard deviation of the self-reported </w:t>
-          </w:r>
-          <w:r>
-            <w:rPr>
-              <w:color w:val="000000" w:themeColor="text1"/>
-              <w:highlight w:val="white"/>
-            </w:rPr>
-            <w:lastRenderedPageBreak/>
-            <w:t>preference score</w:t>
-          </w:r>
-          <w:del w:id="262" w:author="Ian Hussey" w:date="2020-04-02T11:52:00Z">
+            <w:t xml:space="preserve"> from the mean and standard deviation of the self-reported preference score</w:t>
+          </w:r>
+          <w:del w:id="264" w:author="Ian Hussey" w:date="2020-04-02T11:52:00Z">
             <w:r>
               <w:rPr>
                 <w:highlight w:val="white"/>
@@ -8870,7 +8887,7 @@
               <w:delText xml:space="preserve"> in the ‘unaware’ group.</w:delText>
             </w:r>
           </w:del>
-          <w:ins w:id="263" w:author="Ian Hussey" w:date="2020-04-02T11:52:00Z">
+          <w:ins w:id="265" w:author="Ian Hussey" w:date="2020-04-02T11:52:00Z">
             <w:r>
               <w:rPr>
                 <w:color w:val="000000" w:themeColor="text1"/>
@@ -8886,7 +8903,7 @@
             </w:rPr>
             <w:t xml:space="preserve"> Thereafter we </w:t>
           </w:r>
-          <w:del w:id="264" w:author="Ian Hussey" w:date="2020-04-02T11:52:00Z">
+          <w:del w:id="266" w:author="Ian Hussey" w:date="2020-04-02T11:52:00Z">
             <w:r>
               <w:rPr>
                 <w:highlight w:val="white"/>
@@ -8901,7 +8918,7 @@
             </w:rPr>
             <w:t>meta-</w:t>
           </w:r>
-          <w:del w:id="265" w:author="Ian Hussey" w:date="2020-04-02T11:52:00Z">
+          <w:del w:id="267" w:author="Ian Hussey" w:date="2020-04-02T11:52:00Z">
             <w:r>
               <w:rPr>
                 <w:highlight w:val="white"/>
@@ -8909,7 +8926,7 @@
               <w:delText>analyze</w:delText>
             </w:r>
           </w:del>
-          <w:ins w:id="266" w:author="Ian Hussey" w:date="2020-04-02T11:52:00Z">
+          <w:ins w:id="268" w:author="Ian Hussey" w:date="2020-04-02T11:52:00Z">
             <w:r>
               <w:rPr>
                 <w:color w:val="000000" w:themeColor="text1"/>
@@ -8925,7 +8942,7 @@
             </w:rPr>
             <w:t xml:space="preserve"> these effect sizes</w:t>
           </w:r>
-          <w:del w:id="267" w:author="Ian Hussey" w:date="2020-04-02T11:52:00Z">
+          <w:del w:id="269" w:author="Ian Hussey" w:date="2020-04-02T11:52:00Z">
             <w:r>
               <w:rPr>
                 <w:highlight w:val="white"/>
@@ -8940,7 +8957,7 @@
             </w:rPr>
             <w:t xml:space="preserve"> using an alpha value of 0.05</w:t>
           </w:r>
-          <w:del w:id="268" w:author="Ian Hussey" w:date="2020-04-02T11:52:00Z">
+          <w:del w:id="270" w:author="Ian Hussey" w:date="2020-04-02T11:52:00Z">
             <w:r>
               <w:rPr>
                 <w:highlight w:val="white"/>
@@ -8948,7 +8965,7 @@
               <w:delText>.</w:delText>
             </w:r>
           </w:del>
-          <w:ins w:id="269" w:author="Ian Hussey" w:date="2020-04-02T11:52:00Z">
+          <w:ins w:id="271" w:author="Ian Hussey" w:date="2020-04-02T11:52:00Z">
             <w:r>
               <w:rPr>
                 <w:color w:val="000000" w:themeColor="text1"/>
@@ -8970,7 +8987,7 @@
             </w:rPr>
             <w:t xml:space="preserve">Although all </w:t>
           </w:r>
-          <w:del w:id="270" w:author="Ian Hussey" w:date="2020-04-02T11:52:00Z">
+          <w:del w:id="272" w:author="Ian Hussey" w:date="2020-04-02T11:52:00Z">
             <w:r>
               <w:rPr>
                 <w:color w:val="000000"/>
@@ -8984,34 +9001,12 @@
             </w:rPr>
             <w:t xml:space="preserve">labs </w:t>
           </w:r>
-          <w:del w:id="271" w:author="Ian Hussey" w:date="2020-04-02T11:52:00Z">
+          <w:del w:id="273" w:author="Ian Hussey" w:date="2020-04-02T11:52:00Z">
             <w:r>
               <w:rPr>
                 <w:color w:val="000000"/>
               </w:rPr>
               <w:delText>will use</w:delText>
-            </w:r>
-          </w:del>
-          <w:ins w:id="272" w:author="Ian Hussey" w:date="2020-04-02T11:52:00Z">
-            <w:r>
-              <w:rPr>
-                <w:color w:val="000000" w:themeColor="text1"/>
-              </w:rPr>
-              <w:t>used</w:t>
-            </w:r>
-          </w:ins>
-          <w:r>
-            <w:rPr>
-              <w:color w:val="000000" w:themeColor="text1"/>
-            </w:rPr>
-            <w:t xml:space="preserve"> similar materials, </w:t>
-          </w:r>
-          <w:del w:id="273" w:author="Ian Hussey" w:date="2020-04-02T11:52:00Z">
-            <w:r>
-              <w:rPr>
-                <w:color w:val="000000"/>
-              </w:rPr>
-              <w:delText>differences</w:delText>
             </w:r>
           </w:del>
           <w:ins w:id="274" w:author="Ian Hussey" w:date="2020-04-02T11:52:00Z">
@@ -9019,21 +9014,21 @@
               <w:rPr>
                 <w:color w:val="000000" w:themeColor="text1"/>
               </w:rPr>
-              <w:t>they</w:t>
+              <w:t>used</w:t>
             </w:r>
           </w:ins>
           <w:r>
             <w:rPr>
               <w:color w:val="000000" w:themeColor="text1"/>
             </w:rPr>
-            <w:t xml:space="preserve"> may </w:t>
+            <w:t xml:space="preserve"> similar materials, </w:t>
           </w:r>
           <w:del w:id="275" w:author="Ian Hussey" w:date="2020-04-02T11:52:00Z">
             <w:r>
               <w:rPr>
                 <w:color w:val="000000"/>
               </w:rPr>
-              <w:delText>be introduced by</w:delText>
+              <w:delText>differences</w:delText>
             </w:r>
           </w:del>
           <w:ins w:id="276" w:author="Ian Hussey" w:date="2020-04-02T11:52:00Z">
@@ -9041,21 +9036,21 @@
               <w:rPr>
                 <w:color w:val="000000" w:themeColor="text1"/>
               </w:rPr>
-              <w:t>nevertheless differ in</w:t>
+              <w:t>they</w:t>
             </w:r>
           </w:ins>
           <w:r>
             <w:rPr>
               <w:color w:val="000000" w:themeColor="text1"/>
             </w:rPr>
-            <w:t xml:space="preserve"> the translation of materials, selection of stimuli, or characteristics of the samples. In order to account for this within the analyses, we </w:t>
+            <w:t xml:space="preserve"> may </w:t>
           </w:r>
           <w:del w:id="277" w:author="Ian Hussey" w:date="2020-04-02T11:52:00Z">
             <w:r>
               <w:rPr>
                 <w:color w:val="000000"/>
               </w:rPr>
-              <w:delText>will employ</w:delText>
+              <w:delText>be introduced by</w:delText>
             </w:r>
           </w:del>
           <w:ins w:id="278" w:author="Ian Hussey" w:date="2020-04-02T11:52:00Z">
@@ -9063,27 +9058,49 @@
               <w:rPr>
                 <w:color w:val="000000" w:themeColor="text1"/>
               </w:rPr>
-              <w:t>employed</w:t>
+              <w:t>nevertheless differ in</w:t>
             </w:r>
           </w:ins>
           <w:r>
             <w:rPr>
               <w:color w:val="000000" w:themeColor="text1"/>
             </w:rPr>
-            <w:t xml:space="preserve"> random effects meta-analysis models </w:t>
+            <w:t xml:space="preserve"> the translation of materials, selection of stimuli, or characteristics of the samples. In order to account for this within the analyses, we </w:t>
           </w:r>
           <w:del w:id="279" w:author="Ian Hussey" w:date="2020-04-02T11:52:00Z">
             <w:r>
               <w:rPr>
                 <w:color w:val="000000"/>
               </w:rPr>
-              <w:delText>(specifically,</w:delText>
+              <w:delText>will employ</w:delText>
             </w:r>
           </w:del>
           <w:ins w:id="280" w:author="Ian Hussey" w:date="2020-04-02T11:52:00Z">
             <w:r>
               <w:rPr>
                 <w:color w:val="000000" w:themeColor="text1"/>
+              </w:rPr>
+              <w:t>employed</w:t>
+            </w:r>
+          </w:ins>
+          <w:r>
+            <w:rPr>
+              <w:color w:val="000000" w:themeColor="text1"/>
+            </w:rPr>
+            <w:t xml:space="preserve"> random effects meta-analysis models </w:t>
+          </w:r>
+          <w:del w:id="281" w:author="Ian Hussey" w:date="2020-04-02T11:52:00Z">
+            <w:r>
+              <w:rPr>
+                <w:color w:val="000000"/>
+              </w:rPr>
+              <w:delText>(specifically,</w:delText>
+            </w:r>
+          </w:del>
+          <w:ins w:id="282" w:author="Ian Hussey" w:date="2020-04-02T11:52:00Z">
+            <w:r>
+              <w:rPr>
+                <w:color w:val="000000" w:themeColor="text1"/>
                 <w:highlight w:val="white"/>
               </w:rPr>
               <w:t>with a random intercept for data collection site. All analyses were conducted</w:t>
@@ -9096,7 +9113,7 @@
             </w:rPr>
             <w:t xml:space="preserve"> using the </w:t>
           </w:r>
-          <w:ins w:id="281" w:author="Ian Hussey" w:date="2020-04-02T11:52:00Z">
+          <w:ins w:id="283" w:author="Ian Hussey" w:date="2020-04-02T11:52:00Z">
             <w:r>
               <w:rPr>
                 <w:color w:val="000000" w:themeColor="text1"/>
@@ -9152,7 +9169,7 @@
             </w:rPr>
             <w:t xml:space="preserve">Restricted Maximum Likelihood </w:t>
           </w:r>
-          <w:del w:id="282" w:author="Ian Hussey" w:date="2020-04-02T11:52:00Z">
+          <w:del w:id="284" w:author="Ian Hussey" w:date="2020-04-02T11:52:00Z">
             <w:r>
               <w:rPr>
                 <w:color w:val="000000"/>
@@ -9161,17 +9178,17 @@
             </w:r>
           </w:del>
         </w:p>
-        <w:customXmlDelRangeStart w:id="283" w:author="Ian Hussey" w:date="2020-04-02T11:52:00Z"/>
+        <w:customXmlDelRangeStart w:id="285" w:author="Ian Hussey" w:date="2020-04-02T11:52:00Z"/>
       </w:sdtContent>
     </w:sdt>
-    <w:customXmlDelRangeEnd w:id="283"/>
+    <w:customXmlDelRangeEnd w:id="285"/>
     <w:p>
       <w:pPr>
         <w:rPr>
           <w:color w:val="000000" w:themeColor="text1"/>
         </w:rPr>
       </w:pPr>
-      <w:ins w:id="284" w:author="Ian Hussey" w:date="2020-04-02T11:52:00Z">
+      <w:ins w:id="286" w:author="Ian Hussey" w:date="2020-04-02T11:52:00Z">
         <w:r>
           <w:rPr>
             <w:color w:val="000000" w:themeColor="text1"/>
@@ -9183,12 +9200,12 @@
     <w:p>
       <w:pPr>
         <w:rPr>
-          <w:ins w:id="285" w:author="Ian Hussey" w:date="2020-04-02T11:52:00Z"/>
+          <w:ins w:id="287" w:author="Ian Hussey" w:date="2020-04-02T11:52:00Z"/>
           <w:color w:val="000000" w:themeColor="text1"/>
         </w:rPr>
       </w:pPr>
-      <w:moveToRangeStart w:id="286" w:author="Ian Hussey" w:date="2020-04-02T11:52:00Z" w:name="move36720741"/>
-      <w:moveTo w:id="287" w:author="Ian Hussey" w:date="2020-04-02T11:52:00Z">
+      <w:moveToRangeStart w:id="288" w:author="Ian Hussey" w:date="2020-04-02T11:52:00Z" w:name="move36720741"/>
+      <w:moveTo w:id="289" w:author="Ian Hussey" w:date="2020-04-02T11:52:00Z">
         <w:r>
           <w:rPr>
             <w:b/>
@@ -9221,15 +9238,15 @@
           <w:t xml:space="preserve"> </w:t>
         </w:r>
       </w:moveTo>
-      <w:moveToRangeEnd w:id="286"/>
+      <w:moveToRangeEnd w:id="288"/>
     </w:p>
     <w:p>
       <w:pPr>
         <w:rPr>
-          <w:del w:id="288" w:author="Ian Hussey" w:date="2020-04-02T11:52:00Z"/>
+          <w:del w:id="290" w:author="Ian Hussey" w:date="2020-04-02T11:52:00Z"/>
         </w:rPr>
       </w:pPr>
-      <w:ins w:id="289" w:author="Ian Hussey" w:date="2020-04-02T11:52:00Z">
+      <w:ins w:id="291" w:author="Ian Hussey" w:date="2020-04-02T11:52:00Z">
         <w:r>
           <w:rPr>
             <w:b/>
@@ -9263,7 +9280,7 @@
         </w:r>
       </w:ins>
     </w:p>
-    <w:customXmlDelRangeStart w:id="290" w:author="Ian Hussey" w:date="2020-04-02T11:52:00Z"/>
+    <w:customXmlDelRangeStart w:id="292" w:author="Ian Hussey" w:date="2020-04-02T11:52:00Z"/>
     <w:sdt>
       <w:sdtPr>
         <w:tag w:val="goog_rdk_67"/>
@@ -9271,11 +9288,11 @@
       </w:sdtPr>
       <w:sdtEndPr/>
       <w:sdtContent>
-        <w:customXmlDelRangeEnd w:id="290"/>
+        <w:customXmlDelRangeEnd w:id="292"/>
         <w:p>
           <w:pPr>
             <w:rPr>
-              <w:del w:id="291" w:author="Ian Hussey" w:date="2020-04-02T11:52:00Z"/>
+              <w:del w:id="293" w:author="Ian Hussey" w:date="2020-04-02T11:52:00Z"/>
               <w:color w:val="000000" w:themeColor="text1"/>
               <w:highlight w:val="white"/>
             </w:rPr>
@@ -9287,7 +9304,7 @@
             </w:rPr>
             <w:t xml:space="preserve">The meta-analysis based on the </w:t>
           </w:r>
-          <w:del w:id="292" w:author="Ian Hussey" w:date="2020-04-02T11:52:00Z">
+          <w:del w:id="294" w:author="Ian Hussey" w:date="2020-04-02T11:52:00Z">
             <w:r>
               <w:rPr>
                 <w:highlight w:val="white"/>
@@ -9295,7 +9312,7 @@
               <w:delText>original authors’ criteria</w:delText>
             </w:r>
           </w:del>
-          <w:ins w:id="293" w:author="Ian Hussey" w:date="2020-04-02T11:52:00Z">
+          <w:ins w:id="295" w:author="Ian Hussey" w:date="2020-04-02T11:52:00Z">
             <w:r>
               <w:rPr>
                 <w:color w:val="000000" w:themeColor="text1"/>
@@ -9417,12 +9434,12 @@
             </w:rPr>
             <w:t xml:space="preserve">a </w:t>
           </w:r>
-          <w:del w:id="294" w:author="Ian Hussey" w:date="2020-04-02T11:52:00Z">
+          <w:del w:id="296" w:author="Ian Hussey" w:date="2020-04-02T11:52:00Z">
             <w:r>
               <w:delText>[</w:delText>
             </w:r>
           </w:del>
-          <w:ins w:id="295" w:author="Ian Hussey" w:date="2020-04-02T11:52:00Z">
+          <w:ins w:id="297" w:author="Ian Hussey" w:date="2020-04-02T11:52:00Z">
             <w:r>
               <w:rPr>
                 <w:color w:val="000000" w:themeColor="text1"/>
@@ -9442,7 +9459,7 @@
             </w:rPr>
             <w:t>significant</w:t>
           </w:r>
-          <w:del w:id="296" w:author="Ian Hussey" w:date="2020-04-02T11:52:00Z">
+          <w:del w:id="298" w:author="Ian Hussey" w:date="2020-04-02T11:52:00Z">
             <w:r>
               <w:delText>/non-significant] and [small/medium/large]</w:delText>
             </w:r>
@@ -9466,7 +9483,7 @@
             </w:rPr>
             <w:t>effect</w:t>
           </w:r>
-          <w:del w:id="297" w:author="Ian Hussey" w:date="2020-04-02T11:52:00Z">
+          <w:del w:id="299" w:author="Ian Hussey" w:date="2020-04-02T11:52:00Z">
             <w:r>
               <w:rPr>
                 <w:highlight w:val="white"/>
@@ -9496,50 +9513,12 @@
             </w:rPr>
             <w:t xml:space="preserve"> = </w:t>
           </w:r>
-          <w:del w:id="298" w:author="Ian Hussey" w:date="2020-04-02T11:52:00Z">
+          <w:del w:id="300" w:author="Ian Hussey" w:date="2020-04-02T11:52:00Z">
             <w:r>
               <w:rPr>
                 <w:highlight w:val="white"/>
               </w:rPr>
               <w:delText>X.XX</w:delText>
-            </w:r>
-          </w:del>
-          <w:ins w:id="299" w:author="Ian Hussey" w:date="2020-04-02T11:52:00Z">
-            <w:r>
-              <w:rPr>
-                <w:color w:val="000000" w:themeColor="text1"/>
-                <w:highlight w:val="white"/>
-              </w:rPr>
-              <w:t>0</w:t>
-            </w:r>
-            <w:r>
-              <w:rPr>
-                <w:color w:val="000000" w:themeColor="text1"/>
-                <w:highlight w:val="white"/>
-              </w:rPr>
-              <w:t>.</w:t>
-            </w:r>
-            <w:r>
-              <w:rPr>
-                <w:color w:val="000000" w:themeColor="text1"/>
-                <w:highlight w:val="white"/>
-              </w:rPr>
-              <w:t>12</w:t>
-            </w:r>
-          </w:ins>
-          <w:r>
-            <w:rPr>
-              <w:color w:val="000000" w:themeColor="text1"/>
-              <w:highlight w:val="white"/>
-            </w:rPr>
-            <w:t>, 95% CI [</w:t>
-          </w:r>
-          <w:del w:id="300" w:author="Ian Hussey" w:date="2020-04-02T11:52:00Z">
-            <w:r>
-              <w:rPr>
-                <w:highlight w:val="white"/>
-              </w:rPr>
-              <w:delText>X.XX, X.XX</w:delText>
             </w:r>
           </w:del>
           <w:ins w:id="301" w:author="Ian Hussey" w:date="2020-04-02T11:52:00Z">
@@ -9562,42 +9541,7 @@
                 <w:color w:val="000000" w:themeColor="text1"/>
                 <w:highlight w:val="white"/>
               </w:rPr>
-              <w:t>0</w:t>
-            </w:r>
-            <w:r>
-              <w:rPr>
-                <w:color w:val="000000" w:themeColor="text1"/>
-                <w:highlight w:val="white"/>
-              </w:rPr>
-              <w:t>5</w:t>
-            </w:r>
-            <w:r>
-              <w:rPr>
-                <w:color w:val="000000" w:themeColor="text1"/>
-                <w:highlight w:val="white"/>
-              </w:rPr>
-              <w:t xml:space="preserve">, </w:t>
-            </w:r>
-            <w:r>
-              <w:rPr>
-                <w:color w:val="000000" w:themeColor="text1"/>
-                <w:highlight w:val="white"/>
-              </w:rPr>
-              <w:t>0</w:t>
-            </w:r>
-            <w:r>
-              <w:rPr>
-                <w:color w:val="000000" w:themeColor="text1"/>
-                <w:highlight w:val="white"/>
-              </w:rPr>
-              <w:t>.</w:t>
-            </w:r>
-            <w:r>
-              <w:rPr>
-                <w:color w:val="000000" w:themeColor="text1"/>
-                <w:highlight w:val="white"/>
-              </w:rPr>
-              <w:t>20</w:t>
+              <w:t>12</w:t>
             </w:r>
           </w:ins>
           <w:r>
@@ -9605,29 +9549,14 @@
               <w:color w:val="000000" w:themeColor="text1"/>
               <w:highlight w:val="white"/>
             </w:rPr>
-            <w:t xml:space="preserve">], </w:t>
-          </w:r>
-          <w:r>
-            <w:rPr>
-              <w:i/>
-              <w:color w:val="000000" w:themeColor="text1"/>
-              <w:highlight w:val="white"/>
-            </w:rPr>
-            <w:t>z</w:t>
-          </w:r>
-          <w:r>
-            <w:rPr>
-              <w:color w:val="000000" w:themeColor="text1"/>
-              <w:highlight w:val="white"/>
-            </w:rPr>
-            <w:t xml:space="preserve"> = </w:t>
+            <w:t>, 95% CI [</w:t>
           </w:r>
           <w:del w:id="302" w:author="Ian Hussey" w:date="2020-04-02T11:52:00Z">
             <w:r>
               <w:rPr>
                 <w:highlight w:val="white"/>
               </w:rPr>
-              <w:delText>X.XX</w:delText>
+              <w:delText>X.XX, X.XX</w:delText>
             </w:r>
           </w:del>
           <w:ins w:id="303" w:author="Ian Hussey" w:date="2020-04-02T11:52:00Z">
@@ -9636,7 +9565,7 @@
                 <w:color w:val="000000" w:themeColor="text1"/>
                 <w:highlight w:val="white"/>
               </w:rPr>
-              <w:t>3</w:t>
+              <w:t>0</w:t>
             </w:r>
             <w:r>
               <w:rPr>
@@ -9650,7 +9579,42 @@
                 <w:color w:val="000000" w:themeColor="text1"/>
                 <w:highlight w:val="white"/>
               </w:rPr>
-              <w:t>17</w:t>
+              <w:t>0</w:t>
+            </w:r>
+            <w:r>
+              <w:rPr>
+                <w:color w:val="000000" w:themeColor="text1"/>
+                <w:highlight w:val="white"/>
+              </w:rPr>
+              <w:t>5</w:t>
+            </w:r>
+            <w:r>
+              <w:rPr>
+                <w:color w:val="000000" w:themeColor="text1"/>
+                <w:highlight w:val="white"/>
+              </w:rPr>
+              <w:t xml:space="preserve">, </w:t>
+            </w:r>
+            <w:r>
+              <w:rPr>
+                <w:color w:val="000000" w:themeColor="text1"/>
+                <w:highlight w:val="white"/>
+              </w:rPr>
+              <w:t>0</w:t>
+            </w:r>
+            <w:r>
+              <w:rPr>
+                <w:color w:val="000000" w:themeColor="text1"/>
+                <w:highlight w:val="white"/>
+              </w:rPr>
+              <w:t>.</w:t>
+            </w:r>
+            <w:r>
+              <w:rPr>
+                <w:color w:val="000000" w:themeColor="text1"/>
+                <w:highlight w:val="white"/>
+              </w:rPr>
+              <w:t>20</w:t>
             </w:r>
           </w:ins>
           <w:r>
@@ -9658,7 +9622,7 @@
               <w:color w:val="000000" w:themeColor="text1"/>
               <w:highlight w:val="white"/>
             </w:rPr>
-            <w:t xml:space="preserve">, </w:t>
+            <w:t xml:space="preserve">], </w:t>
           </w:r>
           <w:r>
             <w:rPr>
@@ -9666,35 +9630,21 @@
               <w:color w:val="000000" w:themeColor="text1"/>
               <w:highlight w:val="white"/>
             </w:rPr>
-            <w:t>p</w:t>
-          </w:r>
-          <w:r>
-            <w:rPr>
-              <w:color w:val="000000" w:themeColor="text1"/>
-              <w:highlight w:val="white"/>
-            </w:rPr>
-            <w:t xml:space="preserve"> </w:t>
-          </w:r>
-          <w:r>
-            <w:rPr>
-              <w:color w:val="000000" w:themeColor="text1"/>
-              <w:highlight w:val="white"/>
-            </w:rPr>
-            <w:t xml:space="preserve">= </w:t>
-          </w:r>
-          <w:r>
-            <w:rPr>
-              <w:color w:val="000000" w:themeColor="text1"/>
-              <w:highlight w:val="white"/>
-            </w:rPr>
-            <w:t>.</w:t>
+            <w:t>z</w:t>
+          </w:r>
+          <w:r>
+            <w:rPr>
+              <w:color w:val="000000" w:themeColor="text1"/>
+              <w:highlight w:val="white"/>
+            </w:rPr>
+            <w:t xml:space="preserve"> = </w:t>
           </w:r>
           <w:del w:id="304" w:author="Ian Hussey" w:date="2020-04-02T11:52:00Z">
             <w:r>
               <w:rPr>
                 <w:highlight w:val="white"/>
               </w:rPr>
-              <w:delText>XXX</w:delText>
+              <w:delText>X.XX</w:delText>
             </w:r>
           </w:del>
           <w:ins w:id="305" w:author="Ian Hussey" w:date="2020-04-02T11:52:00Z">
@@ -9703,6 +9653,73 @@
                 <w:color w:val="000000" w:themeColor="text1"/>
                 <w:highlight w:val="white"/>
               </w:rPr>
+              <w:t>3</w:t>
+            </w:r>
+            <w:r>
+              <w:rPr>
+                <w:color w:val="000000" w:themeColor="text1"/>
+                <w:highlight w:val="white"/>
+              </w:rPr>
+              <w:t>.</w:t>
+            </w:r>
+            <w:r>
+              <w:rPr>
+                <w:color w:val="000000" w:themeColor="text1"/>
+                <w:highlight w:val="white"/>
+              </w:rPr>
+              <w:t>17</w:t>
+            </w:r>
+          </w:ins>
+          <w:r>
+            <w:rPr>
+              <w:color w:val="000000" w:themeColor="text1"/>
+              <w:highlight w:val="white"/>
+            </w:rPr>
+            <w:t xml:space="preserve">, </w:t>
+          </w:r>
+          <w:r>
+            <w:rPr>
+              <w:i/>
+              <w:color w:val="000000" w:themeColor="text1"/>
+              <w:highlight w:val="white"/>
+            </w:rPr>
+            <w:t>p</w:t>
+          </w:r>
+          <w:r>
+            <w:rPr>
+              <w:color w:val="000000" w:themeColor="text1"/>
+              <w:highlight w:val="white"/>
+            </w:rPr>
+            <w:t xml:space="preserve"> </w:t>
+          </w:r>
+          <w:r>
+            <w:rPr>
+              <w:color w:val="000000" w:themeColor="text1"/>
+              <w:highlight w:val="white"/>
+            </w:rPr>
+            <w:t xml:space="preserve">= </w:t>
+          </w:r>
+          <w:r>
+            <w:rPr>
+              <w:color w:val="000000" w:themeColor="text1"/>
+              <w:highlight w:val="white"/>
+            </w:rPr>
+            <w:t>.</w:t>
+          </w:r>
+          <w:del w:id="306" w:author="Ian Hussey" w:date="2020-04-02T11:52:00Z">
+            <w:r>
+              <w:rPr>
+                <w:highlight w:val="white"/>
+              </w:rPr>
+              <w:delText>XXX</w:delText>
+            </w:r>
+          </w:del>
+          <w:ins w:id="307" w:author="Ian Hussey" w:date="2020-04-02T11:52:00Z">
+            <w:r>
+              <w:rPr>
+                <w:color w:val="000000" w:themeColor="text1"/>
+                <w:highlight w:val="white"/>
+              </w:rPr>
               <w:t>00</w:t>
             </w:r>
             <w:r>
@@ -9720,7 +9737,7 @@
             </w:rPr>
             <w:t xml:space="preserve">, in the </w:t>
           </w:r>
-          <w:del w:id="306" w:author="Ian Hussey" w:date="2020-04-02T11:52:00Z">
+          <w:del w:id="308" w:author="Ian Hussey" w:date="2020-04-02T11:52:00Z">
             <w:r>
               <w:rPr>
                 <w:highlight w:val="white"/>
@@ -9735,7 +9752,7 @@
             </w:rPr>
             <w:t>expected</w:t>
           </w:r>
-          <w:del w:id="307" w:author="Ian Hussey" w:date="2020-04-02T11:52:00Z">
+          <w:del w:id="309" w:author="Ian Hussey" w:date="2020-04-02T11:52:00Z">
             <w:r>
               <w:rPr>
                 <w:highlight w:val="white"/>
@@ -9750,57 +9767,12 @@
             </w:rPr>
             <w:t xml:space="preserve"> direction. </w:t>
           </w:r>
-          <w:del w:id="308" w:author="Ian Hussey" w:date="2020-04-02T11:52:00Z">
+          <w:del w:id="310" w:author="Ian Hussey" w:date="2020-04-02T11:52:00Z">
             <w:r>
               <w:rPr>
                 <w:highlight w:val="white"/>
               </w:rPr>
               <w:delText xml:space="preserve">The EC effect size in this group </w:delText>
-            </w:r>
-          </w:del>
-          <w:ins w:id="309" w:author="Ian Hussey" w:date="2020-04-02T11:52:00Z">
-            <w:r>
-              <w:rPr>
-                <w:color w:val="000000" w:themeColor="text1"/>
-                <w:highlight w:val="white"/>
-              </w:rPr>
-              <w:t>E</w:t>
-            </w:r>
-            <w:r>
-              <w:rPr>
-                <w:color w:val="000000" w:themeColor="text1"/>
-                <w:highlight w:val="white"/>
-              </w:rPr>
-              <w:t>ffect size</w:t>
-            </w:r>
-            <w:r>
-              <w:rPr>
-                <w:color w:val="000000" w:themeColor="text1"/>
-                <w:highlight w:val="white"/>
-              </w:rPr>
-              <w:t>s</w:t>
-            </w:r>
-            <w:r>
-              <w:rPr>
-                <w:color w:val="000000" w:themeColor="text1"/>
-                <w:highlight w:val="white"/>
-              </w:rPr>
-              <w:t xml:space="preserve"> </w:t>
-            </w:r>
-          </w:ins>
-          <w:r>
-            <w:rPr>
-              <w:color w:val="000000" w:themeColor="text1"/>
-              <w:highlight w:val="white"/>
-            </w:rPr>
-            <w:t xml:space="preserve">ranged from </w:t>
-          </w:r>
-          <w:del w:id="310" w:author="Ian Hussey" w:date="2020-04-02T11:52:00Z">
-            <w:r>
-              <w:rPr>
-                <w:highlight w:val="white"/>
-              </w:rPr>
-              <w:delText>X.XX</w:delText>
             </w:r>
           </w:del>
           <w:ins w:id="311" w:author="Ian Hussey" w:date="2020-04-02T11:52:00Z">
@@ -9809,21 +9781,28 @@
                 <w:color w:val="000000" w:themeColor="text1"/>
                 <w:highlight w:val="white"/>
               </w:rPr>
-              <w:t>-0</w:t>
-            </w:r>
-            <w:r>
-              <w:rPr>
-                <w:color w:val="000000" w:themeColor="text1"/>
-                <w:highlight w:val="white"/>
-              </w:rPr>
-              <w:t>.</w:t>
-            </w:r>
-            <w:r>
-              <w:rPr>
-                <w:color w:val="000000" w:themeColor="text1"/>
-                <w:highlight w:val="white"/>
-              </w:rPr>
-              <w:t>02</w:t>
+              <w:t>E</w:t>
+            </w:r>
+            <w:r>
+              <w:rPr>
+                <w:color w:val="000000" w:themeColor="text1"/>
+                <w:highlight w:val="white"/>
+              </w:rPr>
+              <w:t>ffect size</w:t>
+            </w:r>
+            <w:r>
+              <w:rPr>
+                <w:color w:val="000000" w:themeColor="text1"/>
+                <w:highlight w:val="white"/>
+              </w:rPr>
+              <w:t>s</w:t>
+            </w:r>
+            <w:r>
+              <w:rPr>
+                <w:color w:val="000000" w:themeColor="text1"/>
+                <w:highlight w:val="white"/>
+              </w:rPr>
+              <w:t xml:space="preserve"> </w:t>
             </w:r>
           </w:ins>
           <w:r>
@@ -9831,14 +9810,7 @@
               <w:color w:val="000000" w:themeColor="text1"/>
               <w:highlight w:val="white"/>
             </w:rPr>
-            <w:t xml:space="preserve"> </w:t>
-          </w:r>
-          <w:r>
-            <w:rPr>
-              <w:color w:val="000000" w:themeColor="text1"/>
-              <w:highlight w:val="white"/>
-            </w:rPr>
-            <w:t xml:space="preserve">to </w:t>
+            <w:t xml:space="preserve">ranged from </w:t>
           </w:r>
           <w:del w:id="312" w:author="Ian Hussey" w:date="2020-04-02T11:52:00Z">
             <w:r>
@@ -9854,7 +9826,7 @@
                 <w:color w:val="000000" w:themeColor="text1"/>
                 <w:highlight w:val="white"/>
               </w:rPr>
-              <w:t>0</w:t>
+              <w:t>-0</w:t>
             </w:r>
             <w:r>
               <w:rPr>
@@ -9868,7 +9840,7 @@
                 <w:color w:val="000000" w:themeColor="text1"/>
                 <w:highlight w:val="white"/>
               </w:rPr>
-              <w:t>31</w:t>
+              <w:t>02</w:t>
             </w:r>
           </w:ins>
           <w:r>
@@ -9883,14 +9855,14 @@
               <w:color w:val="000000" w:themeColor="text1"/>
               <w:highlight w:val="white"/>
             </w:rPr>
-            <w:t xml:space="preserve">across labs (see Figure </w:t>
+            <w:t xml:space="preserve">to </w:t>
           </w:r>
           <w:del w:id="314" w:author="Ian Hussey" w:date="2020-04-02T11:52:00Z">
             <w:r>
               <w:rPr>
                 <w:highlight w:val="white"/>
               </w:rPr>
-              <w:delText>X). The differences</w:delText>
+              <w:delText>X.XX</w:delText>
             </w:r>
           </w:del>
           <w:ins w:id="315" w:author="Ian Hussey" w:date="2020-04-02T11:52:00Z">
@@ -9899,6 +9871,51 @@
                 <w:color w:val="000000" w:themeColor="text1"/>
                 <w:highlight w:val="white"/>
               </w:rPr>
+              <w:t>0</w:t>
+            </w:r>
+            <w:r>
+              <w:rPr>
+                <w:color w:val="000000" w:themeColor="text1"/>
+                <w:highlight w:val="white"/>
+              </w:rPr>
+              <w:t>.</w:t>
+            </w:r>
+            <w:r>
+              <w:rPr>
+                <w:color w:val="000000" w:themeColor="text1"/>
+                <w:highlight w:val="white"/>
+              </w:rPr>
+              <w:t>31</w:t>
+            </w:r>
+          </w:ins>
+          <w:r>
+            <w:rPr>
+              <w:color w:val="000000" w:themeColor="text1"/>
+              <w:highlight w:val="white"/>
+            </w:rPr>
+            <w:t xml:space="preserve"> </w:t>
+          </w:r>
+          <w:r>
+            <w:rPr>
+              <w:color w:val="000000" w:themeColor="text1"/>
+              <w:highlight w:val="white"/>
+            </w:rPr>
+            <w:t xml:space="preserve">across labs (see Figure </w:t>
+          </w:r>
+          <w:del w:id="316" w:author="Ian Hussey" w:date="2020-04-02T11:52:00Z">
+            <w:r>
+              <w:rPr>
+                <w:highlight w:val="white"/>
+              </w:rPr>
+              <w:delText>X). The differences</w:delText>
+            </w:r>
+          </w:del>
+          <w:ins w:id="317" w:author="Ian Hussey" w:date="2020-04-02T11:52:00Z">
+            <w:r>
+              <w:rPr>
+                <w:color w:val="000000" w:themeColor="text1"/>
+                <w:highlight w:val="white"/>
+              </w:rPr>
               <w:t>2</w:t>
             </w:r>
             <w:r>
@@ -9958,7 +9975,7 @@
             </w:rPr>
             <w:t xml:space="preserve"> in </w:t>
           </w:r>
-          <w:del w:id="316" w:author="Ian Hussey" w:date="2020-04-02T11:52:00Z">
+          <w:del w:id="318" w:author="Ian Hussey" w:date="2020-04-02T11:52:00Z">
             <w:r>
               <w:rPr>
                 <w:highlight w:val="white"/>
@@ -9987,7 +10004,7 @@
             </w:rPr>
             <w:t xml:space="preserve"> </w:t>
           </w:r>
-          <w:del w:id="317" w:author="Ian Hussey" w:date="2020-04-02T11:52:00Z">
+          <w:del w:id="319" w:author="Ian Hussey" w:date="2020-04-02T11:52:00Z">
             <w:r>
               <w:rPr>
                 <w:highlight w:val="white"/>
@@ -9995,7 +10012,7 @@
               <w:delText>across labs were [</w:delText>
             </w:r>
           </w:del>
-          <w:ins w:id="318" w:author="Ian Hussey" w:date="2020-04-02T11:52:00Z">
+          <w:ins w:id="320" w:author="Ian Hussey" w:date="2020-04-02T11:52:00Z">
             <w:r>
               <w:rPr>
                 <w:color w:val="000000" w:themeColor="text1"/>
@@ -10011,7 +10028,7 @@
             </w:rPr>
             <w:t>consistent</w:t>
           </w:r>
-          <w:del w:id="319" w:author="Ian Hussey" w:date="2020-04-02T11:52:00Z">
+          <w:del w:id="321" w:author="Ian Hussey" w:date="2020-04-02T11:52:00Z">
             <w:r>
               <w:rPr>
                 <w:highlight w:val="white"/>
@@ -10026,7 +10043,7 @@
             </w:rPr>
             <w:t xml:space="preserve"> with what one would expect by chance</w:t>
           </w:r>
-          <w:del w:id="320" w:author="Ian Hussey" w:date="2020-04-02T11:52:00Z">
+          <w:del w:id="322" w:author="Ian Hussey" w:date="2020-04-02T11:52:00Z">
             <w:r>
               <w:rPr>
                 <w:highlight w:val="white"/>
@@ -10090,10 +10107,10 @@
             </w:r>
           </w:del>
         </w:p>
-        <w:customXmlDelRangeStart w:id="321" w:author="Ian Hussey" w:date="2020-04-02T11:52:00Z"/>
+        <w:customXmlDelRangeStart w:id="323" w:author="Ian Hussey" w:date="2020-04-02T11:52:00Z"/>
       </w:sdtContent>
     </w:sdt>
-    <w:customXmlDelRangeEnd w:id="321"/>
+    <w:customXmlDelRangeEnd w:id="323"/>
     <w:p>
       <w:pPr>
         <w:rPr>
@@ -10101,7 +10118,7 @@
           <w:highlight w:val="white"/>
         </w:rPr>
       </w:pPr>
-      <w:ins w:id="322" w:author="Ian Hussey" w:date="2020-04-02T11:52:00Z">
+      <w:ins w:id="324" w:author="Ian Hussey" w:date="2020-04-02T11:52:00Z">
         <w:r>
           <w:rPr>
             <w:color w:val="000000" w:themeColor="text1"/>
@@ -10458,10 +10475,10 @@
     <w:p>
       <w:pPr>
         <w:rPr>
-          <w:del w:id="323" w:author="Ian Hussey" w:date="2020-04-02T11:52:00Z"/>
+          <w:del w:id="325" w:author="Ian Hussey" w:date="2020-04-02T11:52:00Z"/>
         </w:rPr>
       </w:pPr>
-      <w:ins w:id="324" w:author="Ian Hussey" w:date="2020-04-02T11:52:00Z">
+      <w:ins w:id="326" w:author="Ian Hussey" w:date="2020-04-02T11:52:00Z">
         <w:r>
           <w:rPr>
             <w:b/>
@@ -10472,7 +10489,7 @@
         </w:r>
       </w:ins>
     </w:p>
-    <w:customXmlDelRangeStart w:id="325" w:author="Ian Hussey" w:date="2020-04-02T11:52:00Z"/>
+    <w:customXmlDelRangeStart w:id="327" w:author="Ian Hussey" w:date="2020-04-02T11:52:00Z"/>
     <w:sdt>
       <w:sdtPr>
         <w:tag w:val="goog_rdk_68"/>
@@ -10480,15 +10497,15 @@
       </w:sdtPr>
       <w:sdtEndPr/>
       <w:sdtContent>
-        <w:customXmlDelRangeEnd w:id="325"/>
+        <w:customXmlDelRangeEnd w:id="327"/>
         <w:p>
           <w:pPr>
             <w:rPr>
-              <w:del w:id="326" w:author="Ian Hussey" w:date="2020-04-02T11:52:00Z"/>
+              <w:del w:id="328" w:author="Ian Hussey" w:date="2020-04-02T11:52:00Z"/>
               <w:highlight w:val="white"/>
             </w:rPr>
           </w:pPr>
-          <w:del w:id="327" w:author="Ian Hussey" w:date="2020-04-02T11:52:00Z">
+          <w:del w:id="329" w:author="Ian Hussey" w:date="2020-04-02T11:52:00Z">
             <w:r>
               <w:rPr>
                 <w:b/>
@@ -10519,7 +10536,7 @@
             </w:rPr>
             <w:t>analyses</w:t>
           </w:r>
-          <w:del w:id="328" w:author="Ian Hussey" w:date="2020-04-02T11:52:00Z">
+          <w:del w:id="330" w:author="Ian Hussey" w:date="2020-04-02T11:52:00Z">
             <w:r>
               <w:rPr>
                 <w:highlight w:val="white"/>
@@ -10528,11 +10545,11 @@
             </w:r>
           </w:del>
         </w:p>
-        <w:customXmlDelRangeStart w:id="329" w:author="Ian Hussey" w:date="2020-04-02T11:52:00Z"/>
+        <w:customXmlDelRangeStart w:id="331" w:author="Ian Hussey" w:date="2020-04-02T11:52:00Z"/>
       </w:sdtContent>
     </w:sdt>
-    <w:customXmlDelRangeEnd w:id="329"/>
-    <w:customXmlDelRangeStart w:id="330" w:author="Ian Hussey" w:date="2020-04-02T11:52:00Z"/>
+    <w:customXmlDelRangeEnd w:id="331"/>
+    <w:customXmlDelRangeStart w:id="332" w:author="Ian Hussey" w:date="2020-04-02T11:52:00Z"/>
     <w:sdt>
       <w:sdtPr>
         <w:tag w:val="goog_rdk_69"/>
@@ -10540,14 +10557,14 @@
       </w:sdtPr>
       <w:sdtEndPr/>
       <w:sdtContent>
-        <w:customXmlDelRangeEnd w:id="330"/>
+        <w:customXmlDelRangeEnd w:id="332"/>
         <w:p>
           <w:pPr>
             <w:rPr>
-              <w:del w:id="331" w:author="Ian Hussey" w:date="2020-04-02T11:52:00Z"/>
+              <w:del w:id="333" w:author="Ian Hussey" w:date="2020-04-02T11:52:00Z"/>
             </w:rPr>
           </w:pPr>
-          <w:del w:id="332" w:author="Ian Hussey" w:date="2020-04-02T11:52:00Z">
+          <w:del w:id="334" w:author="Ian Hussey" w:date="2020-04-02T11:52:00Z">
             <w:r>
               <w:rPr>
                 <w:b/>
@@ -10559,11 +10576,11 @@
             </w:r>
           </w:del>
         </w:p>
-        <w:customXmlDelRangeStart w:id="333" w:author="Ian Hussey" w:date="2020-04-02T11:52:00Z"/>
+        <w:customXmlDelRangeStart w:id="335" w:author="Ian Hussey" w:date="2020-04-02T11:52:00Z"/>
       </w:sdtContent>
     </w:sdt>
-    <w:customXmlDelRangeEnd w:id="333"/>
-    <w:customXmlDelRangeStart w:id="334" w:author="Ian Hussey" w:date="2020-04-02T11:52:00Z"/>
+    <w:customXmlDelRangeEnd w:id="335"/>
+    <w:customXmlDelRangeStart w:id="336" w:author="Ian Hussey" w:date="2020-04-02T11:52:00Z"/>
     <w:sdt>
       <w:sdtPr>
         <w:tag w:val="goog_rdk_70"/>
@@ -10571,15 +10588,15 @@
       </w:sdtPr>
       <w:sdtEndPr/>
       <w:sdtContent>
-        <w:customXmlDelRangeEnd w:id="334"/>
+        <w:customXmlDelRangeEnd w:id="336"/>
         <w:p>
           <w:pPr>
             <w:rPr>
-              <w:del w:id="335" w:author="Ian Hussey" w:date="2020-04-02T11:52:00Z"/>
+              <w:del w:id="337" w:author="Ian Hussey" w:date="2020-04-02T11:52:00Z"/>
               <w:highlight w:val="white"/>
             </w:rPr>
           </w:pPr>
-          <w:ins w:id="336" w:author="Ian Hussey" w:date="2020-04-02T11:52:00Z">
+          <w:ins w:id="338" w:author="Ian Hussey" w:date="2020-04-02T11:52:00Z">
             <w:r>
               <w:rPr>
                 <w:b/>
@@ -10589,7 +10606,7 @@
               <w:t>.</w:t>
             </w:r>
           </w:ins>
-          <w:del w:id="337" w:author="Ian Hussey" w:date="2020-04-02T11:52:00Z">
+          <w:del w:id="339" w:author="Ian Hussey" w:date="2020-04-02T11:52:00Z">
             <w:r>
               <w:rPr>
                 <w:b/>
@@ -10630,7 +10647,7 @@
             </w:rPr>
             <w:t xml:space="preserve">Three </w:t>
           </w:r>
-          <w:del w:id="338" w:author="Ian Hussey" w:date="2020-04-02T11:52:00Z">
+          <w:del w:id="340" w:author="Ian Hussey" w:date="2020-04-02T11:52:00Z">
             <w:r>
               <w:rPr>
                 <w:highlight w:val="white"/>
@@ -10664,11 +10681,11 @@
             </w:r>
           </w:del>
         </w:p>
-        <w:customXmlDelRangeStart w:id="339" w:author="Ian Hussey" w:date="2020-04-02T11:52:00Z"/>
+        <w:customXmlDelRangeStart w:id="341" w:author="Ian Hussey" w:date="2020-04-02T11:52:00Z"/>
       </w:sdtContent>
     </w:sdt>
-    <w:customXmlDelRangeEnd w:id="339"/>
-    <w:customXmlDelRangeStart w:id="340" w:author="Ian Hussey" w:date="2020-04-02T11:52:00Z"/>
+    <w:customXmlDelRangeEnd w:id="341"/>
+    <w:customXmlDelRangeStart w:id="342" w:author="Ian Hussey" w:date="2020-04-02T11:52:00Z"/>
     <w:sdt>
       <w:sdtPr>
         <w:tag w:val="goog_rdk_71"/>
@@ -10676,15 +10693,15 @@
       </w:sdtPr>
       <w:sdtEndPr/>
       <w:sdtContent>
-        <w:customXmlDelRangeEnd w:id="340"/>
+        <w:customXmlDelRangeEnd w:id="342"/>
         <w:p>
           <w:pPr>
             <w:rPr>
-              <w:del w:id="341" w:author="Ian Hussey" w:date="2020-04-02T11:52:00Z"/>
+              <w:del w:id="343" w:author="Ian Hussey" w:date="2020-04-02T11:52:00Z"/>
               <w:highlight w:val="white"/>
             </w:rPr>
           </w:pPr>
-          <w:ins w:id="342" w:author="Ian Hussey" w:date="2020-04-02T11:52:00Z">
+          <w:ins w:id="344" w:author="Ian Hussey" w:date="2020-04-02T11:52:00Z">
             <w:r>
               <w:rPr>
                 <w:color w:val="000000" w:themeColor="text1"/>
@@ -10693,7 +10710,7 @@
               <w:t>other</w:t>
             </w:r>
           </w:ins>
-          <w:del w:id="343" w:author="Ian Hussey" w:date="2020-04-02T11:52:00Z">
+          <w:del w:id="345" w:author="Ian Hussey" w:date="2020-04-02T11:52:00Z">
             <w:r>
               <w:rPr>
                 <w:highlight w:val="white"/>
@@ -10722,7 +10739,7 @@
             </w:rPr>
             <w:t xml:space="preserve">analysis </w:t>
           </w:r>
-          <w:del w:id="344" w:author="Ian Hussey" w:date="2020-04-02T11:52:00Z">
+          <w:del w:id="346" w:author="Ian Hussey" w:date="2020-04-02T11:52:00Z">
             <w:r>
               <w:rPr>
                 <w:highlight w:val="white"/>
@@ -10730,7 +10747,7 @@
               <w:delText>with the first exploratory criteria (i.e., the modified original authors’ criteria) showed that, on average,</w:delText>
             </w:r>
           </w:del>
-          <w:ins w:id="345" w:author="Ian Hussey" w:date="2020-04-02T11:52:00Z">
+          <w:ins w:id="347" w:author="Ian Hussey" w:date="2020-04-02T11:52:00Z">
             <w:r>
               <w:rPr>
                 <w:color w:val="000000" w:themeColor="text1"/>
@@ -10764,7 +10781,15 @@
                 <w:color w:val="000000" w:themeColor="text1"/>
                 <w:highlight w:val="white"/>
               </w:rPr>
-              <w:t xml:space="preserve"> other three awareness exclusion criteria</w:t>
+              <w:t xml:space="preserve"> other three </w:t>
+            </w:r>
+            <w:r>
+              <w:rPr>
+                <w:color w:val="000000" w:themeColor="text1"/>
+                <w:highlight w:val="white"/>
+              </w:rPr>
+              <w:lastRenderedPageBreak/>
+              <w:t>awareness exclusion criteria</w:t>
             </w:r>
             <w:r>
               <w:rPr>
@@ -10829,7 +10854,7 @@
               </w:rPr>
               <w:t xml:space="preserve">original authors’ </w:t>
             </w:r>
-            <w:bookmarkStart w:id="346" w:name="_Hlk34652704"/>
+            <w:bookmarkStart w:id="348" w:name="_Hlk34652704"/>
             <w:r>
               <w:rPr>
                 <w:color w:val="000000" w:themeColor="text1"/>
@@ -10837,7 +10862,7 @@
               </w:rPr>
               <w:t xml:space="preserve">exclusion </w:t>
             </w:r>
-            <w:bookmarkEnd w:id="346"/>
+            <w:bookmarkEnd w:id="348"/>
             <w:r>
               <w:rPr>
                 <w:color w:val="000000" w:themeColor="text1"/>
@@ -10911,39 +10936,39 @@
             </w:rPr>
             <w:t xml:space="preserve"> the surveillance task </w:t>
           </w:r>
-          <w:del w:id="347" w:author="Ian Hussey" w:date="2020-04-02T11:52:00Z">
+          <w:del w:id="349" w:author="Ian Hussey" w:date="2020-04-02T11:52:00Z">
             <w:r>
               <w:rPr>
                 <w:highlight w:val="white"/>
               </w:rPr>
               <w:delText>led</w:delText>
-            </w:r>
-          </w:del>
-          <w:ins w:id="348" w:author="Ian Hussey" w:date="2020-04-02T11:52:00Z">
-            <w:r>
-              <w:rPr>
-                <w:color w:val="000000" w:themeColor="text1"/>
-                <w:highlight w:val="white"/>
-              </w:rPr>
-              <w:t>was not found</w:t>
-            </w:r>
-          </w:ins>
-          <w:r>
-            <w:rPr>
-              <w:color w:val="000000" w:themeColor="text1"/>
-              <w:highlight w:val="white"/>
-            </w:rPr>
-            <w:t xml:space="preserve"> to </w:t>
-          </w:r>
-          <w:del w:id="349" w:author="Ian Hussey" w:date="2020-04-02T11:52:00Z">
-            <w:r>
-              <w:delText>a [significant/non-significant] and [small/medium/large]</w:delText>
             </w:r>
           </w:del>
           <w:ins w:id="350" w:author="Ian Hussey" w:date="2020-04-02T11:52:00Z">
             <w:r>
               <w:rPr>
                 <w:color w:val="000000" w:themeColor="text1"/>
+                <w:highlight w:val="white"/>
+              </w:rPr>
+              <w:t>was not found</w:t>
+            </w:r>
+          </w:ins>
+          <w:r>
+            <w:rPr>
+              <w:color w:val="000000" w:themeColor="text1"/>
+              <w:highlight w:val="white"/>
+            </w:rPr>
+            <w:t xml:space="preserve"> to </w:t>
+          </w:r>
+          <w:del w:id="351" w:author="Ian Hussey" w:date="2020-04-02T11:52:00Z">
+            <w:r>
+              <w:delText>a [significant/non-significant] and [small/medium/large]</w:delText>
+            </w:r>
+          </w:del>
+          <w:ins w:id="352" w:author="Ian Hussey" w:date="2020-04-02T11:52:00Z">
+            <w:r>
+              <w:rPr>
+                <w:color w:val="000000" w:themeColor="text1"/>
               </w:rPr>
               <w:t>produce an</w:t>
             </w:r>
@@ -10967,7 +10992,7 @@
             </w:rPr>
             <w:t>effect</w:t>
           </w:r>
-          <w:del w:id="351" w:author="Ian Hussey" w:date="2020-04-02T11:52:00Z">
+          <w:del w:id="353" w:author="Ian Hussey" w:date="2020-04-02T11:52:00Z">
             <w:r>
               <w:rPr>
                 <w:highlight w:val="white"/>
@@ -10982,7 +11007,7 @@
             </w:rPr>
             <w:t xml:space="preserve">, </w:t>
           </w:r>
-          <w:bookmarkStart w:id="352" w:name="_Hlk31198853"/>
+          <w:bookmarkStart w:id="354" w:name="_Hlk31198853"/>
           <w:r>
             <w:rPr>
               <w:color w:val="000000" w:themeColor="text1"/>
@@ -11005,50 +11030,12 @@
             </w:rPr>
             <w:t xml:space="preserve"> = </w:t>
           </w:r>
-          <w:del w:id="353" w:author="Ian Hussey" w:date="2020-04-02T11:52:00Z">
+          <w:del w:id="355" w:author="Ian Hussey" w:date="2020-04-02T11:52:00Z">
             <w:r>
               <w:rPr>
                 <w:highlight w:val="white"/>
               </w:rPr>
               <w:delText>X.XX</w:delText>
-            </w:r>
-          </w:del>
-          <w:ins w:id="354" w:author="Ian Hussey" w:date="2020-04-02T11:52:00Z">
-            <w:r>
-              <w:rPr>
-                <w:color w:val="000000" w:themeColor="text1"/>
-                <w:highlight w:val="white"/>
-              </w:rPr>
-              <w:t>0</w:t>
-            </w:r>
-            <w:r>
-              <w:rPr>
-                <w:color w:val="000000" w:themeColor="text1"/>
-                <w:highlight w:val="white"/>
-              </w:rPr>
-              <w:t>.</w:t>
-            </w:r>
-            <w:r>
-              <w:rPr>
-                <w:color w:val="000000" w:themeColor="text1"/>
-                <w:highlight w:val="white"/>
-              </w:rPr>
-              <w:t>05</w:t>
-            </w:r>
-          </w:ins>
-          <w:r>
-            <w:rPr>
-              <w:color w:val="000000" w:themeColor="text1"/>
-              <w:highlight w:val="white"/>
-            </w:rPr>
-            <w:t xml:space="preserve">, 95% CI </w:t>
-          </w:r>
-          <w:del w:id="355" w:author="Ian Hussey" w:date="2020-04-02T11:52:00Z">
-            <w:r>
-              <w:rPr>
-                <w:highlight w:val="white"/>
-              </w:rPr>
-              <w:delText>[X.XX, X.XX</w:delText>
             </w:r>
           </w:del>
           <w:ins w:id="356" w:author="Ian Hussey" w:date="2020-04-02T11:52:00Z">
@@ -11057,14 +11044,7 @@
                 <w:color w:val="000000" w:themeColor="text1"/>
                 <w:highlight w:val="white"/>
               </w:rPr>
-              <w:t>[</w:t>
-            </w:r>
-            <w:r>
-              <w:rPr>
-                <w:color w:val="000000" w:themeColor="text1"/>
-                <w:highlight w:val="white"/>
-              </w:rPr>
-              <w:t>-0</w:t>
+              <w:t>0</w:t>
             </w:r>
             <w:r>
               <w:rPr>
@@ -11078,49 +11058,7 @@
                 <w:color w:val="000000" w:themeColor="text1"/>
                 <w:highlight w:val="white"/>
               </w:rPr>
-              <w:t>0</w:t>
-            </w:r>
-            <w:r>
-              <w:rPr>
-                <w:color w:val="000000" w:themeColor="text1"/>
-                <w:highlight w:val="white"/>
-              </w:rPr>
-              <w:t>4</w:t>
-            </w:r>
-            <w:r>
-              <w:rPr>
-                <w:color w:val="000000" w:themeColor="text1"/>
-                <w:highlight w:val="white"/>
-              </w:rPr>
-              <w:t xml:space="preserve">, </w:t>
-            </w:r>
-            <w:r>
-              <w:rPr>
-                <w:color w:val="000000" w:themeColor="text1"/>
-                <w:highlight w:val="white"/>
-              </w:rPr>
-              <w:t>0</w:t>
-            </w:r>
-            <w:r>
-              <w:rPr>
-                <w:color w:val="000000" w:themeColor="text1"/>
-                <w:highlight w:val="white"/>
-              </w:rPr>
-              <w:t>.</w:t>
-            </w:r>
-            <w:r>
-              <w:rPr>
-                <w:color w:val="000000" w:themeColor="text1"/>
-                <w:highlight w:val="white"/>
-              </w:rPr>
-              <w:t>1</w:t>
-            </w:r>
-            <w:r>
-              <w:rPr>
-                <w:color w:val="000000" w:themeColor="text1"/>
-                <w:highlight w:val="white"/>
-              </w:rPr>
-              <w:t>3</w:t>
+              <w:t>05</w:t>
             </w:r>
           </w:ins>
           <w:r>
@@ -11128,29 +11066,14 @@
               <w:color w:val="000000" w:themeColor="text1"/>
               <w:highlight w:val="white"/>
             </w:rPr>
-            <w:t xml:space="preserve">], </w:t>
-          </w:r>
-          <w:r>
-            <w:rPr>
-              <w:i/>
-              <w:color w:val="000000" w:themeColor="text1"/>
-              <w:highlight w:val="white"/>
-            </w:rPr>
-            <w:t>z</w:t>
-          </w:r>
-          <w:r>
-            <w:rPr>
-              <w:color w:val="000000" w:themeColor="text1"/>
-              <w:highlight w:val="white"/>
-            </w:rPr>
-            <w:t xml:space="preserve"> = </w:t>
+            <w:t xml:space="preserve">, 95% CI </w:t>
           </w:r>
           <w:del w:id="357" w:author="Ian Hussey" w:date="2020-04-02T11:52:00Z">
             <w:r>
               <w:rPr>
                 <w:highlight w:val="white"/>
               </w:rPr>
-              <w:delText>X.XX</w:delText>
+              <w:delText>[X.XX, X.XX</w:delText>
             </w:r>
           </w:del>
           <w:ins w:id="358" w:author="Ian Hussey" w:date="2020-04-02T11:52:00Z">
@@ -11159,6 +11082,62 @@
                 <w:color w:val="000000" w:themeColor="text1"/>
                 <w:highlight w:val="white"/>
               </w:rPr>
+              <w:t>[</w:t>
+            </w:r>
+            <w:r>
+              <w:rPr>
+                <w:color w:val="000000" w:themeColor="text1"/>
+                <w:highlight w:val="white"/>
+              </w:rPr>
+              <w:t>-0</w:t>
+            </w:r>
+            <w:r>
+              <w:rPr>
+                <w:color w:val="000000" w:themeColor="text1"/>
+                <w:highlight w:val="white"/>
+              </w:rPr>
+              <w:t>.</w:t>
+            </w:r>
+            <w:r>
+              <w:rPr>
+                <w:color w:val="000000" w:themeColor="text1"/>
+                <w:highlight w:val="white"/>
+              </w:rPr>
+              <w:t>0</w:t>
+            </w:r>
+            <w:r>
+              <w:rPr>
+                <w:color w:val="000000" w:themeColor="text1"/>
+                <w:highlight w:val="white"/>
+              </w:rPr>
+              <w:t>4</w:t>
+            </w:r>
+            <w:r>
+              <w:rPr>
+                <w:color w:val="000000" w:themeColor="text1"/>
+                <w:highlight w:val="white"/>
+              </w:rPr>
+              <w:t xml:space="preserve">, </w:t>
+            </w:r>
+            <w:r>
+              <w:rPr>
+                <w:color w:val="000000" w:themeColor="text1"/>
+                <w:highlight w:val="white"/>
+              </w:rPr>
+              <w:t>0</w:t>
+            </w:r>
+            <w:r>
+              <w:rPr>
+                <w:color w:val="000000" w:themeColor="text1"/>
+                <w:highlight w:val="white"/>
+              </w:rPr>
+              <w:t>.</w:t>
+            </w:r>
+            <w:r>
+              <w:rPr>
+                <w:color w:val="000000" w:themeColor="text1"/>
+                <w:highlight w:val="white"/>
+              </w:rPr>
               <w:t>1</w:t>
             </w:r>
             <w:r>
@@ -11166,14 +11145,7 @@
                 <w:color w:val="000000" w:themeColor="text1"/>
                 <w:highlight w:val="white"/>
               </w:rPr>
-              <w:t>.</w:t>
-            </w:r>
-            <w:r>
-              <w:rPr>
-                <w:color w:val="000000" w:themeColor="text1"/>
-                <w:highlight w:val="white"/>
-              </w:rPr>
-              <w:t>04</w:t>
+              <w:t>3</w:t>
             </w:r>
           </w:ins>
           <w:r>
@@ -11181,7 +11153,7 @@
               <w:color w:val="000000" w:themeColor="text1"/>
               <w:highlight w:val="white"/>
             </w:rPr>
-            <w:t xml:space="preserve">, </w:t>
+            <w:t xml:space="preserve">], </w:t>
           </w:r>
           <w:r>
             <w:rPr>
@@ -11189,22 +11161,21 @@
               <w:color w:val="000000" w:themeColor="text1"/>
               <w:highlight w:val="white"/>
             </w:rPr>
-            <w:t>p</w:t>
-          </w:r>
-          <w:r>
-            <w:rPr>
-              <w:color w:val="000000" w:themeColor="text1"/>
-              <w:highlight w:val="white"/>
-            </w:rPr>
-            <w:t xml:space="preserve"> = .</w:t>
-          </w:r>
-          <w:bookmarkEnd w:id="352"/>
+            <w:t>z</w:t>
+          </w:r>
+          <w:r>
+            <w:rPr>
+              <w:color w:val="000000" w:themeColor="text1"/>
+              <w:highlight w:val="white"/>
+            </w:rPr>
+            <w:t xml:space="preserve"> = </w:t>
+          </w:r>
           <w:del w:id="359" w:author="Ian Hussey" w:date="2020-04-02T11:52:00Z">
             <w:r>
               <w:rPr>
                 <w:highlight w:val="white"/>
               </w:rPr>
-              <w:delText>XXX, in the [expected/unexpected] direction. The EC effect size in this group ranged from X.XX</w:delText>
+              <w:delText>X.XX</w:delText>
             </w:r>
           </w:del>
           <w:ins w:id="360" w:author="Ian Hussey" w:date="2020-04-02T11:52:00Z">
@@ -11213,49 +11184,7 @@
                 <w:color w:val="000000" w:themeColor="text1"/>
                 <w:highlight w:val="white"/>
               </w:rPr>
-              <w:t>299</w:t>
-            </w:r>
-            <w:r>
-              <w:rPr>
-                <w:color w:val="000000" w:themeColor="text1"/>
-                <w:highlight w:val="white"/>
-              </w:rPr>
-              <w:t xml:space="preserve">. </w:t>
-            </w:r>
-            <w:r>
-              <w:rPr>
-                <w:color w:val="000000" w:themeColor="text1"/>
-                <w:highlight w:val="white"/>
-              </w:rPr>
-              <w:t>E</w:t>
-            </w:r>
-            <w:r>
-              <w:rPr>
-                <w:color w:val="000000" w:themeColor="text1"/>
-                <w:highlight w:val="white"/>
-              </w:rPr>
-              <w:t>ffect size</w:t>
-            </w:r>
-            <w:r>
-              <w:rPr>
-                <w:color w:val="000000" w:themeColor="text1"/>
-                <w:highlight w:val="white"/>
-              </w:rPr>
-              <w:t>s</w:t>
-            </w:r>
-            <w:r>
-              <w:rPr>
-                <w:color w:val="000000" w:themeColor="text1"/>
-                <w:highlight w:val="white"/>
-              </w:rPr>
-              <w:t xml:space="preserve"> ranged from </w:t>
-            </w:r>
-            <w:r>
-              <w:rPr>
-                <w:color w:val="000000" w:themeColor="text1"/>
-                <w:highlight w:val="white"/>
-              </w:rPr>
-              <w:t>-0</w:t>
+              <w:t>1</w:t>
             </w:r>
             <w:r>
               <w:rPr>
@@ -11269,7 +11198,7 @@
                 <w:color w:val="000000" w:themeColor="text1"/>
                 <w:highlight w:val="white"/>
               </w:rPr>
-              <w:t>08</w:t>
+              <w:t>04</w:t>
             </w:r>
           </w:ins>
           <w:r>
@@ -11277,21 +11206,30 @@
               <w:color w:val="000000" w:themeColor="text1"/>
               <w:highlight w:val="white"/>
             </w:rPr>
-            <w:t xml:space="preserve"> </w:t>
-          </w:r>
-          <w:r>
-            <w:rPr>
-              <w:color w:val="000000" w:themeColor="text1"/>
-              <w:highlight w:val="white"/>
-            </w:rPr>
-            <w:t xml:space="preserve">to </w:t>
-          </w:r>
+            <w:t xml:space="preserve">, </w:t>
+          </w:r>
+          <w:r>
+            <w:rPr>
+              <w:i/>
+              <w:color w:val="000000" w:themeColor="text1"/>
+              <w:highlight w:val="white"/>
+            </w:rPr>
+            <w:t>p</w:t>
+          </w:r>
+          <w:r>
+            <w:rPr>
+              <w:color w:val="000000" w:themeColor="text1"/>
+              <w:highlight w:val="white"/>
+            </w:rPr>
+            <w:t xml:space="preserve"> = .</w:t>
+          </w:r>
+          <w:bookmarkEnd w:id="354"/>
           <w:del w:id="361" w:author="Ian Hussey" w:date="2020-04-02T11:52:00Z">
             <w:r>
               <w:rPr>
                 <w:highlight w:val="white"/>
               </w:rPr>
-              <w:delText>X.XX across labs</w:delText>
+              <w:delText>XXX, in the [expected/unexpected] direction. The EC effect size in this group ranged from X.XX</w:delText>
             </w:r>
           </w:del>
           <w:ins w:id="362" w:author="Ian Hussey" w:date="2020-04-02T11:52:00Z">
@@ -11300,7 +11238,49 @@
                 <w:color w:val="000000" w:themeColor="text1"/>
                 <w:highlight w:val="white"/>
               </w:rPr>
-              <w:t>0</w:t>
+              <w:t>299</w:t>
+            </w:r>
+            <w:r>
+              <w:rPr>
+                <w:color w:val="000000" w:themeColor="text1"/>
+                <w:highlight w:val="white"/>
+              </w:rPr>
+              <w:t xml:space="preserve">. </w:t>
+            </w:r>
+            <w:r>
+              <w:rPr>
+                <w:color w:val="000000" w:themeColor="text1"/>
+                <w:highlight w:val="white"/>
+              </w:rPr>
+              <w:t>E</w:t>
+            </w:r>
+            <w:r>
+              <w:rPr>
+                <w:color w:val="000000" w:themeColor="text1"/>
+                <w:highlight w:val="white"/>
+              </w:rPr>
+              <w:t>ffect size</w:t>
+            </w:r>
+            <w:r>
+              <w:rPr>
+                <w:color w:val="000000" w:themeColor="text1"/>
+                <w:highlight w:val="white"/>
+              </w:rPr>
+              <w:t>s</w:t>
+            </w:r>
+            <w:r>
+              <w:rPr>
+                <w:color w:val="000000" w:themeColor="text1"/>
+                <w:highlight w:val="white"/>
+              </w:rPr>
+              <w:t xml:space="preserve"> ranged from </w:t>
+            </w:r>
+            <w:r>
+              <w:rPr>
+                <w:color w:val="000000" w:themeColor="text1"/>
+                <w:highlight w:val="white"/>
+              </w:rPr>
+              <w:t>-0</w:t>
             </w:r>
             <w:r>
               <w:rPr>
@@ -11314,21 +11294,7 @@
                 <w:color w:val="000000" w:themeColor="text1"/>
                 <w:highlight w:val="white"/>
               </w:rPr>
-              <w:t>30</w:t>
-            </w:r>
-            <w:r>
-              <w:rPr>
-                <w:color w:val="000000" w:themeColor="text1"/>
-                <w:highlight w:val="white"/>
-              </w:rPr>
-              <w:t xml:space="preserve"> </w:t>
-            </w:r>
-            <w:r>
-              <w:rPr>
-                <w:color w:val="000000" w:themeColor="text1"/>
-                <w:highlight w:val="white"/>
-              </w:rPr>
-              <w:t>between sites</w:t>
+              <w:t>08</w:t>
             </w:r>
           </w:ins>
           <w:r>
@@ -11343,14 +11309,14 @@
               <w:color w:val="000000" w:themeColor="text1"/>
               <w:highlight w:val="white"/>
             </w:rPr>
-            <w:t xml:space="preserve">(see Figure </w:t>
+            <w:t xml:space="preserve">to </w:t>
           </w:r>
           <w:del w:id="363" w:author="Ian Hussey" w:date="2020-04-02T11:52:00Z">
             <w:r>
               <w:rPr>
                 <w:highlight w:val="white"/>
               </w:rPr>
-              <w:delText>X). The differences</w:delText>
+              <w:delText>X.XX across labs</w:delText>
             </w:r>
           </w:del>
           <w:ins w:id="364" w:author="Ian Hussey" w:date="2020-04-02T11:52:00Z">
@@ -11359,6 +11325,65 @@
                 <w:color w:val="000000" w:themeColor="text1"/>
                 <w:highlight w:val="white"/>
               </w:rPr>
+              <w:t>0</w:t>
+            </w:r>
+            <w:r>
+              <w:rPr>
+                <w:color w:val="000000" w:themeColor="text1"/>
+                <w:highlight w:val="white"/>
+              </w:rPr>
+              <w:t>.</w:t>
+            </w:r>
+            <w:r>
+              <w:rPr>
+                <w:color w:val="000000" w:themeColor="text1"/>
+                <w:highlight w:val="white"/>
+              </w:rPr>
+              <w:t>30</w:t>
+            </w:r>
+            <w:r>
+              <w:rPr>
+                <w:color w:val="000000" w:themeColor="text1"/>
+                <w:highlight w:val="white"/>
+              </w:rPr>
+              <w:t xml:space="preserve"> </w:t>
+            </w:r>
+            <w:r>
+              <w:rPr>
+                <w:color w:val="000000" w:themeColor="text1"/>
+                <w:highlight w:val="white"/>
+              </w:rPr>
+              <w:t>between sites</w:t>
+            </w:r>
+          </w:ins>
+          <w:r>
+            <w:rPr>
+              <w:color w:val="000000" w:themeColor="text1"/>
+              <w:highlight w:val="white"/>
+            </w:rPr>
+            <w:t xml:space="preserve"> </w:t>
+          </w:r>
+          <w:r>
+            <w:rPr>
+              <w:color w:val="000000" w:themeColor="text1"/>
+              <w:highlight w:val="white"/>
+            </w:rPr>
+            <w:t xml:space="preserve">(see Figure </w:t>
+          </w:r>
+          <w:del w:id="365" w:author="Ian Hussey" w:date="2020-04-02T11:52:00Z">
+            <w:r>
+              <w:rPr>
+                <w:highlight w:val="white"/>
+              </w:rPr>
+              <w:delText>X). The differences</w:delText>
+            </w:r>
+          </w:del>
+          <w:ins w:id="366" w:author="Ian Hussey" w:date="2020-04-02T11:52:00Z">
+            <w:r>
+              <w:rPr>
+                <w:color w:val="000000" w:themeColor="text1"/>
+                <w:highlight w:val="white"/>
+              </w:rPr>
               <w:t>2</w:t>
             </w:r>
             <w:r>
@@ -11418,7 +11443,7 @@
             </w:rPr>
             <w:t xml:space="preserve"> in </w:t>
           </w:r>
-          <w:del w:id="365" w:author="Ian Hussey" w:date="2020-04-02T11:52:00Z">
+          <w:del w:id="367" w:author="Ian Hussey" w:date="2020-04-02T11:52:00Z">
             <w:r>
               <w:rPr>
                 <w:highlight w:val="white"/>
@@ -11447,7 +11472,7 @@
             </w:rPr>
             <w:t xml:space="preserve"> </w:t>
           </w:r>
-          <w:del w:id="366" w:author="Ian Hussey" w:date="2020-04-02T11:52:00Z">
+          <w:del w:id="368" w:author="Ian Hussey" w:date="2020-04-02T11:52:00Z">
             <w:r>
               <w:rPr>
                 <w:highlight w:val="white"/>
@@ -11455,7 +11480,7 @@
               <w:delText>across labs were [</w:delText>
             </w:r>
           </w:del>
-          <w:ins w:id="367" w:author="Ian Hussey" w:date="2020-04-02T11:52:00Z">
+          <w:ins w:id="369" w:author="Ian Hussey" w:date="2020-04-02T11:52:00Z">
             <w:r>
               <w:rPr>
                 <w:color w:val="000000" w:themeColor="text1"/>
@@ -11471,7 +11496,7 @@
             </w:rPr>
             <w:t>consistent</w:t>
           </w:r>
-          <w:del w:id="368" w:author="Ian Hussey" w:date="2020-04-02T11:52:00Z">
+          <w:del w:id="370" w:author="Ian Hussey" w:date="2020-04-02T11:52:00Z">
             <w:r>
               <w:rPr>
                 <w:highlight w:val="white"/>
@@ -11535,11 +11560,11 @@
             </w:r>
           </w:del>
         </w:p>
-        <w:customXmlDelRangeStart w:id="369" w:author="Ian Hussey" w:date="2020-04-02T11:52:00Z"/>
+        <w:customXmlDelRangeStart w:id="371" w:author="Ian Hussey" w:date="2020-04-02T11:52:00Z"/>
       </w:sdtContent>
     </w:sdt>
-    <w:customXmlDelRangeEnd w:id="369"/>
-    <w:customXmlDelRangeStart w:id="370" w:author="Ian Hussey" w:date="2020-04-02T11:52:00Z"/>
+    <w:customXmlDelRangeEnd w:id="371"/>
+    <w:customXmlDelRangeStart w:id="372" w:author="Ian Hussey" w:date="2020-04-02T11:52:00Z"/>
     <w:sdt>
       <w:sdtPr>
         <w:tag w:val="goog_rdk_72"/>
@@ -11547,16 +11572,16 @@
       </w:sdtPr>
       <w:sdtEndPr/>
       <w:sdtContent>
-        <w:customXmlDelRangeEnd w:id="370"/>
+        <w:customXmlDelRangeEnd w:id="372"/>
         <w:p>
           <w:pPr>
             <w:rPr>
-              <w:del w:id="371" w:author="Ian Hussey" w:date="2020-04-02T11:52:00Z"/>
+              <w:del w:id="373" w:author="Ian Hussey" w:date="2020-04-02T11:52:00Z"/>
               <w:color w:val="000000" w:themeColor="text1"/>
               <w:highlight w:val="white"/>
             </w:rPr>
           </w:pPr>
-          <w:del w:id="372" w:author="Ian Hussey" w:date="2020-04-02T11:52:00Z">
+          <w:del w:id="374" w:author="Ian Hussey" w:date="2020-04-02T11:52:00Z">
             <w:r>
               <w:rPr>
                 <w:highlight w:val="white"/>
@@ -11619,88 +11644,12 @@
             </w:rPr>
             <w:t xml:space="preserve"> with what one would expect by chance, </w:t>
           </w:r>
-          <w:del w:id="373" w:author="Ian Hussey" w:date="2020-04-02T11:52:00Z">
+          <w:del w:id="375" w:author="Ian Hussey" w:date="2020-04-02T11:52:00Z">
             <w:r>
               <w:rPr>
                 <w:highlight w:val="white"/>
               </w:rPr>
               <w:delText>τ = X.XX</w:delText>
-            </w:r>
-          </w:del>
-          <w:ins w:id="374" w:author="Ian Hussey" w:date="2020-04-02T11:52:00Z">
-            <w:r>
-              <w:rPr>
-                <w:color w:val="000000" w:themeColor="text1"/>
-                <w:highlight w:val="white"/>
-              </w:rPr>
-              <w:t>τ</w:t>
-            </w:r>
-            <w:r>
-              <w:rPr>
-                <w:color w:val="000000" w:themeColor="text1"/>
-                <w:highlight w:val="white"/>
-                <w:vertAlign w:val="superscript"/>
-              </w:rPr>
-              <w:t>2</w:t>
-            </w:r>
-            <w:r>
-              <w:rPr>
-                <w:color w:val="000000" w:themeColor="text1"/>
-                <w:highlight w:val="white"/>
-              </w:rPr>
-              <w:t xml:space="preserve"> = </w:t>
-            </w:r>
-            <w:r>
-              <w:rPr>
-                <w:color w:val="000000" w:themeColor="text1"/>
-                <w:highlight w:val="white"/>
-              </w:rPr>
-              <w:t>0</w:t>
-            </w:r>
-            <w:r>
-              <w:rPr>
-                <w:color w:val="000000" w:themeColor="text1"/>
-                <w:highlight w:val="white"/>
-              </w:rPr>
-              <w:t>.0</w:t>
-            </w:r>
-          </w:ins>
-          <w:r>
-            <w:rPr>
-              <w:color w:val="000000" w:themeColor="text1"/>
-              <w:highlight w:val="white"/>
-            </w:rPr>
-            <w:t xml:space="preserve">, </w:t>
-          </w:r>
-          <w:r>
-            <w:rPr>
-              <w:i/>
-              <w:color w:val="000000" w:themeColor="text1"/>
-              <w:highlight w:val="white"/>
-            </w:rPr>
-            <w:t>I</w:t>
-          </w:r>
-          <w:r>
-            <w:rPr>
-              <w:color w:val="000000" w:themeColor="text1"/>
-              <w:highlight w:val="white"/>
-              <w:vertAlign w:val="superscript"/>
-            </w:rPr>
-            <w:t>2</w:t>
-          </w:r>
-          <w:r>
-            <w:rPr>
-              <w:color w:val="000000" w:themeColor="text1"/>
-              <w:highlight w:val="white"/>
-            </w:rPr>
-            <w:t xml:space="preserve"> = </w:t>
-          </w:r>
-          <w:del w:id="375" w:author="Ian Hussey" w:date="2020-04-02T11:52:00Z">
-            <w:r>
-              <w:rPr>
-                <w:highlight w:val="white"/>
-              </w:rPr>
-              <w:delText>X.XX</w:delText>
             </w:r>
           </w:del>
           <w:ins w:id="376" w:author="Ian Hussey" w:date="2020-04-02T11:52:00Z">
@@ -11709,6 +11658,28 @@
                 <w:color w:val="000000" w:themeColor="text1"/>
                 <w:highlight w:val="white"/>
               </w:rPr>
+              <w:t>τ</w:t>
+            </w:r>
+            <w:r>
+              <w:rPr>
+                <w:color w:val="000000" w:themeColor="text1"/>
+                <w:highlight w:val="white"/>
+                <w:vertAlign w:val="superscript"/>
+              </w:rPr>
+              <w:t>2</w:t>
+            </w:r>
+            <w:r>
+              <w:rPr>
+                <w:color w:val="000000" w:themeColor="text1"/>
+                <w:highlight w:val="white"/>
+              </w:rPr>
+              <w:t xml:space="preserve"> = </w:t>
+            </w:r>
+            <w:r>
+              <w:rPr>
+                <w:color w:val="000000" w:themeColor="text1"/>
+                <w:highlight w:val="white"/>
+              </w:rPr>
               <w:t>0</w:t>
             </w:r>
             <w:r>
@@ -11724,7 +11695,7 @@
               <w:color w:val="000000" w:themeColor="text1"/>
               <w:highlight w:val="white"/>
             </w:rPr>
-            <w:t xml:space="preserve">%, </w:t>
+            <w:t xml:space="preserve">, </w:t>
           </w:r>
           <w:r>
             <w:rPr>
@@ -11732,7 +11703,7 @@
               <w:color w:val="000000" w:themeColor="text1"/>
               <w:highlight w:val="white"/>
             </w:rPr>
-            <w:t>H</w:t>
+            <w:t>I</w:t>
           </w:r>
           <w:r>
             <w:rPr>
@@ -11763,7 +11734,7 @@
                 <w:color w:val="000000" w:themeColor="text1"/>
                 <w:highlight w:val="white"/>
               </w:rPr>
-              <w:t>1</w:t>
+              <w:t>0</w:t>
             </w:r>
             <w:r>
               <w:rPr>
@@ -11778,7 +11749,7 @@
               <w:color w:val="000000" w:themeColor="text1"/>
               <w:highlight w:val="white"/>
             </w:rPr>
-            <w:t xml:space="preserve">, </w:t>
+            <w:t xml:space="preserve">%, </w:t>
           </w:r>
           <w:r>
             <w:rPr>
@@ -11786,21 +11757,29 @@
               <w:color w:val="000000" w:themeColor="text1"/>
               <w:highlight w:val="white"/>
             </w:rPr>
-            <w:t>Q</w:t>
-          </w:r>
-          <w:r>
-            <w:rPr>
-              <w:color w:val="000000" w:themeColor="text1"/>
-              <w:highlight w:val="white"/>
-            </w:rPr>
-            <w:t>(</w:t>
+            <w:t>H</w:t>
+          </w:r>
+          <w:r>
+            <w:rPr>
+              <w:color w:val="000000" w:themeColor="text1"/>
+              <w:highlight w:val="white"/>
+              <w:vertAlign w:val="superscript"/>
+            </w:rPr>
+            <w:t>2</w:t>
+          </w:r>
+          <w:r>
+            <w:rPr>
+              <w:color w:val="000000" w:themeColor="text1"/>
+              <w:highlight w:val="white"/>
+            </w:rPr>
+            <w:t xml:space="preserve"> = </w:t>
           </w:r>
           <w:del w:id="379" w:author="Ian Hussey" w:date="2020-04-02T11:52:00Z">
             <w:r>
               <w:rPr>
                 <w:highlight w:val="white"/>
               </w:rPr>
-              <w:delText>X) = X.XX</w:delText>
+              <w:delText>X.XX</w:delText>
             </w:r>
           </w:del>
           <w:ins w:id="380" w:author="Ian Hussey" w:date="2020-04-02T11:52:00Z">
@@ -11816,6 +11795,45 @@
                 <w:color w:val="000000" w:themeColor="text1"/>
                 <w:highlight w:val="white"/>
               </w:rPr>
+              <w:t>.0</w:t>
+            </w:r>
+          </w:ins>
+          <w:r>
+            <w:rPr>
+              <w:color w:val="000000" w:themeColor="text1"/>
+              <w:highlight w:val="white"/>
+            </w:rPr>
+            <w:t xml:space="preserve">, </w:t>
+          </w:r>
+          <w:r>
+            <w:rPr>
+              <w:i/>
+              <w:color w:val="000000" w:themeColor="text1"/>
+              <w:highlight w:val="white"/>
+            </w:rPr>
+            <w:t>Q</w:t>
+          </w:r>
+          <w:r>
+            <w:rPr>
+              <w:color w:val="000000" w:themeColor="text1"/>
+              <w:highlight w:val="white"/>
+            </w:rPr>
+            <w:t>(</w:t>
+          </w:r>
+          <w:del w:id="381" w:author="Ian Hussey" w:date="2020-04-02T11:52:00Z">
+            <w:r>
+              <w:rPr>
+                <w:highlight w:val="white"/>
+              </w:rPr>
+              <w:delText>X) = X.XX</w:delText>
+            </w:r>
+          </w:del>
+          <w:ins w:id="382" w:author="Ian Hussey" w:date="2020-04-02T11:52:00Z">
+            <w:r>
+              <w:rPr>
+                <w:color w:val="000000" w:themeColor="text1"/>
+                <w:highlight w:val="white"/>
+              </w:rPr>
               <w:t>1</w:t>
             </w:r>
             <w:r>
@@ -11823,6 +11841,13 @@
                 <w:color w:val="000000" w:themeColor="text1"/>
                 <w:highlight w:val="white"/>
               </w:rPr>
+              <w:t>1</w:t>
+            </w:r>
+            <w:r>
+              <w:rPr>
+                <w:color w:val="000000" w:themeColor="text1"/>
+                <w:highlight w:val="white"/>
+              </w:rPr>
               <w:t xml:space="preserve">) = </w:t>
             </w:r>
             <w:r>
@@ -11869,7 +11894,7 @@
             </w:rPr>
             <w:t xml:space="preserve"> = .</w:t>
           </w:r>
-          <w:del w:id="381" w:author="Ian Hussey" w:date="2020-04-02T11:52:00Z">
+          <w:del w:id="383" w:author="Ian Hussey" w:date="2020-04-02T11:52:00Z">
             <w:r>
               <w:rPr>
                 <w:highlight w:val="white"/>
@@ -11878,10 +11903,10 @@
             </w:r>
           </w:del>
         </w:p>
-        <w:customXmlDelRangeStart w:id="382" w:author="Ian Hussey" w:date="2020-04-02T11:52:00Z"/>
+        <w:customXmlDelRangeStart w:id="384" w:author="Ian Hussey" w:date="2020-04-02T11:52:00Z"/>
       </w:sdtContent>
     </w:sdt>
-    <w:customXmlDelRangeEnd w:id="382"/>
+    <w:customXmlDelRangeEnd w:id="384"/>
     <w:p>
       <w:pPr>
         <w:rPr>
@@ -11889,7 +11914,7 @@
           <w:highlight w:val="white"/>
         </w:rPr>
       </w:pPr>
-      <w:ins w:id="383" w:author="Ian Hussey" w:date="2020-04-02T11:52:00Z">
+      <w:ins w:id="385" w:author="Ian Hussey" w:date="2020-04-02T11:52:00Z">
         <w:r>
           <w:rPr>
             <w:color w:val="000000" w:themeColor="text1"/>
@@ -11923,12 +11948,12 @@
     <w:p>
       <w:pPr>
         <w:rPr>
-          <w:ins w:id="384" w:author="Ian Hussey" w:date="2020-04-02T11:52:00Z"/>
+          <w:ins w:id="386" w:author="Ian Hussey" w:date="2020-04-02T11:52:00Z"/>
           <w:color w:val="000000" w:themeColor="text1"/>
           <w:highlight w:val="white"/>
         </w:rPr>
       </w:pPr>
-      <w:ins w:id="385" w:author="Ian Hussey" w:date="2020-04-02T11:52:00Z">
+      <w:ins w:id="387" w:author="Ian Hussey" w:date="2020-04-02T11:52:00Z">
         <w:r>
           <w:rPr>
             <w:color w:val="000000" w:themeColor="text1"/>
@@ -12117,15 +12142,7 @@
             <w:color w:val="000000" w:themeColor="text1"/>
             <w:highlight w:val="white"/>
           </w:rPr>
-          <w:t xml:space="preserve">, </w:t>
-        </w:r>
-        <w:r>
-          <w:rPr>
-            <w:color w:val="000000" w:themeColor="text1"/>
-            <w:highlight w:val="white"/>
-          </w:rPr>
-          <w:lastRenderedPageBreak/>
-          <w:t>95% CI [</w:t>
+          <w:t>, 95% CI [</w:t>
         </w:r>
         <w:r>
           <w:rPr>
@@ -12673,10 +12690,10 @@
     <w:p>
       <w:pPr>
         <w:rPr>
-          <w:del w:id="386" w:author="Ian Hussey" w:date="2020-04-02T11:52:00Z"/>
+          <w:del w:id="388" w:author="Ian Hussey" w:date="2020-04-02T11:52:00Z"/>
         </w:rPr>
       </w:pPr>
-      <w:ins w:id="387" w:author="Ian Hussey" w:date="2020-04-02T11:52:00Z">
+      <w:ins w:id="389" w:author="Ian Hussey" w:date="2020-04-02T11:52:00Z">
         <w:r>
           <w:rPr>
             <w:color w:val="000000" w:themeColor="text1"/>
@@ -12772,7 +12789,7 @@
         </w:r>
       </w:ins>
     </w:p>
-    <w:customXmlDelRangeStart w:id="388" w:author="Ian Hussey" w:date="2020-04-02T11:52:00Z"/>
+    <w:customXmlDelRangeStart w:id="390" w:author="Ian Hussey" w:date="2020-04-02T11:52:00Z"/>
     <w:sdt>
       <w:sdtPr>
         <w:tag w:val="goog_rdk_73"/>
@@ -12780,16 +12797,16 @@
       </w:sdtPr>
       <w:sdtEndPr/>
       <w:sdtContent>
-        <w:customXmlDelRangeEnd w:id="388"/>
+        <w:customXmlDelRangeEnd w:id="390"/>
         <w:p>
           <w:pPr>
             <w:rPr>
-              <w:del w:id="389" w:author="Ian Hussey" w:date="2020-04-02T11:52:00Z"/>
+              <w:del w:id="391" w:author="Ian Hussey" w:date="2020-04-02T11:52:00Z"/>
               <w:color w:val="000000" w:themeColor="text1"/>
               <w:highlight w:val="white"/>
             </w:rPr>
           </w:pPr>
-          <w:del w:id="390" w:author="Ian Hussey" w:date="2020-04-02T11:52:00Z">
+          <w:del w:id="392" w:author="Ian Hussey" w:date="2020-04-02T11:52:00Z">
             <w:r>
               <w:rPr>
                 <w:highlight w:val="white"/>
@@ -12804,53 +12821,53 @@
             </w:rPr>
             <w:t xml:space="preserve"> the surveillance task </w:t>
           </w:r>
-          <w:del w:id="391" w:author="Ian Hussey" w:date="2020-04-02T11:52:00Z">
+          <w:del w:id="393" w:author="Ian Hussey" w:date="2020-04-02T11:52:00Z">
             <w:r>
               <w:rPr>
                 <w:highlight w:val="white"/>
               </w:rPr>
               <w:delText>led</w:delText>
-            </w:r>
-          </w:del>
-          <w:ins w:id="392" w:author="Ian Hussey" w:date="2020-04-02T11:52:00Z">
-            <w:r>
-              <w:rPr>
-                <w:color w:val="000000" w:themeColor="text1"/>
-                <w:highlight w:val="white"/>
-              </w:rPr>
-              <w:t xml:space="preserve">also </w:t>
-            </w:r>
-            <w:r>
-              <w:rPr>
-                <w:color w:val="000000" w:themeColor="text1"/>
-                <w:highlight w:val="white"/>
-              </w:rPr>
-              <w:t>did not lead</w:t>
-            </w:r>
-          </w:ins>
-          <w:r>
-            <w:rPr>
-              <w:color w:val="000000" w:themeColor="text1"/>
-              <w:highlight w:val="white"/>
-            </w:rPr>
-            <w:t xml:space="preserve"> </w:t>
-          </w:r>
-          <w:r>
-            <w:rPr>
-              <w:color w:val="000000" w:themeColor="text1"/>
-              <w:highlight w:val="white"/>
-            </w:rPr>
-            <w:t xml:space="preserve">to </w:t>
-          </w:r>
-          <w:del w:id="393" w:author="Ian Hussey" w:date="2020-04-02T11:52:00Z">
-            <w:r>
-              <w:delText>a [significant/non-significant] and [small/medium/large]</w:delText>
             </w:r>
           </w:del>
           <w:ins w:id="394" w:author="Ian Hussey" w:date="2020-04-02T11:52:00Z">
             <w:r>
               <w:rPr>
                 <w:color w:val="000000" w:themeColor="text1"/>
+                <w:highlight w:val="white"/>
+              </w:rPr>
+              <w:t xml:space="preserve">also </w:t>
+            </w:r>
+            <w:r>
+              <w:rPr>
+                <w:color w:val="000000" w:themeColor="text1"/>
+                <w:highlight w:val="white"/>
+              </w:rPr>
+              <w:t>did not lead</w:t>
+            </w:r>
+          </w:ins>
+          <w:r>
+            <w:rPr>
+              <w:color w:val="000000" w:themeColor="text1"/>
+              <w:highlight w:val="white"/>
+            </w:rPr>
+            <w:t xml:space="preserve"> </w:t>
+          </w:r>
+          <w:r>
+            <w:rPr>
+              <w:color w:val="000000" w:themeColor="text1"/>
+              <w:highlight w:val="white"/>
+            </w:rPr>
+            <w:t xml:space="preserve">to </w:t>
+          </w:r>
+          <w:del w:id="395" w:author="Ian Hussey" w:date="2020-04-02T11:52:00Z">
+            <w:r>
+              <w:delText>a [significant/non-significant] and [small/medium/large]</w:delText>
+            </w:r>
+          </w:del>
+          <w:ins w:id="396" w:author="Ian Hussey" w:date="2020-04-02T11:52:00Z">
+            <w:r>
+              <w:rPr>
+                <w:color w:val="000000" w:themeColor="text1"/>
               </w:rPr>
               <w:t>an</w:t>
             </w:r>
@@ -12874,7 +12891,7 @@
             </w:rPr>
             <w:t>effect</w:t>
           </w:r>
-          <w:del w:id="395" w:author="Ian Hussey" w:date="2020-04-02T11:52:00Z">
+          <w:del w:id="397" w:author="Ian Hussey" w:date="2020-04-02T11:52:00Z">
             <w:r>
               <w:rPr>
                 <w:highlight w:val="white"/>
@@ -12904,50 +12921,12 @@
             </w:rPr>
             <w:t xml:space="preserve"> = </w:t>
           </w:r>
-          <w:del w:id="396" w:author="Ian Hussey" w:date="2020-04-02T11:52:00Z">
+          <w:del w:id="398" w:author="Ian Hussey" w:date="2020-04-02T11:52:00Z">
             <w:r>
               <w:rPr>
                 <w:highlight w:val="white"/>
               </w:rPr>
               <w:delText>X.XX</w:delText>
-            </w:r>
-          </w:del>
-          <w:ins w:id="397" w:author="Ian Hussey" w:date="2020-04-02T11:52:00Z">
-            <w:r>
-              <w:rPr>
-                <w:color w:val="000000" w:themeColor="text1"/>
-                <w:highlight w:val="white"/>
-              </w:rPr>
-              <w:t>0</w:t>
-            </w:r>
-            <w:r>
-              <w:rPr>
-                <w:color w:val="000000" w:themeColor="text1"/>
-                <w:highlight w:val="white"/>
-              </w:rPr>
-              <w:t>.</w:t>
-            </w:r>
-            <w:r>
-              <w:rPr>
-                <w:color w:val="000000" w:themeColor="text1"/>
-                <w:highlight w:val="white"/>
-              </w:rPr>
-              <w:t>05</w:t>
-            </w:r>
-          </w:ins>
-          <w:r>
-            <w:rPr>
-              <w:color w:val="000000" w:themeColor="text1"/>
-              <w:highlight w:val="white"/>
-            </w:rPr>
-            <w:t xml:space="preserve">, 95% CI </w:t>
-          </w:r>
-          <w:del w:id="398" w:author="Ian Hussey" w:date="2020-04-02T11:52:00Z">
-            <w:r>
-              <w:rPr>
-                <w:highlight w:val="white"/>
-              </w:rPr>
-              <w:delText>[X.XX, X.XX</w:delText>
             </w:r>
           </w:del>
           <w:ins w:id="399" w:author="Ian Hussey" w:date="2020-04-02T11:52:00Z">
@@ -12956,14 +12935,7 @@
                 <w:color w:val="000000" w:themeColor="text1"/>
                 <w:highlight w:val="white"/>
               </w:rPr>
-              <w:t>[</w:t>
-            </w:r>
-            <w:r>
-              <w:rPr>
-                <w:color w:val="000000" w:themeColor="text1"/>
-                <w:highlight w:val="white"/>
-              </w:rPr>
-              <w:t>-0</w:t>
+              <w:t>0</w:t>
             </w:r>
             <w:r>
               <w:rPr>
@@ -12977,49 +12949,7 @@
                 <w:color w:val="000000" w:themeColor="text1"/>
                 <w:highlight w:val="white"/>
               </w:rPr>
-              <w:t>0</w:t>
-            </w:r>
-            <w:r>
-              <w:rPr>
-                <w:color w:val="000000" w:themeColor="text1"/>
-                <w:highlight w:val="white"/>
-              </w:rPr>
-              <w:t>3</w:t>
-            </w:r>
-            <w:r>
-              <w:rPr>
-                <w:color w:val="000000" w:themeColor="text1"/>
-                <w:highlight w:val="white"/>
-              </w:rPr>
-              <w:t xml:space="preserve">, </w:t>
-            </w:r>
-            <w:r>
-              <w:rPr>
-                <w:color w:val="000000" w:themeColor="text1"/>
-                <w:highlight w:val="white"/>
-              </w:rPr>
-              <w:t>0</w:t>
-            </w:r>
-            <w:r>
-              <w:rPr>
-                <w:color w:val="000000" w:themeColor="text1"/>
-                <w:highlight w:val="white"/>
-              </w:rPr>
-              <w:t>.</w:t>
-            </w:r>
-            <w:r>
-              <w:rPr>
-                <w:color w:val="000000" w:themeColor="text1"/>
-                <w:highlight w:val="white"/>
-              </w:rPr>
-              <w:t>1</w:t>
-            </w:r>
-            <w:r>
-              <w:rPr>
-                <w:color w:val="000000" w:themeColor="text1"/>
-                <w:highlight w:val="white"/>
-              </w:rPr>
-              <w:t>3</w:t>
+              <w:t>05</w:t>
             </w:r>
           </w:ins>
           <w:r>
@@ -13027,29 +12957,14 @@
               <w:color w:val="000000" w:themeColor="text1"/>
               <w:highlight w:val="white"/>
             </w:rPr>
-            <w:t xml:space="preserve">], </w:t>
-          </w:r>
-          <w:r>
-            <w:rPr>
-              <w:i/>
-              <w:color w:val="000000" w:themeColor="text1"/>
-              <w:highlight w:val="white"/>
-            </w:rPr>
-            <w:t>z</w:t>
-          </w:r>
-          <w:r>
-            <w:rPr>
-              <w:color w:val="000000" w:themeColor="text1"/>
-              <w:highlight w:val="white"/>
-            </w:rPr>
-            <w:t xml:space="preserve"> = </w:t>
+            <w:t xml:space="preserve">, 95% CI </w:t>
           </w:r>
           <w:del w:id="400" w:author="Ian Hussey" w:date="2020-04-02T11:52:00Z">
             <w:r>
               <w:rPr>
                 <w:highlight w:val="white"/>
               </w:rPr>
-              <w:delText>X.XX</w:delText>
+              <w:delText>[X.XX, X.XX</w:delText>
             </w:r>
           </w:del>
           <w:ins w:id="401" w:author="Ian Hussey" w:date="2020-04-02T11:52:00Z">
@@ -13058,6 +12973,62 @@
                 <w:color w:val="000000" w:themeColor="text1"/>
                 <w:highlight w:val="white"/>
               </w:rPr>
+              <w:t>[</w:t>
+            </w:r>
+            <w:r>
+              <w:rPr>
+                <w:color w:val="000000" w:themeColor="text1"/>
+                <w:highlight w:val="white"/>
+              </w:rPr>
+              <w:t>-0</w:t>
+            </w:r>
+            <w:r>
+              <w:rPr>
+                <w:color w:val="000000" w:themeColor="text1"/>
+                <w:highlight w:val="white"/>
+              </w:rPr>
+              <w:t>.</w:t>
+            </w:r>
+            <w:r>
+              <w:rPr>
+                <w:color w:val="000000" w:themeColor="text1"/>
+                <w:highlight w:val="white"/>
+              </w:rPr>
+              <w:t>0</w:t>
+            </w:r>
+            <w:r>
+              <w:rPr>
+                <w:color w:val="000000" w:themeColor="text1"/>
+                <w:highlight w:val="white"/>
+              </w:rPr>
+              <w:t>3</w:t>
+            </w:r>
+            <w:r>
+              <w:rPr>
+                <w:color w:val="000000" w:themeColor="text1"/>
+                <w:highlight w:val="white"/>
+              </w:rPr>
+              <w:t xml:space="preserve">, </w:t>
+            </w:r>
+            <w:r>
+              <w:rPr>
+                <w:color w:val="000000" w:themeColor="text1"/>
+                <w:highlight w:val="white"/>
+              </w:rPr>
+              <w:t>0</w:t>
+            </w:r>
+            <w:r>
+              <w:rPr>
+                <w:color w:val="000000" w:themeColor="text1"/>
+                <w:highlight w:val="white"/>
+              </w:rPr>
+              <w:t>.</w:t>
+            </w:r>
+            <w:r>
+              <w:rPr>
+                <w:color w:val="000000" w:themeColor="text1"/>
+                <w:highlight w:val="white"/>
+              </w:rPr>
               <w:t>1</w:t>
             </w:r>
             <w:r>
@@ -13065,14 +13036,7 @@
                 <w:color w:val="000000" w:themeColor="text1"/>
                 <w:highlight w:val="white"/>
               </w:rPr>
-              <w:t>.</w:t>
-            </w:r>
-            <w:r>
-              <w:rPr>
-                <w:color w:val="000000" w:themeColor="text1"/>
-                <w:highlight w:val="white"/>
-              </w:rPr>
-              <w:t>17</w:t>
+              <w:t>3</w:t>
             </w:r>
           </w:ins>
           <w:r>
@@ -13080,7 +13044,7 @@
               <w:color w:val="000000" w:themeColor="text1"/>
               <w:highlight w:val="white"/>
             </w:rPr>
-            <w:t xml:space="preserve">, </w:t>
+            <w:t xml:space="preserve">], </w:t>
           </w:r>
           <w:r>
             <w:rPr>
@@ -13088,21 +13052,21 @@
               <w:color w:val="000000" w:themeColor="text1"/>
               <w:highlight w:val="white"/>
             </w:rPr>
-            <w:t>p</w:t>
-          </w:r>
-          <w:r>
-            <w:rPr>
-              <w:color w:val="000000" w:themeColor="text1"/>
-              <w:highlight w:val="white"/>
-            </w:rPr>
-            <w:t xml:space="preserve"> = .</w:t>
+            <w:t>z</w:t>
+          </w:r>
+          <w:r>
+            <w:rPr>
+              <w:color w:val="000000" w:themeColor="text1"/>
+              <w:highlight w:val="white"/>
+            </w:rPr>
+            <w:t xml:space="preserve"> = </w:t>
           </w:r>
           <w:del w:id="402" w:author="Ian Hussey" w:date="2020-04-02T11:52:00Z">
             <w:r>
               <w:rPr>
                 <w:highlight w:val="white"/>
               </w:rPr>
-              <w:delText>XXX, in the [expected/unexpected] direction. The EC effect size in this group ranged from X.XX</w:delText>
+              <w:delText>X.XX</w:delText>
             </w:r>
           </w:del>
           <w:ins w:id="403" w:author="Ian Hussey" w:date="2020-04-02T11:52:00Z">
@@ -13111,35 +13075,7 @@
                 <w:color w:val="000000" w:themeColor="text1"/>
                 <w:highlight w:val="white"/>
               </w:rPr>
-              <w:t>241</w:t>
-            </w:r>
-            <w:r>
-              <w:rPr>
-                <w:color w:val="000000" w:themeColor="text1"/>
-                <w:highlight w:val="white"/>
-              </w:rPr>
-              <w:t xml:space="preserve">. </w:t>
-            </w:r>
-            <w:r>
-              <w:rPr>
-                <w:color w:val="000000" w:themeColor="text1"/>
-                <w:highlight w:val="white"/>
-              </w:rPr>
-              <w:t>Effect sizes</w:t>
-            </w:r>
-            <w:r>
-              <w:rPr>
-                <w:color w:val="000000" w:themeColor="text1"/>
-                <w:highlight w:val="white"/>
-              </w:rPr>
-              <w:t xml:space="preserve"> ranged from </w:t>
-            </w:r>
-            <w:r>
-              <w:rPr>
-                <w:color w:val="000000" w:themeColor="text1"/>
-                <w:highlight w:val="white"/>
-              </w:rPr>
-              <w:t>-0</w:t>
+              <w:t>1</w:t>
             </w:r>
             <w:r>
               <w:rPr>
@@ -13153,14 +13089,7 @@
                 <w:color w:val="000000" w:themeColor="text1"/>
                 <w:highlight w:val="white"/>
               </w:rPr>
-              <w:t>1</w:t>
-            </w:r>
-            <w:r>
-              <w:rPr>
-                <w:color w:val="000000" w:themeColor="text1"/>
-                <w:highlight w:val="white"/>
-              </w:rPr>
-              <w:t>6</w:t>
+              <w:t>17</w:t>
             </w:r>
           </w:ins>
           <w:r>
@@ -13168,21 +13097,29 @@
               <w:color w:val="000000" w:themeColor="text1"/>
               <w:highlight w:val="white"/>
             </w:rPr>
-            <w:t xml:space="preserve"> </w:t>
-          </w:r>
-          <w:r>
-            <w:rPr>
-              <w:color w:val="000000" w:themeColor="text1"/>
-              <w:highlight w:val="white"/>
-            </w:rPr>
-            <w:t xml:space="preserve">to </w:t>
+            <w:t xml:space="preserve">, </w:t>
+          </w:r>
+          <w:r>
+            <w:rPr>
+              <w:i/>
+              <w:color w:val="000000" w:themeColor="text1"/>
+              <w:highlight w:val="white"/>
+            </w:rPr>
+            <w:t>p</w:t>
+          </w:r>
+          <w:r>
+            <w:rPr>
+              <w:color w:val="000000" w:themeColor="text1"/>
+              <w:highlight w:val="white"/>
+            </w:rPr>
+            <w:t xml:space="preserve"> = .</w:t>
           </w:r>
           <w:del w:id="404" w:author="Ian Hussey" w:date="2020-04-02T11:52:00Z">
             <w:r>
               <w:rPr>
                 <w:highlight w:val="white"/>
               </w:rPr>
-              <w:delText>X.XX across labs</w:delText>
+              <w:delText>XXX, in the [expected/unexpected] direction. The EC effect size in this group ranged from X.XX</w:delText>
             </w:r>
           </w:del>
           <w:ins w:id="405" w:author="Ian Hussey" w:date="2020-04-02T11:52:00Z">
@@ -13191,7 +13128,35 @@
                 <w:color w:val="000000" w:themeColor="text1"/>
                 <w:highlight w:val="white"/>
               </w:rPr>
-              <w:t>0</w:t>
+              <w:t>241</w:t>
+            </w:r>
+            <w:r>
+              <w:rPr>
+                <w:color w:val="000000" w:themeColor="text1"/>
+                <w:highlight w:val="white"/>
+              </w:rPr>
+              <w:t xml:space="preserve">. </w:t>
+            </w:r>
+            <w:r>
+              <w:rPr>
+                <w:color w:val="000000" w:themeColor="text1"/>
+                <w:highlight w:val="white"/>
+              </w:rPr>
+              <w:t>Effect sizes</w:t>
+            </w:r>
+            <w:r>
+              <w:rPr>
+                <w:color w:val="000000" w:themeColor="text1"/>
+                <w:highlight w:val="white"/>
+              </w:rPr>
+              <w:t xml:space="preserve"> ranged from </w:t>
+            </w:r>
+            <w:r>
+              <w:rPr>
+                <w:color w:val="000000" w:themeColor="text1"/>
+                <w:highlight w:val="white"/>
+              </w:rPr>
+              <w:t>-0</w:t>
             </w:r>
             <w:r>
               <w:rPr>
@@ -13212,14 +13177,7 @@
                 <w:color w:val="000000" w:themeColor="text1"/>
                 <w:highlight w:val="white"/>
               </w:rPr>
-              <w:t xml:space="preserve">9 </w:t>
-            </w:r>
-            <w:r>
-              <w:rPr>
-                <w:color w:val="000000" w:themeColor="text1"/>
-                <w:highlight w:val="white"/>
-              </w:rPr>
-              <w:t>between sites</w:t>
+              <w:t>6</w:t>
             </w:r>
           </w:ins>
           <w:r>
@@ -13234,14 +13192,14 @@
               <w:color w:val="000000" w:themeColor="text1"/>
               <w:highlight w:val="white"/>
             </w:rPr>
-            <w:t xml:space="preserve">(see Figure </w:t>
+            <w:t xml:space="preserve">to </w:t>
           </w:r>
           <w:del w:id="406" w:author="Ian Hussey" w:date="2020-04-02T11:52:00Z">
             <w:r>
               <w:rPr>
                 <w:highlight w:val="white"/>
               </w:rPr>
-              <w:delText>X). The differences</w:delText>
+              <w:delText>X.XX across labs</w:delText>
             </w:r>
           </w:del>
           <w:ins w:id="407" w:author="Ian Hussey" w:date="2020-04-02T11:52:00Z">
@@ -13250,6 +13208,65 @@
                 <w:color w:val="000000" w:themeColor="text1"/>
                 <w:highlight w:val="white"/>
               </w:rPr>
+              <w:t>0</w:t>
+            </w:r>
+            <w:r>
+              <w:rPr>
+                <w:color w:val="000000" w:themeColor="text1"/>
+                <w:highlight w:val="white"/>
+              </w:rPr>
+              <w:t>.</w:t>
+            </w:r>
+            <w:r>
+              <w:rPr>
+                <w:color w:val="000000" w:themeColor="text1"/>
+                <w:highlight w:val="white"/>
+              </w:rPr>
+              <w:t>1</w:t>
+            </w:r>
+            <w:r>
+              <w:rPr>
+                <w:color w:val="000000" w:themeColor="text1"/>
+                <w:highlight w:val="white"/>
+              </w:rPr>
+              <w:t xml:space="preserve">9 </w:t>
+            </w:r>
+            <w:r>
+              <w:rPr>
+                <w:color w:val="000000" w:themeColor="text1"/>
+                <w:highlight w:val="white"/>
+              </w:rPr>
+              <w:t>between sites</w:t>
+            </w:r>
+          </w:ins>
+          <w:r>
+            <w:rPr>
+              <w:color w:val="000000" w:themeColor="text1"/>
+              <w:highlight w:val="white"/>
+            </w:rPr>
+            <w:t xml:space="preserve"> </w:t>
+          </w:r>
+          <w:r>
+            <w:rPr>
+              <w:color w:val="000000" w:themeColor="text1"/>
+              <w:highlight w:val="white"/>
+            </w:rPr>
+            <w:t xml:space="preserve">(see Figure </w:t>
+          </w:r>
+          <w:del w:id="408" w:author="Ian Hussey" w:date="2020-04-02T11:52:00Z">
+            <w:r>
+              <w:rPr>
+                <w:highlight w:val="white"/>
+              </w:rPr>
+              <w:delText>X). The differences</w:delText>
+            </w:r>
+          </w:del>
+          <w:ins w:id="409" w:author="Ian Hussey" w:date="2020-04-02T11:52:00Z">
+            <w:r>
+              <w:rPr>
+                <w:color w:val="000000" w:themeColor="text1"/>
+                <w:highlight w:val="white"/>
+              </w:rPr>
               <w:t>2</w:t>
             </w:r>
             <w:r>
@@ -13302,7 +13319,7 @@
             </w:rPr>
             <w:t xml:space="preserve"> in </w:t>
           </w:r>
-          <w:del w:id="408" w:author="Ian Hussey" w:date="2020-04-02T11:52:00Z">
+          <w:del w:id="410" w:author="Ian Hussey" w:date="2020-04-02T11:52:00Z">
             <w:r>
               <w:rPr>
                 <w:highlight w:val="white"/>
@@ -13317,7 +13334,7 @@
             </w:rPr>
             <w:t xml:space="preserve">effect </w:t>
           </w:r>
-          <w:del w:id="409" w:author="Ian Hussey" w:date="2020-04-02T11:52:00Z">
+          <w:del w:id="411" w:author="Ian Hussey" w:date="2020-04-02T11:52:00Z">
             <w:r>
               <w:rPr>
                 <w:highlight w:val="white"/>
@@ -13325,7 +13342,7 @@
               <w:delText>size across labs were [</w:delText>
             </w:r>
           </w:del>
-          <w:ins w:id="410" w:author="Ian Hussey" w:date="2020-04-02T11:52:00Z">
+          <w:ins w:id="412" w:author="Ian Hussey" w:date="2020-04-02T11:52:00Z">
             <w:r>
               <w:rPr>
                 <w:color w:val="000000" w:themeColor="text1"/>
@@ -13362,7 +13379,7 @@
             </w:rPr>
             <w:t>consistent</w:t>
           </w:r>
-          <w:del w:id="411" w:author="Ian Hussey" w:date="2020-04-02T11:52:00Z">
+          <w:del w:id="413" w:author="Ian Hussey" w:date="2020-04-02T11:52:00Z">
             <w:r>
               <w:rPr>
                 <w:highlight w:val="white"/>
@@ -13377,89 +13394,13 @@
             </w:rPr>
             <w:t xml:space="preserve"> with what one would expect by chance, </w:t>
           </w:r>
-          <w:bookmarkStart w:id="412" w:name="_Hlk31200845"/>
-          <w:del w:id="413" w:author="Ian Hussey" w:date="2020-04-02T11:52:00Z">
+          <w:bookmarkStart w:id="414" w:name="_Hlk31200845"/>
+          <w:del w:id="415" w:author="Ian Hussey" w:date="2020-04-02T11:52:00Z">
             <w:r>
               <w:rPr>
                 <w:highlight w:val="white"/>
               </w:rPr>
               <w:delText>τ = X.XX</w:delText>
-            </w:r>
-          </w:del>
-          <w:ins w:id="414" w:author="Ian Hussey" w:date="2020-04-02T11:52:00Z">
-            <w:r>
-              <w:rPr>
-                <w:color w:val="000000" w:themeColor="text1"/>
-                <w:highlight w:val="white"/>
-              </w:rPr>
-              <w:t>τ</w:t>
-            </w:r>
-            <w:r>
-              <w:rPr>
-                <w:color w:val="000000" w:themeColor="text1"/>
-                <w:highlight w:val="white"/>
-                <w:vertAlign w:val="superscript"/>
-              </w:rPr>
-              <w:t>2</w:t>
-            </w:r>
-            <w:r>
-              <w:rPr>
-                <w:color w:val="000000" w:themeColor="text1"/>
-                <w:highlight w:val="white"/>
-              </w:rPr>
-              <w:t xml:space="preserve"> = </w:t>
-            </w:r>
-            <w:r>
-              <w:rPr>
-                <w:color w:val="000000" w:themeColor="text1"/>
-                <w:highlight w:val="white"/>
-              </w:rPr>
-              <w:t>0</w:t>
-            </w:r>
-            <w:r>
-              <w:rPr>
-                <w:color w:val="000000" w:themeColor="text1"/>
-                <w:highlight w:val="white"/>
-              </w:rPr>
-              <w:t>.0</w:t>
-            </w:r>
-          </w:ins>
-          <w:r>
-            <w:rPr>
-              <w:color w:val="000000" w:themeColor="text1"/>
-              <w:highlight w:val="white"/>
-            </w:rPr>
-            <w:t xml:space="preserve">, </w:t>
-          </w:r>
-          <w:r>
-            <w:rPr>
-              <w:i/>
-              <w:color w:val="000000" w:themeColor="text1"/>
-              <w:highlight w:val="white"/>
-            </w:rPr>
-            <w:t>I</w:t>
-          </w:r>
-          <w:r>
-            <w:rPr>
-              <w:color w:val="000000" w:themeColor="text1"/>
-              <w:highlight w:val="white"/>
-              <w:vertAlign w:val="superscript"/>
-            </w:rPr>
-            <w:t>2</w:t>
-          </w:r>
-          <w:r>
-            <w:rPr>
-              <w:color w:val="000000" w:themeColor="text1"/>
-              <w:highlight w:val="white"/>
-            </w:rPr>
-            <w:t xml:space="preserve"> = </w:t>
-          </w:r>
-          <w:del w:id="415" w:author="Ian Hussey" w:date="2020-04-02T11:52:00Z">
-            <w:r>
-              <w:rPr>
-                <w:highlight w:val="white"/>
-              </w:rPr>
-              <w:delText>X.XX</w:delText>
             </w:r>
           </w:del>
           <w:ins w:id="416" w:author="Ian Hussey" w:date="2020-04-02T11:52:00Z">
@@ -13468,6 +13409,28 @@
                 <w:color w:val="000000" w:themeColor="text1"/>
                 <w:highlight w:val="white"/>
               </w:rPr>
+              <w:t>τ</w:t>
+            </w:r>
+            <w:r>
+              <w:rPr>
+                <w:color w:val="000000" w:themeColor="text1"/>
+                <w:highlight w:val="white"/>
+                <w:vertAlign w:val="superscript"/>
+              </w:rPr>
+              <w:t>2</w:t>
+            </w:r>
+            <w:r>
+              <w:rPr>
+                <w:color w:val="000000" w:themeColor="text1"/>
+                <w:highlight w:val="white"/>
+              </w:rPr>
+              <w:t xml:space="preserve"> = </w:t>
+            </w:r>
+            <w:r>
+              <w:rPr>
+                <w:color w:val="000000" w:themeColor="text1"/>
+                <w:highlight w:val="white"/>
+              </w:rPr>
               <w:t>0</w:t>
             </w:r>
             <w:r>
@@ -13483,16 +13446,15 @@
               <w:color w:val="000000" w:themeColor="text1"/>
               <w:highlight w:val="white"/>
             </w:rPr>
-            <w:t xml:space="preserve">%, </w:t>
-          </w:r>
-          <w:bookmarkEnd w:id="412"/>
+            <w:t xml:space="preserve">, </w:t>
+          </w:r>
           <w:r>
             <w:rPr>
               <w:i/>
               <w:color w:val="000000" w:themeColor="text1"/>
               <w:highlight w:val="white"/>
             </w:rPr>
-            <w:t>H</w:t>
+            <w:t>I</w:t>
           </w:r>
           <w:r>
             <w:rPr>
@@ -13523,7 +13485,7 @@
                 <w:color w:val="000000" w:themeColor="text1"/>
                 <w:highlight w:val="white"/>
               </w:rPr>
-              <w:t>1</w:t>
+              <w:t>0</w:t>
             </w:r>
             <w:r>
               <w:rPr>
@@ -13538,29 +13500,38 @@
               <w:color w:val="000000" w:themeColor="text1"/>
               <w:highlight w:val="white"/>
             </w:rPr>
-            <w:t xml:space="preserve">, </w:t>
-          </w:r>
+            <w:t xml:space="preserve">%, </w:t>
+          </w:r>
+          <w:bookmarkEnd w:id="414"/>
           <w:r>
             <w:rPr>
               <w:i/>
               <w:color w:val="000000" w:themeColor="text1"/>
               <w:highlight w:val="white"/>
             </w:rPr>
-            <w:t>Q</w:t>
-          </w:r>
-          <w:r>
-            <w:rPr>
-              <w:color w:val="000000" w:themeColor="text1"/>
-              <w:highlight w:val="white"/>
-            </w:rPr>
-            <w:t>(</w:t>
+            <w:t>H</w:t>
+          </w:r>
+          <w:r>
+            <w:rPr>
+              <w:color w:val="000000" w:themeColor="text1"/>
+              <w:highlight w:val="white"/>
+              <w:vertAlign w:val="superscript"/>
+            </w:rPr>
+            <w:t>2</w:t>
+          </w:r>
+          <w:r>
+            <w:rPr>
+              <w:color w:val="000000" w:themeColor="text1"/>
+              <w:highlight w:val="white"/>
+            </w:rPr>
+            <w:t xml:space="preserve"> = </w:t>
           </w:r>
           <w:del w:id="419" w:author="Ian Hussey" w:date="2020-04-02T11:52:00Z">
             <w:r>
               <w:rPr>
                 <w:highlight w:val="white"/>
               </w:rPr>
-              <w:delText>X) = X.XX</w:delText>
+              <w:delText>X.XX</w:delText>
             </w:r>
           </w:del>
           <w:ins w:id="420" w:author="Ian Hussey" w:date="2020-04-02T11:52:00Z">
@@ -13576,6 +13547,45 @@
                 <w:color w:val="000000" w:themeColor="text1"/>
                 <w:highlight w:val="white"/>
               </w:rPr>
+              <w:t>.0</w:t>
+            </w:r>
+          </w:ins>
+          <w:r>
+            <w:rPr>
+              <w:color w:val="000000" w:themeColor="text1"/>
+              <w:highlight w:val="white"/>
+            </w:rPr>
+            <w:t xml:space="preserve">, </w:t>
+          </w:r>
+          <w:r>
+            <w:rPr>
+              <w:i/>
+              <w:color w:val="000000" w:themeColor="text1"/>
+              <w:highlight w:val="white"/>
+            </w:rPr>
+            <w:t>Q</w:t>
+          </w:r>
+          <w:r>
+            <w:rPr>
+              <w:color w:val="000000" w:themeColor="text1"/>
+              <w:highlight w:val="white"/>
+            </w:rPr>
+            <w:t>(</w:t>
+          </w:r>
+          <w:del w:id="421" w:author="Ian Hussey" w:date="2020-04-02T11:52:00Z">
+            <w:r>
+              <w:rPr>
+                <w:highlight w:val="white"/>
+              </w:rPr>
+              <w:delText>X) = X.XX</w:delText>
+            </w:r>
+          </w:del>
+          <w:ins w:id="422" w:author="Ian Hussey" w:date="2020-04-02T11:52:00Z">
+            <w:r>
+              <w:rPr>
+                <w:color w:val="000000" w:themeColor="text1"/>
+                <w:highlight w:val="white"/>
+              </w:rPr>
               <w:t>1</w:t>
             </w:r>
             <w:r>
@@ -13583,6 +13593,13 @@
                 <w:color w:val="000000" w:themeColor="text1"/>
                 <w:highlight w:val="white"/>
               </w:rPr>
+              <w:t>1</w:t>
+            </w:r>
+            <w:r>
+              <w:rPr>
+                <w:color w:val="000000" w:themeColor="text1"/>
+                <w:highlight w:val="white"/>
+              </w:rPr>
               <w:t xml:space="preserve">) = </w:t>
             </w:r>
             <w:r>
@@ -13629,7 +13646,7 @@
             </w:rPr>
             <w:t xml:space="preserve"> = .</w:t>
           </w:r>
-          <w:del w:id="421" w:author="Ian Hussey" w:date="2020-04-02T11:52:00Z">
+          <w:del w:id="423" w:author="Ian Hussey" w:date="2020-04-02T11:52:00Z">
             <w:r>
               <w:rPr>
                 <w:highlight w:val="white"/>
@@ -13638,10 +13655,10 @@
             </w:r>
           </w:del>
         </w:p>
-        <w:customXmlDelRangeStart w:id="422" w:author="Ian Hussey" w:date="2020-04-02T11:52:00Z"/>
+        <w:customXmlDelRangeStart w:id="424" w:author="Ian Hussey" w:date="2020-04-02T11:52:00Z"/>
       </w:sdtContent>
     </w:sdt>
-    <w:customXmlDelRangeEnd w:id="422"/>
+    <w:customXmlDelRangeEnd w:id="424"/>
     <w:p>
       <w:pPr>
         <w:rPr>
@@ -13649,7 +13666,7 @@
           <w:highlight w:val="white"/>
         </w:rPr>
       </w:pPr>
-      <w:ins w:id="423" w:author="Ian Hussey" w:date="2020-04-02T11:52:00Z">
+      <w:ins w:id="425" w:author="Ian Hussey" w:date="2020-04-02T11:52:00Z">
         <w:r>
           <w:rPr>
             <w:color w:val="000000" w:themeColor="text1"/>
@@ -13666,7 +13683,7 @@
         </w:r>
       </w:ins>
     </w:p>
-    <w:customXmlDelRangeStart w:id="424" w:author="Ian Hussey" w:date="2020-04-02T11:52:00Z"/>
+    <w:customXmlDelRangeStart w:id="426" w:author="Ian Hussey" w:date="2020-04-02T11:52:00Z"/>
     <w:sdt>
       <w:sdtPr>
         <w:tag w:val="goog_rdk_74"/>
@@ -13674,11 +13691,11 @@
       </w:sdtPr>
       <w:sdtEndPr/>
       <w:sdtContent>
-        <w:customXmlDelRangeEnd w:id="424"/>
+        <w:customXmlDelRangeEnd w:id="426"/>
         <w:p>
           <w:pPr>
             <w:rPr>
-              <w:del w:id="425" w:author="Ian Hussey" w:date="2020-04-02T11:52:00Z"/>
+              <w:del w:id="427" w:author="Ian Hussey" w:date="2020-04-02T11:52:00Z"/>
               <w:color w:val="000000" w:themeColor="text1"/>
               <w:highlight w:val="white"/>
             </w:rPr>
@@ -13690,7 +13707,7 @@
             </w:rPr>
             <w:t xml:space="preserve">Finally, to investigate </w:t>
           </w:r>
-          <w:del w:id="426" w:author="Ian Hussey" w:date="2020-04-02T11:52:00Z">
+          <w:del w:id="428" w:author="Ian Hussey" w:date="2020-04-02T11:52:00Z">
             <w:r>
               <w:rPr>
                 <w:highlight w:val="white"/>
@@ -13698,7 +13715,7 @@
               <w:delText>if</w:delText>
             </w:r>
           </w:del>
-          <w:ins w:id="427" w:author="Ian Hussey" w:date="2020-04-02T11:52:00Z">
+          <w:ins w:id="429" w:author="Ian Hussey" w:date="2020-04-02T11:52:00Z">
             <w:r>
               <w:rPr>
                 <w:color w:val="000000" w:themeColor="text1"/>
@@ -13721,7 +13738,7 @@
             </w:rPr>
             <w:t xml:space="preserve">the effect sizes computed based on the four awareness/recollective memory criteria differ from one another, we </w:t>
           </w:r>
-          <w:ins w:id="428" w:author="Ian Hussey" w:date="2020-04-02T11:52:00Z">
+          <w:ins w:id="430" w:author="Ian Hussey" w:date="2020-04-02T11:52:00Z">
             <w:r>
               <w:rPr>
                 <w:color w:val="000000" w:themeColor="text1"/>
@@ -13737,43 +13754,12 @@
             </w:rPr>
             <w:t xml:space="preserve">used a multilevel meta-analysis with the </w:t>
           </w:r>
-          <w:del w:id="429" w:author="Ian Hussey" w:date="2020-04-02T11:52:00Z">
+          <w:del w:id="431" w:author="Ian Hussey" w:date="2020-04-02T11:52:00Z">
             <w:r>
               <w:rPr>
                 <w:highlight w:val="white"/>
               </w:rPr>
               <w:delText>type of criteria</w:delText>
-            </w:r>
-          </w:del>
-          <w:ins w:id="430" w:author="Ian Hussey" w:date="2020-04-02T11:52:00Z">
-            <w:r>
-              <w:rPr>
-                <w:color w:val="000000" w:themeColor="text1"/>
-                <w:highlight w:val="white"/>
-              </w:rPr>
-              <w:t>awareness exclusion criterion</w:t>
-            </w:r>
-          </w:ins>
-          <w:r>
-            <w:rPr>
-              <w:color w:val="000000" w:themeColor="text1"/>
-              <w:highlight w:val="white"/>
-            </w:rPr>
-            <w:t xml:space="preserve"> </w:t>
-          </w:r>
-          <w:r>
-            <w:rPr>
-              <w:color w:val="000000" w:themeColor="text1"/>
-              <w:highlight w:val="white"/>
-            </w:rPr>
-            <w:t>as a moderator</w:t>
-          </w:r>
-          <w:del w:id="431" w:author="Ian Hussey" w:date="2020-04-02T11:52:00Z">
-            <w:r>
-              <w:rPr>
-                <w:highlight w:val="white"/>
-              </w:rPr>
-              <w:delText>, adding</w:delText>
             </w:r>
           </w:del>
           <w:ins w:id="432" w:author="Ian Hussey" w:date="2020-04-02T11:52:00Z">
@@ -13782,7 +13768,7 @@
                 <w:color w:val="000000" w:themeColor="text1"/>
                 <w:highlight w:val="white"/>
               </w:rPr>
-              <w:t>.</w:t>
+              <w:t>awareness exclusion criterion</w:t>
             </w:r>
           </w:ins>
           <w:r>
@@ -13790,21 +13776,21 @@
               <w:color w:val="000000" w:themeColor="text1"/>
               <w:highlight w:val="white"/>
             </w:rPr>
-            <w:t xml:space="preserve"> A </w:t>
-          </w:r>
-          <w:r>
-            <w:rPr>
-              <w:color w:val="000000" w:themeColor="text1"/>
-              <w:highlight w:val="white"/>
-            </w:rPr>
-            <w:t xml:space="preserve">random intercept for </w:t>
+            <w:t xml:space="preserve"> </w:t>
+          </w:r>
+          <w:r>
+            <w:rPr>
+              <w:color w:val="000000" w:themeColor="text1"/>
+              <w:highlight w:val="white"/>
+            </w:rPr>
+            <w:t>as a moderator</w:t>
           </w:r>
           <w:del w:id="433" w:author="Ian Hussey" w:date="2020-04-02T11:52:00Z">
             <w:r>
               <w:rPr>
                 <w:highlight w:val="white"/>
               </w:rPr>
-              <w:delText>laboratory</w:delText>
+              <w:delText>, adding</w:delText>
             </w:r>
           </w:del>
           <w:ins w:id="434" w:author="Ian Hussey" w:date="2020-04-02T11:52:00Z">
@@ -13813,14 +13799,7 @@
                 <w:color w:val="000000" w:themeColor="text1"/>
                 <w:highlight w:val="white"/>
               </w:rPr>
-              <w:t xml:space="preserve">data collection site </w:t>
-            </w:r>
-            <w:r>
-              <w:rPr>
-                <w:color w:val="000000" w:themeColor="text1"/>
-                <w:highlight w:val="white"/>
-              </w:rPr>
-              <w:t>was included</w:t>
+              <w:t>.</w:t>
             </w:r>
           </w:ins>
           <w:r>
@@ -13828,21 +13807,21 @@
               <w:color w:val="000000" w:themeColor="text1"/>
               <w:highlight w:val="white"/>
             </w:rPr>
-            <w:t xml:space="preserve"> </w:t>
-          </w:r>
-          <w:r>
-            <w:rPr>
-              <w:color w:val="000000" w:themeColor="text1"/>
-              <w:highlight w:val="white"/>
-            </w:rPr>
-            <w:t xml:space="preserve">to account for the statistical dependency between effect sizes coming from related samples. The moderator test </w:t>
+            <w:t xml:space="preserve"> A </w:t>
+          </w:r>
+          <w:r>
+            <w:rPr>
+              <w:color w:val="000000" w:themeColor="text1"/>
+              <w:highlight w:val="white"/>
+            </w:rPr>
+            <w:t xml:space="preserve">random intercept for </w:t>
           </w:r>
           <w:del w:id="435" w:author="Ian Hussey" w:date="2020-04-02T11:52:00Z">
             <w:r>
               <w:rPr>
                 <w:highlight w:val="white"/>
               </w:rPr>
-              <w:delText>showed</w:delText>
+              <w:delText>laboratory</w:delText>
             </w:r>
           </w:del>
           <w:ins w:id="436" w:author="Ian Hussey" w:date="2020-04-02T11:52:00Z">
@@ -13851,6 +13830,44 @@
                 <w:color w:val="000000" w:themeColor="text1"/>
                 <w:highlight w:val="white"/>
               </w:rPr>
+              <w:t xml:space="preserve">data collection site </w:t>
+            </w:r>
+            <w:r>
+              <w:rPr>
+                <w:color w:val="000000" w:themeColor="text1"/>
+                <w:highlight w:val="white"/>
+              </w:rPr>
+              <w:t>was included</w:t>
+            </w:r>
+          </w:ins>
+          <w:r>
+            <w:rPr>
+              <w:color w:val="000000" w:themeColor="text1"/>
+              <w:highlight w:val="white"/>
+            </w:rPr>
+            <w:t xml:space="preserve"> </w:t>
+          </w:r>
+          <w:r>
+            <w:rPr>
+              <w:color w:val="000000" w:themeColor="text1"/>
+              <w:highlight w:val="white"/>
+            </w:rPr>
+            <w:t xml:space="preserve">to account for the statistical dependency between effect sizes coming from related samples. The moderator test </w:t>
+          </w:r>
+          <w:del w:id="437" w:author="Ian Hussey" w:date="2020-04-02T11:52:00Z">
+            <w:r>
+              <w:rPr>
+                <w:highlight w:val="white"/>
+              </w:rPr>
+              <w:delText>showed</w:delText>
+            </w:r>
+          </w:del>
+          <w:ins w:id="438" w:author="Ian Hussey" w:date="2020-04-02T11:52:00Z">
+            <w:r>
+              <w:rPr>
+                <w:color w:val="000000" w:themeColor="text1"/>
+                <w:highlight w:val="white"/>
+              </w:rPr>
               <w:t>did not demonstrate evidence</w:t>
             </w:r>
           </w:ins>
@@ -13868,7 +13885,7 @@
             </w:rPr>
             <w:t xml:space="preserve">the results of the four criteria </w:t>
           </w:r>
-          <w:del w:id="437" w:author="Ian Hussey" w:date="2020-04-02T11:52:00Z">
+          <w:del w:id="439" w:author="Ian Hussey" w:date="2020-04-02T11:52:00Z">
             <w:r>
               <w:rPr>
                 <w:highlight w:val="white"/>
@@ -13890,7 +13907,7 @@
             </w:rPr>
             <w:t>ed</w:t>
           </w:r>
-          <w:del w:id="438" w:author="Ian Hussey" w:date="2020-04-02T11:52:00Z">
+          <w:del w:id="440" w:author="Ian Hussey" w:date="2020-04-02T11:52:00Z">
             <w:r>
               <w:rPr>
                 <w:highlight w:val="white"/>
@@ -13920,7 +13937,7 @@
             </w:rPr>
             <w:t>(</w:t>
           </w:r>
-          <w:del w:id="439" w:author="Ian Hussey" w:date="2020-04-02T11:52:00Z">
+          <w:del w:id="441" w:author="Ian Hussey" w:date="2020-04-02T11:52:00Z">
             <w:r>
               <w:rPr>
                 <w:highlight w:val="white"/>
@@ -13928,7 +13945,7 @@
               <w:delText>X) = X.XX</w:delText>
             </w:r>
           </w:del>
-          <w:ins w:id="440" w:author="Ian Hussey" w:date="2020-04-02T11:52:00Z">
+          <w:ins w:id="442" w:author="Ian Hussey" w:date="2020-04-02T11:52:00Z">
             <w:r>
               <w:rPr>
                 <w:color w:val="000000" w:themeColor="text1"/>
@@ -13987,7 +14004,7 @@
             </w:rPr>
             <w:t>= .</w:t>
           </w:r>
-          <w:del w:id="441" w:author="Ian Hussey" w:date="2020-04-02T11:52:00Z">
+          <w:del w:id="443" w:author="Ian Hussey" w:date="2020-04-02T11:52:00Z">
             <w:r>
               <w:rPr>
                 <w:highlight w:val="white"/>
@@ -13996,10 +14013,10 @@
             </w:r>
           </w:del>
         </w:p>
-        <w:customXmlDelRangeStart w:id="442" w:author="Ian Hussey" w:date="2020-04-02T11:52:00Z"/>
+        <w:customXmlDelRangeStart w:id="444" w:author="Ian Hussey" w:date="2020-04-02T11:52:00Z"/>
       </w:sdtContent>
     </w:sdt>
-    <w:customXmlDelRangeEnd w:id="442"/>
+    <w:customXmlDelRangeEnd w:id="444"/>
     <w:p>
       <w:pPr>
         <w:rPr>
@@ -14007,7 +14024,7 @@
           <w:highlight w:val="white"/>
         </w:rPr>
       </w:pPr>
-      <w:ins w:id="443" w:author="Ian Hussey" w:date="2020-04-02T11:52:00Z">
+      <w:ins w:id="445" w:author="Ian Hussey" w:date="2020-04-02T11:52:00Z">
         <w:r>
           <w:rPr>
             <w:color w:val="000000" w:themeColor="text1"/>
@@ -14027,11 +14044,11 @@
     <w:p>
       <w:pPr>
         <w:rPr>
-          <w:ins w:id="444" w:author="Ian Hussey" w:date="2020-04-02T11:52:00Z"/>
+          <w:ins w:id="446" w:author="Ian Hussey" w:date="2020-04-02T11:52:00Z"/>
           <w:color w:val="000000" w:themeColor="text1"/>
         </w:rPr>
       </w:pPr>
-      <w:ins w:id="445" w:author="Ian Hussey" w:date="2020-04-02T11:52:00Z">
+      <w:ins w:id="447" w:author="Ian Hussey" w:date="2020-04-02T11:52:00Z">
         <w:r>
           <w:rPr>
             <w:color w:val="000000" w:themeColor="text1"/>
@@ -14054,7 +14071,7 @@
           <w:t xml:space="preserve"> (Olson &amp; Fazio, 2001) awareness exclusion criterion, no such EC effects were found when any of the other three alternative exclusion criteria were employed. </w:t>
         </w:r>
       </w:ins>
-      <w:ins w:id="446" w:author="Ian Hussey" w:date="2020-04-03T23:22:00Z">
+      <w:ins w:id="448" w:author="Ian Hussey" w:date="2020-04-03T23:22:00Z">
         <w:r>
           <w:rPr>
             <w:color w:val="000000" w:themeColor="text1"/>
@@ -14069,7 +14086,7 @@
           </w:rPr>
           <w:t>, the difference between significant and non-significant is not itself significant (</w:t>
         </w:r>
-        <w:bookmarkStart w:id="447" w:name="_Hlk34652882"/>
+        <w:bookmarkStart w:id="449" w:name="_Hlk34652882"/>
         <w:r>
           <w:rPr>
             <w:color w:val="000000" w:themeColor="text1"/>
@@ -14094,7 +14111,7 @@
           </w:rPr>
           <w:t>, 2006</w:t>
         </w:r>
-        <w:bookmarkEnd w:id="447"/>
+        <w:bookmarkEnd w:id="449"/>
         <w:r>
           <w:rPr>
             <w:color w:val="000000" w:themeColor="text1"/>
@@ -14137,9 +14154,7 @@
           <w:t xml:space="preserve">non-significant effect of exclusion criteria type in the multilevel moderator meta-analysis. </w:t>
         </w:r>
       </w:ins>
-      <w:bookmarkStart w:id="448" w:name="_GoBack"/>
-      <w:bookmarkEnd w:id="448"/>
-      <w:ins w:id="449" w:author="Ian Hussey" w:date="2020-04-02T11:52:00Z">
+      <w:ins w:id="450" w:author="Ian Hussey" w:date="2020-04-02T11:52:00Z">
         <w:r>
           <w:rPr>
             <w:color w:val="000000" w:themeColor="text1"/>
@@ -14151,7 +14166,15 @@
             <w:color w:val="000000" w:themeColor="text1"/>
             <w:highlight w:val="white"/>
           </w:rPr>
-          <w:t xml:space="preserve">while it is correct to say that a significant EC effect was found for only the </w:t>
+          <w:t xml:space="preserve">while it is correct to say that a significant EC effect was </w:t>
+        </w:r>
+        <w:r>
+          <w:rPr>
+            <w:color w:val="000000" w:themeColor="text1"/>
+            <w:highlight w:val="white"/>
+          </w:rPr>
+          <w:lastRenderedPageBreak/>
+          <w:t xml:space="preserve">found for only the </w:t>
         </w:r>
         <w:r>
           <w:rPr>
@@ -14206,13 +14229,13 @@
     <w:p>
       <w:pPr>
         <w:rPr>
-          <w:ins w:id="450" w:author="Ian Hussey" w:date="2020-04-02T11:52:00Z"/>
+          <w:ins w:id="451" w:author="Ian Hussey" w:date="2020-04-02T11:52:00Z"/>
           <w:color w:val="000000" w:themeColor="text1"/>
           <w:highlight w:val="white"/>
         </w:rPr>
       </w:pPr>
-      <w:bookmarkStart w:id="451" w:name="_Hlk31201009"/>
-      <w:ins w:id="452" w:author="Ian Hussey" w:date="2020-04-02T11:52:00Z">
+      <w:bookmarkStart w:id="452" w:name="_Hlk31201009"/>
+      <w:ins w:id="453" w:author="Ian Hussey" w:date="2020-04-02T11:52:00Z">
         <w:r>
           <w:rPr>
             <w:b/>
@@ -14220,7 +14243,6 @@
             <w:color w:val="000000" w:themeColor="text1"/>
             <w:highlight w:val="white"/>
           </w:rPr>
-          <w:lastRenderedPageBreak/>
           <w:t>Comparison of ‘</w:t>
         </w:r>
         <w:r>
@@ -14302,7 +14324,7 @@
           </w:rPr>
           <w:t xml:space="preserve"> </w:t>
         </w:r>
-        <w:bookmarkEnd w:id="451"/>
+        <w:bookmarkEnd w:id="452"/>
         <w:r>
           <w:rPr>
             <w:color w:val="000000" w:themeColor="text1"/>
@@ -14404,10 +14426,10 @@
     <w:p>
       <w:pPr>
         <w:rPr>
-          <w:del w:id="453" w:author="Ian Hussey" w:date="2020-04-02T11:52:00Z"/>
+          <w:del w:id="454" w:author="Ian Hussey" w:date="2020-04-02T11:52:00Z"/>
         </w:rPr>
       </w:pPr>
-      <w:ins w:id="454" w:author="Ian Hussey" w:date="2020-04-02T11:52:00Z">
+      <w:ins w:id="455" w:author="Ian Hussey" w:date="2020-04-02T11:52:00Z">
         <w:r>
           <w:rPr>
             <w:color w:val="000000" w:themeColor="text1"/>
@@ -14451,7 +14473,7 @@
           <w:color w:val="000000" w:themeColor="text1"/>
         </w:rPr>
       </w:pPr>
-      <w:del w:id="455" w:author="Ian Hussey" w:date="2020-04-02T11:52:00Z">
+      <w:del w:id="456" w:author="Ian Hussey" w:date="2020-04-02T11:52:00Z">
         <w:r>
           <w:rPr>
             <w:b/>
@@ -14459,6 +14481,7 @@
             <w:i/>
             <w:highlight w:val="white"/>
           </w:rPr>
+          <w:lastRenderedPageBreak/>
           <w:delText>Comparison of ‘Contingency-Aware’ vs. ‘Unaware’ Participants.</w:delText>
         </w:r>
         <w:r>
@@ -14481,12 +14504,12 @@
         </w:rPr>
         <w:t xml:space="preserve">All moderator analyses reported in this section included a random intercept </w:t>
       </w:r>
-      <w:del w:id="456" w:author="Ian Hussey" w:date="2020-04-02T11:52:00Z">
+      <w:del w:id="457" w:author="Ian Hussey" w:date="2020-04-02T11:52:00Z">
         <w:r>
           <w:delText>at the laboratory level</w:delText>
         </w:r>
       </w:del>
-      <w:ins w:id="457" w:author="Ian Hussey" w:date="2020-04-02T11:52:00Z">
+      <w:ins w:id="458" w:author="Ian Hussey" w:date="2020-04-02T11:52:00Z">
         <w:r>
           <w:rPr>
             <w:color w:val="000000" w:themeColor="text1"/>
@@ -14506,19 +14529,12 @@
         </w:rPr>
         <w:t xml:space="preserve">in order to account for the dependencies between effect sizes coming from the same experimental setting. </w:t>
       </w:r>
-      <w:ins w:id="458" w:author="Ian Hussey" w:date="2020-04-02T11:52:00Z">
-        <w:r>
-          <w:rPr>
-            <w:color w:val="000000" w:themeColor="text1"/>
-          </w:rPr>
-          <w:t xml:space="preserve">In each case, we report only the difference </w:t>
-        </w:r>
-        <w:r>
-          <w:rPr>
-            <w:color w:val="000000" w:themeColor="text1"/>
-          </w:rPr>
-          <w:lastRenderedPageBreak/>
-          <w:t>between the two conditions (i.e., moderation test) and the effect size in the ‘aware’ group (effect sizes in the ‘unaware’ groups can be found in the previous meta</w:t>
+      <w:ins w:id="459" w:author="Ian Hussey" w:date="2020-04-02T11:52:00Z">
+        <w:r>
+          <w:rPr>
+            <w:color w:val="000000" w:themeColor="text1"/>
+          </w:rPr>
+          <w:t>In each case, we report only the difference between the two conditions (i.e., moderation test) and the effect size in the ‘aware’ group (effect sizes in the ‘unaware’ groups can be found in the previous meta</w:t>
         </w:r>
         <w:r>
           <w:rPr>
@@ -14534,7 +14550,7 @@
         </w:r>
       </w:ins>
     </w:p>
-    <w:customXmlDelRangeStart w:id="459" w:author="Ian Hussey" w:date="2020-04-02T11:52:00Z"/>
+    <w:customXmlDelRangeStart w:id="460" w:author="Ian Hussey" w:date="2020-04-02T11:52:00Z"/>
     <w:sdt>
       <w:sdtPr>
         <w:tag w:val="goog_rdk_76"/>
@@ -14542,11 +14558,11 @@
       </w:sdtPr>
       <w:sdtEndPr/>
       <w:sdtContent>
-        <w:customXmlDelRangeEnd w:id="459"/>
+        <w:customXmlDelRangeEnd w:id="460"/>
         <w:p>
           <w:pPr>
             <w:rPr>
-              <w:del w:id="460" w:author="Ian Hussey" w:date="2020-04-02T11:52:00Z"/>
+              <w:del w:id="461" w:author="Ian Hussey" w:date="2020-04-02T11:52:00Z"/>
             </w:rPr>
           </w:pPr>
           <w:r>
@@ -14555,14 +14571,14 @@
             </w:rPr>
             <w:t xml:space="preserve">First, </w:t>
           </w:r>
-          <w:bookmarkStart w:id="461" w:name="_Hlk31201054"/>
+          <w:bookmarkStart w:id="462" w:name="_Hlk31201054"/>
           <w:r>
             <w:rPr>
               <w:color w:val="000000" w:themeColor="text1"/>
             </w:rPr>
             <w:t xml:space="preserve">participants classified as ‘aware’ according to the </w:t>
           </w:r>
-          <w:del w:id="462" w:author="Ian Hussey" w:date="2020-04-02T11:52:00Z">
+          <w:del w:id="463" w:author="Ian Hussey" w:date="2020-04-02T11:52:00Z">
             <w:r>
               <w:rPr>
                 <w:highlight w:val="white"/>
@@ -14611,7 +14627,7 @@
             </w:rPr>
             <w:t xml:space="preserve"> showed a </w:t>
           </w:r>
-          <w:del w:id="463" w:author="Ian Hussey" w:date="2020-04-02T11:52:00Z">
+          <w:del w:id="464" w:author="Ian Hussey" w:date="2020-04-02T11:52:00Z">
             <w:r>
               <w:delText>[significant/non-significant] and [</w:delText>
             </w:r>
@@ -14622,7 +14638,7 @@
             </w:rPr>
             <w:t>small</w:t>
           </w:r>
-          <w:del w:id="464" w:author="Ian Hussey" w:date="2020-04-02T11:52:00Z">
+          <w:del w:id="465" w:author="Ian Hussey" w:date="2020-04-02T11:52:00Z">
             <w:r>
               <w:delText>/medium/large]</w:delText>
             </w:r>
@@ -14646,7 +14662,7 @@
             </w:rPr>
             <w:t>effect</w:t>
           </w:r>
-          <w:del w:id="465" w:author="Ian Hussey" w:date="2020-04-02T11:52:00Z">
+          <w:del w:id="466" w:author="Ian Hussey" w:date="2020-04-02T11:52:00Z">
             <w:r>
               <w:rPr>
                 <w:highlight w:val="white"/>
@@ -14680,7 +14696,7 @@
             </w:rPr>
             <w:t xml:space="preserve"> = </w:t>
           </w:r>
-          <w:del w:id="466" w:author="Ian Hussey" w:date="2020-04-02T11:52:00Z">
+          <w:del w:id="467" w:author="Ian Hussey" w:date="2020-04-02T11:52:00Z">
             <w:r>
               <w:rPr>
                 <w:highlight w:val="white"/>
@@ -14688,7 +14704,7 @@
               <w:delText>X.XX</w:delText>
             </w:r>
           </w:del>
-          <w:ins w:id="467" w:author="Ian Hussey" w:date="2020-04-02T11:52:00Z">
+          <w:ins w:id="468" w:author="Ian Hussey" w:date="2020-04-02T11:52:00Z">
             <w:r>
               <w:rPr>
                 <w:color w:val="000000" w:themeColor="text1"/>
@@ -14714,7 +14730,7 @@
             </w:rPr>
             <w:t>, 95% CI [</w:t>
           </w:r>
-          <w:del w:id="468" w:author="Ian Hussey" w:date="2020-04-02T11:52:00Z">
+          <w:del w:id="469" w:author="Ian Hussey" w:date="2020-04-02T11:52:00Z">
             <w:r>
               <w:rPr>
                 <w:highlight w:val="white"/>
@@ -14722,7 +14738,7 @@
               <w:delText>X.XX, X.XX</w:delText>
             </w:r>
           </w:del>
-          <w:ins w:id="469" w:author="Ian Hussey" w:date="2020-04-02T11:52:00Z">
+          <w:ins w:id="470" w:author="Ian Hussey" w:date="2020-04-02T11:52:00Z">
             <w:r>
               <w:rPr>
                 <w:color w:val="000000" w:themeColor="text1"/>
@@ -14797,7 +14813,7 @@
             </w:rPr>
             <w:t xml:space="preserve"> = </w:t>
           </w:r>
-          <w:del w:id="470" w:author="Ian Hussey" w:date="2020-04-02T11:52:00Z">
+          <w:del w:id="471" w:author="Ian Hussey" w:date="2020-04-02T11:52:00Z">
             <w:r>
               <w:rPr>
                 <w:highlight w:val="white"/>
@@ -14805,7 +14821,7 @@
               <w:delText>X.XX</w:delText>
             </w:r>
           </w:del>
-          <w:ins w:id="471" w:author="Ian Hussey" w:date="2020-04-02T11:52:00Z">
+          <w:ins w:id="472" w:author="Ian Hussey" w:date="2020-04-02T11:52:00Z">
             <w:r>
               <w:rPr>
                 <w:color w:val="000000" w:themeColor="text1"/>
@@ -14844,7 +14860,7 @@
             </w:rPr>
             <w:t xml:space="preserve"> = .</w:t>
           </w:r>
-          <w:del w:id="472" w:author="Ian Hussey" w:date="2020-04-02T11:52:00Z">
+          <w:del w:id="473" w:author="Ian Hussey" w:date="2020-04-02T11:52:00Z">
             <w:r>
               <w:rPr>
                 <w:highlight w:val="white"/>
@@ -14855,7 +14871,7 @@
               <w:delText>.</w:delText>
             </w:r>
           </w:del>
-          <w:ins w:id="473" w:author="Ian Hussey" w:date="2020-04-02T11:52:00Z">
+          <w:ins w:id="474" w:author="Ian Hussey" w:date="2020-04-02T11:52:00Z">
             <w:r>
               <w:rPr>
                 <w:color w:val="000000" w:themeColor="text1"/>
@@ -14874,7 +14890,7 @@
               </w:rPr>
               <w:t xml:space="preserve">. </w:t>
             </w:r>
-            <w:bookmarkEnd w:id="461"/>
+            <w:bookmarkEnd w:id="462"/>
             <w:r>
               <w:rPr>
                 <w:color w:val="000000" w:themeColor="text1"/>
@@ -14894,12 +14910,12 @@
             </w:rPr>
             <w:t xml:space="preserve">moderator test </w:t>
           </w:r>
-          <w:del w:id="474" w:author="Ian Hussey" w:date="2020-04-02T11:52:00Z">
+          <w:del w:id="475" w:author="Ian Hussey" w:date="2020-04-02T11:52:00Z">
             <w:r>
               <w:delText>showed</w:delText>
             </w:r>
           </w:del>
-          <w:ins w:id="475" w:author="Ian Hussey" w:date="2020-04-02T11:52:00Z">
+          <w:ins w:id="476" w:author="Ian Hussey" w:date="2020-04-02T11:52:00Z">
             <w:r>
               <w:rPr>
                 <w:color w:val="000000" w:themeColor="text1"/>
@@ -14913,12 +14929,12 @@
             </w:rPr>
             <w:t xml:space="preserve"> that </w:t>
           </w:r>
-          <w:del w:id="476" w:author="Ian Hussey" w:date="2020-04-02T11:52:00Z">
+          <w:del w:id="477" w:author="Ian Hussey" w:date="2020-04-02T11:52:00Z">
             <w:r>
               <w:delText>this effect size [</w:delText>
             </w:r>
           </w:del>
-          <w:ins w:id="477" w:author="Ian Hussey" w:date="2020-04-02T11:52:00Z">
+          <w:ins w:id="478" w:author="Ian Hussey" w:date="2020-04-02T11:52:00Z">
             <w:r>
               <w:rPr>
                 <w:color w:val="000000" w:themeColor="text1"/>
@@ -14932,12 +14948,12 @@
             </w:rPr>
             <w:t>differed</w:t>
           </w:r>
-          <w:del w:id="478" w:author="Ian Hussey" w:date="2020-04-02T11:52:00Z">
+          <w:del w:id="479" w:author="Ian Hussey" w:date="2020-04-02T11:52:00Z">
             <w:r>
               <w:delText>/did not differ] from the effect observed in unaware</w:delText>
             </w:r>
           </w:del>
-          <w:ins w:id="479" w:author="Ian Hussey" w:date="2020-04-02T11:52:00Z">
+          <w:ins w:id="480" w:author="Ian Hussey" w:date="2020-04-02T11:52:00Z">
             <w:r>
               <w:rPr>
                 <w:color w:val="000000" w:themeColor="text1"/>
@@ -14982,12 +14998,12 @@
             </w:rPr>
             <w:t>(</w:t>
           </w:r>
-          <w:del w:id="480" w:author="Ian Hussey" w:date="2020-04-02T11:52:00Z">
+          <w:del w:id="481" w:author="Ian Hussey" w:date="2020-04-02T11:52:00Z">
             <w:r>
               <w:delText>X) = X.XX</w:delText>
             </w:r>
           </w:del>
-          <w:ins w:id="481" w:author="Ian Hussey" w:date="2020-04-02T11:52:00Z">
+          <w:ins w:id="482" w:author="Ian Hussey" w:date="2020-04-02T11:52:00Z">
             <w:r>
               <w:rPr>
                 <w:color w:val="000000" w:themeColor="text1"/>
@@ -15038,17 +15054,17 @@
             </w:rPr>
             <w:t xml:space="preserve"> = .</w:t>
           </w:r>
-          <w:del w:id="482" w:author="Ian Hussey" w:date="2020-04-02T11:52:00Z">
+          <w:del w:id="483" w:author="Ian Hussey" w:date="2020-04-02T11:52:00Z">
             <w:r>
               <w:delText>XXX.</w:delText>
             </w:r>
           </w:del>
         </w:p>
-        <w:customXmlDelRangeStart w:id="483" w:author="Ian Hussey" w:date="2020-04-02T11:52:00Z"/>
+        <w:customXmlDelRangeStart w:id="484" w:author="Ian Hussey" w:date="2020-04-02T11:52:00Z"/>
       </w:sdtContent>
     </w:sdt>
-    <w:customXmlDelRangeEnd w:id="483"/>
-    <w:customXmlDelRangeStart w:id="484" w:author="Ian Hussey" w:date="2020-04-02T11:52:00Z"/>
+    <w:customXmlDelRangeEnd w:id="484"/>
+    <w:customXmlDelRangeStart w:id="485" w:author="Ian Hussey" w:date="2020-04-02T11:52:00Z"/>
     <w:sdt>
       <w:sdtPr>
         <w:tag w:val="goog_rdk_77"/>
@@ -15056,14 +15072,14 @@
       </w:sdtPr>
       <w:sdtEndPr/>
       <w:sdtContent>
-        <w:customXmlDelRangeEnd w:id="484"/>
+        <w:customXmlDelRangeEnd w:id="485"/>
         <w:p>
           <w:pPr>
             <w:rPr>
-              <w:del w:id="485" w:author="Ian Hussey" w:date="2020-04-02T11:52:00Z"/>
+              <w:del w:id="486" w:author="Ian Hussey" w:date="2020-04-02T11:52:00Z"/>
             </w:rPr>
           </w:pPr>
-          <w:ins w:id="486" w:author="Ian Hussey" w:date="2020-04-02T11:52:00Z">
+          <w:ins w:id="487" w:author="Ian Hussey" w:date="2020-04-02T11:52:00Z">
             <w:r>
               <w:rPr>
                 <w:color w:val="000000" w:themeColor="text1"/>
@@ -15095,7 +15111,7 @@
             </w:rPr>
             <w:t xml:space="preserve">Second, participants classified as ‘aware’ according to the modified </w:t>
           </w:r>
-          <w:del w:id="487" w:author="Ian Hussey" w:date="2020-04-02T11:52:00Z">
+          <w:del w:id="488" w:author="Ian Hussey" w:date="2020-04-02T11:52:00Z">
             <w:r>
               <w:delText xml:space="preserve">original authors criteria </w:delText>
             </w:r>
@@ -15136,7 +15152,7 @@
             </w:rPr>
             <w:t xml:space="preserve"> showed a </w:t>
           </w:r>
-          <w:del w:id="488" w:author="Ian Hussey" w:date="2020-04-02T11:52:00Z">
+          <w:del w:id="489" w:author="Ian Hussey" w:date="2020-04-02T11:52:00Z">
             <w:r>
               <w:delText>[significant/non-significant] and [</w:delText>
             </w:r>
@@ -15147,7 +15163,7 @@
             </w:rPr>
             <w:t>small</w:t>
           </w:r>
-          <w:del w:id="489" w:author="Ian Hussey" w:date="2020-04-02T11:52:00Z">
+          <w:del w:id="490" w:author="Ian Hussey" w:date="2020-04-02T11:52:00Z">
             <w:r>
               <w:delText>/medium/large]</w:delText>
             </w:r>
@@ -15171,7 +15187,7 @@
             </w:rPr>
             <w:t>effect</w:t>
           </w:r>
-          <w:del w:id="490" w:author="Ian Hussey" w:date="2020-04-02T11:52:00Z">
+          <w:del w:id="491" w:author="Ian Hussey" w:date="2020-04-02T11:52:00Z">
             <w:r>
               <w:rPr>
                 <w:highlight w:val="white"/>
@@ -15205,7 +15221,7 @@
             </w:rPr>
             <w:t xml:space="preserve"> = </w:t>
           </w:r>
-          <w:del w:id="491" w:author="Ian Hussey" w:date="2020-04-02T11:52:00Z">
+          <w:del w:id="492" w:author="Ian Hussey" w:date="2020-04-02T11:52:00Z">
             <w:r>
               <w:rPr>
                 <w:highlight w:val="white"/>
@@ -15213,7 +15229,7 @@
               <w:delText>X.XX</w:delText>
             </w:r>
           </w:del>
-          <w:ins w:id="492" w:author="Ian Hussey" w:date="2020-04-02T11:52:00Z">
+          <w:ins w:id="493" w:author="Ian Hussey" w:date="2020-04-02T11:52:00Z">
             <w:r>
               <w:rPr>
                 <w:color w:val="000000" w:themeColor="text1"/>
@@ -15239,7 +15255,7 @@
             </w:rPr>
             <w:t>, 95% CI [</w:t>
           </w:r>
-          <w:del w:id="493" w:author="Ian Hussey" w:date="2020-04-02T11:52:00Z">
+          <w:del w:id="494" w:author="Ian Hussey" w:date="2020-04-02T11:52:00Z">
             <w:r>
               <w:rPr>
                 <w:highlight w:val="white"/>
@@ -15247,7 +15263,7 @@
               <w:delText>X.XX, X.XX</w:delText>
             </w:r>
           </w:del>
-          <w:ins w:id="494" w:author="Ian Hussey" w:date="2020-04-02T11:52:00Z">
+          <w:ins w:id="495" w:author="Ian Hussey" w:date="2020-04-02T11:52:00Z">
             <w:r>
               <w:rPr>
                 <w:color w:val="000000" w:themeColor="text1"/>
@@ -15316,7 +15332,7 @@
             </w:rPr>
             <w:t xml:space="preserve"> = </w:t>
           </w:r>
-          <w:del w:id="495" w:author="Ian Hussey" w:date="2020-04-02T11:52:00Z">
+          <w:del w:id="496" w:author="Ian Hussey" w:date="2020-04-02T11:52:00Z">
             <w:r>
               <w:rPr>
                 <w:highlight w:val="white"/>
@@ -15324,7 +15340,7 @@
               <w:delText>X.XX</w:delText>
             </w:r>
           </w:del>
-          <w:ins w:id="496" w:author="Ian Hussey" w:date="2020-04-02T11:52:00Z">
+          <w:ins w:id="497" w:author="Ian Hussey" w:date="2020-04-02T11:52:00Z">
             <w:r>
               <w:rPr>
                 <w:color w:val="000000" w:themeColor="text1"/>
@@ -15363,7 +15379,7 @@
             </w:rPr>
             <w:t xml:space="preserve"> </w:t>
           </w:r>
-          <w:del w:id="497" w:author="Ian Hussey" w:date="2020-04-02T11:52:00Z">
+          <w:del w:id="498" w:author="Ian Hussey" w:date="2020-04-02T11:52:00Z">
             <w:r>
               <w:rPr>
                 <w:highlight w:val="white"/>
@@ -15371,7 +15387,7 @@
               <w:delText>= .XXX</w:delText>
             </w:r>
           </w:del>
-          <w:ins w:id="498" w:author="Ian Hussey" w:date="2020-04-02T11:52:00Z">
+          <w:ins w:id="499" w:author="Ian Hussey" w:date="2020-04-02T11:52:00Z">
             <w:r>
               <w:rPr>
                 <w:color w:val="000000" w:themeColor="text1"/>
@@ -15397,7 +15413,7 @@
             </w:rPr>
             <w:t xml:space="preserve">. The moderator test </w:t>
           </w:r>
-          <w:ins w:id="499" w:author="Ian Hussey" w:date="2020-04-02T11:52:00Z">
+          <w:ins w:id="500" w:author="Ian Hussey" w:date="2020-04-02T11:52:00Z">
             <w:r>
               <w:rPr>
                 <w:color w:val="000000" w:themeColor="text1"/>
@@ -15411,12 +15427,12 @@
             </w:rPr>
             <w:t xml:space="preserve">that </w:t>
           </w:r>
-          <w:del w:id="500" w:author="Ian Hussey" w:date="2020-04-02T11:52:00Z">
+          <w:del w:id="501" w:author="Ian Hussey" w:date="2020-04-02T11:52:00Z">
             <w:r>
               <w:delText>this effect size [</w:delText>
             </w:r>
           </w:del>
-          <w:ins w:id="501" w:author="Ian Hussey" w:date="2020-04-02T11:52:00Z">
+          <w:ins w:id="502" w:author="Ian Hussey" w:date="2020-04-02T11:52:00Z">
             <w:r>
               <w:rPr>
                 <w:color w:val="000000" w:themeColor="text1"/>
@@ -15430,12 +15446,12 @@
             </w:rPr>
             <w:t>differed</w:t>
           </w:r>
-          <w:del w:id="502" w:author="Ian Hussey" w:date="2020-04-02T11:52:00Z">
+          <w:del w:id="503" w:author="Ian Hussey" w:date="2020-04-02T11:52:00Z">
             <w:r>
               <w:delText>/did not differ] from the effect observed in unaware</w:delText>
             </w:r>
           </w:del>
-          <w:ins w:id="503" w:author="Ian Hussey" w:date="2020-04-02T11:52:00Z">
+          <w:ins w:id="504" w:author="Ian Hussey" w:date="2020-04-02T11:52:00Z">
             <w:r>
               <w:rPr>
                 <w:color w:val="000000" w:themeColor="text1"/>
@@ -15468,12 +15484,12 @@
             </w:rPr>
             <w:t>(</w:t>
           </w:r>
-          <w:del w:id="504" w:author="Ian Hussey" w:date="2020-04-02T11:52:00Z">
+          <w:del w:id="505" w:author="Ian Hussey" w:date="2020-04-02T11:52:00Z">
             <w:r>
               <w:delText>X) = X.XX</w:delText>
             </w:r>
           </w:del>
-          <w:ins w:id="505" w:author="Ian Hussey" w:date="2020-04-02T11:52:00Z">
+          <w:ins w:id="506" w:author="Ian Hussey" w:date="2020-04-02T11:52:00Z">
             <w:r>
               <w:rPr>
                 <w:color w:val="000000" w:themeColor="text1"/>
@@ -15530,17 +15546,17 @@
             </w:rPr>
             <w:t xml:space="preserve"> </w:t>
           </w:r>
-          <w:del w:id="506" w:author="Ian Hussey" w:date="2020-04-02T11:52:00Z">
+          <w:del w:id="507" w:author="Ian Hussey" w:date="2020-04-02T11:52:00Z">
             <w:r>
               <w:delText xml:space="preserve">= .XXX. </w:delText>
             </w:r>
           </w:del>
         </w:p>
-        <w:customXmlDelRangeStart w:id="507" w:author="Ian Hussey" w:date="2020-04-02T11:52:00Z"/>
+        <w:customXmlDelRangeStart w:id="508" w:author="Ian Hussey" w:date="2020-04-02T11:52:00Z"/>
       </w:sdtContent>
     </w:sdt>
-    <w:customXmlDelRangeEnd w:id="507"/>
-    <w:customXmlDelRangeStart w:id="508" w:author="Ian Hussey" w:date="2020-04-02T11:52:00Z"/>
+    <w:customXmlDelRangeEnd w:id="508"/>
+    <w:customXmlDelRangeStart w:id="509" w:author="Ian Hussey" w:date="2020-04-02T11:52:00Z"/>
     <w:sdt>
       <w:sdtPr>
         <w:tag w:val="goog_rdk_78"/>
@@ -15548,14 +15564,14 @@
       </w:sdtPr>
       <w:sdtEndPr/>
       <w:sdtContent>
-        <w:customXmlDelRangeEnd w:id="508"/>
+        <w:customXmlDelRangeEnd w:id="509"/>
         <w:p>
           <w:pPr>
             <w:rPr>
-              <w:del w:id="509" w:author="Ian Hussey" w:date="2020-04-02T11:52:00Z"/>
+              <w:del w:id="510" w:author="Ian Hussey" w:date="2020-04-02T11:52:00Z"/>
             </w:rPr>
           </w:pPr>
-          <w:ins w:id="510" w:author="Ian Hussey" w:date="2020-04-02T11:52:00Z">
+          <w:ins w:id="511" w:author="Ian Hussey" w:date="2020-04-02T11:52:00Z">
             <w:r>
               <w:rPr>
                 <w:color w:val="000000" w:themeColor="text1"/>
@@ -15600,7 +15616,7 @@
             </w:rPr>
             <w:t xml:space="preserve">original Bar-Anan et al. </w:t>
           </w:r>
-          <w:del w:id="511" w:author="Ian Hussey" w:date="2020-04-02T11:52:00Z">
+          <w:del w:id="512" w:author="Ian Hussey" w:date="2020-04-02T11:52:00Z">
             <w:r>
               <w:rPr>
                 <w:highlight w:val="white"/>
@@ -15642,7 +15658,7 @@
             </w:rPr>
             <w:t xml:space="preserve">showed a </w:t>
           </w:r>
-          <w:del w:id="512" w:author="Ian Hussey" w:date="2020-04-02T11:52:00Z">
+          <w:del w:id="513" w:author="Ian Hussey" w:date="2020-04-02T11:52:00Z">
             <w:r>
               <w:delText>[significant/non-significant] and [</w:delText>
             </w:r>
@@ -15653,7 +15669,7 @@
             </w:rPr>
             <w:t>small</w:t>
           </w:r>
-          <w:del w:id="513" w:author="Ian Hussey" w:date="2020-04-02T11:52:00Z">
+          <w:del w:id="514" w:author="Ian Hussey" w:date="2020-04-02T11:52:00Z">
             <w:r>
               <w:delText>/medium/large]</w:delText>
             </w:r>
@@ -15671,7 +15687,7 @@
             </w:rPr>
             <w:t>effect</w:t>
           </w:r>
-          <w:del w:id="514" w:author="Ian Hussey" w:date="2020-04-02T11:52:00Z">
+          <w:del w:id="515" w:author="Ian Hussey" w:date="2020-04-02T11:52:00Z">
             <w:r>
               <w:rPr>
                 <w:highlight w:val="white"/>
@@ -15705,7 +15721,7 @@
             </w:rPr>
             <w:t xml:space="preserve"> = </w:t>
           </w:r>
-          <w:del w:id="515" w:author="Ian Hussey" w:date="2020-04-02T11:52:00Z">
+          <w:del w:id="516" w:author="Ian Hussey" w:date="2020-04-02T11:52:00Z">
             <w:r>
               <w:rPr>
                 <w:highlight w:val="white"/>
@@ -15713,7 +15729,7 @@
               <w:delText>X.XX</w:delText>
             </w:r>
           </w:del>
-          <w:ins w:id="516" w:author="Ian Hussey" w:date="2020-04-02T11:52:00Z">
+          <w:ins w:id="517" w:author="Ian Hussey" w:date="2020-04-02T11:52:00Z">
             <w:r>
               <w:rPr>
                 <w:color w:val="000000" w:themeColor="text1"/>
@@ -15745,7 +15761,7 @@
             </w:rPr>
             <w:t>, 95% CI [</w:t>
           </w:r>
-          <w:del w:id="517" w:author="Ian Hussey" w:date="2020-04-02T11:52:00Z">
+          <w:del w:id="518" w:author="Ian Hussey" w:date="2020-04-02T11:52:00Z">
             <w:r>
               <w:rPr>
                 <w:highlight w:val="white"/>
@@ -15753,7 +15769,7 @@
               <w:delText>X.XX, X.XX</w:delText>
             </w:r>
           </w:del>
-          <w:ins w:id="518" w:author="Ian Hussey" w:date="2020-04-02T11:52:00Z">
+          <w:ins w:id="519" w:author="Ian Hussey" w:date="2020-04-02T11:52:00Z">
             <w:r>
               <w:rPr>
                 <w:color w:val="000000" w:themeColor="text1"/>
@@ -15816,7 +15832,7 @@
             </w:rPr>
             <w:t xml:space="preserve"> = </w:t>
           </w:r>
-          <w:del w:id="519" w:author="Ian Hussey" w:date="2020-04-02T11:52:00Z">
+          <w:del w:id="520" w:author="Ian Hussey" w:date="2020-04-02T11:52:00Z">
             <w:r>
               <w:rPr>
                 <w:highlight w:val="white"/>
@@ -15824,7 +15840,7 @@
               <w:delText>X.XX</w:delText>
             </w:r>
           </w:del>
-          <w:ins w:id="520" w:author="Ian Hussey" w:date="2020-04-02T11:52:00Z">
+          <w:ins w:id="521" w:author="Ian Hussey" w:date="2020-04-02T11:52:00Z">
             <w:r>
               <w:rPr>
                 <w:color w:val="000000" w:themeColor="text1"/>
@@ -15863,15 +15879,22 @@
             </w:rPr>
             <w:t xml:space="preserve"> </w:t>
           </w:r>
-          <w:del w:id="521" w:author="Ian Hussey" w:date="2020-04-02T11:52:00Z">
-            <w:r>
-              <w:rPr>
-                <w:highlight w:val="white"/>
-              </w:rPr>
-              <w:delText>= .XXX</w:delText>
+          <w:del w:id="522" w:author="Ian Hussey" w:date="2020-04-02T11:52:00Z">
+            <w:r>
+              <w:rPr>
+                <w:highlight w:val="white"/>
+              </w:rPr>
+              <w:delText xml:space="preserve">= </w:delText>
+            </w:r>
+            <w:r>
+              <w:rPr>
+                <w:highlight w:val="white"/>
+              </w:rPr>
+              <w:lastRenderedPageBreak/>
+              <w:delText>.XXX</w:delText>
             </w:r>
           </w:del>
-          <w:ins w:id="522" w:author="Ian Hussey" w:date="2020-04-02T11:52:00Z">
+          <w:ins w:id="523" w:author="Ian Hussey" w:date="2020-04-02T11:52:00Z">
             <w:r>
               <w:rPr>
                 <w:color w:val="000000" w:themeColor="text1"/>
@@ -15909,7 +15932,7 @@
             </w:rPr>
             <w:t xml:space="preserve">The moderator test </w:t>
           </w:r>
-          <w:ins w:id="523" w:author="Ian Hussey" w:date="2020-04-02T11:52:00Z">
+          <w:ins w:id="524" w:author="Ian Hussey" w:date="2020-04-02T11:52:00Z">
             <w:r>
               <w:rPr>
                 <w:color w:val="000000" w:themeColor="text1"/>
@@ -15923,12 +15946,12 @@
             </w:rPr>
             <w:t xml:space="preserve">that </w:t>
           </w:r>
-          <w:del w:id="524" w:author="Ian Hussey" w:date="2020-04-02T11:52:00Z">
+          <w:del w:id="525" w:author="Ian Hussey" w:date="2020-04-02T11:52:00Z">
             <w:r>
               <w:delText>this effect size [</w:delText>
             </w:r>
           </w:del>
-          <w:ins w:id="525" w:author="Ian Hussey" w:date="2020-04-02T11:52:00Z">
+          <w:ins w:id="526" w:author="Ian Hussey" w:date="2020-04-02T11:52:00Z">
             <w:r>
               <w:rPr>
                 <w:color w:val="000000" w:themeColor="text1"/>
@@ -15942,12 +15965,12 @@
             </w:rPr>
             <w:t>differed</w:t>
           </w:r>
-          <w:del w:id="526" w:author="Ian Hussey" w:date="2020-04-02T11:52:00Z">
+          <w:del w:id="527" w:author="Ian Hussey" w:date="2020-04-02T11:52:00Z">
             <w:r>
               <w:delText>/did not differ] from the effect observed in unaware</w:delText>
             </w:r>
           </w:del>
-          <w:ins w:id="527" w:author="Ian Hussey" w:date="2020-04-02T11:52:00Z">
+          <w:ins w:id="528" w:author="Ian Hussey" w:date="2020-04-02T11:52:00Z">
             <w:r>
               <w:rPr>
                 <w:color w:val="000000" w:themeColor="text1"/>
@@ -15980,12 +16003,12 @@
             </w:rPr>
             <w:t>(</w:t>
           </w:r>
-          <w:del w:id="528" w:author="Ian Hussey" w:date="2020-04-02T11:52:00Z">
+          <w:del w:id="529" w:author="Ian Hussey" w:date="2020-04-02T11:52:00Z">
             <w:r>
               <w:delText>X) = X.XX</w:delText>
             </w:r>
           </w:del>
-          <w:ins w:id="529" w:author="Ian Hussey" w:date="2020-04-02T11:52:00Z">
+          <w:ins w:id="530" w:author="Ian Hussey" w:date="2020-04-02T11:52:00Z">
             <w:r>
               <w:rPr>
                 <w:color w:val="000000" w:themeColor="text1"/>
@@ -16036,17 +16059,17 @@
             </w:rPr>
             <w:t xml:space="preserve"> = .</w:t>
           </w:r>
-          <w:del w:id="530" w:author="Ian Hussey" w:date="2020-04-02T11:52:00Z">
+          <w:del w:id="531" w:author="Ian Hussey" w:date="2020-04-02T11:52:00Z">
             <w:r>
               <w:delText xml:space="preserve">XXX. </w:delText>
             </w:r>
           </w:del>
         </w:p>
-        <w:customXmlDelRangeStart w:id="531" w:author="Ian Hussey" w:date="2020-04-02T11:52:00Z"/>
+        <w:customXmlDelRangeStart w:id="532" w:author="Ian Hussey" w:date="2020-04-02T11:52:00Z"/>
       </w:sdtContent>
     </w:sdt>
-    <w:customXmlDelRangeEnd w:id="531"/>
-    <w:customXmlDelRangeStart w:id="532" w:author="Ian Hussey" w:date="2020-04-02T11:52:00Z"/>
+    <w:customXmlDelRangeEnd w:id="532"/>
+    <w:customXmlDelRangeStart w:id="533" w:author="Ian Hussey" w:date="2020-04-02T11:52:00Z"/>
     <w:sdt>
       <w:sdtPr>
         <w:tag w:val="goog_rdk_79"/>
@@ -16054,14 +16077,14 @@
       </w:sdtPr>
       <w:sdtEndPr/>
       <w:sdtContent>
-        <w:customXmlDelRangeEnd w:id="532"/>
+        <w:customXmlDelRangeEnd w:id="533"/>
         <w:p>
           <w:pPr>
             <w:rPr>
-              <w:del w:id="533" w:author="Ian Hussey" w:date="2020-04-02T11:52:00Z"/>
+              <w:del w:id="534" w:author="Ian Hussey" w:date="2020-04-02T11:52:00Z"/>
             </w:rPr>
           </w:pPr>
-          <w:ins w:id="534" w:author="Ian Hussey" w:date="2020-04-02T11:52:00Z">
+          <w:ins w:id="535" w:author="Ian Hussey" w:date="2020-04-02T11:52:00Z">
             <w:r>
               <w:rPr>
                 <w:color w:val="000000" w:themeColor="text1"/>
@@ -16088,7 +16111,7 @@
             </w:rPr>
             <w:t xml:space="preserve">modified Bar-Anan et al. </w:t>
           </w:r>
-          <w:del w:id="535" w:author="Ian Hussey" w:date="2020-04-02T11:52:00Z">
+          <w:del w:id="536" w:author="Ian Hussey" w:date="2020-04-02T11:52:00Z">
             <w:r>
               <w:rPr>
                 <w:highlight w:val="white"/>
@@ -16126,7 +16149,7 @@
             </w:rPr>
             <w:t xml:space="preserve"> showed a </w:t>
           </w:r>
-          <w:del w:id="536" w:author="Ian Hussey" w:date="2020-04-02T11:52:00Z">
+          <w:del w:id="537" w:author="Ian Hussey" w:date="2020-04-02T11:52:00Z">
             <w:r>
               <w:delText>[significant/non-significant] and [small/</w:delText>
             </w:r>
@@ -16137,7 +16160,7 @@
             </w:rPr>
             <w:t>medium</w:t>
           </w:r>
-          <w:del w:id="537" w:author="Ian Hussey" w:date="2020-04-02T11:52:00Z">
+          <w:del w:id="538" w:author="Ian Hussey" w:date="2020-04-02T11:52:00Z">
             <w:r>
               <w:delText>/large]</w:delText>
             </w:r>
@@ -16155,7 +16178,7 @@
             </w:rPr>
             <w:t>effect</w:t>
           </w:r>
-          <w:del w:id="538" w:author="Ian Hussey" w:date="2020-04-02T11:52:00Z">
+          <w:del w:id="539" w:author="Ian Hussey" w:date="2020-04-02T11:52:00Z">
             <w:r>
               <w:rPr>
                 <w:highlight w:val="white"/>
@@ -16189,7 +16212,7 @@
             </w:rPr>
             <w:t xml:space="preserve"> = </w:t>
           </w:r>
-          <w:del w:id="539" w:author="Ian Hussey" w:date="2020-04-02T11:52:00Z">
+          <w:del w:id="540" w:author="Ian Hussey" w:date="2020-04-02T11:52:00Z">
             <w:r>
               <w:rPr>
                 <w:highlight w:val="white"/>
@@ -16197,7 +16220,7 @@
               <w:delText>X.XX</w:delText>
             </w:r>
           </w:del>
-          <w:ins w:id="540" w:author="Ian Hussey" w:date="2020-04-02T11:52:00Z">
+          <w:ins w:id="541" w:author="Ian Hussey" w:date="2020-04-02T11:52:00Z">
             <w:r>
               <w:rPr>
                 <w:color w:val="000000" w:themeColor="text1"/>
@@ -16229,7 +16252,7 @@
             </w:rPr>
             <w:t>, 95% CI [</w:t>
           </w:r>
-          <w:del w:id="541" w:author="Ian Hussey" w:date="2020-04-02T11:52:00Z">
+          <w:del w:id="542" w:author="Ian Hussey" w:date="2020-04-02T11:52:00Z">
             <w:r>
               <w:rPr>
                 <w:highlight w:val="white"/>
@@ -16237,7 +16260,7 @@
               <w:delText>X.XX, X.XX</w:delText>
             </w:r>
           </w:del>
-          <w:ins w:id="542" w:author="Ian Hussey" w:date="2020-04-02T11:52:00Z">
+          <w:ins w:id="543" w:author="Ian Hussey" w:date="2020-04-02T11:52:00Z">
             <w:r>
               <w:rPr>
                 <w:color w:val="000000" w:themeColor="text1"/>
@@ -16300,7 +16323,7 @@
             </w:rPr>
             <w:t xml:space="preserve"> = </w:t>
           </w:r>
-          <w:del w:id="543" w:author="Ian Hussey" w:date="2020-04-02T11:52:00Z">
+          <w:del w:id="544" w:author="Ian Hussey" w:date="2020-04-02T11:52:00Z">
             <w:r>
               <w:rPr>
                 <w:highlight w:val="white"/>
@@ -16308,7 +16331,7 @@
               <w:delText>X.XX</w:delText>
             </w:r>
           </w:del>
-          <w:ins w:id="544" w:author="Ian Hussey" w:date="2020-04-02T11:52:00Z">
+          <w:ins w:id="545" w:author="Ian Hussey" w:date="2020-04-02T11:52:00Z">
             <w:r>
               <w:rPr>
                 <w:color w:val="000000" w:themeColor="text1"/>
@@ -16347,7 +16370,7 @@
             </w:rPr>
             <w:t xml:space="preserve"> </w:t>
           </w:r>
-          <w:del w:id="545" w:author="Ian Hussey" w:date="2020-04-02T11:52:00Z">
+          <w:del w:id="546" w:author="Ian Hussey" w:date="2020-04-02T11:52:00Z">
             <w:r>
               <w:rPr>
                 <w:highlight w:val="white"/>
@@ -16355,7 +16378,7 @@
               <w:delText>= .XXX</w:delText>
             </w:r>
           </w:del>
-          <w:ins w:id="546" w:author="Ian Hussey" w:date="2020-04-02T11:52:00Z">
+          <w:ins w:id="547" w:author="Ian Hussey" w:date="2020-04-02T11:52:00Z">
             <w:r>
               <w:rPr>
                 <w:color w:val="000000" w:themeColor="text1"/>
@@ -16387,7 +16410,7 @@
             </w:rPr>
             <w:t xml:space="preserve">The moderator test </w:t>
           </w:r>
-          <w:del w:id="547" w:author="Ian Hussey" w:date="2020-04-02T11:52:00Z">
+          <w:del w:id="548" w:author="Ian Hussey" w:date="2020-04-02T11:52:00Z">
             <w:r>
               <w:delText xml:space="preserve">that this effect size [differed/did not differ] from the effect observed in unaware participants, </w:delText>
             </w:r>
@@ -16411,11 +16434,11 @@
             </w:r>
           </w:del>
         </w:p>
-        <w:customXmlDelRangeStart w:id="548" w:author="Ian Hussey" w:date="2020-04-02T11:52:00Z"/>
+        <w:customXmlDelRangeStart w:id="549" w:author="Ian Hussey" w:date="2020-04-02T11:52:00Z"/>
       </w:sdtContent>
     </w:sdt>
-    <w:customXmlDelRangeEnd w:id="548"/>
-    <w:customXmlDelRangeStart w:id="549" w:author="Ian Hussey" w:date="2020-04-02T11:52:00Z"/>
+    <w:customXmlDelRangeEnd w:id="549"/>
+    <w:customXmlDelRangeStart w:id="550" w:author="Ian Hussey" w:date="2020-04-02T11:52:00Z"/>
     <w:sdt>
       <w:sdtPr>
         <w:tag w:val="goog_rdk_80"/>
@@ -16423,15 +16446,15 @@
       </w:sdtPr>
       <w:sdtEndPr/>
       <w:sdtContent>
-        <w:customXmlDelRangeEnd w:id="549"/>
+        <w:customXmlDelRangeEnd w:id="550"/>
         <w:p>
           <w:pPr>
             <w:rPr>
-              <w:del w:id="550" w:author="Ian Hussey" w:date="2020-04-02T11:52:00Z"/>
+              <w:del w:id="551" w:author="Ian Hussey" w:date="2020-04-02T11:52:00Z"/>
               <w:highlight w:val="white"/>
             </w:rPr>
           </w:pPr>
-          <w:del w:id="551" w:author="Ian Hussey" w:date="2020-04-02T11:52:00Z">
+          <w:del w:id="552" w:author="Ian Hussey" w:date="2020-04-02T11:52:00Z">
             <w:r>
               <w:rPr>
                 <w:highlight w:val="white"/>
@@ -16453,11 +16476,11 @@
             </w:r>
           </w:del>
         </w:p>
-        <w:customXmlDelRangeStart w:id="552" w:author="Ian Hussey" w:date="2020-04-02T11:52:00Z"/>
+        <w:customXmlDelRangeStart w:id="553" w:author="Ian Hussey" w:date="2020-04-02T11:52:00Z"/>
       </w:sdtContent>
     </w:sdt>
-    <w:customXmlDelRangeEnd w:id="552"/>
-    <w:customXmlDelRangeStart w:id="553" w:author="Ian Hussey" w:date="2020-04-02T11:52:00Z"/>
+    <w:customXmlDelRangeEnd w:id="553"/>
+    <w:customXmlDelRangeStart w:id="554" w:author="Ian Hussey" w:date="2020-04-02T11:52:00Z"/>
     <w:sdt>
       <w:sdtPr>
         <w:tag w:val="goog_rdk_81"/>
@@ -16465,15 +16488,15 @@
       </w:sdtPr>
       <w:sdtEndPr/>
       <w:sdtContent>
-        <w:customXmlDelRangeEnd w:id="553"/>
+        <w:customXmlDelRangeEnd w:id="554"/>
         <w:p>
           <w:pPr>
             <w:rPr>
-              <w:del w:id="554" w:author="Ian Hussey" w:date="2020-04-02T11:52:00Z"/>
+              <w:del w:id="555" w:author="Ian Hussey" w:date="2020-04-02T11:52:00Z"/>
               <w:color w:val="000000" w:themeColor="text1"/>
             </w:rPr>
           </w:pPr>
-          <w:ins w:id="555" w:author="Ian Hussey" w:date="2020-04-02T11:52:00Z">
+          <w:ins w:id="556" w:author="Ian Hussey" w:date="2020-04-02T11:52:00Z">
             <w:r>
               <w:rPr>
                 <w:color w:val="000000" w:themeColor="text1"/>
@@ -16481,8 +16504,8 @@
               <w:t>demonstrated</w:t>
             </w:r>
           </w:ins>
-          <w:moveFromRangeStart w:id="556" w:author="Ian Hussey" w:date="2020-04-02T11:52:00Z" w:name="move36720741"/>
-          <w:moveFrom w:id="557" w:author="Ian Hussey" w:date="2020-04-02T11:52:00Z">
+          <w:moveFromRangeStart w:id="557" w:author="Ian Hussey" w:date="2020-04-02T11:52:00Z" w:name="move36720741"/>
+          <w:moveFrom w:id="558" w:author="Ian Hussey" w:date="2020-04-02T11:52:00Z">
             <w:r>
               <w:rPr>
                 <w:b/>
@@ -16515,8 +16538,8 @@
               <w:t xml:space="preserve"> </w:t>
             </w:r>
           </w:moveFrom>
-          <w:moveFromRangeEnd w:id="556"/>
-          <w:del w:id="558" w:author="Ian Hussey" w:date="2020-04-02T11:52:00Z">
+          <w:moveFromRangeEnd w:id="557"/>
+          <w:del w:id="559" w:author="Ian Hussey" w:date="2020-04-02T11:52:00Z">
             <w:r>
               <w:rPr>
                 <w:highlight w:val="white"/>
@@ -16558,23 +16581,23 @@
             </w:rPr>
             <w:t xml:space="preserve">EC effects </w:t>
           </w:r>
-          <w:del w:id="559" w:author="Ian Hussey" w:date="2020-04-02T11:52:00Z">
+          <w:del w:id="560" w:author="Ian Hussey" w:date="2020-04-02T11:52:00Z">
             <w:r>
               <w:delText xml:space="preserve">in the surveillance task strongly depend on the way that the original authors chose to assess contingency awareness/recollective memory. </w:delText>
             </w:r>
           </w:del>
         </w:p>
-        <w:customXmlDelRangeStart w:id="560" w:author="Ian Hussey" w:date="2020-04-02T11:52:00Z"/>
+        <w:customXmlDelRangeStart w:id="561" w:author="Ian Hussey" w:date="2020-04-02T11:52:00Z"/>
       </w:sdtContent>
     </w:sdt>
-    <w:customXmlDelRangeEnd w:id="560"/>
+    <w:customXmlDelRangeEnd w:id="561"/>
     <w:p>
       <w:pPr>
         <w:rPr>
           <w:color w:val="000000" w:themeColor="text1"/>
         </w:rPr>
       </w:pPr>
-      <w:ins w:id="561" w:author="Ian Hussey" w:date="2020-04-02T11:52:00Z">
+      <w:ins w:id="562" w:author="Ian Hussey" w:date="2020-04-02T11:52:00Z">
         <w:r>
           <w:rPr>
             <w:color w:val="000000" w:themeColor="text1"/>
@@ -16681,7 +16704,7 @@
         </w:r>
       </w:ins>
     </w:p>
-    <w:customXmlDelRangeStart w:id="562" w:author="Ian Hussey" w:date="2020-04-02T11:52:00Z"/>
+    <w:customXmlDelRangeStart w:id="563" w:author="Ian Hussey" w:date="2020-04-02T11:52:00Z"/>
     <w:sdt>
       <w:sdtPr>
         <w:tag w:val="goog_rdk_82"/>
@@ -16689,14 +16712,14 @@
       </w:sdtPr>
       <w:sdtEndPr/>
       <w:sdtContent>
-        <w:customXmlDelRangeEnd w:id="562"/>
+        <w:customXmlDelRangeEnd w:id="563"/>
         <w:p>
           <w:pPr>
             <w:rPr>
               <w:color w:val="000000" w:themeColor="text1"/>
             </w:rPr>
           </w:pPr>
-          <w:del w:id="563" w:author="Ian Hussey" w:date="2020-04-02T11:52:00Z">
+          <w:del w:id="564" w:author="Ian Hussey" w:date="2020-04-02T11:52:00Z">
             <w:r>
               <w:rPr>
                 <w:b/>
@@ -16723,12 +16746,12 @@
             </w:rPr>
             <w:t xml:space="preserve">We </w:t>
           </w:r>
-          <w:del w:id="564" w:author="Ian Hussey" w:date="2020-04-02T11:52:00Z">
+          <w:del w:id="565" w:author="Ian Hussey" w:date="2020-04-02T11:52:00Z">
             <w:r>
               <w:delText>hypothesize</w:delText>
             </w:r>
           </w:del>
-          <w:ins w:id="565" w:author="Ian Hussey" w:date="2020-04-02T11:52:00Z">
+          <w:ins w:id="566" w:author="Ian Hussey" w:date="2020-04-02T11:52:00Z">
             <w:r>
               <w:rPr>
                 <w:color w:val="000000" w:themeColor="text1"/>
@@ -16742,12 +16765,12 @@
             </w:rPr>
             <w:t xml:space="preserve"> that EC effects </w:t>
           </w:r>
-          <w:del w:id="566" w:author="Ian Hussey" w:date="2020-04-02T11:52:00Z">
+          <w:del w:id="567" w:author="Ian Hussey" w:date="2020-04-02T11:52:00Z">
             <w:r>
               <w:delText>will</w:delText>
             </w:r>
           </w:del>
-          <w:ins w:id="567" w:author="Ian Hussey" w:date="2020-04-02T11:52:00Z">
+          <w:ins w:id="568" w:author="Ian Hussey" w:date="2020-04-02T11:52:00Z">
             <w:r>
               <w:rPr>
                 <w:color w:val="000000" w:themeColor="text1"/>
@@ -16759,14 +16782,21 @@
             <w:rPr>
               <w:color w:val="000000" w:themeColor="text1"/>
             </w:rPr>
-            <w:t xml:space="preserve"> be larger for contingency-aware than for contingency-unaware participants</w:t>
-          </w:r>
-          <w:del w:id="568" w:author="Ian Hussey" w:date="2020-04-02T11:52:00Z">
+            <w:t xml:space="preserve"> be larger for contingency-aware than for </w:t>
+          </w:r>
+          <w:r>
+            <w:rPr>
+              <w:color w:val="000000" w:themeColor="text1"/>
+            </w:rPr>
+            <w:lastRenderedPageBreak/>
+            <w:t>contingency-unaware participants</w:t>
+          </w:r>
+          <w:del w:id="569" w:author="Ian Hussey" w:date="2020-04-02T11:52:00Z">
             <w:r>
               <w:delText>, although as mentioned in Footnote 3</w:delText>
             </w:r>
           </w:del>
-          <w:ins w:id="569" w:author="Ian Hussey" w:date="2020-04-02T11:52:00Z">
+          <w:ins w:id="570" w:author="Ian Hussey" w:date="2020-04-02T11:52:00Z">
             <w:r>
               <w:rPr>
                 <w:color w:val="000000" w:themeColor="text1"/>
@@ -16840,12 +16870,12 @@
             </w:rPr>
             <w:t xml:space="preserve">, the results of this analysis </w:t>
           </w:r>
-          <w:del w:id="570" w:author="Ian Hussey" w:date="2020-04-02T11:52:00Z">
+          <w:del w:id="571" w:author="Ian Hussey" w:date="2020-04-02T11:52:00Z">
             <w:r>
               <w:delText>must</w:delText>
             </w:r>
           </w:del>
-          <w:ins w:id="571" w:author="Ian Hussey" w:date="2020-04-02T11:52:00Z">
+          <w:ins w:id="572" w:author="Ian Hussey" w:date="2020-04-02T11:52:00Z">
             <w:r>
               <w:rPr>
                 <w:color w:val="000000" w:themeColor="text1"/>
@@ -16860,18 +16890,18 @@
             <w:t xml:space="preserve"> be interpreted with caution.</w:t>
           </w:r>
         </w:p>
-        <w:customXmlDelRangeStart w:id="572" w:author="Ian Hussey" w:date="2020-04-02T11:52:00Z"/>
+        <w:customXmlDelRangeStart w:id="573" w:author="Ian Hussey" w:date="2020-04-02T11:52:00Z"/>
       </w:sdtContent>
     </w:sdt>
-    <w:customXmlDelRangeEnd w:id="572"/>
+    <w:customXmlDelRangeEnd w:id="573"/>
     <w:p>
       <w:pPr>
         <w:pStyle w:val="Heading2"/>
         <w:rPr>
-          <w:ins w:id="573" w:author="Ian Hussey" w:date="2020-04-02T11:52:00Z"/>
+          <w:ins w:id="574" w:author="Ian Hussey" w:date="2020-04-02T11:52:00Z"/>
         </w:rPr>
       </w:pPr>
-      <w:ins w:id="574" w:author="Ian Hussey" w:date="2020-04-02T11:52:00Z">
+      <w:ins w:id="575" w:author="Ian Hussey" w:date="2020-04-02T11:52:00Z">
         <w:r>
           <w:t xml:space="preserve">Non-preregistered </w:t>
         </w:r>
@@ -16883,10 +16913,10 @@
     <w:p>
       <w:pPr>
         <w:rPr>
-          <w:ins w:id="575" w:author="Ian Hussey" w:date="2020-04-02T11:52:00Z"/>
+          <w:ins w:id="576" w:author="Ian Hussey" w:date="2020-04-02T11:52:00Z"/>
         </w:rPr>
       </w:pPr>
-      <w:ins w:id="576" w:author="Ian Hussey" w:date="2020-04-02T11:52:00Z">
+      <w:ins w:id="577" w:author="Ian Hussey" w:date="2020-04-02T11:52:00Z">
         <w:r>
           <w:rPr>
             <w:b/>
@@ -16942,7 +16972,7 @@
         </w:rPr>
         <w:t xml:space="preserve">, and </w:t>
       </w:r>
-      <w:del w:id="577" w:author="Ian Hussey" w:date="2020-04-02T11:52:00Z">
+      <w:del w:id="578" w:author="Ian Hussey" w:date="2020-04-02T11:52:00Z">
         <w:r>
           <w:rPr>
             <w:color w:val="000000"/>
@@ -16951,7 +16981,7 @@
           <w:delText>review</w:delText>
         </w:r>
       </w:del>
-      <w:ins w:id="578" w:author="Ian Hussey" w:date="2020-04-02T11:52:00Z">
+      <w:ins w:id="579" w:author="Ian Hussey" w:date="2020-04-02T11:52:00Z">
         <w:r>
           <w:rPr>
             <w:color w:val="000000" w:themeColor="text1"/>
@@ -16986,14 +17016,7 @@
           <w:rPr>
             <w:color w:val="000000" w:themeColor="text1"/>
           </w:rPr>
-          <w:t xml:space="preserve">more precise </w:t>
-        </w:r>
-        <w:r>
-          <w:rPr>
-            <w:color w:val="000000" w:themeColor="text1"/>
-          </w:rPr>
-          <w:lastRenderedPageBreak/>
-          <w:t>estimates of the true effect size</w:t>
+          <w:t>more precise estimates of the true effect size</w:t>
         </w:r>
       </w:ins>
       <w:r>
@@ -17002,7 +17025,7 @@
         </w:rPr>
         <w:t xml:space="preserve"> and </w:t>
       </w:r>
-      <w:ins w:id="579" w:author="Ian Hussey" w:date="2020-04-02T11:52:00Z">
+      <w:ins w:id="580" w:author="Ian Hussey" w:date="2020-04-02T11:52:00Z">
         <w:r>
           <w:rPr>
             <w:color w:val="000000" w:themeColor="text1"/>
@@ -17164,11 +17187,11 @@
     <w:p>
       <w:pPr>
         <w:rPr>
-          <w:ins w:id="580" w:author="Ian Hussey" w:date="2020-04-02T11:52:00Z"/>
+          <w:ins w:id="581" w:author="Ian Hussey" w:date="2020-04-02T11:52:00Z"/>
           <w:color w:val="000000" w:themeColor="text1"/>
         </w:rPr>
       </w:pPr>
-      <w:ins w:id="581" w:author="Ian Hussey" w:date="2020-04-02T11:52:00Z">
+      <w:ins w:id="582" w:author="Ian Hussey" w:date="2020-04-02T11:52:00Z">
         <w:r>
           <w:rPr>
             <w:color w:val="000000" w:themeColor="text1"/>
@@ -17370,7 +17393,14 @@
           <w:rPr>
             <w:color w:val="000000" w:themeColor="text1"/>
           </w:rPr>
-          <w:t xml:space="preserve">lab to collect (i.e., 150 participants: the upper bound of the recommended sample size we asked each site to collect for this article). Power analyses suggested </w:t>
+          <w:t xml:space="preserve">lab to collect (i.e., 150 participants: the upper bound of the recommended sample size we asked </w:t>
+        </w:r>
+        <w:r>
+          <w:rPr>
+            <w:color w:val="000000" w:themeColor="text1"/>
+          </w:rPr>
+          <w:lastRenderedPageBreak/>
+          <w:t xml:space="preserve">each site to collect for this article). Power analyses suggested </w:t>
         </w:r>
         <w:r>
           <w:rPr>
@@ -17462,11 +17492,11 @@
     <w:p>
       <w:pPr>
         <w:rPr>
-          <w:ins w:id="582" w:author="Ian Hussey" w:date="2020-04-02T11:52:00Z"/>
+          <w:ins w:id="583" w:author="Ian Hussey" w:date="2020-04-02T11:52:00Z"/>
           <w:color w:val="000000" w:themeColor="text1"/>
         </w:rPr>
       </w:pPr>
-      <w:ins w:id="583" w:author="Ian Hussey" w:date="2020-04-02T11:52:00Z">
+      <w:ins w:id="584" w:author="Ian Hussey" w:date="2020-04-02T11:52:00Z">
         <w:r>
           <w:rPr>
             <w:b/>
@@ -17528,11 +17558,7 @@
           <w:t xml:space="preserve">did not influence conclusions, we fitted one additional model. This was identical to the moderator meta-analysis model with one exception: </w:t>
         </w:r>
         <w:r>
-          <w:t xml:space="preserve">instead </w:t>
-        </w:r>
-        <w:r>
-          <w:lastRenderedPageBreak/>
-          <w:t xml:space="preserve">of treating the criteria as one variable with four levels, it treated them as two: criterion ‘family’ (i.e., Olson &amp; Fazio type vs. Bar-Anan et al. type) and ‘strictness’ (i.e., one of the two within each family was stricter than the other). These two variables and their interaction were included as moderators in the meta-analysis model. Consistent with the </w:t>
+          <w:t xml:space="preserve">instead of treating the criteria as one variable with four levels, it treated them as two: criterion ‘family’ (i.e., Olson &amp; Fazio type vs. Bar-Anan et al. type) and ‘strictness’ (i.e., one of the two within each family was stricter than the other). These two variables and their interaction were included as moderators in the meta-analysis model. Consistent with the </w:t>
         </w:r>
         <w:r>
           <w:t xml:space="preserve">results of the </w:t>
@@ -17663,10 +17689,10 @@
       <w:pPr>
         <w:pStyle w:val="Heading1"/>
         <w:rPr>
-          <w:ins w:id="584" w:author="Ian Hussey" w:date="2020-04-02T11:52:00Z"/>
+          <w:ins w:id="585" w:author="Ian Hussey" w:date="2020-04-02T11:52:00Z"/>
         </w:rPr>
       </w:pPr>
-      <w:ins w:id="585" w:author="Ian Hussey" w:date="2020-04-02T11:52:00Z">
+      <w:ins w:id="586" w:author="Ian Hussey" w:date="2020-04-02T11:52:00Z">
         <w:r>
           <w:t>Discussion</w:t>
         </w:r>
@@ -17675,11 +17701,11 @@
     <w:p>
       <w:pPr>
         <w:rPr>
-          <w:ins w:id="586" w:author="Ian Hussey" w:date="2020-04-02T11:52:00Z"/>
+          <w:ins w:id="587" w:author="Ian Hussey" w:date="2020-04-02T11:52:00Z"/>
           <w:color w:val="000000" w:themeColor="text1"/>
         </w:rPr>
       </w:pPr>
-      <w:ins w:id="587" w:author="Ian Hussey" w:date="2020-04-02T11:52:00Z">
+      <w:ins w:id="588" w:author="Ian Hussey" w:date="2020-04-02T11:52:00Z">
         <w:r>
           <w:rPr>
             <w:color w:val="000000" w:themeColor="text1"/>
@@ -17705,7 +17731,7 @@
           <w:t xml:space="preserve">on the surveillance task have been treated as evidence for attitude formation in the absence of awareness/recollective memory. This claim has </w:t>
         </w:r>
       </w:ins>
-      <w:ins w:id="588" w:author="Ian Hussey" w:date="2020-04-03T23:18:00Z">
+      <w:ins w:id="589" w:author="Ian Hussey" w:date="2020-04-03T23:18:00Z">
         <w:r>
           <w:rPr>
             <w:color w:val="000000" w:themeColor="text1"/>
@@ -17713,7 +17739,7 @@
           <w:t>informed</w:t>
         </w:r>
       </w:ins>
-      <w:ins w:id="589" w:author="Ian Hussey" w:date="2020-04-02T11:52:00Z">
+      <w:ins w:id="590" w:author="Ian Hussey" w:date="2020-04-02T11:52:00Z">
         <w:r>
           <w:rPr>
             <w:color w:val="000000" w:themeColor="text1"/>
@@ -17979,15 +18005,16 @@
     <w:p>
       <w:pPr>
         <w:rPr>
-          <w:ins w:id="590" w:author="Ian Hussey" w:date="2020-04-02T11:52:00Z"/>
+          <w:ins w:id="591" w:author="Ian Hussey" w:date="2020-04-02T11:52:00Z"/>
           <w:color w:val="000000" w:themeColor="text1"/>
         </w:rPr>
       </w:pPr>
-      <w:ins w:id="591" w:author="Ian Hussey" w:date="2020-04-02T11:52:00Z">
-        <w:r>
-          <w:rPr>
-            <w:color w:val="000000" w:themeColor="text1"/>
-          </w:rPr>
+      <w:ins w:id="592" w:author="Ian Hussey" w:date="2020-04-02T11:52:00Z">
+        <w:r>
+          <w:rPr>
+            <w:color w:val="000000" w:themeColor="text1"/>
+          </w:rPr>
+          <w:lastRenderedPageBreak/>
           <w:t xml:space="preserve">Our </w:t>
         </w:r>
         <w:r>
@@ -18361,16 +18388,15 @@
     <w:p>
       <w:pPr>
         <w:rPr>
-          <w:ins w:id="592" w:author="Ian Hussey" w:date="2020-04-02T11:52:00Z"/>
+          <w:ins w:id="593" w:author="Ian Hussey" w:date="2020-04-02T11:52:00Z"/>
           <w:color w:val="000000" w:themeColor="text1"/>
         </w:rPr>
       </w:pPr>
-      <w:ins w:id="593" w:author="Ian Hussey" w:date="2020-04-02T11:52:00Z">
-        <w:r>
-          <w:rPr>
-            <w:color w:val="000000" w:themeColor="text1"/>
-          </w:rPr>
-          <w:lastRenderedPageBreak/>
+      <w:ins w:id="594" w:author="Ian Hussey" w:date="2020-04-02T11:52:00Z">
+        <w:r>
+          <w:rPr>
+            <w:color w:val="000000" w:themeColor="text1"/>
+          </w:rPr>
           <w:t xml:space="preserve">The ‘success’ of a replication can also be defined in </w:t>
         </w:r>
         <w:r>
@@ -18445,14 +18471,14 @@
           </w:rPr>
           <w:t>(</w:t>
         </w:r>
-        <w:bookmarkStart w:id="594" w:name="_Hlk34653619"/>
+        <w:bookmarkStart w:id="595" w:name="_Hlk34653619"/>
         <w:r>
           <w:t xml:space="preserve">Open Science Collaboration, </w:t>
         </w:r>
         <w:r>
           <w:t>2015</w:t>
         </w:r>
-        <w:bookmarkEnd w:id="594"/>
+        <w:bookmarkEnd w:id="595"/>
         <w:r>
           <w:t>)</w:t>
         </w:r>
@@ -18712,11 +18738,11 @@
     <w:p>
       <w:pPr>
         <w:rPr>
-          <w:ins w:id="595" w:author="Ian Hussey" w:date="2020-04-02T11:52:00Z"/>
+          <w:ins w:id="596" w:author="Ian Hussey" w:date="2020-04-02T11:52:00Z"/>
           <w:color w:val="000000" w:themeColor="text1"/>
         </w:rPr>
       </w:pPr>
-      <w:ins w:id="596" w:author="Ian Hussey" w:date="2020-04-02T11:52:00Z">
+      <w:ins w:id="597" w:author="Ian Hussey" w:date="2020-04-02T11:52:00Z">
         <w:r>
           <w:rPr>
             <w:color w:val="000000" w:themeColor="text1"/>
@@ -18979,7 +19005,14 @@
           <w:rPr>
             <w:color w:val="000000" w:themeColor="text1"/>
           </w:rPr>
-          <w:t xml:space="preserve">demonstrated that Olson and Fazio’s (2001) surveillance task effect was replicated, </w:t>
+          <w:t xml:space="preserve">demonstrated that Olson and Fazio’s </w:t>
+        </w:r>
+        <w:r>
+          <w:rPr>
+            <w:color w:val="000000" w:themeColor="text1"/>
+          </w:rPr>
+          <w:lastRenderedPageBreak/>
+          <w:t xml:space="preserve">(2001) surveillance task effect was replicated, </w:t>
         </w:r>
         <w:r>
           <w:rPr>
@@ -19082,11 +19115,11 @@
     <w:p>
       <w:pPr>
         <w:rPr>
-          <w:ins w:id="597" w:author="Ian Hussey" w:date="2020-04-02T11:52:00Z"/>
+          <w:ins w:id="598" w:author="Ian Hussey" w:date="2020-04-02T11:52:00Z"/>
           <w:color w:val="000000" w:themeColor="text1"/>
         </w:rPr>
       </w:pPr>
-      <w:ins w:id="598" w:author="Ian Hussey" w:date="2020-04-02T11:52:00Z">
+      <w:ins w:id="599" w:author="Ian Hussey" w:date="2020-04-02T11:52:00Z">
         <w:r>
           <w:rPr>
             <w:color w:val="000000" w:themeColor="text1"/>
@@ -19134,14 +19167,7 @@
           <w:rPr>
             <w:color w:val="000000" w:themeColor="text1"/>
           </w:rPr>
-          <w:t xml:space="preserve"> theory and interventions. We also encourage more </w:t>
-        </w:r>
-        <w:r>
-          <w:rPr>
-            <w:color w:val="000000" w:themeColor="text1"/>
-          </w:rPr>
-          <w:lastRenderedPageBreak/>
-          <w:t xml:space="preserve">careful reflection on existing theory and interventions that </w:t>
+          <w:t xml:space="preserve"> theory and interventions. We also encourage more careful reflection on existing theory and interventions that </w:t>
         </w:r>
         <w:r>
           <w:rPr>
@@ -19234,11 +19260,11 @@
       <w:pPr>
         <w:pStyle w:val="Heading1"/>
         <w:rPr>
-          <w:ins w:id="599" w:author="Ian Hussey" w:date="2020-04-02T11:52:00Z"/>
+          <w:ins w:id="600" w:author="Ian Hussey" w:date="2020-04-02T11:52:00Z"/>
           <w:highlight w:val="white"/>
         </w:rPr>
       </w:pPr>
-      <w:ins w:id="600" w:author="Ian Hussey" w:date="2020-04-02T11:52:00Z">
+      <w:ins w:id="601" w:author="Ian Hussey" w:date="2020-04-02T11:52:00Z">
         <w:r>
           <w:rPr>
             <w:highlight w:val="white"/>
@@ -19261,7 +19287,7 @@
           <w:highlight w:val="white"/>
         </w:rPr>
       </w:pPr>
-      <w:ins w:id="601" w:author="Ian Hussey" w:date="2020-04-02T11:52:00Z">
+      <w:ins w:id="602" w:author="Ian Hussey" w:date="2020-04-02T11:52:00Z">
         <w:r>
           <w:rPr>
             <w:color w:val="000000" w:themeColor="text1"/>
@@ -19438,7 +19464,7 @@
         </w:rPr>
         <w:t xml:space="preserve">contributed to project administration, </w:t>
       </w:r>
-      <w:del w:id="602" w:author="Ian Hussey" w:date="2020-04-02T11:52:00Z">
+      <w:del w:id="603" w:author="Ian Hussey" w:date="2020-04-02T11:52:00Z">
         <w:r>
           <w:rPr>
             <w:color w:val="000000"/>
@@ -19454,7 +19480,7 @@
         </w:rPr>
         <w:t xml:space="preserve">and </w:t>
       </w:r>
-      <w:del w:id="603" w:author="Ian Hussey" w:date="2020-04-02T11:52:00Z">
+      <w:del w:id="604" w:author="Ian Hussey" w:date="2020-04-02T11:52:00Z">
         <w:r>
           <w:rPr>
             <w:color w:val="000000"/>
@@ -19463,7 +19489,7 @@
           <w:delText>analysis script</w:delText>
         </w:r>
       </w:del>
-      <w:ins w:id="604" w:author="Ian Hussey" w:date="2020-04-02T11:52:00Z">
+      <w:ins w:id="605" w:author="Ian Hussey" w:date="2020-04-02T11:52:00Z">
         <w:r>
           <w:rPr>
             <w:color w:val="000000" w:themeColor="text1"/>
@@ -19500,7 +19526,7 @@
         </w:rPr>
         <w:t xml:space="preserve"> and </w:t>
       </w:r>
-      <w:del w:id="605" w:author="Ian Hussey" w:date="2020-04-02T11:52:00Z">
+      <w:del w:id="606" w:author="Ian Hussey" w:date="2020-04-02T11:52:00Z">
         <w:r>
           <w:rPr>
             <w:color w:val="000000"/>
@@ -19509,7 +19535,7 @@
           <w:delText>review</w:delText>
         </w:r>
       </w:del>
-      <w:ins w:id="606" w:author="Ian Hussey" w:date="2020-04-02T11:52:00Z">
+      <w:ins w:id="607" w:author="Ian Hussey" w:date="2020-04-02T11:52:00Z">
         <w:r>
           <w:rPr>
             <w:color w:val="000000" w:themeColor="text1"/>
@@ -19546,7 +19572,7 @@
         </w:rPr>
         <w:t xml:space="preserve"> </w:t>
       </w:r>
-      <w:ins w:id="607" w:author="Ian Hussey" w:date="2020-04-02T11:52:00Z">
+      <w:ins w:id="608" w:author="Ian Hussey" w:date="2020-04-02T11:52:00Z">
         <w:r>
           <w:rPr>
             <w:color w:val="000000" w:themeColor="text1"/>
@@ -19569,7 +19595,7 @@
         </w:rPr>
         <w:t xml:space="preserve">writing the original draft, </w:t>
       </w:r>
-      <w:ins w:id="608" w:author="Ian Hussey" w:date="2020-04-02T11:52:00Z">
+      <w:ins w:id="609" w:author="Ian Hussey" w:date="2020-04-02T11:52:00Z">
         <w:r>
           <w:rPr>
             <w:color w:val="000000" w:themeColor="text1"/>
@@ -19585,7 +19611,7 @@
         </w:rPr>
         <w:t xml:space="preserve">and </w:t>
       </w:r>
-      <w:del w:id="609" w:author="Ian Hussey" w:date="2020-04-02T11:52:00Z">
+      <w:del w:id="610" w:author="Ian Hussey" w:date="2020-04-02T11:52:00Z">
         <w:r>
           <w:rPr>
             <w:color w:val="000000"/>
@@ -19594,7 +19620,7 @@
           <w:delText>review</w:delText>
         </w:r>
       </w:del>
-      <w:ins w:id="610" w:author="Ian Hussey" w:date="2020-04-02T11:52:00Z">
+      <w:ins w:id="611" w:author="Ian Hussey" w:date="2020-04-02T11:52:00Z">
         <w:r>
           <w:rPr>
             <w:color w:val="000000" w:themeColor="text1"/>
@@ -19617,7 +19643,7 @@
         </w:rPr>
         <w:t xml:space="preserve"> and editing the final manuscript. MAO contributed to the creation of the procedure protocol, </w:t>
       </w:r>
-      <w:ins w:id="611" w:author="Ian Hussey" w:date="2020-04-02T11:52:00Z">
+      <w:ins w:id="612" w:author="Ian Hussey" w:date="2020-04-02T11:52:00Z">
         <w:r>
           <w:rPr>
             <w:color w:val="000000" w:themeColor="text1"/>
@@ -19633,7 +19659,7 @@
         </w:rPr>
         <w:t xml:space="preserve">and review of the manuscript. FA, KB, RB, TB, OC, SBD, MJF, KAF, AG, BG, TH, FH, MH, BK, AM, JR, </w:t>
       </w:r>
-      <w:del w:id="612" w:author="Ian Hussey" w:date="2020-04-02T11:52:00Z">
+      <w:del w:id="613" w:author="Ian Hussey" w:date="2020-04-02T11:52:00Z">
         <w:r>
           <w:rPr>
             <w:color w:val="000000"/>
@@ -19642,7 +19668,7 @@
           <w:delText>JS</w:delText>
         </w:r>
       </w:del>
-      <w:ins w:id="613" w:author="Ian Hussey" w:date="2020-04-02T11:52:00Z">
+      <w:ins w:id="614" w:author="Ian Hussey" w:date="2020-04-02T11:52:00Z">
         <w:r>
           <w:rPr>
             <w:color w:val="000000" w:themeColor="text1"/>
@@ -19665,7 +19691,7 @@
         </w:rPr>
         <w:t>, CTS, CS, PT</w:t>
       </w:r>
-      <w:ins w:id="614" w:author="Ian Hussey" w:date="2020-04-02T11:52:00Z">
+      <w:ins w:id="615" w:author="Ian Hussey" w:date="2020-04-02T11:52:00Z">
         <w:r>
           <w:rPr>
             <w:color w:val="000000" w:themeColor="text1"/>
@@ -19681,7 +19707,7 @@
         </w:rPr>
         <w:t xml:space="preserve"> and CU </w:t>
       </w:r>
-      <w:ins w:id="615" w:author="Ian Hussey" w:date="2020-04-02T11:52:00Z">
+      <w:ins w:id="616" w:author="Ian Hussey" w:date="2020-04-02T11:52:00Z">
         <w:r>
           <w:rPr>
             <w:color w:val="000000" w:themeColor="text1"/>
@@ -19704,7 +19730,7 @@
         </w:rPr>
         <w:t xml:space="preserve"> contributed to </w:t>
       </w:r>
-      <w:del w:id="616" w:author="Ian Hussey" w:date="2020-04-02T11:52:00Z">
+      <w:del w:id="617" w:author="Ian Hussey" w:date="2020-04-02T11:52:00Z">
         <w:r>
           <w:rPr>
             <w:color w:val="000000"/>
@@ -19720,7 +19746,7 @@
         </w:rPr>
         <w:t>the creation of the procedure protocol</w:t>
       </w:r>
-      <w:del w:id="617" w:author="Ian Hussey" w:date="2020-04-02T11:52:00Z">
+      <w:del w:id="618" w:author="Ian Hussey" w:date="2020-04-02T11:52:00Z">
         <w:r>
           <w:rPr>
             <w:color w:val="000000"/>
@@ -19736,7 +19762,7 @@
         </w:rPr>
         <w:t xml:space="preserve"> and review of the manuscript. </w:t>
       </w:r>
-      <w:del w:id="618" w:author="Ian Hussey" w:date="2020-04-02T11:52:00Z">
+      <w:del w:id="619" w:author="Ian Hussey" w:date="2020-04-02T11:52:00Z">
         <w:r>
           <w:rPr>
             <w:color w:val="000000"/>
@@ -19750,10 +19776,10 @@
       <w:pPr>
         <w:pStyle w:val="Heading1"/>
         <w:rPr>
-          <w:ins w:id="619" w:author="Ian Hussey" w:date="2020-04-02T11:52:00Z"/>
+          <w:ins w:id="620" w:author="Ian Hussey" w:date="2020-04-02T11:52:00Z"/>
         </w:rPr>
       </w:pPr>
-      <w:ins w:id="620" w:author="Ian Hussey" w:date="2020-04-02T11:52:00Z">
+      <w:ins w:id="621" w:author="Ian Hussey" w:date="2020-04-02T11:52:00Z">
         <w:r>
           <w:t>Funding</w:t>
         </w:r>
@@ -19763,10 +19789,10 @@
       <w:pPr>
         <w:pStyle w:val="AN"/>
         <w:rPr>
-          <w:ins w:id="621" w:author="Ian Hussey" w:date="2020-04-03T23:19:00Z"/>
+          <w:ins w:id="622" w:author="Ian Hussey" w:date="2020-04-03T23:19:00Z"/>
         </w:rPr>
       </w:pPr>
-      <w:ins w:id="622" w:author="Ian Hussey" w:date="2020-04-03T23:19:00Z">
+      <w:ins w:id="623" w:author="Ian Hussey" w:date="2020-04-03T23:19:00Z">
         <w:r>
           <w:t xml:space="preserve">This research was conducted with the support of </w:t>
         </w:r>
@@ -19862,7 +19888,7 @@
     <w:p>
       <w:pPr>
         <w:rPr>
-          <w:ins w:id="623" w:author="Ian Hussey" w:date="2020-04-02T11:52:00Z"/>
+          <w:ins w:id="624" w:author="Ian Hussey" w:date="2020-04-02T11:52:00Z"/>
           <w:color w:val="000000" w:themeColor="text1"/>
           <w:highlight w:val="white"/>
         </w:rPr>
@@ -19871,11 +19897,11 @@
     <w:p>
       <w:pPr>
         <w:rPr>
-          <w:ins w:id="624" w:author="Ian Hussey" w:date="2020-04-02T11:52:00Z"/>
+          <w:ins w:id="625" w:author="Ian Hussey" w:date="2020-04-02T11:52:00Z"/>
           <w:color w:val="000000" w:themeColor="text1"/>
         </w:rPr>
       </w:pPr>
-      <w:ins w:id="625" w:author="Ian Hussey" w:date="2020-04-02T11:52:00Z">
+      <w:ins w:id="626" w:author="Ian Hussey" w:date="2020-04-02T11:52:00Z">
         <w:r>
           <w:rPr>
             <w:color w:val="000000" w:themeColor="text1"/>
@@ -19893,7 +19919,7 @@
         <w:t>References</w:t>
       </w:r>
     </w:p>
-    <w:customXmlDelRangeStart w:id="626" w:author="Ian Hussey" w:date="2020-04-02T11:52:00Z"/>
+    <w:customXmlDelRangeStart w:id="627" w:author="Ian Hussey" w:date="2020-04-02T11:52:00Z"/>
     <w:sdt>
       <w:sdtPr>
         <w:tag w:val="goog_rdk_91"/>
@@ -19901,7 +19927,7 @@
       </w:sdtPr>
       <w:sdtEndPr/>
       <w:sdtContent>
-        <w:customXmlDelRangeEnd w:id="626"/>
+        <w:customXmlDelRangeEnd w:id="627"/>
         <w:p>
           <w:pPr>
             <w:pStyle w:val="references"/>
@@ -19938,11 +19964,11 @@
             <w:t>‏</w:t>
           </w:r>
         </w:p>
-        <w:customXmlDelRangeStart w:id="627" w:author="Ian Hussey" w:date="2020-04-02T11:52:00Z"/>
+        <w:customXmlDelRangeStart w:id="628" w:author="Ian Hussey" w:date="2020-04-02T11:52:00Z"/>
       </w:sdtContent>
     </w:sdt>
-    <w:customXmlDelRangeEnd w:id="627"/>
-    <w:customXmlDelRangeStart w:id="628" w:author="Ian Hussey" w:date="2020-04-02T11:52:00Z"/>
+    <w:customXmlDelRangeEnd w:id="628"/>
+    <w:customXmlDelRangeStart w:id="629" w:author="Ian Hussey" w:date="2020-04-02T11:52:00Z"/>
     <w:sdt>
       <w:sdtPr>
         <w:tag w:val="goog_rdk_92"/>
@@ -19950,7 +19976,7 @@
       </w:sdtPr>
       <w:sdtEndPr/>
       <w:sdtContent>
-        <w:customXmlDelRangeEnd w:id="628"/>
+        <w:customXmlDelRangeEnd w:id="629"/>
         <w:p>
           <w:pPr>
             <w:pStyle w:val="references"/>
@@ -19981,11 +20007,11 @@
             <w:t>‏</w:t>
           </w:r>
         </w:p>
-        <w:customXmlDelRangeStart w:id="629" w:author="Ian Hussey" w:date="2020-04-02T11:52:00Z"/>
+        <w:customXmlDelRangeStart w:id="630" w:author="Ian Hussey" w:date="2020-04-02T11:52:00Z"/>
       </w:sdtContent>
     </w:sdt>
-    <w:customXmlDelRangeEnd w:id="629"/>
-    <w:customXmlDelRangeStart w:id="630" w:author="Ian Hussey" w:date="2020-04-02T11:52:00Z"/>
+    <w:customXmlDelRangeEnd w:id="630"/>
+    <w:customXmlDelRangeStart w:id="631" w:author="Ian Hussey" w:date="2020-04-02T11:52:00Z"/>
     <w:sdt>
       <w:sdtPr>
         <w:tag w:val="goog_rdk_93"/>
@@ -19993,7 +20019,7 @@
       </w:sdtPr>
       <w:sdtEndPr/>
       <w:sdtContent>
-        <w:customXmlDelRangeEnd w:id="630"/>
+        <w:customXmlDelRangeEnd w:id="631"/>
         <w:p>
           <w:pPr>
             <w:pStyle w:val="references"/>
@@ -20024,19 +20050,19 @@
             <w:t>‏</w:t>
           </w:r>
         </w:p>
-        <w:customXmlDelRangeStart w:id="631" w:author="Ian Hussey" w:date="2020-04-02T11:52:00Z"/>
+        <w:customXmlDelRangeStart w:id="632" w:author="Ian Hussey" w:date="2020-04-02T11:52:00Z"/>
       </w:sdtContent>
     </w:sdt>
-    <w:customXmlDelRangeEnd w:id="631"/>
+    <w:customXmlDelRangeEnd w:id="632"/>
     <w:p>
       <w:pPr>
         <w:pStyle w:val="references"/>
         <w:rPr>
-          <w:ins w:id="632" w:author="Ian Hussey" w:date="2020-04-02T11:52:00Z"/>
+          <w:ins w:id="633" w:author="Ian Hussey" w:date="2020-04-02T11:52:00Z"/>
           <w:highlight w:val="white"/>
         </w:rPr>
       </w:pPr>
-      <w:ins w:id="633" w:author="Ian Hussey" w:date="2020-04-02T11:52:00Z">
+      <w:ins w:id="634" w:author="Ian Hussey" w:date="2020-04-02T11:52:00Z">
         <w:r>
           <w:t>Cohen, J. (1992).</w:t>
         </w:r>
@@ -20066,7 +20092,7 @@
         </w:r>
       </w:ins>
     </w:p>
-    <w:customXmlDelRangeStart w:id="634" w:author="Ian Hussey" w:date="2020-04-02T11:52:00Z"/>
+    <w:customXmlDelRangeStart w:id="635" w:author="Ian Hussey" w:date="2020-04-02T11:52:00Z"/>
     <w:sdt>
       <w:sdtPr>
         <w:tag w:val="goog_rdk_94"/>
@@ -20074,7 +20100,7 @@
       </w:sdtPr>
       <w:sdtEndPr/>
       <w:sdtContent>
-        <w:customXmlDelRangeEnd w:id="634"/>
+        <w:customXmlDelRangeEnd w:id="635"/>
         <w:p>
           <w:pPr>
             <w:pStyle w:val="references"/>
@@ -20088,7 +20114,7 @@
             </w:rPr>
             <w:t>Corneille, O., &amp; Stahl, C. (</w:t>
           </w:r>
-          <w:del w:id="635" w:author="Ian Hussey" w:date="2020-04-02T11:52:00Z">
+          <w:del w:id="636" w:author="Ian Hussey" w:date="2020-04-02T11:52:00Z">
             <w:r>
               <w:rPr>
                 <w:color w:val="000000"/>
@@ -20097,7 +20123,7 @@
               <w:delText>2018</w:delText>
             </w:r>
           </w:del>
-          <w:ins w:id="636" w:author="Ian Hussey" w:date="2020-04-02T11:52:00Z">
+          <w:ins w:id="637" w:author="Ian Hussey" w:date="2020-04-02T11:52:00Z">
             <w:r>
               <w:rPr>
                 <w:highlight w:val="white"/>
@@ -20124,7 +20150,7 @@
             </w:rPr>
             <w:t>Personality and Social Psychology Review</w:t>
           </w:r>
-          <w:del w:id="637" w:author="Ian Hussey" w:date="2020-04-02T11:52:00Z">
+          <w:del w:id="638" w:author="Ian Hussey" w:date="2020-04-02T11:52:00Z">
             <w:r>
               <w:rPr>
                 <w:color w:val="000000"/>
@@ -20133,7 +20159,7 @@
               <w:delText>.</w:delText>
             </w:r>
           </w:del>
-          <w:ins w:id="638" w:author="Ian Hussey" w:date="2020-04-02T11:52:00Z">
+          <w:ins w:id="639" w:author="Ian Hussey" w:date="2020-04-02T11:52:00Z">
             <w:r>
               <w:rPr>
                 <w:i/>
@@ -20181,11 +20207,11 @@
             </w:r>
           </w:hyperlink>
         </w:p>
-        <w:customXmlDelRangeStart w:id="639" w:author="Ian Hussey" w:date="2020-04-02T11:52:00Z"/>
+        <w:customXmlDelRangeStart w:id="640" w:author="Ian Hussey" w:date="2020-04-02T11:52:00Z"/>
       </w:sdtContent>
     </w:sdt>
-    <w:customXmlDelRangeEnd w:id="639"/>
-    <w:customXmlDelRangeStart w:id="640" w:author="Ian Hussey" w:date="2020-04-02T11:52:00Z"/>
+    <w:customXmlDelRangeEnd w:id="640"/>
+    <w:customXmlDelRangeStart w:id="641" w:author="Ian Hussey" w:date="2020-04-02T11:52:00Z"/>
     <w:sdt>
       <w:sdtPr>
         <w:tag w:val="goog_rdk_95"/>
@@ -20193,7 +20219,7 @@
       </w:sdtPr>
       <w:sdtEndPr/>
       <w:sdtContent>
-        <w:customXmlDelRangeEnd w:id="640"/>
+        <w:customXmlDelRangeEnd w:id="641"/>
         <w:p>
           <w:pPr>
             <w:pStyle w:val="references"/>
@@ -20216,7 +20242,7 @@
           <w:r>
             <w:t xml:space="preserve">. </w:t>
           </w:r>
-          <w:del w:id="641" w:author="Ian Hussey" w:date="2020-04-02T11:52:00Z">
+          <w:del w:id="642" w:author="Ian Hussey" w:date="2020-04-02T11:52:00Z">
             <w:r>
               <w:delText>https://</w:delText>
             </w:r>
@@ -20224,12 +20250,12 @@
           <w:r>
             <w:t>doi</w:t>
           </w:r>
-          <w:del w:id="642" w:author="Ian Hussey" w:date="2020-04-02T11:52:00Z">
+          <w:del w:id="643" w:author="Ian Hussey" w:date="2020-04-02T11:52:00Z">
             <w:r>
               <w:delText>.org/</w:delText>
             </w:r>
           </w:del>
-          <w:ins w:id="643" w:author="Ian Hussey" w:date="2020-04-02T11:52:00Z">
+          <w:ins w:id="644" w:author="Ian Hussey" w:date="2020-04-02T11:52:00Z">
             <w:r>
               <w:t>:</w:t>
             </w:r>
@@ -20238,11 +20264,11 @@
             <w:t>10.5964/spb.v13i3.28046</w:t>
           </w:r>
         </w:p>
-        <w:customXmlDelRangeStart w:id="644" w:author="Ian Hussey" w:date="2020-04-02T11:52:00Z"/>
+        <w:customXmlDelRangeStart w:id="645" w:author="Ian Hussey" w:date="2020-04-02T11:52:00Z"/>
       </w:sdtContent>
     </w:sdt>
-    <w:customXmlDelRangeEnd w:id="644"/>
-    <w:customXmlDelRangeStart w:id="645" w:author="Ian Hussey" w:date="2020-04-02T11:52:00Z"/>
+    <w:customXmlDelRangeEnd w:id="645"/>
+    <w:customXmlDelRangeStart w:id="646" w:author="Ian Hussey" w:date="2020-04-02T11:52:00Z"/>
     <w:sdt>
       <w:sdtPr>
         <w:tag w:val="goog_rdk_96"/>
@@ -20250,7 +20276,7 @@
       </w:sdtPr>
       <w:sdtEndPr/>
       <w:sdtContent>
-        <w:customXmlDelRangeEnd w:id="645"/>
+        <w:customXmlDelRangeEnd w:id="646"/>
         <w:p>
           <w:pPr>
             <w:pStyle w:val="references"/>
@@ -20278,11 +20304,11 @@
             <w:t>-869.</w:t>
           </w:r>
         </w:p>
-        <w:customXmlDelRangeStart w:id="646" w:author="Ian Hussey" w:date="2020-04-02T11:52:00Z"/>
+        <w:customXmlDelRangeStart w:id="647" w:author="Ian Hussey" w:date="2020-04-02T11:52:00Z"/>
       </w:sdtContent>
     </w:sdt>
-    <w:customXmlDelRangeEnd w:id="646"/>
-    <w:customXmlDelRangeStart w:id="647" w:author="Ian Hussey" w:date="2020-04-02T11:52:00Z"/>
+    <w:customXmlDelRangeEnd w:id="647"/>
+    <w:customXmlDelRangeStart w:id="648" w:author="Ian Hussey" w:date="2020-04-02T11:52:00Z"/>
     <w:sdt>
       <w:sdtPr>
         <w:tag w:val="goog_rdk_97"/>
@@ -20290,7 +20316,7 @@
       </w:sdtPr>
       <w:sdtEndPr/>
       <w:sdtContent>
-        <w:customXmlDelRangeEnd w:id="647"/>
+        <w:customXmlDelRangeEnd w:id="648"/>
         <w:p>
           <w:pPr>
             <w:pStyle w:val="references"/>
@@ -20329,11 +20355,11 @@
             <w:t>‏</w:t>
           </w:r>
         </w:p>
-        <w:customXmlDelRangeStart w:id="648" w:author="Ian Hussey" w:date="2020-04-02T11:52:00Z"/>
+        <w:customXmlDelRangeStart w:id="649" w:author="Ian Hussey" w:date="2020-04-02T11:52:00Z"/>
       </w:sdtContent>
     </w:sdt>
-    <w:customXmlDelRangeEnd w:id="648"/>
-    <w:customXmlDelRangeStart w:id="649" w:author="Ian Hussey" w:date="2020-04-02T11:52:00Z"/>
+    <w:customXmlDelRangeEnd w:id="649"/>
+    <w:customXmlDelRangeStart w:id="650" w:author="Ian Hussey" w:date="2020-04-02T11:52:00Z"/>
     <w:sdt>
       <w:sdtPr>
         <w:tag w:val="goog_rdk_98"/>
@@ -20341,7 +20367,7 @@
       </w:sdtPr>
       <w:sdtEndPr/>
       <w:sdtContent>
-        <w:customXmlDelRangeEnd w:id="649"/>
+        <w:customXmlDelRangeEnd w:id="650"/>
         <w:p>
           <w:pPr>
             <w:pStyle w:val="references"/>
@@ -20372,11 +20398,11 @@
             <w:t>‏</w:t>
           </w:r>
         </w:p>
-        <w:customXmlDelRangeStart w:id="650" w:author="Ian Hussey" w:date="2020-04-02T11:52:00Z"/>
+        <w:customXmlDelRangeStart w:id="651" w:author="Ian Hussey" w:date="2020-04-02T11:52:00Z"/>
       </w:sdtContent>
     </w:sdt>
-    <w:customXmlDelRangeEnd w:id="650"/>
-    <w:customXmlDelRangeStart w:id="651" w:author="Ian Hussey" w:date="2020-04-02T11:52:00Z"/>
+    <w:customXmlDelRangeEnd w:id="651"/>
+    <w:customXmlDelRangeStart w:id="652" w:author="Ian Hussey" w:date="2020-04-02T11:52:00Z"/>
     <w:sdt>
       <w:sdtPr>
         <w:tag w:val="goog_rdk_99"/>
@@ -20384,7 +20410,7 @@
       </w:sdtPr>
       <w:sdtEndPr/>
       <w:sdtContent>
-        <w:customXmlDelRangeEnd w:id="651"/>
+        <w:customXmlDelRangeEnd w:id="652"/>
         <w:p>
           <w:pPr>
             <w:pStyle w:val="references"/>
@@ -20399,7 +20425,7 @@
             </w:rPr>
             <w:t>Gawronski, B., &amp; Walther, E. (2012). What do memory data tell us about the role of contingency awareness in evaluative conditioning</w:t>
           </w:r>
-          <w:del w:id="652" w:author="Ian Hussey" w:date="2020-04-02T11:52:00Z">
+          <w:del w:id="653" w:author="Ian Hussey" w:date="2020-04-02T11:52:00Z">
             <w:r>
               <w:rPr>
                 <w:color w:val="000000"/>
@@ -20408,7 +20434,7 @@
               <w:delText>?.</w:delText>
             </w:r>
           </w:del>
-          <w:ins w:id="653" w:author="Ian Hussey" w:date="2020-04-02T11:52:00Z">
+          <w:ins w:id="654" w:author="Ian Hussey" w:date="2020-04-02T11:52:00Z">
             <w:r>
               <w:rPr>
                 <w:highlight w:val="white"/>
@@ -20456,18 +20482,18 @@
             <w:t>‏</w:t>
           </w:r>
         </w:p>
-        <w:customXmlDelRangeStart w:id="654" w:author="Ian Hussey" w:date="2020-04-02T11:52:00Z"/>
+        <w:customXmlDelRangeStart w:id="655" w:author="Ian Hussey" w:date="2020-04-02T11:52:00Z"/>
       </w:sdtContent>
     </w:sdt>
-    <w:customXmlDelRangeEnd w:id="654"/>
+    <w:customXmlDelRangeEnd w:id="655"/>
     <w:p>
       <w:pPr>
         <w:pStyle w:val="references"/>
         <w:rPr>
-          <w:ins w:id="655" w:author="Ian Hussey" w:date="2020-04-02T11:52:00Z"/>
+          <w:ins w:id="656" w:author="Ian Hussey" w:date="2020-04-02T11:52:00Z"/>
         </w:rPr>
       </w:pPr>
-      <w:ins w:id="656" w:author="Ian Hussey" w:date="2020-04-02T11:52:00Z">
+      <w:ins w:id="657" w:author="Ian Hussey" w:date="2020-04-02T11:52:00Z">
         <w:r>
           <w:t xml:space="preserve">Gelman, A., &amp; Stern, H. (2006). The difference between “significant” and “not significant” is not itself statistically significant. </w:t>
         </w:r>
@@ -20482,7 +20508,7 @@
         </w:r>
       </w:ins>
     </w:p>
-    <w:customXmlDelRangeStart w:id="657" w:author="Ian Hussey" w:date="2020-04-02T11:52:00Z"/>
+    <w:customXmlDelRangeStart w:id="658" w:author="Ian Hussey" w:date="2020-04-02T11:52:00Z"/>
     <w:sdt>
       <w:sdtPr>
         <w:tag w:val="goog_rdk_100"/>
@@ -20490,7 +20516,7 @@
       </w:sdtPr>
       <w:sdtEndPr/>
       <w:sdtContent>
-        <w:customXmlDelRangeEnd w:id="657"/>
+        <w:customXmlDelRangeEnd w:id="658"/>
         <w:p>
           <w:pPr>
             <w:pStyle w:val="references"/>
@@ -20521,11 +20547,11 @@
             <w:t>‏</w:t>
           </w:r>
         </w:p>
-        <w:customXmlDelRangeStart w:id="658" w:author="Ian Hussey" w:date="2020-04-02T11:52:00Z"/>
+        <w:customXmlDelRangeStart w:id="659" w:author="Ian Hussey" w:date="2020-04-02T11:52:00Z"/>
       </w:sdtContent>
     </w:sdt>
-    <w:customXmlDelRangeEnd w:id="658"/>
-    <w:customXmlDelRangeStart w:id="659" w:author="Ian Hussey" w:date="2020-04-02T11:52:00Z"/>
+    <w:customXmlDelRangeEnd w:id="659"/>
+    <w:customXmlDelRangeStart w:id="660" w:author="Ian Hussey" w:date="2020-04-02T11:52:00Z"/>
     <w:sdt>
       <w:sdtPr>
         <w:tag w:val="goog_rdk_101"/>
@@ -20533,7 +20559,7 @@
       </w:sdtPr>
       <w:sdtEndPr/>
       <w:sdtContent>
-        <w:customXmlDelRangeEnd w:id="659"/>
+        <w:customXmlDelRangeEnd w:id="660"/>
         <w:p>
           <w:pPr>
             <w:pStyle w:val="references"/>
@@ -20571,11 +20597,11 @@
             <w:t>‏</w:t>
           </w:r>
         </w:p>
-        <w:customXmlDelRangeStart w:id="660" w:author="Ian Hussey" w:date="2020-04-02T11:52:00Z"/>
+        <w:customXmlDelRangeStart w:id="661" w:author="Ian Hussey" w:date="2020-04-02T11:52:00Z"/>
       </w:sdtContent>
     </w:sdt>
-    <w:customXmlDelRangeEnd w:id="660"/>
-    <w:customXmlDelRangeStart w:id="661" w:author="Ian Hussey" w:date="2020-04-02T11:52:00Z"/>
+    <w:customXmlDelRangeEnd w:id="661"/>
+    <w:customXmlDelRangeStart w:id="662" w:author="Ian Hussey" w:date="2020-04-02T11:52:00Z"/>
     <w:sdt>
       <w:sdtPr>
         <w:tag w:val="goog_rdk_102"/>
@@ -20583,7 +20609,7 @@
       </w:sdtPr>
       <w:sdtEndPr/>
       <w:sdtContent>
-        <w:customXmlDelRangeEnd w:id="661"/>
+        <w:customXmlDelRangeEnd w:id="662"/>
         <w:p>
           <w:pPr>
             <w:pStyle w:val="references"/>
@@ -20628,11 +20654,11 @@
             <w:t>‏</w:t>
           </w:r>
         </w:p>
-        <w:customXmlDelRangeStart w:id="662" w:author="Ian Hussey" w:date="2020-04-02T11:52:00Z"/>
+        <w:customXmlDelRangeStart w:id="663" w:author="Ian Hussey" w:date="2020-04-02T11:52:00Z"/>
       </w:sdtContent>
     </w:sdt>
-    <w:customXmlDelRangeEnd w:id="662"/>
-    <w:customXmlDelRangeStart w:id="663" w:author="Ian Hussey" w:date="2020-04-02T11:52:00Z"/>
+    <w:customXmlDelRangeEnd w:id="663"/>
+    <w:customXmlDelRangeStart w:id="664" w:author="Ian Hussey" w:date="2020-04-02T11:52:00Z"/>
     <w:sdt>
       <w:sdtPr>
         <w:tag w:val="goog_rdk_103"/>
@@ -20640,7 +20666,7 @@
       </w:sdtPr>
       <w:sdtEndPr/>
       <w:sdtContent>
-        <w:customXmlDelRangeEnd w:id="663"/>
+        <w:customXmlDelRangeEnd w:id="664"/>
         <w:p>
           <w:pPr>
             <w:pStyle w:val="references"/>
@@ -20671,11 +20697,11 @@
             <w:t>‏</w:t>
           </w:r>
         </w:p>
-        <w:customXmlDelRangeStart w:id="664" w:author="Ian Hussey" w:date="2020-04-02T11:52:00Z"/>
+        <w:customXmlDelRangeStart w:id="665" w:author="Ian Hussey" w:date="2020-04-02T11:52:00Z"/>
       </w:sdtContent>
     </w:sdt>
-    <w:customXmlDelRangeEnd w:id="664"/>
-    <w:customXmlDelRangeStart w:id="665" w:author="Ian Hussey" w:date="2020-04-02T11:52:00Z"/>
+    <w:customXmlDelRangeEnd w:id="665"/>
+    <w:customXmlDelRangeStart w:id="666" w:author="Ian Hussey" w:date="2020-04-02T11:52:00Z"/>
     <w:sdt>
       <w:sdtPr>
         <w:tag w:val="goog_rdk_104"/>
@@ -20683,7 +20709,7 @@
       </w:sdtPr>
       <w:sdtEndPr/>
       <w:sdtContent>
-        <w:customXmlDelRangeEnd w:id="665"/>
+        <w:customXmlDelRangeEnd w:id="666"/>
         <w:p>
           <w:pPr>
             <w:pStyle w:val="references"/>
@@ -20714,11 +20740,11 @@
             <w:t>‏</w:t>
           </w:r>
         </w:p>
-        <w:customXmlDelRangeStart w:id="666" w:author="Ian Hussey" w:date="2020-04-02T11:52:00Z"/>
+        <w:customXmlDelRangeStart w:id="667" w:author="Ian Hussey" w:date="2020-04-02T11:52:00Z"/>
       </w:sdtContent>
     </w:sdt>
-    <w:customXmlDelRangeEnd w:id="666"/>
-    <w:customXmlDelRangeStart w:id="667" w:author="Ian Hussey" w:date="2020-04-02T11:52:00Z"/>
+    <w:customXmlDelRangeEnd w:id="667"/>
+    <w:customXmlDelRangeStart w:id="668" w:author="Ian Hussey" w:date="2020-04-02T11:52:00Z"/>
     <w:sdt>
       <w:sdtPr>
         <w:tag w:val="goog_rdk_105"/>
@@ -20726,7 +20752,7 @@
       </w:sdtPr>
       <w:sdtEndPr/>
       <w:sdtContent>
-        <w:customXmlDelRangeEnd w:id="667"/>
+        <w:customXmlDelRangeEnd w:id="668"/>
         <w:p>
           <w:pPr>
             <w:pStyle w:val="references"/>
@@ -20744,11 +20770,11 @@
             <w:t>, 205–255.</w:t>
           </w:r>
         </w:p>
-        <w:customXmlDelRangeStart w:id="668" w:author="Ian Hussey" w:date="2020-04-02T11:52:00Z"/>
+        <w:customXmlDelRangeStart w:id="669" w:author="Ian Hussey" w:date="2020-04-02T11:52:00Z"/>
       </w:sdtContent>
     </w:sdt>
-    <w:customXmlDelRangeEnd w:id="668"/>
-    <w:customXmlDelRangeStart w:id="669" w:author="Ian Hussey" w:date="2020-04-02T11:52:00Z"/>
+    <w:customXmlDelRangeEnd w:id="669"/>
+    <w:customXmlDelRangeStart w:id="670" w:author="Ian Hussey" w:date="2020-04-02T11:52:00Z"/>
     <w:sdt>
       <w:sdtPr>
         <w:tag w:val="goog_rdk_106"/>
@@ -20756,7 +20782,7 @@
       </w:sdtPr>
       <w:sdtEndPr/>
       <w:sdtContent>
-        <w:customXmlDelRangeEnd w:id="669"/>
+        <w:customXmlDelRangeEnd w:id="670"/>
         <w:p>
           <w:pPr>
             <w:pStyle w:val="references"/>
@@ -20787,11 +20813,11 @@
             <w:t>‏</w:t>
           </w:r>
         </w:p>
-        <w:customXmlDelRangeStart w:id="670" w:author="Ian Hussey" w:date="2020-04-02T11:52:00Z"/>
+        <w:customXmlDelRangeStart w:id="671" w:author="Ian Hussey" w:date="2020-04-02T11:52:00Z"/>
       </w:sdtContent>
     </w:sdt>
-    <w:customXmlDelRangeEnd w:id="670"/>
-    <w:customXmlDelRangeStart w:id="671" w:author="Ian Hussey" w:date="2020-04-02T11:52:00Z"/>
+    <w:customXmlDelRangeEnd w:id="671"/>
+    <w:customXmlDelRangeStart w:id="672" w:author="Ian Hussey" w:date="2020-04-02T11:52:00Z"/>
     <w:sdt>
       <w:sdtPr>
         <w:tag w:val="goog_rdk_107"/>
@@ -20799,7 +20825,7 @@
       </w:sdtPr>
       <w:sdtEndPr/>
       <w:sdtContent>
-        <w:customXmlDelRangeEnd w:id="671"/>
+        <w:customXmlDelRangeEnd w:id="672"/>
         <w:p>
           <w:pPr>
             <w:pStyle w:val="references"/>
@@ -20830,11 +20856,11 @@
             <w:t>‏</w:t>
           </w:r>
         </w:p>
-        <w:customXmlDelRangeStart w:id="672" w:author="Ian Hussey" w:date="2020-04-02T11:52:00Z"/>
+        <w:customXmlDelRangeStart w:id="673" w:author="Ian Hussey" w:date="2020-04-02T11:52:00Z"/>
       </w:sdtContent>
     </w:sdt>
-    <w:customXmlDelRangeEnd w:id="672"/>
-    <w:customXmlDelRangeStart w:id="673" w:author="Ian Hussey" w:date="2020-04-02T11:52:00Z"/>
+    <w:customXmlDelRangeEnd w:id="673"/>
+    <w:customXmlDelRangeStart w:id="674" w:author="Ian Hussey" w:date="2020-04-02T11:52:00Z"/>
     <w:sdt>
       <w:sdtPr>
         <w:tag w:val="goog_rdk_108"/>
@@ -20842,7 +20868,7 @@
       </w:sdtPr>
       <w:sdtEndPr/>
       <w:sdtContent>
-        <w:customXmlDelRangeEnd w:id="673"/>
+        <w:customXmlDelRangeEnd w:id="674"/>
         <w:p>
           <w:pPr>
             <w:pStyle w:val="references"/>
@@ -20850,12 +20876,12 @@
           <w:r>
             <w:t>Lang, P. J., Bradley, M. M</w:t>
           </w:r>
-          <w:del w:id="674" w:author="Ian Hussey" w:date="2020-04-02T11:52:00Z">
+          <w:del w:id="675" w:author="Ian Hussey" w:date="2020-04-02T11:52:00Z">
             <w:r>
               <w:delText>.</w:delText>
             </w:r>
           </w:del>
-          <w:ins w:id="675" w:author="Ian Hussey" w:date="2020-04-02T11:52:00Z">
+          <w:ins w:id="676" w:author="Ian Hussey" w:date="2020-04-02T11:52:00Z">
             <w:r>
               <w:t>.</w:t>
             </w:r>
@@ -20866,12 +20892,12 @@
           <w:r>
             <w:t xml:space="preserve"> &amp; Cuthbert, B. N. (1995). International </w:t>
           </w:r>
-          <w:del w:id="676" w:author="Ian Hussey" w:date="2020-04-02T11:52:00Z">
+          <w:del w:id="677" w:author="Ian Hussey" w:date="2020-04-02T11:52:00Z">
             <w:r>
               <w:delText>Aective</w:delText>
             </w:r>
           </w:del>
-          <w:ins w:id="677" w:author="Ian Hussey" w:date="2020-04-02T11:52:00Z">
+          <w:ins w:id="678" w:author="Ian Hussey" w:date="2020-04-02T11:52:00Z">
             <w:r>
               <w:t>A</w:t>
             </w:r>
@@ -20886,11 +20912,11 @@
             <w:t xml:space="preserve"> Picture System: Technical manual and affective ratings. Gainesville, FL: University of Florida</w:t>
           </w:r>
         </w:p>
-        <w:customXmlDelRangeStart w:id="678" w:author="Ian Hussey" w:date="2020-04-02T11:52:00Z"/>
+        <w:customXmlDelRangeStart w:id="679" w:author="Ian Hussey" w:date="2020-04-02T11:52:00Z"/>
       </w:sdtContent>
     </w:sdt>
-    <w:customXmlDelRangeEnd w:id="678"/>
-    <w:customXmlDelRangeStart w:id="679" w:author="Ian Hussey" w:date="2020-04-02T11:52:00Z"/>
+    <w:customXmlDelRangeEnd w:id="679"/>
+    <w:customXmlDelRangeStart w:id="680" w:author="Ian Hussey" w:date="2020-04-02T11:52:00Z"/>
     <w:sdt>
       <w:sdtPr>
         <w:tag w:val="goog_rdk_109"/>
@@ -20898,7 +20924,7 @@
       </w:sdtPr>
       <w:sdtEndPr/>
       <w:sdtContent>
-        <w:customXmlDelRangeEnd w:id="679"/>
+        <w:customXmlDelRangeEnd w:id="680"/>
         <w:p>
           <w:pPr>
             <w:pStyle w:val="references"/>
@@ -20934,18 +20960,18 @@
             <w:t>‏</w:t>
           </w:r>
         </w:p>
-        <w:customXmlDelRangeStart w:id="680" w:author="Ian Hussey" w:date="2020-04-02T11:52:00Z"/>
+        <w:customXmlDelRangeStart w:id="681" w:author="Ian Hussey" w:date="2020-04-02T11:52:00Z"/>
       </w:sdtContent>
     </w:sdt>
-    <w:customXmlDelRangeEnd w:id="680"/>
+    <w:customXmlDelRangeEnd w:id="681"/>
     <w:p>
       <w:pPr>
         <w:pStyle w:val="references"/>
         <w:rPr>
-          <w:ins w:id="681" w:author="Ian Hussey" w:date="2020-04-02T11:52:00Z"/>
+          <w:ins w:id="682" w:author="Ian Hussey" w:date="2020-04-02T11:52:00Z"/>
         </w:rPr>
       </w:pPr>
-      <w:ins w:id="682" w:author="Ian Hussey" w:date="2020-04-02T11:52:00Z">
+      <w:ins w:id="683" w:author="Ian Hussey" w:date="2020-04-02T11:52:00Z">
         <w:r>
           <w:rPr>
             <w:lang w:val="nl-BE"/>
@@ -20966,7 +20992,7 @@
         </w:r>
       </w:ins>
     </w:p>
-    <w:customXmlDelRangeStart w:id="683" w:author="Ian Hussey" w:date="2020-04-02T11:52:00Z"/>
+    <w:customXmlDelRangeStart w:id="684" w:author="Ian Hussey" w:date="2020-04-02T11:52:00Z"/>
     <w:sdt>
       <w:sdtPr>
         <w:tag w:val="goog_rdk_110"/>
@@ -20974,7 +21000,7 @@
       </w:sdtPr>
       <w:sdtEndPr/>
       <w:sdtContent>
-        <w:customXmlDelRangeEnd w:id="683"/>
+        <w:customXmlDelRangeEnd w:id="684"/>
         <w:p>
           <w:pPr>
             <w:pStyle w:val="references"/>
@@ -21005,11 +21031,11 @@
             <w:t>‏</w:t>
           </w:r>
         </w:p>
-        <w:customXmlDelRangeStart w:id="684" w:author="Ian Hussey" w:date="2020-04-02T11:52:00Z"/>
+        <w:customXmlDelRangeStart w:id="685" w:author="Ian Hussey" w:date="2020-04-02T11:52:00Z"/>
       </w:sdtContent>
     </w:sdt>
-    <w:customXmlDelRangeEnd w:id="684"/>
-    <w:customXmlDelRangeStart w:id="685" w:author="Ian Hussey" w:date="2020-04-02T11:52:00Z"/>
+    <w:customXmlDelRangeEnd w:id="685"/>
+    <w:customXmlDelRangeStart w:id="686" w:author="Ian Hussey" w:date="2020-04-02T11:52:00Z"/>
     <w:sdt>
       <w:sdtPr>
         <w:tag w:val="goog_rdk_111"/>
@@ -21017,7 +21043,7 @@
       </w:sdtPr>
       <w:sdtEndPr/>
       <w:sdtContent>
-        <w:customXmlDelRangeEnd w:id="685"/>
+        <w:customXmlDelRangeEnd w:id="686"/>
         <w:p>
           <w:pPr>
             <w:pStyle w:val="references"/>
@@ -21048,19 +21074,19 @@
             <w:t>‏</w:t>
           </w:r>
         </w:p>
-        <w:customXmlDelRangeStart w:id="686" w:author="Ian Hussey" w:date="2020-04-02T11:52:00Z"/>
+        <w:customXmlDelRangeStart w:id="687" w:author="Ian Hussey" w:date="2020-04-02T11:52:00Z"/>
       </w:sdtContent>
     </w:sdt>
-    <w:customXmlDelRangeEnd w:id="686"/>
+    <w:customXmlDelRangeEnd w:id="687"/>
     <w:p>
       <w:pPr>
         <w:pStyle w:val="references"/>
         <w:rPr>
-          <w:ins w:id="687" w:author="Ian Hussey" w:date="2020-04-02T11:52:00Z"/>
+          <w:ins w:id="688" w:author="Ian Hussey" w:date="2020-04-02T11:52:00Z"/>
           <w:highlight w:val="white"/>
         </w:rPr>
       </w:pPr>
-      <w:ins w:id="688" w:author="Ian Hussey" w:date="2020-04-02T11:52:00Z">
+      <w:ins w:id="689" w:author="Ian Hussey" w:date="2020-04-02T11:52:00Z">
         <w:r>
           <w:t>Open Science Collaboration</w:t>
         </w:r>
@@ -21078,7 +21104,7 @@
         </w:r>
       </w:ins>
     </w:p>
-    <w:customXmlDelRangeStart w:id="689" w:author="Ian Hussey" w:date="2020-04-02T11:52:00Z"/>
+    <w:customXmlDelRangeStart w:id="690" w:author="Ian Hussey" w:date="2020-04-02T11:52:00Z"/>
     <w:sdt>
       <w:sdtPr>
         <w:tag w:val="goog_rdk_112"/>
@@ -21086,12 +21112,12 @@
       </w:sdtPr>
       <w:sdtEndPr/>
       <w:sdtContent>
-        <w:customXmlDelRangeEnd w:id="689"/>
+        <w:customXmlDelRangeEnd w:id="690"/>
         <w:p>
           <w:pPr>
             <w:pStyle w:val="references"/>
             <w:rPr>
-              <w:del w:id="690" w:author="Ian Hussey" w:date="2020-04-02T11:52:00Z"/>
+              <w:del w:id="691" w:author="Ian Hussey" w:date="2020-04-02T11:52:00Z"/>
               <w:highlight w:val="white"/>
             </w:rPr>
           </w:pPr>
@@ -21155,7 +21181,7 @@
             </w:rPr>
             <w:t>(1-2), 8-13</w:t>
           </w:r>
-          <w:del w:id="691" w:author="Ian Hussey" w:date="2020-04-02T11:52:00Z">
+          <w:del w:id="692" w:author="Ian Hussey" w:date="2020-04-02T11:52:00Z">
             <w:r>
               <w:rPr>
                 <w:color w:val="000000"/>
@@ -21173,15 +21199,15 @@
             </w:r>
           </w:del>
         </w:p>
-        <w:customXmlDelRangeStart w:id="692" w:author="Ian Hussey" w:date="2020-04-02T11:52:00Z"/>
+        <w:customXmlDelRangeStart w:id="693" w:author="Ian Hussey" w:date="2020-04-02T11:52:00Z"/>
       </w:sdtContent>
     </w:sdt>
-    <w:customXmlDelRangeEnd w:id="692"/>
+    <w:customXmlDelRangeEnd w:id="693"/>
     <w:p>
       <w:pPr>
         <w:pStyle w:val="references"/>
       </w:pPr>
-      <w:ins w:id="693" w:author="Ian Hussey" w:date="2020-04-02T11:52:00Z">
+      <w:ins w:id="694" w:author="Ian Hussey" w:date="2020-04-02T11:52:00Z">
         <w:r>
           <w:rPr>
             <w:highlight w:val="white"/>
@@ -21190,7 +21216,7 @@
         </w:r>
       </w:ins>
     </w:p>
-    <w:customXmlDelRangeStart w:id="694" w:author="Ian Hussey" w:date="2020-04-02T11:52:00Z"/>
+    <w:customXmlDelRangeStart w:id="695" w:author="Ian Hussey" w:date="2020-04-02T11:52:00Z"/>
     <w:sdt>
       <w:sdtPr>
         <w:tag w:val="goog_rdk_113"/>
@@ -21198,7 +21224,7 @@
       </w:sdtPr>
       <w:sdtEndPr/>
       <w:sdtContent>
-        <w:customXmlDelRangeEnd w:id="694"/>
+        <w:customXmlDelRangeEnd w:id="695"/>
         <w:p>
           <w:pPr>
             <w:pStyle w:val="references"/>
@@ -21252,11 +21278,11 @@
             <w:t>, Vol. 19 (pp. 123–205). New York: Academic.</w:t>
           </w:r>
         </w:p>
-        <w:customXmlDelRangeStart w:id="695" w:author="Ian Hussey" w:date="2020-04-02T11:52:00Z"/>
+        <w:customXmlDelRangeStart w:id="696" w:author="Ian Hussey" w:date="2020-04-02T11:52:00Z"/>
       </w:sdtContent>
     </w:sdt>
-    <w:customXmlDelRangeEnd w:id="695"/>
-    <w:customXmlDelRangeStart w:id="696" w:author="Ian Hussey" w:date="2020-04-02T11:52:00Z"/>
+    <w:customXmlDelRangeEnd w:id="696"/>
+    <w:customXmlDelRangeStart w:id="697" w:author="Ian Hussey" w:date="2020-04-02T11:52:00Z"/>
     <w:sdt>
       <w:sdtPr>
         <w:tag w:val="goog_rdk_114"/>
@@ -21264,7 +21290,7 @@
       </w:sdtPr>
       <w:sdtEndPr/>
       <w:sdtContent>
-        <w:customXmlDelRangeEnd w:id="696"/>
+        <w:customXmlDelRangeEnd w:id="697"/>
         <w:p>
           <w:pPr>
             <w:pStyle w:val="references"/>
@@ -21286,23 +21312,7 @@
               <w:highlight w:val="white"/>
               <w:lang w:val="de-DE"/>
             </w:rPr>
-            <w:t xml:space="preserve">, A., Stark, R., &amp; </w:t>
-          </w:r>
-          <w:proofErr w:type="spellStart"/>
-          <w:r>
-            <w:rPr>
-              <w:highlight w:val="white"/>
-              <w:lang w:val="de-DE"/>
-            </w:rPr>
-            <w:t>Vaitl</w:t>
-          </w:r>
-          <w:proofErr w:type="spellEnd"/>
-          <w:r>
-            <w:rPr>
-              <w:highlight w:val="white"/>
-              <w:lang w:val="de-DE"/>
-            </w:rPr>
-            <w:t xml:space="preserve">, D. (2001). </w:t>
+            <w:t xml:space="preserve">, A., Stark, R., &amp; Vaitl, D. (2001). </w:t>
           </w:r>
           <w:r>
             <w:rPr>
@@ -21310,7 +21320,7 @@
             </w:rPr>
             <w:t>Evaluative conditioning: A possible explanation for the acquisition of disgust responses</w:t>
           </w:r>
-          <w:del w:id="697" w:author="Ian Hussey" w:date="2020-04-02T11:52:00Z">
+          <w:del w:id="698" w:author="Ian Hussey" w:date="2020-04-02T11:52:00Z">
             <w:r>
               <w:rPr>
                 <w:highlight w:val="white"/>
@@ -21318,7 +21328,7 @@
               <w:delText>?.</w:delText>
             </w:r>
           </w:del>
-          <w:ins w:id="698" w:author="Ian Hussey" w:date="2020-04-02T11:52:00Z">
+          <w:ins w:id="699" w:author="Ian Hussey" w:date="2020-04-02T11:52:00Z">
             <w:r>
               <w:rPr>
                 <w:highlight w:val="white"/>
@@ -21352,20 +21362,19 @@
             <w:t>‏</w:t>
           </w:r>
         </w:p>
-        <w:customXmlDelRangeStart w:id="699" w:author="Ian Hussey" w:date="2020-04-02T11:52:00Z"/>
+        <w:customXmlDelRangeStart w:id="700" w:author="Ian Hussey" w:date="2020-04-02T11:52:00Z"/>
       </w:sdtContent>
     </w:sdt>
-    <w:customXmlDelRangeEnd w:id="699"/>
+    <w:customXmlDelRangeEnd w:id="700"/>
     <w:p>
       <w:pPr>
         <w:pStyle w:val="references"/>
         <w:rPr>
-          <w:ins w:id="700" w:author="Ian Hussey" w:date="2020-04-02T11:52:00Z"/>
+          <w:ins w:id="701" w:author="Ian Hussey" w:date="2020-04-02T11:52:00Z"/>
         </w:rPr>
       </w:pPr>
-      <w:ins w:id="701" w:author="Ian Hussey" w:date="2020-04-02T11:52:00Z">
-        <w:r>
-          <w:lastRenderedPageBreak/>
+      <w:ins w:id="702" w:author="Ian Hussey" w:date="2020-04-02T11:52:00Z">
+        <w:r>
           <w:t>Shanks, D. R. (201</w:t>
         </w:r>
         <w:r>
@@ -21406,7 +21415,7 @@
         </w:r>
       </w:ins>
     </w:p>
-    <w:customXmlDelRangeStart w:id="702" w:author="Ian Hussey" w:date="2020-04-02T11:52:00Z"/>
+    <w:customXmlDelRangeStart w:id="703" w:author="Ian Hussey" w:date="2020-04-02T11:52:00Z"/>
     <w:sdt>
       <w:sdtPr>
         <w:tag w:val="goog_rdk_115"/>
@@ -21414,7 +21423,7 @@
       </w:sdtPr>
       <w:sdtEndPr/>
       <w:sdtContent>
-        <w:customXmlDelRangeEnd w:id="702"/>
+        <w:customXmlDelRangeEnd w:id="703"/>
         <w:p>
           <w:pPr>
             <w:pStyle w:val="references"/>
@@ -21467,7 +21476,7 @@
             </w:rPr>
             <w:t>, C. (2016). Can evaluative conditioning decrease soft drink consumption</w:t>
           </w:r>
-          <w:del w:id="703" w:author="Ian Hussey" w:date="2020-04-02T11:52:00Z">
+          <w:del w:id="704" w:author="Ian Hussey" w:date="2020-04-02T11:52:00Z">
             <w:r>
               <w:rPr>
                 <w:highlight w:val="white"/>
@@ -21475,7 +21484,7 @@
               <w:delText>?.</w:delText>
             </w:r>
           </w:del>
-          <w:ins w:id="704" w:author="Ian Hussey" w:date="2020-04-02T11:52:00Z">
+          <w:ins w:id="705" w:author="Ian Hussey" w:date="2020-04-02T11:52:00Z">
             <w:r>
               <w:rPr>
                 <w:highlight w:val="white"/>
@@ -21509,11 +21518,11 @@
             <w:t>‏</w:t>
           </w:r>
         </w:p>
-        <w:customXmlDelRangeStart w:id="705" w:author="Ian Hussey" w:date="2020-04-02T11:52:00Z"/>
+        <w:customXmlDelRangeStart w:id="706" w:author="Ian Hussey" w:date="2020-04-02T11:52:00Z"/>
       </w:sdtContent>
     </w:sdt>
-    <w:customXmlDelRangeEnd w:id="705"/>
-    <w:customXmlDelRangeStart w:id="706" w:author="Ian Hussey" w:date="2020-04-02T11:52:00Z"/>
+    <w:customXmlDelRangeEnd w:id="706"/>
+    <w:customXmlDelRangeStart w:id="707" w:author="Ian Hussey" w:date="2020-04-02T11:52:00Z"/>
     <w:sdt>
       <w:sdtPr>
         <w:tag w:val="goog_rdk_116"/>
@@ -21521,7 +21530,7 @@
       </w:sdtPr>
       <w:sdtEndPr/>
       <w:sdtContent>
-        <w:customXmlDelRangeEnd w:id="706"/>
+        <w:customXmlDelRangeEnd w:id="707"/>
         <w:p>
           <w:pPr>
             <w:pStyle w:val="references"/>
@@ -21545,11 +21554,11 @@
             <w:t xml:space="preserve"> 382–412. doi:10.1521/soco.2016.34.5.382.</w:t>
           </w:r>
         </w:p>
-        <w:customXmlDelRangeStart w:id="707" w:author="Ian Hussey" w:date="2020-04-02T11:52:00Z"/>
+        <w:customXmlDelRangeStart w:id="708" w:author="Ian Hussey" w:date="2020-04-02T11:52:00Z"/>
       </w:sdtContent>
     </w:sdt>
-    <w:customXmlDelRangeEnd w:id="707"/>
-    <w:customXmlDelRangeStart w:id="708" w:author="Ian Hussey" w:date="2020-04-02T11:52:00Z"/>
+    <w:customXmlDelRangeEnd w:id="708"/>
+    <w:customXmlDelRangeStart w:id="709" w:author="Ian Hussey" w:date="2020-04-02T11:52:00Z"/>
     <w:sdt>
       <w:sdtPr>
         <w:tag w:val="goog_rdk_117"/>
@@ -21557,7 +21566,7 @@
       </w:sdtPr>
       <w:sdtEndPr/>
       <w:sdtContent>
-        <w:customXmlDelRangeEnd w:id="708"/>
+        <w:customXmlDelRangeEnd w:id="709"/>
         <w:p>
           <w:pPr>
             <w:pStyle w:val="references"/>
@@ -21578,11 +21587,11 @@
             <w:t>.</w:t>
           </w:r>
         </w:p>
-        <w:customXmlDelRangeStart w:id="709" w:author="Ian Hussey" w:date="2020-04-02T11:52:00Z"/>
+        <w:customXmlDelRangeStart w:id="710" w:author="Ian Hussey" w:date="2020-04-02T11:52:00Z"/>
       </w:sdtContent>
     </w:sdt>
-    <w:customXmlDelRangeEnd w:id="709"/>
-    <w:customXmlDelRangeStart w:id="710" w:author="Ian Hussey" w:date="2020-04-02T11:52:00Z"/>
+    <w:customXmlDelRangeEnd w:id="710"/>
+    <w:customXmlDelRangeStart w:id="711" w:author="Ian Hussey" w:date="2020-04-02T11:52:00Z"/>
     <w:sdt>
       <w:sdtPr>
         <w:tag w:val="goog_rdk_118"/>
@@ -21590,7 +21599,7 @@
       </w:sdtPr>
       <w:sdtEndPr/>
       <w:sdtContent>
-        <w:customXmlDelRangeEnd w:id="710"/>
+        <w:customXmlDelRangeEnd w:id="711"/>
         <w:p>
           <w:pPr>
             <w:pStyle w:val="references"/>
@@ -21642,11 +21651,11 @@
             <w:t>‏</w:t>
           </w:r>
         </w:p>
-        <w:customXmlDelRangeStart w:id="711" w:author="Ian Hussey" w:date="2020-04-02T11:52:00Z"/>
+        <w:customXmlDelRangeStart w:id="712" w:author="Ian Hussey" w:date="2020-04-02T11:52:00Z"/>
       </w:sdtContent>
     </w:sdt>
-    <w:customXmlDelRangeEnd w:id="711"/>
-    <w:customXmlDelRangeStart w:id="712" w:author="Ian Hussey" w:date="2020-04-02T11:52:00Z"/>
+    <w:customXmlDelRangeEnd w:id="712"/>
+    <w:customXmlDelRangeStart w:id="713" w:author="Ian Hussey" w:date="2020-04-02T11:52:00Z"/>
     <w:sdt>
       <w:sdtPr>
         <w:tag w:val="goog_rdk_119"/>
@@ -21654,12 +21663,12 @@
       </w:sdtPr>
       <w:sdtEndPr/>
       <w:sdtContent>
-        <w:customXmlDelRangeEnd w:id="712"/>
+        <w:customXmlDelRangeEnd w:id="713"/>
         <w:p>
           <w:pPr>
             <w:pStyle w:val="references"/>
             <w:rPr>
-              <w:del w:id="713" w:author="Ian Hussey" w:date="2020-04-02T11:52:00Z"/>
+              <w:del w:id="714" w:author="Ian Hussey" w:date="2020-04-02T11:52:00Z"/>
               <w:i/>
             </w:rPr>
           </w:pPr>
@@ -21682,12 +21691,12 @@
           <w:r>
             <w:t>, C., Parsons, S., &amp; Shanks, D. R. (</w:t>
           </w:r>
-          <w:del w:id="714" w:author="Ian Hussey" w:date="2020-04-02T11:52:00Z">
+          <w:del w:id="715" w:author="Ian Hussey" w:date="2020-04-02T11:52:00Z">
             <w:r>
               <w:delText>in press</w:delText>
             </w:r>
           </w:del>
-          <w:ins w:id="715" w:author="Ian Hussey" w:date="2020-04-02T11:52:00Z">
+          <w:ins w:id="716" w:author="Ian Hussey" w:date="2020-04-02T11:52:00Z">
             <w:r>
               <w:t>2020</w:t>
             </w:r>
@@ -21701,7 +21710,7 @@
             </w:rPr>
             <w:t>Journal of Experimental Psychology: General</w:t>
           </w:r>
-          <w:del w:id="716" w:author="Ian Hussey" w:date="2020-04-02T11:52:00Z">
+          <w:del w:id="717" w:author="Ian Hussey" w:date="2020-04-02T11:52:00Z">
             <w:r>
               <w:rPr>
                 <w:i/>
@@ -21710,15 +21719,15 @@
             </w:r>
           </w:del>
         </w:p>
-        <w:customXmlDelRangeStart w:id="717" w:author="Ian Hussey" w:date="2020-04-02T11:52:00Z"/>
+        <w:customXmlDelRangeStart w:id="718" w:author="Ian Hussey" w:date="2020-04-02T11:52:00Z"/>
       </w:sdtContent>
     </w:sdt>
-    <w:customXmlDelRangeEnd w:id="717"/>
+    <w:customXmlDelRangeEnd w:id="718"/>
     <w:p>
       <w:pPr>
         <w:pStyle w:val="references"/>
       </w:pPr>
-      <w:ins w:id="718" w:author="Ian Hussey" w:date="2020-04-02T11:52:00Z">
+      <w:ins w:id="719" w:author="Ian Hussey" w:date="2020-04-02T11:52:00Z">
         <w:r>
           <w:rPr>
             <w:i/>
@@ -21739,7 +21748,7 @@
         </w:r>
       </w:ins>
     </w:p>
-    <w:customXmlDelRangeStart w:id="719" w:author="Ian Hussey" w:date="2020-04-02T11:52:00Z"/>
+    <w:customXmlDelRangeStart w:id="720" w:author="Ian Hussey" w:date="2020-04-02T11:52:00Z"/>
     <w:sdt>
       <w:sdtPr>
         <w:tag w:val="goog_rdk_120"/>
@@ -21747,7 +21756,7 @@
       </w:sdtPr>
       <w:sdtEndPr/>
       <w:sdtContent>
-        <w:customXmlDelRangeEnd w:id="719"/>
+        <w:customXmlDelRangeEnd w:id="720"/>
         <w:p>
           <w:pPr>
             <w:pStyle w:val="references"/>
@@ -21795,19 +21804,20 @@
             <w:t>‏</w:t>
           </w:r>
         </w:p>
-        <w:customXmlDelRangeStart w:id="720" w:author="Ian Hussey" w:date="2020-04-02T11:52:00Z"/>
+        <w:customXmlDelRangeStart w:id="721" w:author="Ian Hussey" w:date="2020-04-02T11:52:00Z"/>
       </w:sdtContent>
     </w:sdt>
-    <w:customXmlDelRangeEnd w:id="720"/>
+    <w:customXmlDelRangeEnd w:id="721"/>
     <w:p>
       <w:pPr>
         <w:pStyle w:val="references"/>
         <w:rPr>
-          <w:ins w:id="721" w:author="Ian Hussey" w:date="2020-04-02T11:52:00Z"/>
+          <w:ins w:id="722" w:author="Ian Hussey" w:date="2020-04-02T11:52:00Z"/>
         </w:rPr>
       </w:pPr>
-      <w:ins w:id="722" w:author="Ian Hussey" w:date="2020-04-02T11:52:00Z">
-        <w:r>
+      <w:ins w:id="723" w:author="Ian Hussey" w:date="2020-04-02T11:52:00Z">
+        <w:r>
+          <w:lastRenderedPageBreak/>
           <w:t xml:space="preserve">Viechtbauer, W. (2010). Conducting meta-analyses in R with the metafor package. </w:t>
         </w:r>
         <w:r>
@@ -21821,166 +21831,52 @@
           <w:t>(3), 1-48. doi:10.18637/jss.v036.i03</w:t>
         </w:r>
       </w:ins>
-    </w:p>
-    <w:customXmlDelRangeStart w:id="723" w:author="Ian Hussey" w:date="2020-04-02T11:52:00Z"/>
-    <w:sdt>
-      <w:sdtPr>
-        <w:tag w:val="goog_rdk_121"/>
-        <w:id w:val="-1787032739"/>
-      </w:sdtPr>
-      <w:sdtEndPr/>
-      <w:sdtContent>
-        <w:customXmlDelRangeEnd w:id="723"/>
-        <w:p>
-          <w:pPr>
-            <w:spacing w:after="60"/>
-            <w:ind w:left="720" w:hanging="720"/>
-            <w:rPr>
-              <w:del w:id="724" w:author="Ian Hussey" w:date="2020-04-02T11:52:00Z"/>
-            </w:rPr>
-          </w:pPr>
-          <w:r>
-            <w:rPr>
-              <w:highlight w:val="white"/>
-            </w:rPr>
-            <w:t xml:space="preserve">Walther, E., Nagengast, B., &amp; </w:t>
-          </w:r>
-          <w:proofErr w:type="spellStart"/>
-          <w:r>
-            <w:rPr>
-              <w:highlight w:val="white"/>
-            </w:rPr>
-            <w:t>Trasselli</w:t>
-          </w:r>
-          <w:proofErr w:type="spellEnd"/>
-          <w:r>
-            <w:rPr>
-              <w:highlight w:val="white"/>
-            </w:rPr>
-            <w:t xml:space="preserve">, C. (2005). Evaluative conditioning in social psychology: Facts and speculations. </w:t>
-          </w:r>
-          <w:r>
-            <w:rPr>
-              <w:i/>
-              <w:highlight w:val="white"/>
-            </w:rPr>
-            <w:t>Cognition and Emotion, 19</w:t>
-          </w:r>
-          <w:r>
-            <w:rPr>
-              <w:highlight w:val="white"/>
-            </w:rPr>
-            <w:t>(2), 175-196.</w:t>
-          </w:r>
-          <w:r>
-            <w:rPr>
-              <w:rtl/>
-            </w:rPr>
-            <w:t>‏</w:t>
-          </w:r>
-        </w:p>
-        <w:customXmlDelRangeStart w:id="725" w:author="Ian Hussey" w:date="2020-04-02T11:52:00Z"/>
-      </w:sdtContent>
-    </w:sdt>
-    <w:customXmlDelRangeEnd w:id="725"/>
-    <w:p>
-      <w:pPr>
-        <w:spacing w:after="120"/>
-        <w:ind w:left="720" w:hanging="720"/>
-        <w:rPr>
-          <w:del w:id="726" w:author="Ian Hussey" w:date="2020-04-02T11:52:00Z"/>
-        </w:rPr>
-      </w:pPr>
-    </w:p>
-    <w:p>
-      <w:pPr>
-        <w:spacing w:after="120"/>
-        <w:ind w:left="720" w:hanging="720"/>
-        <w:rPr>
-          <w:del w:id="727" w:author="Ian Hussey" w:date="2020-04-02T11:52:00Z"/>
-        </w:rPr>
-      </w:pPr>
-    </w:p>
-    <w:p>
-      <w:pPr>
-        <w:spacing w:after="120"/>
-        <w:ind w:left="720" w:hanging="720"/>
-        <w:rPr>
-          <w:del w:id="728" w:author="Ian Hussey" w:date="2020-04-02T11:52:00Z"/>
-        </w:rPr>
-      </w:pPr>
-    </w:p>
-    <w:p>
-      <w:pPr>
-        <w:spacing w:after="120"/>
-        <w:ind w:left="720" w:hanging="720"/>
-        <w:rPr>
-          <w:del w:id="729" w:author="Ian Hussey" w:date="2020-04-02T11:52:00Z"/>
-        </w:rPr>
-      </w:pPr>
-    </w:p>
-    <w:p>
-      <w:pPr>
-        <w:spacing w:after="120"/>
-        <w:ind w:left="720" w:hanging="720"/>
-        <w:rPr>
-          <w:del w:id="730" w:author="Ian Hussey" w:date="2020-04-02T11:52:00Z"/>
-        </w:rPr>
-      </w:pPr>
-    </w:p>
-    <w:p>
-      <w:pPr>
-        <w:spacing w:after="120"/>
-        <w:ind w:left="720" w:hanging="720"/>
-        <w:rPr>
-          <w:del w:id="731" w:author="Ian Hussey" w:date="2020-04-02T11:52:00Z"/>
-        </w:rPr>
-      </w:pPr>
-    </w:p>
-    <w:p>
-      <w:pPr>
-        <w:spacing w:after="120"/>
-        <w:ind w:left="720" w:hanging="720"/>
-        <w:rPr>
-          <w:del w:id="732" w:author="Ian Hussey" w:date="2020-04-02T11:52:00Z"/>
-        </w:rPr>
-      </w:pPr>
-    </w:p>
-    <w:p>
-      <w:pPr>
-        <w:spacing w:after="120"/>
-        <w:ind w:left="720" w:hanging="720"/>
-        <w:rPr>
-          <w:del w:id="733" w:author="Ian Hussey" w:date="2020-04-02T11:52:00Z"/>
-        </w:rPr>
-      </w:pPr>
-    </w:p>
-    <w:p>
-      <w:pPr>
-        <w:spacing w:after="120"/>
-        <w:rPr>
-          <w:del w:id="734" w:author="Ian Hussey" w:date="2020-04-02T11:52:00Z"/>
-          <w:i/>
-        </w:rPr>
-      </w:pPr>
-      <w:del w:id="735" w:author="Ian Hussey" w:date="2020-04-02T11:52:00Z">
-        <w:r>
-          <w:rPr>
-            <w:i/>
-          </w:rPr>
-          <w:delText xml:space="preserve"> </w:delText>
-        </w:r>
-      </w:del>
     </w:p>
     <w:p>
       <w:pPr>
         <w:pStyle w:val="references"/>
       </w:pPr>
-      <w:del w:id="736" w:author="Ian Hussey" w:date="2020-04-02T11:52:00Z">
-        <w:r>
-          <w:delText>the SE.</w:delText>
-        </w:r>
-      </w:del>
+      <w:r>
+        <w:rPr>
+          <w:highlight w:val="white"/>
+        </w:rPr>
+        <w:t xml:space="preserve">Walther, E., Nagengast, B., &amp; </w:t>
+      </w:r>
+      <w:proofErr w:type="spellStart"/>
+      <w:r>
+        <w:rPr>
+          <w:highlight w:val="white"/>
+        </w:rPr>
+        <w:t>Trasselli</w:t>
+      </w:r>
+      <w:proofErr w:type="spellEnd"/>
+      <w:r>
+        <w:rPr>
+          <w:highlight w:val="white"/>
+        </w:rPr>
+        <w:t xml:space="preserve">, C. (2005). Evaluative conditioning in social psychology: Facts and speculations. </w:t>
+      </w:r>
+      <w:r>
+        <w:rPr>
+          <w:i/>
+          <w:highlight w:val="white"/>
+        </w:rPr>
+        <w:t>Cognition and Emotion, 19</w:t>
+      </w:r>
+      <w:r>
+        <w:rPr>
+          <w:highlight w:val="white"/>
+        </w:rPr>
+        <w:t>(2), 175-196.</w:t>
+      </w:r>
+      <w:r>
+        <w:rPr>
+          <w:rtl/>
+        </w:rPr>
+        <w:t>‏</w:t>
+      </w:r>
+      <w:bookmarkStart w:id="724" w:name="_GoBack"/>
+      <w:bookmarkEnd w:id="724"/>
     </w:p>
     <w:sectPr>
       <w:headerReference w:type="default" r:id="rId33"/>
@@ -22405,7 +22301,7 @@
       <w:pPr>
         <w:pStyle w:val="FootnoteText"/>
       </w:pPr>
-      <w:ins w:id="172" w:author="Ian Hussey" w:date="2020-04-02T11:52:00Z">
+      <w:ins w:id="174" w:author="Ian Hussey" w:date="2020-04-02T11:52:00Z">
         <w:r>
           <w:rPr>
             <w:rStyle w:val="FootnoteReference"/>
@@ -22441,7 +22337,7 @@
       <w:pPr>
         <w:pStyle w:val="FootnoteText"/>
       </w:pPr>
-      <w:ins w:id="190" w:author="Ian Hussey" w:date="2020-04-02T11:52:00Z">
+      <w:ins w:id="192" w:author="Ian Hussey" w:date="2020-04-02T11:52:00Z">
         <w:r>
           <w:rPr>
             <w:rStyle w:val="FootnoteReference"/>
@@ -22461,7 +22357,7 @@
     </w:p>
   </w:footnote>
   <w:footnote w:id="7">
-    <w:customXmlDelRangeStart w:id="245" w:author="Ian Hussey" w:date="2020-04-02T11:52:00Z"/>
+    <w:customXmlDelRangeStart w:id="247" w:author="Ian Hussey" w:date="2020-04-02T11:52:00Z"/>
     <w:sdt>
       <w:sdtPr>
         <w:tag w:val="goog_rdk_135"/>
@@ -22469,7 +22365,7 @@
       </w:sdtPr>
       <w:sdtEndPr/>
       <w:sdtContent>
-        <w:customXmlDelRangeEnd w:id="245"/>
+        <w:customXmlDelRangeEnd w:id="247"/>
         <w:p>
           <w:pPr>
             <w:pBdr>
@@ -22486,7 +22382,7 @@
               <w:szCs w:val="20"/>
             </w:rPr>
           </w:pPr>
-          <w:del w:id="246" w:author="Ian Hussey" w:date="2020-04-02T11:52:00Z">
+          <w:del w:id="248" w:author="Ian Hussey" w:date="2020-04-02T11:52:00Z">
             <w:r>
               <w:rPr>
                 <w:rStyle w:val="FootnoteReference"/>
@@ -22520,10 +22416,10 @@
             </w:r>
           </w:del>
         </w:p>
-        <w:customXmlDelRangeStart w:id="247" w:author="Ian Hussey" w:date="2020-04-02T11:52:00Z"/>
+        <w:customXmlDelRangeStart w:id="249" w:author="Ian Hussey" w:date="2020-04-02T11:52:00Z"/>
       </w:sdtContent>
     </w:sdt>
-    <w:customXmlDelRangeEnd w:id="247"/>
+    <w:customXmlDelRangeEnd w:id="249"/>
   </w:footnote>
 </w:footnotes>
 </file>
@@ -23743,6 +23639,9 @@
 <w15:people xmlns:wpc="http://schemas.microsoft.com/office/word/2010/wordprocessingCanvas" xmlns:cx="http://schemas.microsoft.com/office/drawing/2014/chartex" xmlns:cx1="http://schemas.microsoft.com/office/drawing/2015/9/8/chartex" xmlns:cx2="http://schemas.microsoft.com/office/drawing/2015/10/21/chartex" xmlns:cx3="http://schemas.microsoft.com/office/drawing/2016/5/9/chartex" xmlns:cx4="http://schemas.microsoft.com/office/drawing/2016/5/10/chartex" xmlns:cx5="http://schemas.microsoft.com/office/drawing/2016/5/11/chartex" xmlns:cx6="http://schemas.microsoft.com/office/drawing/2016/5/12/chartex" xmlns:cx7="http://schemas.microsoft.com/office/drawing/2016/5/13/chartex" xmlns:cx8="http://schemas.microsoft.com/office/drawing/2016/5/14/chartex" xmlns:mc="http://schemas.openxmlformats.org/markup-compatibility/2006" xmlns:aink="http://schemas.microsoft.com/office/drawing/2016/ink" xmlns:am3d="http://schemas.microsoft.com/office/drawing/2017/model3d" xmlns:o="urn:schemas-microsoft-com:office:office" xmlns:r="http://schemas.openxmlformats.org/officeDocument/2006/relationships" xmlns:m="http://schemas.openxmlformats.org/officeDocument/2006/math" xmlns:v="urn:schemas-microsoft-com:vml" xmlns:wp14="http://schemas.microsoft.com/office/word/2010/wordprocessingDrawing" xmlns:wp="http://schemas.openxmlformats.org/drawingml/2006/wordprocessingDrawing" xmlns:w10="urn:schemas-microsoft-com:office:word" xmlns:w="http://schemas.openxmlformats.org/wordprocessingml/2006/main" xmlns:w14="http://schemas.microsoft.com/office/word/2010/wordml" xmlns:w15="http://schemas.microsoft.com/office/word/2012/wordml" xmlns:w16cid="http://schemas.microsoft.com/office/word/2016/wordml/cid" xmlns:w16se="http://schemas.microsoft.com/office/word/2015/wordml/symex" xmlns:wpg="http://schemas.microsoft.com/office/word/2010/wordprocessingGroup" xmlns:wpi="http://schemas.microsoft.com/office/word/2010/wordprocessingInk" xmlns:wne="http://schemas.microsoft.com/office/word/2006/wordml" xmlns:wps="http://schemas.microsoft.com/office/word/2010/wordprocessingShape" mc:Ignorable="w14 w15 w16se w16cid wp14">
   <w15:person w15:author="Ian Hussey">
     <w15:presenceInfo w15:providerId="None" w15:userId="Ian Hussey"/>
+  </w15:person>
+  <w15:person w15:author="Tal Moran Yorovich">
+    <w15:presenceInfo w15:providerId="AD" w15:userId="S-1-5-21-4030456262-320625612-449655040-259577"/>
   </w15:person>
 </w15:people>
 </file>
@@ -24967,7 +24866,7 @@
 </file>
 
 <file path=customXml/itemProps1.xml><?xml version="1.0" encoding="utf-8"?>
-<ds:datastoreItem xmlns:ds="http://schemas.openxmlformats.org/officeDocument/2006/customXml" ds:itemID="{9D672CB1-407C-9344-9514-94C7071BFBEB}">
+<ds:datastoreItem xmlns:ds="http://schemas.openxmlformats.org/officeDocument/2006/customXml" ds:itemID="{632D79A2-0E37-48EE-8AA6-DE4A8011953F}">
   <ds:schemaRefs>
     <ds:schemaRef ds:uri="http://schemas.openxmlformats.org/officeDocument/2006/bibliography"/>
   </ds:schemaRefs>

--- a/manuscript/changes from Stage 1 to Stage 2 manuscript.docx
+++ b/manuscript/changes from Stage 1 to Stage 2 manuscript.docx
@@ -6248,6 +6248,9 @@
     <w:customXmlDelRangeStart w:id="184" w:author="Ian Hussey" w:date="2020-04-02T11:52:00Z"/>
     <w:sdt>
       <w:sdtPr>
+        <w:rPr>
+          <w:b w:val="0"/>
+        </w:rPr>
         <w:tag w:val="goog_rdk_54"/>
         <w:id w:val="1623493637"/>
       </w:sdtPr>
@@ -7665,7 +7668,25 @@
           <w:rPr>
             <w:lang w:val="en-IE" w:bidi="ar-SA"/>
           </w:rPr>
-          <w:t xml:space="preserve">Specifically, participants were coded as “aware” if they (a) identified only one of the two CS-US pairings, (b) identified the CS-US pairings incorrectly (i.e., reversed), (c) identified that the two CS were paired with US stimuli but not specifying </w:t>
+          <w:t>Specifically, participants were coded as “aware” if they (a) identified only one of the two CS-US pairings, (</w:t>
+        </w:r>
+      </w:ins>
+      <w:bookmarkStart w:id="223" w:name="_GoBack"/>
+      <w:bookmarkEnd w:id="223"/>
+      <w:ins w:id="224" w:author="Tal Moran Yorovich" w:date="2020-04-09T16:46:00Z">
+        <w:r>
+          <w:rPr>
+            <w:lang w:val="en-IE" w:bidi="ar-SA"/>
+          </w:rPr>
+          <w:t>b</w:t>
+        </w:r>
+      </w:ins>
+      <w:ins w:id="225" w:author="Ian Hussey" w:date="2020-04-02T11:52:00Z">
+        <w:r>
+          <w:rPr>
+            <w:lang w:val="en-IE" w:bidi="ar-SA"/>
+          </w:rPr>
+          <w:t xml:space="preserve">) identified that the two CS were paired with US stimuli but not specifying </w:t>
         </w:r>
         <w:r>
           <w:rPr>
@@ -7718,12 +7739,12 @@
     <w:p>
       <w:pPr>
         <w:rPr>
-          <w:ins w:id="223" w:author="Ian Hussey" w:date="2020-04-02T11:52:00Z"/>
+          <w:ins w:id="226" w:author="Ian Hussey" w:date="2020-04-02T11:52:00Z"/>
           <w:color w:val="231F20"/>
           <w:lang w:val="en-IE" w:bidi="ar-SA"/>
         </w:rPr>
       </w:pPr>
-      <w:ins w:id="224" w:author="Ian Hussey" w:date="2020-04-02T11:52:00Z">
+      <w:ins w:id="227" w:author="Ian Hussey" w:date="2020-04-02T11:52:00Z">
         <w:r>
           <w:rPr>
             <w:i/>
@@ -7922,11 +7943,11 @@
     <w:p>
       <w:pPr>
         <w:rPr>
-          <w:ins w:id="225" w:author="Ian Hussey" w:date="2020-04-02T11:52:00Z"/>
+          <w:ins w:id="228" w:author="Ian Hussey" w:date="2020-04-02T11:52:00Z"/>
           <w:color w:val="000000" w:themeColor="text1"/>
         </w:rPr>
       </w:pPr>
-      <w:ins w:id="226" w:author="Ian Hussey" w:date="2020-04-02T11:52:00Z">
+      <w:ins w:id="229" w:author="Ian Hussey" w:date="2020-04-02T11:52:00Z">
         <w:r>
           <w:rPr>
             <w:i/>
@@ -8221,7 +8242,7 @@
         <w:spacing w:line="276" w:lineRule="auto"/>
         <w:ind w:firstLine="0"/>
         <w:rPr>
-          <w:ins w:id="227" w:author="Ian Hussey" w:date="2020-04-02T11:52:00Z"/>
+          <w:ins w:id="230" w:author="Ian Hussey" w:date="2020-04-02T11:52:00Z"/>
           <w:color w:val="000000" w:themeColor="text1"/>
         </w:rPr>
       </w:pPr>
@@ -8440,10 +8461,10 @@
       <w:pPr>
         <w:pStyle w:val="Heading2"/>
         <w:rPr>
-          <w:ins w:id="228" w:author="Ian Hussey" w:date="2020-04-02T11:52:00Z"/>
+          <w:ins w:id="231" w:author="Ian Hussey" w:date="2020-04-02T11:52:00Z"/>
         </w:rPr>
       </w:pPr>
-      <w:ins w:id="229" w:author="Ian Hussey" w:date="2020-04-02T11:52:00Z">
+      <w:ins w:id="232" w:author="Ian Hussey" w:date="2020-04-02T11:52:00Z">
         <w:r>
           <w:t>Preregistered a</w:t>
         </w:r>
@@ -8455,10 +8476,10 @@
     <w:p>
       <w:pPr>
         <w:rPr>
-          <w:del w:id="230" w:author="Ian Hussey" w:date="2020-04-02T11:52:00Z"/>
+          <w:del w:id="233" w:author="Ian Hussey" w:date="2020-04-02T11:52:00Z"/>
         </w:rPr>
       </w:pPr>
-      <w:ins w:id="231" w:author="Ian Hussey" w:date="2020-04-02T11:52:00Z">
+      <w:ins w:id="234" w:author="Ian Hussey" w:date="2020-04-02T11:52:00Z">
         <w:r>
           <w:rPr>
             <w:color w:val="000000" w:themeColor="text1"/>
@@ -8467,7 +8488,7 @@
         </w:r>
       </w:ins>
     </w:p>
-    <w:customXmlDelRangeStart w:id="232" w:author="Ian Hussey" w:date="2020-04-02T11:52:00Z"/>
+    <w:customXmlDelRangeStart w:id="235" w:author="Ian Hussey" w:date="2020-04-02T11:52:00Z"/>
     <w:sdt>
       <w:sdtPr>
         <w:tag w:val="goog_rdk_61"/>
@@ -8475,14 +8496,14 @@
       </w:sdtPr>
       <w:sdtEndPr/>
       <w:sdtContent>
-        <w:customXmlDelRangeEnd w:id="232"/>
+        <w:customXmlDelRangeEnd w:id="235"/>
         <w:p>
           <w:pPr>
             <w:rPr>
-              <w:del w:id="233" w:author="Ian Hussey" w:date="2020-04-02T11:52:00Z"/>
+              <w:del w:id="236" w:author="Ian Hussey" w:date="2020-04-02T11:52:00Z"/>
             </w:rPr>
           </w:pPr>
-          <w:del w:id="234" w:author="Ian Hussey" w:date="2020-04-02T11:52:00Z">
+          <w:del w:id="237" w:author="Ian Hussey" w:date="2020-04-02T11:52:00Z">
             <w:r>
               <w:delText xml:space="preserve">The first (exploratory) score </w:delText>
             </w:r>
@@ -8538,11 +8559,11 @@
             </w:r>
           </w:del>
         </w:p>
-        <w:customXmlDelRangeStart w:id="235" w:author="Ian Hussey" w:date="2020-04-02T11:52:00Z"/>
+        <w:customXmlDelRangeStart w:id="238" w:author="Ian Hussey" w:date="2020-04-02T11:52:00Z"/>
       </w:sdtContent>
     </w:sdt>
-    <w:customXmlDelRangeEnd w:id="235"/>
-    <w:customXmlDelRangeStart w:id="236" w:author="Ian Hussey" w:date="2020-04-02T11:52:00Z"/>
+    <w:customXmlDelRangeEnd w:id="238"/>
+    <w:customXmlDelRangeStart w:id="239" w:author="Ian Hussey" w:date="2020-04-02T11:52:00Z"/>
     <w:sdt>
       <w:sdtPr>
         <w:tag w:val="goog_rdk_62"/>
@@ -8550,15 +8571,15 @@
       </w:sdtPr>
       <w:sdtEndPr/>
       <w:sdtContent>
-        <w:customXmlDelRangeEnd w:id="236"/>
+        <w:customXmlDelRangeEnd w:id="239"/>
         <w:p>
           <w:pPr>
             <w:rPr>
-              <w:del w:id="237" w:author="Ian Hussey" w:date="2020-04-02T11:52:00Z"/>
+              <w:del w:id="240" w:author="Ian Hussey" w:date="2020-04-02T11:52:00Z"/>
               <w:color w:val="000000"/>
             </w:rPr>
           </w:pPr>
-          <w:del w:id="238" w:author="Ian Hussey" w:date="2020-04-02T11:52:00Z">
+          <w:del w:id="241" w:author="Ian Hussey" w:date="2020-04-02T11:52:00Z">
             <w:r>
               <w:delText xml:space="preserve"> </w:delText>
             </w:r>
@@ -8570,11 +8591,11 @@
             </w:r>
           </w:del>
         </w:p>
-        <w:customXmlDelRangeStart w:id="239" w:author="Ian Hussey" w:date="2020-04-02T11:52:00Z"/>
+        <w:customXmlDelRangeStart w:id="242" w:author="Ian Hussey" w:date="2020-04-02T11:52:00Z"/>
       </w:sdtContent>
     </w:sdt>
-    <w:customXmlDelRangeEnd w:id="239"/>
-    <w:customXmlDelRangeStart w:id="240" w:author="Ian Hussey" w:date="2020-04-02T11:52:00Z"/>
+    <w:customXmlDelRangeEnd w:id="242"/>
+    <w:customXmlDelRangeStart w:id="243" w:author="Ian Hussey" w:date="2020-04-02T11:52:00Z"/>
     <w:sdt>
       <w:sdtPr>
         <w:tag w:val="goog_rdk_63"/>
@@ -8582,15 +8603,15 @@
       </w:sdtPr>
       <w:sdtEndPr/>
       <w:sdtContent>
-        <w:customXmlDelRangeEnd w:id="240"/>
+        <w:customXmlDelRangeEnd w:id="243"/>
         <w:p>
           <w:pPr>
             <w:rPr>
-              <w:del w:id="241" w:author="Ian Hussey" w:date="2020-04-02T11:52:00Z"/>
+              <w:del w:id="244" w:author="Ian Hussey" w:date="2020-04-02T11:52:00Z"/>
               <w:color w:val="000000"/>
             </w:rPr>
           </w:pPr>
-          <w:del w:id="242" w:author="Ian Hussey" w:date="2020-04-02T11:52:00Z">
+          <w:del w:id="245" w:author="Ian Hussey" w:date="2020-04-02T11:52:00Z">
             <w:r>
               <w:rPr>
                 <w:color w:val="000000"/>
@@ -8625,11 +8646,11 @@
             </w:r>
           </w:del>
         </w:p>
-        <w:customXmlDelRangeStart w:id="243" w:author="Ian Hussey" w:date="2020-04-02T11:52:00Z"/>
+        <w:customXmlDelRangeStart w:id="246" w:author="Ian Hussey" w:date="2020-04-02T11:52:00Z"/>
       </w:sdtContent>
     </w:sdt>
-    <w:customXmlDelRangeEnd w:id="243"/>
-    <w:customXmlDelRangeStart w:id="244" w:author="Ian Hussey" w:date="2020-04-02T11:52:00Z"/>
+    <w:customXmlDelRangeEnd w:id="246"/>
+    <w:customXmlDelRangeStart w:id="247" w:author="Ian Hussey" w:date="2020-04-02T11:52:00Z"/>
     <w:sdt>
       <w:sdtPr>
         <w:tag w:val="goog_rdk_64"/>
@@ -8637,15 +8658,15 @@
       </w:sdtPr>
       <w:sdtEndPr/>
       <w:sdtContent>
-        <w:customXmlDelRangeEnd w:id="244"/>
+        <w:customXmlDelRangeEnd w:id="247"/>
         <w:p>
           <w:pPr>
             <w:rPr>
-              <w:del w:id="245" w:author="Ian Hussey" w:date="2020-04-02T11:52:00Z"/>
+              <w:del w:id="248" w:author="Ian Hussey" w:date="2020-04-02T11:52:00Z"/>
               <w:color w:val="000000"/>
             </w:rPr>
           </w:pPr>
-          <w:del w:id="246" w:author="Ian Hussey" w:date="2020-04-02T11:52:00Z">
+          <w:del w:id="249" w:author="Ian Hussey" w:date="2020-04-02T11:52:00Z">
             <w:r>
               <w:rPr>
                 <w:color w:val="000000"/>
@@ -8710,11 +8731,11 @@
             </w:r>
           </w:del>
         </w:p>
-        <w:customXmlDelRangeStart w:id="250" w:author="Ian Hussey" w:date="2020-04-02T11:52:00Z"/>
+        <w:customXmlDelRangeStart w:id="253" w:author="Ian Hussey" w:date="2020-04-02T11:52:00Z"/>
       </w:sdtContent>
     </w:sdt>
-    <w:customXmlDelRangeEnd w:id="250"/>
-    <w:customXmlDelRangeStart w:id="251" w:author="Ian Hussey" w:date="2020-04-02T11:52:00Z"/>
+    <w:customXmlDelRangeEnd w:id="253"/>
+    <w:customXmlDelRangeStart w:id="254" w:author="Ian Hussey" w:date="2020-04-02T11:52:00Z"/>
     <w:sdt>
       <w:sdtPr>
         <w:tag w:val="goog_rdk_65"/>
@@ -8722,15 +8743,15 @@
       </w:sdtPr>
       <w:sdtEndPr/>
       <w:sdtContent>
-        <w:customXmlDelRangeEnd w:id="251"/>
+        <w:customXmlDelRangeEnd w:id="254"/>
         <w:p>
           <w:pPr>
             <w:rPr>
-              <w:del w:id="252" w:author="Ian Hussey" w:date="2020-04-02T11:52:00Z"/>
+              <w:del w:id="255" w:author="Ian Hussey" w:date="2020-04-02T11:52:00Z"/>
               <w:b/>
             </w:rPr>
           </w:pPr>
-          <w:del w:id="253" w:author="Ian Hussey" w:date="2020-04-02T11:52:00Z">
+          <w:del w:id="256" w:author="Ian Hussey" w:date="2020-04-02T11:52:00Z">
             <w:r>
               <w:rPr>
                 <w:b/>
@@ -8739,11 +8760,11 @@
             </w:r>
           </w:del>
         </w:p>
-        <w:customXmlDelRangeStart w:id="254" w:author="Ian Hussey" w:date="2020-04-02T11:52:00Z"/>
+        <w:customXmlDelRangeStart w:id="257" w:author="Ian Hussey" w:date="2020-04-02T11:52:00Z"/>
       </w:sdtContent>
     </w:sdt>
-    <w:customXmlDelRangeEnd w:id="254"/>
-    <w:customXmlDelRangeStart w:id="255" w:author="Ian Hussey" w:date="2020-04-02T11:52:00Z"/>
+    <w:customXmlDelRangeEnd w:id="257"/>
+    <w:customXmlDelRangeStart w:id="258" w:author="Ian Hussey" w:date="2020-04-02T11:52:00Z"/>
     <w:sdt>
       <w:sdtPr>
         <w:tag w:val="goog_rdk_66"/>
@@ -8751,15 +8772,15 @@
       </w:sdtPr>
       <w:sdtEndPr/>
       <w:sdtContent>
-        <w:customXmlDelRangeEnd w:id="255"/>
+        <w:customXmlDelRangeEnd w:id="258"/>
         <w:p>
           <w:pPr>
             <w:rPr>
-              <w:del w:id="256" w:author="Ian Hussey" w:date="2020-04-02T11:52:00Z"/>
+              <w:del w:id="259" w:author="Ian Hussey" w:date="2020-04-02T11:52:00Z"/>
               <w:color w:val="000000" w:themeColor="text1"/>
             </w:rPr>
           </w:pPr>
-          <w:del w:id="257" w:author="Ian Hussey" w:date="2020-04-02T11:52:00Z">
+          <w:del w:id="260" w:author="Ian Hussey" w:date="2020-04-02T11:52:00Z">
             <w:r>
               <w:rPr>
                 <w:b/>
@@ -8776,42 +8797,9 @@
             </w:rPr>
             <w:t xml:space="preserve"> to determine </w:t>
           </w:r>
-          <w:del w:id="258" w:author="Ian Hussey" w:date="2020-04-02T11:52:00Z">
+          <w:del w:id="261" w:author="Ian Hussey" w:date="2020-04-02T11:52:00Z">
             <w:r>
               <w:delText>if</w:delText>
-            </w:r>
-          </w:del>
-          <w:ins w:id="259" w:author="Ian Hussey" w:date="2020-04-02T11:52:00Z">
-            <w:r>
-              <w:rPr>
-                <w:color w:val="000000" w:themeColor="text1"/>
-              </w:rPr>
-              <w:t>whether</w:t>
-            </w:r>
-          </w:ins>
-          <w:r>
-            <w:rPr>
-              <w:color w:val="000000" w:themeColor="text1"/>
-            </w:rPr>
-            <w:t xml:space="preserve"> EC effects emerged in the absence of contingency awareness/recollective memory, </w:t>
-          </w:r>
-          <w:ins w:id="260" w:author="Ian Hussey" w:date="2020-04-02T11:52:00Z">
-            <w:r>
-              <w:rPr>
-                <w:color w:val="000000" w:themeColor="text1"/>
-              </w:rPr>
-              <w:t xml:space="preserve">we first excluded participants who were scored as ‘aware’ </w:t>
-            </w:r>
-          </w:ins>
-          <w:r>
-            <w:rPr>
-              <w:color w:val="000000" w:themeColor="text1"/>
-            </w:rPr>
-            <w:t xml:space="preserve">according to </w:t>
-          </w:r>
-          <w:del w:id="261" w:author="Ian Hussey" w:date="2020-04-02T11:52:00Z">
-            <w:r>
-              <w:delText>the original authors criteria, we will compute the</w:delText>
             </w:r>
           </w:del>
           <w:ins w:id="262" w:author="Ian Hussey" w:date="2020-04-02T11:52:00Z">
@@ -8819,111 +8807,105 @@
               <w:rPr>
                 <w:color w:val="000000" w:themeColor="text1"/>
               </w:rPr>
-              <w:t xml:space="preserve">an awareness exclusion </w:t>
-            </w:r>
-            <w:r>
-              <w:rPr>
-                <w:color w:val="000000" w:themeColor="text1"/>
-                <w:highlight w:val="white"/>
-              </w:rPr>
-              <w:t xml:space="preserve">criterion, and then </w:t>
-            </w:r>
-            <w:r>
-              <w:rPr>
-                <w:color w:val="000000" w:themeColor="text1"/>
-              </w:rPr>
-              <w:t>computed an</w:t>
+              <w:t>whether</w:t>
             </w:r>
           </w:ins>
           <w:r>
             <w:rPr>
               <w:color w:val="000000" w:themeColor="text1"/>
             </w:rPr>
-            <w:t xml:space="preserve"> EC effect size</w:t>
-          </w:r>
-          <w:r>
-            <w:rPr>
-              <w:color w:val="000000" w:themeColor="text1"/>
-              <w:highlight w:val="white"/>
-            </w:rPr>
-            <w:t xml:space="preserve"> (Hedges’ </w:t>
-          </w:r>
-          <w:r>
-            <w:rPr>
-              <w:i/>
-              <w:color w:val="000000" w:themeColor="text1"/>
-              <w:highlight w:val="white"/>
-            </w:rPr>
-            <w:t>g</w:t>
-          </w:r>
-          <w:r>
-            <w:rPr>
-              <w:color w:val="000000" w:themeColor="text1"/>
-              <w:highlight w:val="white"/>
-            </w:rPr>
-            <w:t>)</w:t>
+            <w:t xml:space="preserve"> EC effects emerged in the absence of contingency awareness/recollective memory, </w:t>
           </w:r>
           <w:ins w:id="263" w:author="Ian Hussey" w:date="2020-04-02T11:52:00Z">
             <w:r>
               <w:rPr>
                 <w:color w:val="000000" w:themeColor="text1"/>
-                <w:highlight w:val="white"/>
-              </w:rPr>
-              <w:t xml:space="preserve"> for each site</w:t>
+              </w:rPr>
+              <w:t xml:space="preserve">we first excluded participants who were scored as ‘aware’ </w:t>
             </w:r>
           </w:ins>
           <w:r>
             <w:rPr>
               <w:color w:val="000000" w:themeColor="text1"/>
-              <w:highlight w:val="white"/>
-            </w:rPr>
-            <w:t xml:space="preserve"> from the mean and standard deviation of the self-reported preference score</w:t>
+            </w:rPr>
+            <w:t xml:space="preserve">according to </w:t>
           </w:r>
           <w:del w:id="264" w:author="Ian Hussey" w:date="2020-04-02T11:52:00Z">
             <w:r>
-              <w:rPr>
-                <w:highlight w:val="white"/>
-              </w:rPr>
-              <w:delText xml:space="preserve"> in the ‘unaware’ group.</w:delText>
+              <w:delText>the original authors criteria, we will compute the</w:delText>
             </w:r>
           </w:del>
           <w:ins w:id="265" w:author="Ian Hussey" w:date="2020-04-02T11:52:00Z">
             <w:r>
               <w:rPr>
                 <w:color w:val="000000" w:themeColor="text1"/>
-                <w:highlight w:val="white"/>
-              </w:rPr>
-              <w:t>.</w:t>
+              </w:rPr>
+              <w:t xml:space="preserve">an awareness exclusion </w:t>
+            </w:r>
+            <w:r>
+              <w:rPr>
+                <w:color w:val="000000" w:themeColor="text1"/>
+                <w:highlight w:val="white"/>
+              </w:rPr>
+              <w:t xml:space="preserve">criterion, and then </w:t>
+            </w:r>
+            <w:r>
+              <w:rPr>
+                <w:color w:val="000000" w:themeColor="text1"/>
+              </w:rPr>
+              <w:t>computed an</w:t>
             </w:r>
           </w:ins>
           <w:r>
             <w:rPr>
               <w:color w:val="000000" w:themeColor="text1"/>
-              <w:highlight w:val="white"/>
-            </w:rPr>
-            <w:t xml:space="preserve"> Thereafter we </w:t>
-          </w:r>
-          <w:del w:id="266" w:author="Ian Hussey" w:date="2020-04-02T11:52:00Z">
-            <w:r>
-              <w:rPr>
-                <w:highlight w:val="white"/>
-              </w:rPr>
-              <w:delText xml:space="preserve">will </w:delText>
-            </w:r>
-          </w:del>
-          <w:r>
-            <w:rPr>
-              <w:color w:val="000000" w:themeColor="text1"/>
-              <w:highlight w:val="white"/>
-            </w:rPr>
-            <w:t>meta-</w:t>
+            </w:rPr>
+            <w:t xml:space="preserve"> EC effect size</w:t>
+          </w:r>
+          <w:r>
+            <w:rPr>
+              <w:color w:val="000000" w:themeColor="text1"/>
+              <w:highlight w:val="white"/>
+            </w:rPr>
+            <w:t xml:space="preserve"> (Hedges’ </w:t>
+          </w:r>
+          <w:r>
+            <w:rPr>
+              <w:i/>
+              <w:color w:val="000000" w:themeColor="text1"/>
+              <w:highlight w:val="white"/>
+            </w:rPr>
+            <w:t>g</w:t>
+          </w:r>
+          <w:r>
+            <w:rPr>
+              <w:color w:val="000000" w:themeColor="text1"/>
+              <w:highlight w:val="white"/>
+            </w:rPr>
+            <w:t>)</w:t>
+          </w:r>
+          <w:ins w:id="266" w:author="Ian Hussey" w:date="2020-04-02T11:52:00Z">
+            <w:r>
+              <w:rPr>
+                <w:color w:val="000000" w:themeColor="text1"/>
+                <w:highlight w:val="white"/>
+              </w:rPr>
+              <w:t xml:space="preserve"> for each site</w:t>
+            </w:r>
+          </w:ins>
+          <w:r>
+            <w:rPr>
+              <w:color w:val="000000" w:themeColor="text1"/>
+              <w:highlight w:val="white"/>
+            </w:rPr>
+            <w:t xml:space="preserve"> from the mean and standard deviation of the self-reported preference score</w:t>
           </w:r>
           <w:del w:id="267" w:author="Ian Hussey" w:date="2020-04-02T11:52:00Z">
             <w:r>
               <w:rPr>
                 <w:highlight w:val="white"/>
               </w:rPr>
-              <w:delText>analyze</w:delText>
+              <w:delText xml:space="preserve"> in the ‘unaware’ group.</w:delText>
             </w:r>
           </w:del>
           <w:ins w:id="268" w:author="Ian Hussey" w:date="2020-04-02T11:52:00Z">
@@ -8932,7 +8914,7 @@
                 <w:color w:val="000000" w:themeColor="text1"/>
                 <w:highlight w:val="white"/>
               </w:rPr>
-              <w:t>analyzed</w:t>
+              <w:t>.</w:t>
             </w:r>
           </w:ins>
           <w:r>
@@ -8940,14 +8922,14 @@
               <w:color w:val="000000" w:themeColor="text1"/>
               <w:highlight w:val="white"/>
             </w:rPr>
-            <w:t xml:space="preserve"> these effect sizes</w:t>
+            <w:t xml:space="preserve"> Thereafter we </w:t>
           </w:r>
           <w:del w:id="269" w:author="Ian Hussey" w:date="2020-04-02T11:52:00Z">
             <w:r>
               <w:rPr>
                 <w:highlight w:val="white"/>
               </w:rPr>
-              <w:delText xml:space="preserve"> in a meta-analysis using a random-effects model,</w:delText>
+              <w:delText xml:space="preserve">will </w:delText>
             </w:r>
           </w:del>
           <w:r>
@@ -8955,14 +8937,14 @@
               <w:color w:val="000000" w:themeColor="text1"/>
               <w:highlight w:val="white"/>
             </w:rPr>
-            <w:t xml:space="preserve"> using an alpha value of 0.05</w:t>
+            <w:t>meta-</w:t>
           </w:r>
           <w:del w:id="270" w:author="Ian Hussey" w:date="2020-04-02T11:52:00Z">
             <w:r>
               <w:rPr>
                 <w:highlight w:val="white"/>
               </w:rPr>
-              <w:delText>.</w:delText>
+              <w:delText>analyze</w:delText>
             </w:r>
           </w:del>
           <w:ins w:id="271" w:author="Ian Hussey" w:date="2020-04-02T11:52:00Z">
@@ -8971,7 +8953,7 @@
                 <w:color w:val="000000" w:themeColor="text1"/>
                 <w:highlight w:val="white"/>
               </w:rPr>
-              <w:t xml:space="preserve"> (two-sided).</w:t>
+              <w:t>analyzed</w:t>
             </w:r>
           </w:ins>
           <w:r>
@@ -8979,40 +8961,79 @@
               <w:color w:val="000000" w:themeColor="text1"/>
               <w:highlight w:val="white"/>
             </w:rPr>
-            <w:t xml:space="preserve"> </w:t>
-          </w:r>
-          <w:r>
-            <w:rPr>
-              <w:color w:val="000000" w:themeColor="text1"/>
-            </w:rPr>
-            <w:t xml:space="preserve">Although all </w:t>
+            <w:t xml:space="preserve"> these effect sizes</w:t>
           </w:r>
           <w:del w:id="272" w:author="Ian Hussey" w:date="2020-04-02T11:52:00Z">
             <w:r>
               <w:rPr>
-                <w:color w:val="000000"/>
-              </w:rPr>
-              <w:delText xml:space="preserve">participating </w:delText>
+                <w:highlight w:val="white"/>
+              </w:rPr>
+              <w:delText xml:space="preserve"> in a meta-analysis using a random-effects model,</w:delText>
             </w:r>
           </w:del>
           <w:r>
             <w:rPr>
               <w:color w:val="000000" w:themeColor="text1"/>
-            </w:rPr>
-            <w:t xml:space="preserve">labs </w:t>
+              <w:highlight w:val="white"/>
+            </w:rPr>
+            <w:t xml:space="preserve"> using an alpha value of 0.05</w:t>
           </w:r>
           <w:del w:id="273" w:author="Ian Hussey" w:date="2020-04-02T11:52:00Z">
             <w:r>
               <w:rPr>
-                <w:color w:val="000000"/>
-              </w:rPr>
-              <w:delText>will use</w:delText>
+                <w:highlight w:val="white"/>
+              </w:rPr>
+              <w:delText>.</w:delText>
             </w:r>
           </w:del>
           <w:ins w:id="274" w:author="Ian Hussey" w:date="2020-04-02T11:52:00Z">
             <w:r>
               <w:rPr>
                 <w:color w:val="000000" w:themeColor="text1"/>
+                <w:highlight w:val="white"/>
+              </w:rPr>
+              <w:t xml:space="preserve"> (two-sided).</w:t>
+            </w:r>
+          </w:ins>
+          <w:r>
+            <w:rPr>
+              <w:color w:val="000000" w:themeColor="text1"/>
+              <w:highlight w:val="white"/>
+            </w:rPr>
+            <w:t xml:space="preserve"> </w:t>
+          </w:r>
+          <w:r>
+            <w:rPr>
+              <w:color w:val="000000" w:themeColor="text1"/>
+            </w:rPr>
+            <w:t xml:space="preserve">Although all </w:t>
+          </w:r>
+          <w:del w:id="275" w:author="Ian Hussey" w:date="2020-04-02T11:52:00Z">
+            <w:r>
+              <w:rPr>
+                <w:color w:val="000000"/>
+              </w:rPr>
+              <w:delText xml:space="preserve">participating </w:delText>
+            </w:r>
+          </w:del>
+          <w:r>
+            <w:rPr>
+              <w:color w:val="000000" w:themeColor="text1"/>
+            </w:rPr>
+            <w:t xml:space="preserve">labs </w:t>
+          </w:r>
+          <w:del w:id="276" w:author="Ian Hussey" w:date="2020-04-02T11:52:00Z">
+            <w:r>
+              <w:rPr>
+                <w:color w:val="000000"/>
+              </w:rPr>
+              <w:delText>will use</w:delText>
+            </w:r>
+          </w:del>
+          <w:ins w:id="277" w:author="Ian Hussey" w:date="2020-04-02T11:52:00Z">
+            <w:r>
+              <w:rPr>
+                <w:color w:val="000000" w:themeColor="text1"/>
               </w:rPr>
               <w:t>used</w:t>
             </w:r>
@@ -9023,7 +9044,7 @@
             </w:rPr>
             <w:t xml:space="preserve"> similar materials, </w:t>
           </w:r>
-          <w:del w:id="275" w:author="Ian Hussey" w:date="2020-04-02T11:52:00Z">
+          <w:del w:id="278" w:author="Ian Hussey" w:date="2020-04-02T11:52:00Z">
             <w:r>
               <w:rPr>
                 <w:color w:val="000000"/>
@@ -9031,7 +9052,7 @@
               <w:delText>differences</w:delText>
             </w:r>
           </w:del>
-          <w:ins w:id="276" w:author="Ian Hussey" w:date="2020-04-02T11:52:00Z">
+          <w:ins w:id="279" w:author="Ian Hussey" w:date="2020-04-02T11:52:00Z">
             <w:r>
               <w:rPr>
                 <w:color w:val="000000" w:themeColor="text1"/>
@@ -9045,7 +9066,7 @@
             </w:rPr>
             <w:t xml:space="preserve"> may </w:t>
           </w:r>
-          <w:del w:id="277" w:author="Ian Hussey" w:date="2020-04-02T11:52:00Z">
+          <w:del w:id="280" w:author="Ian Hussey" w:date="2020-04-02T11:52:00Z">
             <w:r>
               <w:rPr>
                 <w:color w:val="000000"/>
@@ -9053,7 +9074,7 @@
               <w:delText>be introduced by</w:delText>
             </w:r>
           </w:del>
-          <w:ins w:id="278" w:author="Ian Hussey" w:date="2020-04-02T11:52:00Z">
+          <w:ins w:id="281" w:author="Ian Hussey" w:date="2020-04-02T11:52:00Z">
             <w:r>
               <w:rPr>
                 <w:color w:val="000000" w:themeColor="text1"/>
@@ -9067,7 +9088,7 @@
             </w:rPr>
             <w:t xml:space="preserve"> the translation of materials, selection of stimuli, or characteristics of the samples. In order to account for this within the analyses, we </w:t>
           </w:r>
-          <w:del w:id="279" w:author="Ian Hussey" w:date="2020-04-02T11:52:00Z">
+          <w:del w:id="282" w:author="Ian Hussey" w:date="2020-04-02T11:52:00Z">
             <w:r>
               <w:rPr>
                 <w:color w:val="000000"/>
@@ -9075,7 +9096,7 @@
               <w:delText>will employ</w:delText>
             </w:r>
           </w:del>
-          <w:ins w:id="280" w:author="Ian Hussey" w:date="2020-04-02T11:52:00Z">
+          <w:ins w:id="283" w:author="Ian Hussey" w:date="2020-04-02T11:52:00Z">
             <w:r>
               <w:rPr>
                 <w:color w:val="000000" w:themeColor="text1"/>
@@ -9089,7 +9110,7 @@
             </w:rPr>
             <w:t xml:space="preserve"> random effects meta-analysis models </w:t>
           </w:r>
-          <w:del w:id="281" w:author="Ian Hussey" w:date="2020-04-02T11:52:00Z">
+          <w:del w:id="284" w:author="Ian Hussey" w:date="2020-04-02T11:52:00Z">
             <w:r>
               <w:rPr>
                 <w:color w:val="000000"/>
@@ -9097,7 +9118,7 @@
               <w:delText>(specifically,</w:delText>
             </w:r>
           </w:del>
-          <w:ins w:id="282" w:author="Ian Hussey" w:date="2020-04-02T11:52:00Z">
+          <w:ins w:id="285" w:author="Ian Hussey" w:date="2020-04-02T11:52:00Z">
             <w:r>
               <w:rPr>
                 <w:color w:val="000000" w:themeColor="text1"/>
@@ -9113,7 +9134,7 @@
             </w:rPr>
             <w:t xml:space="preserve"> using the </w:t>
           </w:r>
-          <w:ins w:id="283" w:author="Ian Hussey" w:date="2020-04-02T11:52:00Z">
+          <w:ins w:id="286" w:author="Ian Hussey" w:date="2020-04-02T11:52:00Z">
             <w:r>
               <w:rPr>
                 <w:color w:val="000000" w:themeColor="text1"/>
@@ -9169,7 +9190,7 @@
             </w:rPr>
             <w:t xml:space="preserve">Restricted Maximum Likelihood </w:t>
           </w:r>
-          <w:del w:id="284" w:author="Ian Hussey" w:date="2020-04-02T11:52:00Z">
+          <w:del w:id="287" w:author="Ian Hussey" w:date="2020-04-02T11:52:00Z">
             <w:r>
               <w:rPr>
                 <w:color w:val="000000"/>
@@ -9178,17 +9199,17 @@
             </w:r>
           </w:del>
         </w:p>
-        <w:customXmlDelRangeStart w:id="285" w:author="Ian Hussey" w:date="2020-04-02T11:52:00Z"/>
+        <w:customXmlDelRangeStart w:id="288" w:author="Ian Hussey" w:date="2020-04-02T11:52:00Z"/>
       </w:sdtContent>
     </w:sdt>
-    <w:customXmlDelRangeEnd w:id="285"/>
+    <w:customXmlDelRangeEnd w:id="288"/>
     <w:p>
       <w:pPr>
         <w:rPr>
           <w:color w:val="000000" w:themeColor="text1"/>
         </w:rPr>
       </w:pPr>
-      <w:ins w:id="286" w:author="Ian Hussey" w:date="2020-04-02T11:52:00Z">
+      <w:ins w:id="289" w:author="Ian Hussey" w:date="2020-04-02T11:52:00Z">
         <w:r>
           <w:rPr>
             <w:color w:val="000000" w:themeColor="text1"/>
@@ -9200,12 +9221,12 @@
     <w:p>
       <w:pPr>
         <w:rPr>
-          <w:ins w:id="287" w:author="Ian Hussey" w:date="2020-04-02T11:52:00Z"/>
+          <w:ins w:id="290" w:author="Ian Hussey" w:date="2020-04-02T11:52:00Z"/>
           <w:color w:val="000000" w:themeColor="text1"/>
         </w:rPr>
       </w:pPr>
-      <w:moveToRangeStart w:id="288" w:author="Ian Hussey" w:date="2020-04-02T11:52:00Z" w:name="move36720741"/>
-      <w:moveTo w:id="289" w:author="Ian Hussey" w:date="2020-04-02T11:52:00Z">
+      <w:moveToRangeStart w:id="291" w:author="Ian Hussey" w:date="2020-04-02T11:52:00Z" w:name="move36720741"/>
+      <w:moveTo w:id="292" w:author="Ian Hussey" w:date="2020-04-02T11:52:00Z">
         <w:r>
           <w:rPr>
             <w:b/>
@@ -9238,15 +9259,15 @@
           <w:t xml:space="preserve"> </w:t>
         </w:r>
       </w:moveTo>
-      <w:moveToRangeEnd w:id="288"/>
+      <w:moveToRangeEnd w:id="291"/>
     </w:p>
     <w:p>
       <w:pPr>
         <w:rPr>
-          <w:del w:id="290" w:author="Ian Hussey" w:date="2020-04-02T11:52:00Z"/>
+          <w:del w:id="293" w:author="Ian Hussey" w:date="2020-04-02T11:52:00Z"/>
         </w:rPr>
       </w:pPr>
-      <w:ins w:id="291" w:author="Ian Hussey" w:date="2020-04-02T11:52:00Z">
+      <w:ins w:id="294" w:author="Ian Hussey" w:date="2020-04-02T11:52:00Z">
         <w:r>
           <w:rPr>
             <w:b/>
@@ -9280,7 +9301,7 @@
         </w:r>
       </w:ins>
     </w:p>
-    <w:customXmlDelRangeStart w:id="292" w:author="Ian Hussey" w:date="2020-04-02T11:52:00Z"/>
+    <w:customXmlDelRangeStart w:id="295" w:author="Ian Hussey" w:date="2020-04-02T11:52:00Z"/>
     <w:sdt>
       <w:sdtPr>
         <w:tag w:val="goog_rdk_67"/>
@@ -9288,11 +9309,11 @@
       </w:sdtPr>
       <w:sdtEndPr/>
       <w:sdtContent>
-        <w:customXmlDelRangeEnd w:id="292"/>
+        <w:customXmlDelRangeEnd w:id="295"/>
         <w:p>
           <w:pPr>
             <w:rPr>
-              <w:del w:id="293" w:author="Ian Hussey" w:date="2020-04-02T11:52:00Z"/>
+              <w:del w:id="296" w:author="Ian Hussey" w:date="2020-04-02T11:52:00Z"/>
               <w:color w:val="000000" w:themeColor="text1"/>
               <w:highlight w:val="white"/>
             </w:rPr>
@@ -9304,7 +9325,7 @@
             </w:rPr>
             <w:t xml:space="preserve">The meta-analysis based on the </w:t>
           </w:r>
-          <w:del w:id="294" w:author="Ian Hussey" w:date="2020-04-02T11:52:00Z">
+          <w:del w:id="297" w:author="Ian Hussey" w:date="2020-04-02T11:52:00Z">
             <w:r>
               <w:rPr>
                 <w:highlight w:val="white"/>
@@ -9312,7 +9333,7 @@
               <w:delText>original authors’ criteria</w:delText>
             </w:r>
           </w:del>
-          <w:ins w:id="295" w:author="Ian Hussey" w:date="2020-04-02T11:52:00Z">
+          <w:ins w:id="298" w:author="Ian Hussey" w:date="2020-04-02T11:52:00Z">
             <w:r>
               <w:rPr>
                 <w:color w:val="000000" w:themeColor="text1"/>
@@ -9434,12 +9455,12 @@
             </w:rPr>
             <w:t xml:space="preserve">a </w:t>
           </w:r>
-          <w:del w:id="296" w:author="Ian Hussey" w:date="2020-04-02T11:52:00Z">
+          <w:del w:id="299" w:author="Ian Hussey" w:date="2020-04-02T11:52:00Z">
             <w:r>
               <w:delText>[</w:delText>
             </w:r>
           </w:del>
-          <w:ins w:id="297" w:author="Ian Hussey" w:date="2020-04-02T11:52:00Z">
+          <w:ins w:id="300" w:author="Ian Hussey" w:date="2020-04-02T11:52:00Z">
             <w:r>
               <w:rPr>
                 <w:color w:val="000000" w:themeColor="text1"/>
@@ -9459,7 +9480,7 @@
             </w:rPr>
             <w:t>significant</w:t>
           </w:r>
-          <w:del w:id="298" w:author="Ian Hussey" w:date="2020-04-02T11:52:00Z">
+          <w:del w:id="301" w:author="Ian Hussey" w:date="2020-04-02T11:52:00Z">
             <w:r>
               <w:delText>/non-significant] and [small/medium/large]</w:delText>
             </w:r>
@@ -9483,7 +9504,7 @@
             </w:rPr>
             <w:t>effect</w:t>
           </w:r>
-          <w:del w:id="299" w:author="Ian Hussey" w:date="2020-04-02T11:52:00Z">
+          <w:del w:id="302" w:author="Ian Hussey" w:date="2020-04-02T11:52:00Z">
             <w:r>
               <w:rPr>
                 <w:highlight w:val="white"/>
@@ -9513,7 +9534,7 @@
             </w:rPr>
             <w:t xml:space="preserve"> = </w:t>
           </w:r>
-          <w:del w:id="300" w:author="Ian Hussey" w:date="2020-04-02T11:52:00Z">
+          <w:del w:id="303" w:author="Ian Hussey" w:date="2020-04-02T11:52:00Z">
             <w:r>
               <w:rPr>
                 <w:highlight w:val="white"/>
@@ -9521,7 +9542,7 @@
               <w:delText>X.XX</w:delText>
             </w:r>
           </w:del>
-          <w:ins w:id="301" w:author="Ian Hussey" w:date="2020-04-02T11:52:00Z">
+          <w:ins w:id="304" w:author="Ian Hussey" w:date="2020-04-02T11:52:00Z">
             <w:r>
               <w:rPr>
                 <w:color w:val="000000" w:themeColor="text1"/>
@@ -9551,7 +9572,7 @@
             </w:rPr>
             <w:t>, 95% CI [</w:t>
           </w:r>
-          <w:del w:id="302" w:author="Ian Hussey" w:date="2020-04-02T11:52:00Z">
+          <w:del w:id="305" w:author="Ian Hussey" w:date="2020-04-02T11:52:00Z">
             <w:r>
               <w:rPr>
                 <w:highlight w:val="white"/>
@@ -9559,7 +9580,7 @@
               <w:delText>X.XX, X.XX</w:delText>
             </w:r>
           </w:del>
-          <w:ins w:id="303" w:author="Ian Hussey" w:date="2020-04-02T11:52:00Z">
+          <w:ins w:id="306" w:author="Ian Hussey" w:date="2020-04-02T11:52:00Z">
             <w:r>
               <w:rPr>
                 <w:color w:val="000000" w:themeColor="text1"/>
@@ -9639,7 +9660,7 @@
             </w:rPr>
             <w:t xml:space="preserve"> = </w:t>
           </w:r>
-          <w:del w:id="304" w:author="Ian Hussey" w:date="2020-04-02T11:52:00Z">
+          <w:del w:id="307" w:author="Ian Hussey" w:date="2020-04-02T11:52:00Z">
             <w:r>
               <w:rPr>
                 <w:highlight w:val="white"/>
@@ -9647,7 +9668,7 @@
               <w:delText>X.XX</w:delText>
             </w:r>
           </w:del>
-          <w:ins w:id="305" w:author="Ian Hussey" w:date="2020-04-02T11:52:00Z">
+          <w:ins w:id="308" w:author="Ian Hussey" w:date="2020-04-02T11:52:00Z">
             <w:r>
               <w:rPr>
                 <w:color w:val="000000" w:themeColor="text1"/>
@@ -9706,7 +9727,7 @@
             </w:rPr>
             <w:t>.</w:t>
           </w:r>
-          <w:del w:id="306" w:author="Ian Hussey" w:date="2020-04-02T11:52:00Z">
+          <w:del w:id="309" w:author="Ian Hussey" w:date="2020-04-02T11:52:00Z">
             <w:r>
               <w:rPr>
                 <w:highlight w:val="white"/>
@@ -9714,7 +9735,7 @@
               <w:delText>XXX</w:delText>
             </w:r>
           </w:del>
-          <w:ins w:id="307" w:author="Ian Hussey" w:date="2020-04-02T11:52:00Z">
+          <w:ins w:id="310" w:author="Ian Hussey" w:date="2020-04-02T11:52:00Z">
             <w:r>
               <w:rPr>
                 <w:color w:val="000000" w:themeColor="text1"/>
@@ -9737,7 +9758,7 @@
             </w:rPr>
             <w:t xml:space="preserve">, in the </w:t>
           </w:r>
-          <w:del w:id="308" w:author="Ian Hussey" w:date="2020-04-02T11:52:00Z">
+          <w:del w:id="311" w:author="Ian Hussey" w:date="2020-04-02T11:52:00Z">
             <w:r>
               <w:rPr>
                 <w:highlight w:val="white"/>
@@ -9752,7 +9773,7 @@
             </w:rPr>
             <w:t>expected</w:t>
           </w:r>
-          <w:del w:id="309" w:author="Ian Hussey" w:date="2020-04-02T11:52:00Z">
+          <w:del w:id="312" w:author="Ian Hussey" w:date="2020-04-02T11:52:00Z">
             <w:r>
               <w:rPr>
                 <w:highlight w:val="white"/>
@@ -9767,7 +9788,7 @@
             </w:rPr>
             <w:t xml:space="preserve"> direction. </w:t>
           </w:r>
-          <w:del w:id="310" w:author="Ian Hussey" w:date="2020-04-02T11:52:00Z">
+          <w:del w:id="313" w:author="Ian Hussey" w:date="2020-04-02T11:52:00Z">
             <w:r>
               <w:rPr>
                 <w:highlight w:val="white"/>
@@ -9775,7 +9796,7 @@
               <w:delText xml:space="preserve">The EC effect size in this group </w:delText>
             </w:r>
           </w:del>
-          <w:ins w:id="311" w:author="Ian Hussey" w:date="2020-04-02T11:52:00Z">
+          <w:ins w:id="314" w:author="Ian Hussey" w:date="2020-04-02T11:52:00Z">
             <w:r>
               <w:rPr>
                 <w:color w:val="000000" w:themeColor="text1"/>
@@ -9812,7 +9833,7 @@
             </w:rPr>
             <w:t xml:space="preserve">ranged from </w:t>
           </w:r>
-          <w:del w:id="312" w:author="Ian Hussey" w:date="2020-04-02T11:52:00Z">
+          <w:del w:id="315" w:author="Ian Hussey" w:date="2020-04-02T11:52:00Z">
             <w:r>
               <w:rPr>
                 <w:highlight w:val="white"/>
@@ -9820,7 +9841,7 @@
               <w:delText>X.XX</w:delText>
             </w:r>
           </w:del>
-          <w:ins w:id="313" w:author="Ian Hussey" w:date="2020-04-02T11:52:00Z">
+          <w:ins w:id="316" w:author="Ian Hussey" w:date="2020-04-02T11:52:00Z">
             <w:r>
               <w:rPr>
                 <w:color w:val="000000" w:themeColor="text1"/>
@@ -9857,7 +9878,7 @@
             </w:rPr>
             <w:t xml:space="preserve">to </w:t>
           </w:r>
-          <w:del w:id="314" w:author="Ian Hussey" w:date="2020-04-02T11:52:00Z">
+          <w:del w:id="317" w:author="Ian Hussey" w:date="2020-04-02T11:52:00Z">
             <w:r>
               <w:rPr>
                 <w:highlight w:val="white"/>
@@ -9865,7 +9886,7 @@
               <w:delText>X.XX</w:delText>
             </w:r>
           </w:del>
-          <w:ins w:id="315" w:author="Ian Hussey" w:date="2020-04-02T11:52:00Z">
+          <w:ins w:id="318" w:author="Ian Hussey" w:date="2020-04-02T11:52:00Z">
             <w:r>
               <w:rPr>
                 <w:color w:val="000000" w:themeColor="text1"/>
@@ -9902,114 +9923,12 @@
             </w:rPr>
             <w:t xml:space="preserve">across labs (see Figure </w:t>
           </w:r>
-          <w:del w:id="316" w:author="Ian Hussey" w:date="2020-04-02T11:52:00Z">
+          <w:del w:id="319" w:author="Ian Hussey" w:date="2020-04-02T11:52:00Z">
             <w:r>
               <w:rPr>
                 <w:highlight w:val="white"/>
               </w:rPr>
               <w:delText>X). The differences</w:delText>
-            </w:r>
-          </w:del>
-          <w:ins w:id="317" w:author="Ian Hussey" w:date="2020-04-02T11:52:00Z">
-            <w:r>
-              <w:rPr>
-                <w:color w:val="000000" w:themeColor="text1"/>
-                <w:highlight w:val="white"/>
-              </w:rPr>
-              <w:t>2</w:t>
-            </w:r>
-            <w:r>
-              <w:rPr>
-                <w:color w:val="000000" w:themeColor="text1"/>
-                <w:highlight w:val="white"/>
-              </w:rPr>
-              <w:t>,</w:t>
-            </w:r>
-            <w:r>
-              <w:rPr>
-                <w:color w:val="000000" w:themeColor="text1"/>
-                <w:highlight w:val="white"/>
-              </w:rPr>
-              <w:t xml:space="preserve"> </w:t>
-            </w:r>
-            <w:r>
-              <w:rPr>
-                <w:color w:val="000000" w:themeColor="text1"/>
-                <w:highlight w:val="white"/>
-              </w:rPr>
-              <w:t>panel</w:t>
-            </w:r>
-            <w:r>
-              <w:rPr>
-                <w:color w:val="000000" w:themeColor="text1"/>
-                <w:highlight w:val="white"/>
-              </w:rPr>
-              <w:t xml:space="preserve"> </w:t>
-            </w:r>
-            <w:r>
-              <w:rPr>
-                <w:color w:val="000000" w:themeColor="text1"/>
-                <w:highlight w:val="white"/>
-              </w:rPr>
-              <w:t>‘a’</w:t>
-            </w:r>
-            <w:r>
-              <w:rPr>
-                <w:color w:val="000000" w:themeColor="text1"/>
-                <w:highlight w:val="white"/>
-              </w:rPr>
-              <w:t xml:space="preserve">). </w:t>
-            </w:r>
-            <w:r>
-              <w:rPr>
-                <w:color w:val="000000" w:themeColor="text1"/>
-                <w:highlight w:val="white"/>
-              </w:rPr>
-              <w:t>Variation</w:t>
-            </w:r>
-          </w:ins>
-          <w:r>
-            <w:rPr>
-              <w:color w:val="000000" w:themeColor="text1"/>
-              <w:highlight w:val="white"/>
-            </w:rPr>
-            <w:t xml:space="preserve"> in </w:t>
-          </w:r>
-          <w:del w:id="318" w:author="Ian Hussey" w:date="2020-04-02T11:52:00Z">
-            <w:r>
-              <w:rPr>
-                <w:highlight w:val="white"/>
-              </w:rPr>
-              <w:delText xml:space="preserve">EC </w:delText>
-            </w:r>
-          </w:del>
-          <w:r>
-            <w:rPr>
-              <w:color w:val="000000" w:themeColor="text1"/>
-              <w:highlight w:val="white"/>
-            </w:rPr>
-            <w:t>effect size</w:t>
-          </w:r>
-          <w:r>
-            <w:rPr>
-              <w:color w:val="000000" w:themeColor="text1"/>
-              <w:highlight w:val="white"/>
-            </w:rPr>
-            <w:t>s</w:t>
-          </w:r>
-          <w:r>
-            <w:rPr>
-              <w:color w:val="000000" w:themeColor="text1"/>
-              <w:highlight w:val="white"/>
-            </w:rPr>
-            <w:t xml:space="preserve"> </w:t>
-          </w:r>
-          <w:del w:id="319" w:author="Ian Hussey" w:date="2020-04-02T11:52:00Z">
-            <w:r>
-              <w:rPr>
-                <w:highlight w:val="white"/>
-              </w:rPr>
-              <w:delText>across labs were [</w:delText>
             </w:r>
           </w:del>
           <w:ins w:id="320" w:author="Ian Hussey" w:date="2020-04-02T11:52:00Z">
@@ -10018,6 +9937,108 @@
                 <w:color w:val="000000" w:themeColor="text1"/>
                 <w:highlight w:val="white"/>
               </w:rPr>
+              <w:t>2</w:t>
+            </w:r>
+            <w:r>
+              <w:rPr>
+                <w:color w:val="000000" w:themeColor="text1"/>
+                <w:highlight w:val="white"/>
+              </w:rPr>
+              <w:t>,</w:t>
+            </w:r>
+            <w:r>
+              <w:rPr>
+                <w:color w:val="000000" w:themeColor="text1"/>
+                <w:highlight w:val="white"/>
+              </w:rPr>
+              <w:t xml:space="preserve"> </w:t>
+            </w:r>
+            <w:r>
+              <w:rPr>
+                <w:color w:val="000000" w:themeColor="text1"/>
+                <w:highlight w:val="white"/>
+              </w:rPr>
+              <w:t>panel</w:t>
+            </w:r>
+            <w:r>
+              <w:rPr>
+                <w:color w:val="000000" w:themeColor="text1"/>
+                <w:highlight w:val="white"/>
+              </w:rPr>
+              <w:t xml:space="preserve"> </w:t>
+            </w:r>
+            <w:r>
+              <w:rPr>
+                <w:color w:val="000000" w:themeColor="text1"/>
+                <w:highlight w:val="white"/>
+              </w:rPr>
+              <w:t>‘a’</w:t>
+            </w:r>
+            <w:r>
+              <w:rPr>
+                <w:color w:val="000000" w:themeColor="text1"/>
+                <w:highlight w:val="white"/>
+              </w:rPr>
+              <w:t xml:space="preserve">). </w:t>
+            </w:r>
+            <w:r>
+              <w:rPr>
+                <w:color w:val="000000" w:themeColor="text1"/>
+                <w:highlight w:val="white"/>
+              </w:rPr>
+              <w:t>Variation</w:t>
+            </w:r>
+          </w:ins>
+          <w:r>
+            <w:rPr>
+              <w:color w:val="000000" w:themeColor="text1"/>
+              <w:highlight w:val="white"/>
+            </w:rPr>
+            <w:t xml:space="preserve"> in </w:t>
+          </w:r>
+          <w:del w:id="321" w:author="Ian Hussey" w:date="2020-04-02T11:52:00Z">
+            <w:r>
+              <w:rPr>
+                <w:highlight w:val="white"/>
+              </w:rPr>
+              <w:delText xml:space="preserve">EC </w:delText>
+            </w:r>
+          </w:del>
+          <w:r>
+            <w:rPr>
+              <w:color w:val="000000" w:themeColor="text1"/>
+              <w:highlight w:val="white"/>
+            </w:rPr>
+            <w:t>effect size</w:t>
+          </w:r>
+          <w:r>
+            <w:rPr>
+              <w:color w:val="000000" w:themeColor="text1"/>
+              <w:highlight w:val="white"/>
+            </w:rPr>
+            <w:t>s</w:t>
+          </w:r>
+          <w:r>
+            <w:rPr>
+              <w:color w:val="000000" w:themeColor="text1"/>
+              <w:highlight w:val="white"/>
+            </w:rPr>
+            <w:t xml:space="preserve"> </w:t>
+          </w:r>
+          <w:del w:id="322" w:author="Ian Hussey" w:date="2020-04-02T11:52:00Z">
+            <w:r>
+              <w:rPr>
+                <w:highlight w:val="white"/>
+              </w:rPr>
+              <w:delText>across labs were [</w:delText>
+            </w:r>
+          </w:del>
+          <w:ins w:id="323" w:author="Ian Hussey" w:date="2020-04-02T11:52:00Z">
+            <w:r>
+              <w:rPr>
+                <w:color w:val="000000" w:themeColor="text1"/>
+                <w:highlight w:val="white"/>
+              </w:rPr>
               <w:t xml:space="preserve">between sites was </w:t>
             </w:r>
           </w:ins>
@@ -10028,7 +10049,7 @@
             </w:rPr>
             <w:t>consistent</w:t>
           </w:r>
-          <w:del w:id="321" w:author="Ian Hussey" w:date="2020-04-02T11:52:00Z">
+          <w:del w:id="324" w:author="Ian Hussey" w:date="2020-04-02T11:52:00Z">
             <w:r>
               <w:rPr>
                 <w:highlight w:val="white"/>
@@ -10043,7 +10064,7 @@
             </w:rPr>
             <w:t xml:space="preserve"> with what one would expect by chance</w:t>
           </w:r>
-          <w:del w:id="322" w:author="Ian Hussey" w:date="2020-04-02T11:52:00Z">
+          <w:del w:id="325" w:author="Ian Hussey" w:date="2020-04-02T11:52:00Z">
             <w:r>
               <w:rPr>
                 <w:highlight w:val="white"/>
@@ -10107,10 +10128,10 @@
             </w:r>
           </w:del>
         </w:p>
-        <w:customXmlDelRangeStart w:id="323" w:author="Ian Hussey" w:date="2020-04-02T11:52:00Z"/>
+        <w:customXmlDelRangeStart w:id="326" w:author="Ian Hussey" w:date="2020-04-02T11:52:00Z"/>
       </w:sdtContent>
     </w:sdt>
-    <w:customXmlDelRangeEnd w:id="323"/>
+    <w:customXmlDelRangeEnd w:id="326"/>
     <w:p>
       <w:pPr>
         <w:rPr>
@@ -10118,7 +10139,7 @@
           <w:highlight w:val="white"/>
         </w:rPr>
       </w:pPr>
-      <w:ins w:id="324" w:author="Ian Hussey" w:date="2020-04-02T11:52:00Z">
+      <w:ins w:id="327" w:author="Ian Hussey" w:date="2020-04-02T11:52:00Z">
         <w:r>
           <w:rPr>
             <w:color w:val="000000" w:themeColor="text1"/>
@@ -10475,10 +10496,10 @@
     <w:p>
       <w:pPr>
         <w:rPr>
-          <w:del w:id="325" w:author="Ian Hussey" w:date="2020-04-02T11:52:00Z"/>
+          <w:del w:id="328" w:author="Ian Hussey" w:date="2020-04-02T11:52:00Z"/>
         </w:rPr>
       </w:pPr>
-      <w:ins w:id="326" w:author="Ian Hussey" w:date="2020-04-02T11:52:00Z">
+      <w:ins w:id="329" w:author="Ian Hussey" w:date="2020-04-02T11:52:00Z">
         <w:r>
           <w:rPr>
             <w:b/>
@@ -10489,7 +10510,7 @@
         </w:r>
       </w:ins>
     </w:p>
-    <w:customXmlDelRangeStart w:id="327" w:author="Ian Hussey" w:date="2020-04-02T11:52:00Z"/>
+    <w:customXmlDelRangeStart w:id="330" w:author="Ian Hussey" w:date="2020-04-02T11:52:00Z"/>
     <w:sdt>
       <w:sdtPr>
         <w:tag w:val="goog_rdk_68"/>
@@ -10497,15 +10518,15 @@
       </w:sdtPr>
       <w:sdtEndPr/>
       <w:sdtContent>
-        <w:customXmlDelRangeEnd w:id="327"/>
+        <w:customXmlDelRangeEnd w:id="330"/>
         <w:p>
           <w:pPr>
             <w:rPr>
-              <w:del w:id="328" w:author="Ian Hussey" w:date="2020-04-02T11:52:00Z"/>
+              <w:del w:id="331" w:author="Ian Hussey" w:date="2020-04-02T11:52:00Z"/>
               <w:highlight w:val="white"/>
             </w:rPr>
           </w:pPr>
-          <w:del w:id="329" w:author="Ian Hussey" w:date="2020-04-02T11:52:00Z">
+          <w:del w:id="332" w:author="Ian Hussey" w:date="2020-04-02T11:52:00Z">
             <w:r>
               <w:rPr>
                 <w:b/>
@@ -10536,7 +10557,7 @@
             </w:rPr>
             <w:t>analyses</w:t>
           </w:r>
-          <w:del w:id="330" w:author="Ian Hussey" w:date="2020-04-02T11:52:00Z">
+          <w:del w:id="333" w:author="Ian Hussey" w:date="2020-04-02T11:52:00Z">
             <w:r>
               <w:rPr>
                 <w:highlight w:val="white"/>
@@ -10545,11 +10566,11 @@
             </w:r>
           </w:del>
         </w:p>
-        <w:customXmlDelRangeStart w:id="331" w:author="Ian Hussey" w:date="2020-04-02T11:52:00Z"/>
+        <w:customXmlDelRangeStart w:id="334" w:author="Ian Hussey" w:date="2020-04-02T11:52:00Z"/>
       </w:sdtContent>
     </w:sdt>
-    <w:customXmlDelRangeEnd w:id="331"/>
-    <w:customXmlDelRangeStart w:id="332" w:author="Ian Hussey" w:date="2020-04-02T11:52:00Z"/>
+    <w:customXmlDelRangeEnd w:id="334"/>
+    <w:customXmlDelRangeStart w:id="335" w:author="Ian Hussey" w:date="2020-04-02T11:52:00Z"/>
     <w:sdt>
       <w:sdtPr>
         <w:tag w:val="goog_rdk_69"/>
@@ -10557,14 +10578,14 @@
       </w:sdtPr>
       <w:sdtEndPr/>
       <w:sdtContent>
-        <w:customXmlDelRangeEnd w:id="332"/>
+        <w:customXmlDelRangeEnd w:id="335"/>
         <w:p>
           <w:pPr>
             <w:rPr>
-              <w:del w:id="333" w:author="Ian Hussey" w:date="2020-04-02T11:52:00Z"/>
+              <w:del w:id="336" w:author="Ian Hussey" w:date="2020-04-02T11:52:00Z"/>
             </w:rPr>
           </w:pPr>
-          <w:del w:id="334" w:author="Ian Hussey" w:date="2020-04-02T11:52:00Z">
+          <w:del w:id="337" w:author="Ian Hussey" w:date="2020-04-02T11:52:00Z">
             <w:r>
               <w:rPr>
                 <w:b/>
@@ -10576,11 +10597,11 @@
             </w:r>
           </w:del>
         </w:p>
-        <w:customXmlDelRangeStart w:id="335" w:author="Ian Hussey" w:date="2020-04-02T11:52:00Z"/>
+        <w:customXmlDelRangeStart w:id="338" w:author="Ian Hussey" w:date="2020-04-02T11:52:00Z"/>
       </w:sdtContent>
     </w:sdt>
-    <w:customXmlDelRangeEnd w:id="335"/>
-    <w:customXmlDelRangeStart w:id="336" w:author="Ian Hussey" w:date="2020-04-02T11:52:00Z"/>
+    <w:customXmlDelRangeEnd w:id="338"/>
+    <w:customXmlDelRangeStart w:id="339" w:author="Ian Hussey" w:date="2020-04-02T11:52:00Z"/>
     <w:sdt>
       <w:sdtPr>
         <w:tag w:val="goog_rdk_70"/>
@@ -10588,15 +10609,15 @@
       </w:sdtPr>
       <w:sdtEndPr/>
       <w:sdtContent>
-        <w:customXmlDelRangeEnd w:id="336"/>
+        <w:customXmlDelRangeEnd w:id="339"/>
         <w:p>
           <w:pPr>
             <w:rPr>
-              <w:del w:id="337" w:author="Ian Hussey" w:date="2020-04-02T11:52:00Z"/>
+              <w:del w:id="340" w:author="Ian Hussey" w:date="2020-04-02T11:52:00Z"/>
               <w:highlight w:val="white"/>
             </w:rPr>
           </w:pPr>
-          <w:ins w:id="338" w:author="Ian Hussey" w:date="2020-04-02T11:52:00Z">
+          <w:ins w:id="341" w:author="Ian Hussey" w:date="2020-04-02T11:52:00Z">
             <w:r>
               <w:rPr>
                 <w:b/>
@@ -10606,7 +10627,7 @@
               <w:t>.</w:t>
             </w:r>
           </w:ins>
-          <w:del w:id="339" w:author="Ian Hussey" w:date="2020-04-02T11:52:00Z">
+          <w:del w:id="342" w:author="Ian Hussey" w:date="2020-04-02T11:52:00Z">
             <w:r>
               <w:rPr>
                 <w:b/>
@@ -10647,7 +10668,7 @@
             </w:rPr>
             <w:t xml:space="preserve">Three </w:t>
           </w:r>
-          <w:del w:id="340" w:author="Ian Hussey" w:date="2020-04-02T11:52:00Z">
+          <w:del w:id="343" w:author="Ian Hussey" w:date="2020-04-02T11:52:00Z">
             <w:r>
               <w:rPr>
                 <w:highlight w:val="white"/>
@@ -10681,11 +10702,11 @@
             </w:r>
           </w:del>
         </w:p>
-        <w:customXmlDelRangeStart w:id="341" w:author="Ian Hussey" w:date="2020-04-02T11:52:00Z"/>
+        <w:customXmlDelRangeStart w:id="344" w:author="Ian Hussey" w:date="2020-04-02T11:52:00Z"/>
       </w:sdtContent>
     </w:sdt>
-    <w:customXmlDelRangeEnd w:id="341"/>
-    <w:customXmlDelRangeStart w:id="342" w:author="Ian Hussey" w:date="2020-04-02T11:52:00Z"/>
+    <w:customXmlDelRangeEnd w:id="344"/>
+    <w:customXmlDelRangeStart w:id="345" w:author="Ian Hussey" w:date="2020-04-02T11:52:00Z"/>
     <w:sdt>
       <w:sdtPr>
         <w:tag w:val="goog_rdk_71"/>
@@ -10693,15 +10714,15 @@
       </w:sdtPr>
       <w:sdtEndPr/>
       <w:sdtContent>
-        <w:customXmlDelRangeEnd w:id="342"/>
+        <w:customXmlDelRangeEnd w:id="345"/>
         <w:p>
           <w:pPr>
             <w:rPr>
-              <w:del w:id="343" w:author="Ian Hussey" w:date="2020-04-02T11:52:00Z"/>
+              <w:del w:id="346" w:author="Ian Hussey" w:date="2020-04-02T11:52:00Z"/>
               <w:highlight w:val="white"/>
             </w:rPr>
           </w:pPr>
-          <w:ins w:id="344" w:author="Ian Hussey" w:date="2020-04-02T11:52:00Z">
+          <w:ins w:id="347" w:author="Ian Hussey" w:date="2020-04-02T11:52:00Z">
             <w:r>
               <w:rPr>
                 <w:color w:val="000000" w:themeColor="text1"/>
@@ -10710,7 +10731,7 @@
               <w:t>other</w:t>
             </w:r>
           </w:ins>
-          <w:del w:id="345" w:author="Ian Hussey" w:date="2020-04-02T11:52:00Z">
+          <w:del w:id="348" w:author="Ian Hussey" w:date="2020-04-02T11:52:00Z">
             <w:r>
               <w:rPr>
                 <w:highlight w:val="white"/>
@@ -10739,7 +10760,7 @@
             </w:rPr>
             <w:t xml:space="preserve">analysis </w:t>
           </w:r>
-          <w:del w:id="346" w:author="Ian Hussey" w:date="2020-04-02T11:52:00Z">
+          <w:del w:id="349" w:author="Ian Hussey" w:date="2020-04-02T11:52:00Z">
             <w:r>
               <w:rPr>
                 <w:highlight w:val="white"/>
@@ -10747,7 +10768,7 @@
               <w:delText>with the first exploratory criteria (i.e., the modified original authors’ criteria) showed that, on average,</w:delText>
             </w:r>
           </w:del>
-          <w:ins w:id="347" w:author="Ian Hussey" w:date="2020-04-02T11:52:00Z">
+          <w:ins w:id="350" w:author="Ian Hussey" w:date="2020-04-02T11:52:00Z">
             <w:r>
               <w:rPr>
                 <w:color w:val="000000" w:themeColor="text1"/>
@@ -10854,7 +10875,7 @@
               </w:rPr>
               <w:t xml:space="preserve">original authors’ </w:t>
             </w:r>
-            <w:bookmarkStart w:id="348" w:name="_Hlk34652704"/>
+            <w:bookmarkStart w:id="351" w:name="_Hlk34652704"/>
             <w:r>
               <w:rPr>
                 <w:color w:val="000000" w:themeColor="text1"/>
@@ -10862,7 +10883,7 @@
               </w:rPr>
               <w:t xml:space="preserve">exclusion </w:t>
             </w:r>
-            <w:bookmarkEnd w:id="348"/>
+            <w:bookmarkEnd w:id="351"/>
             <w:r>
               <w:rPr>
                 <w:color w:val="000000" w:themeColor="text1"/>
@@ -10936,7 +10957,7 @@
             </w:rPr>
             <w:t xml:space="preserve"> the surveillance task </w:t>
           </w:r>
-          <w:del w:id="349" w:author="Ian Hussey" w:date="2020-04-02T11:52:00Z">
+          <w:del w:id="352" w:author="Ian Hussey" w:date="2020-04-02T11:52:00Z">
             <w:r>
               <w:rPr>
                 <w:highlight w:val="white"/>
@@ -10944,7 +10965,7 @@
               <w:delText>led</w:delText>
             </w:r>
           </w:del>
-          <w:ins w:id="350" w:author="Ian Hussey" w:date="2020-04-02T11:52:00Z">
+          <w:ins w:id="353" w:author="Ian Hussey" w:date="2020-04-02T11:52:00Z">
             <w:r>
               <w:rPr>
                 <w:color w:val="000000" w:themeColor="text1"/>
@@ -10960,12 +10981,12 @@
             </w:rPr>
             <w:t xml:space="preserve"> to </w:t>
           </w:r>
-          <w:del w:id="351" w:author="Ian Hussey" w:date="2020-04-02T11:52:00Z">
+          <w:del w:id="354" w:author="Ian Hussey" w:date="2020-04-02T11:52:00Z">
             <w:r>
               <w:delText>a [significant/non-significant] and [small/medium/large]</w:delText>
             </w:r>
           </w:del>
-          <w:ins w:id="352" w:author="Ian Hussey" w:date="2020-04-02T11:52:00Z">
+          <w:ins w:id="355" w:author="Ian Hussey" w:date="2020-04-02T11:52:00Z">
             <w:r>
               <w:rPr>
                 <w:color w:val="000000" w:themeColor="text1"/>
@@ -10992,7 +11013,7 @@
             </w:rPr>
             <w:t>effect</w:t>
           </w:r>
-          <w:del w:id="353" w:author="Ian Hussey" w:date="2020-04-02T11:52:00Z">
+          <w:del w:id="356" w:author="Ian Hussey" w:date="2020-04-02T11:52:00Z">
             <w:r>
               <w:rPr>
                 <w:highlight w:val="white"/>
@@ -11007,7 +11028,7 @@
             </w:rPr>
             <w:t xml:space="preserve">, </w:t>
           </w:r>
-          <w:bookmarkStart w:id="354" w:name="_Hlk31198853"/>
+          <w:bookmarkStart w:id="357" w:name="_Hlk31198853"/>
           <w:r>
             <w:rPr>
               <w:color w:val="000000" w:themeColor="text1"/>
@@ -11030,7 +11051,7 @@
             </w:rPr>
             <w:t xml:space="preserve"> = </w:t>
           </w:r>
-          <w:del w:id="355" w:author="Ian Hussey" w:date="2020-04-02T11:52:00Z">
+          <w:del w:id="358" w:author="Ian Hussey" w:date="2020-04-02T11:52:00Z">
             <w:r>
               <w:rPr>
                 <w:highlight w:val="white"/>
@@ -11038,7 +11059,7 @@
               <w:delText>X.XX</w:delText>
             </w:r>
           </w:del>
-          <w:ins w:id="356" w:author="Ian Hussey" w:date="2020-04-02T11:52:00Z">
+          <w:ins w:id="359" w:author="Ian Hussey" w:date="2020-04-02T11:52:00Z">
             <w:r>
               <w:rPr>
                 <w:color w:val="000000" w:themeColor="text1"/>
@@ -11068,7 +11089,7 @@
             </w:rPr>
             <w:t xml:space="preserve">, 95% CI </w:t>
           </w:r>
-          <w:del w:id="357" w:author="Ian Hussey" w:date="2020-04-02T11:52:00Z">
+          <w:del w:id="360" w:author="Ian Hussey" w:date="2020-04-02T11:52:00Z">
             <w:r>
               <w:rPr>
                 <w:highlight w:val="white"/>
@@ -11076,7 +11097,7 @@
               <w:delText>[X.XX, X.XX</w:delText>
             </w:r>
           </w:del>
-          <w:ins w:id="358" w:author="Ian Hussey" w:date="2020-04-02T11:52:00Z">
+          <w:ins w:id="361" w:author="Ian Hussey" w:date="2020-04-02T11:52:00Z">
             <w:r>
               <w:rPr>
                 <w:color w:val="000000" w:themeColor="text1"/>
@@ -11170,7 +11191,7 @@
             </w:rPr>
             <w:t xml:space="preserve"> = </w:t>
           </w:r>
-          <w:del w:id="359" w:author="Ian Hussey" w:date="2020-04-02T11:52:00Z">
+          <w:del w:id="362" w:author="Ian Hussey" w:date="2020-04-02T11:52:00Z">
             <w:r>
               <w:rPr>
                 <w:highlight w:val="white"/>
@@ -11178,7 +11199,7 @@
               <w:delText>X.XX</w:delText>
             </w:r>
           </w:del>
-          <w:ins w:id="360" w:author="Ian Hussey" w:date="2020-04-02T11:52:00Z">
+          <w:ins w:id="363" w:author="Ian Hussey" w:date="2020-04-02T11:52:00Z">
             <w:r>
               <w:rPr>
                 <w:color w:val="000000" w:themeColor="text1"/>
@@ -11223,8 +11244,8 @@
             </w:rPr>
             <w:t xml:space="preserve"> = .</w:t>
           </w:r>
-          <w:bookmarkEnd w:id="354"/>
-          <w:del w:id="361" w:author="Ian Hussey" w:date="2020-04-02T11:52:00Z">
+          <w:bookmarkEnd w:id="357"/>
+          <w:del w:id="364" w:author="Ian Hussey" w:date="2020-04-02T11:52:00Z">
             <w:r>
               <w:rPr>
                 <w:highlight w:val="white"/>
@@ -11232,7 +11253,7 @@
               <w:delText>XXX, in the [expected/unexpected] direction. The EC effect size in this group ranged from X.XX</w:delText>
             </w:r>
           </w:del>
-          <w:ins w:id="362" w:author="Ian Hussey" w:date="2020-04-02T11:52:00Z">
+          <w:ins w:id="365" w:author="Ian Hussey" w:date="2020-04-02T11:52:00Z">
             <w:r>
               <w:rPr>
                 <w:color w:val="000000" w:themeColor="text1"/>
@@ -11311,7 +11332,7 @@
             </w:rPr>
             <w:t xml:space="preserve">to </w:t>
           </w:r>
-          <w:del w:id="363" w:author="Ian Hussey" w:date="2020-04-02T11:52:00Z">
+          <w:del w:id="366" w:author="Ian Hussey" w:date="2020-04-02T11:52:00Z">
             <w:r>
               <w:rPr>
                 <w:highlight w:val="white"/>
@@ -11319,7 +11340,7 @@
               <w:delText>X.XX across labs</w:delText>
             </w:r>
           </w:del>
-          <w:ins w:id="364" w:author="Ian Hussey" w:date="2020-04-02T11:52:00Z">
+          <w:ins w:id="367" w:author="Ian Hussey" w:date="2020-04-02T11:52:00Z">
             <w:r>
               <w:rPr>
                 <w:color w:val="000000" w:themeColor="text1"/>
@@ -11370,114 +11391,12 @@
             </w:rPr>
             <w:t xml:space="preserve">(see Figure </w:t>
           </w:r>
-          <w:del w:id="365" w:author="Ian Hussey" w:date="2020-04-02T11:52:00Z">
+          <w:del w:id="368" w:author="Ian Hussey" w:date="2020-04-02T11:52:00Z">
             <w:r>
               <w:rPr>
                 <w:highlight w:val="white"/>
               </w:rPr>
               <w:delText>X). The differences</w:delText>
-            </w:r>
-          </w:del>
-          <w:ins w:id="366" w:author="Ian Hussey" w:date="2020-04-02T11:52:00Z">
-            <w:r>
-              <w:rPr>
-                <w:color w:val="000000" w:themeColor="text1"/>
-                <w:highlight w:val="white"/>
-              </w:rPr>
-              <w:t>2</w:t>
-            </w:r>
-            <w:r>
-              <w:rPr>
-                <w:color w:val="000000" w:themeColor="text1"/>
-                <w:highlight w:val="white"/>
-              </w:rPr>
-              <w:t>,</w:t>
-            </w:r>
-            <w:r>
-              <w:rPr>
-                <w:color w:val="000000" w:themeColor="text1"/>
-                <w:highlight w:val="white"/>
-              </w:rPr>
-              <w:t xml:space="preserve"> panel</w:t>
-            </w:r>
-            <w:r>
-              <w:rPr>
-                <w:color w:val="000000" w:themeColor="text1"/>
-                <w:highlight w:val="white"/>
-              </w:rPr>
-              <w:t xml:space="preserve"> </w:t>
-            </w:r>
-            <w:r>
-              <w:rPr>
-                <w:color w:val="000000" w:themeColor="text1"/>
-                <w:highlight w:val="white"/>
-              </w:rPr>
-              <w:t>‘b’</w:t>
-            </w:r>
-            <w:r>
-              <w:rPr>
-                <w:color w:val="000000" w:themeColor="text1"/>
-                <w:highlight w:val="white"/>
-              </w:rPr>
-              <w:t xml:space="preserve">). </w:t>
-            </w:r>
-            <w:r>
-              <w:rPr>
-                <w:color w:val="000000" w:themeColor="text1"/>
-                <w:highlight w:val="white"/>
-              </w:rPr>
-              <w:t xml:space="preserve"> </w:t>
-            </w:r>
-            <w:r>
-              <w:rPr>
-                <w:color w:val="000000" w:themeColor="text1"/>
-                <w:highlight w:val="white"/>
-              </w:rPr>
-              <w:t>Variation</w:t>
-            </w:r>
-          </w:ins>
-          <w:r>
-            <w:rPr>
-              <w:color w:val="000000" w:themeColor="text1"/>
-              <w:highlight w:val="white"/>
-            </w:rPr>
-            <w:t xml:space="preserve"> in </w:t>
-          </w:r>
-          <w:del w:id="367" w:author="Ian Hussey" w:date="2020-04-02T11:52:00Z">
-            <w:r>
-              <w:rPr>
-                <w:highlight w:val="white"/>
-              </w:rPr>
-              <w:delText xml:space="preserve">EC </w:delText>
-            </w:r>
-          </w:del>
-          <w:r>
-            <w:rPr>
-              <w:color w:val="000000" w:themeColor="text1"/>
-              <w:highlight w:val="white"/>
-            </w:rPr>
-            <w:t>effect size</w:t>
-          </w:r>
-          <w:r>
-            <w:rPr>
-              <w:color w:val="000000" w:themeColor="text1"/>
-              <w:highlight w:val="white"/>
-            </w:rPr>
-            <w:t>s</w:t>
-          </w:r>
-          <w:r>
-            <w:rPr>
-              <w:color w:val="000000" w:themeColor="text1"/>
-              <w:highlight w:val="white"/>
-            </w:rPr>
-            <w:t xml:space="preserve"> </w:t>
-          </w:r>
-          <w:del w:id="368" w:author="Ian Hussey" w:date="2020-04-02T11:52:00Z">
-            <w:r>
-              <w:rPr>
-                <w:highlight w:val="white"/>
-              </w:rPr>
-              <w:delText>across labs were [</w:delText>
             </w:r>
           </w:del>
           <w:ins w:id="369" w:author="Ian Hussey" w:date="2020-04-02T11:52:00Z">
@@ -11486,6 +11405,108 @@
                 <w:color w:val="000000" w:themeColor="text1"/>
                 <w:highlight w:val="white"/>
               </w:rPr>
+              <w:t>2</w:t>
+            </w:r>
+            <w:r>
+              <w:rPr>
+                <w:color w:val="000000" w:themeColor="text1"/>
+                <w:highlight w:val="white"/>
+              </w:rPr>
+              <w:t>,</w:t>
+            </w:r>
+            <w:r>
+              <w:rPr>
+                <w:color w:val="000000" w:themeColor="text1"/>
+                <w:highlight w:val="white"/>
+              </w:rPr>
+              <w:t xml:space="preserve"> panel</w:t>
+            </w:r>
+            <w:r>
+              <w:rPr>
+                <w:color w:val="000000" w:themeColor="text1"/>
+                <w:highlight w:val="white"/>
+              </w:rPr>
+              <w:t xml:space="preserve"> </w:t>
+            </w:r>
+            <w:r>
+              <w:rPr>
+                <w:color w:val="000000" w:themeColor="text1"/>
+                <w:highlight w:val="white"/>
+              </w:rPr>
+              <w:t>‘b’</w:t>
+            </w:r>
+            <w:r>
+              <w:rPr>
+                <w:color w:val="000000" w:themeColor="text1"/>
+                <w:highlight w:val="white"/>
+              </w:rPr>
+              <w:t xml:space="preserve">). </w:t>
+            </w:r>
+            <w:r>
+              <w:rPr>
+                <w:color w:val="000000" w:themeColor="text1"/>
+                <w:highlight w:val="white"/>
+              </w:rPr>
+              <w:t xml:space="preserve"> </w:t>
+            </w:r>
+            <w:r>
+              <w:rPr>
+                <w:color w:val="000000" w:themeColor="text1"/>
+                <w:highlight w:val="white"/>
+              </w:rPr>
+              <w:t>Variation</w:t>
+            </w:r>
+          </w:ins>
+          <w:r>
+            <w:rPr>
+              <w:color w:val="000000" w:themeColor="text1"/>
+              <w:highlight w:val="white"/>
+            </w:rPr>
+            <w:t xml:space="preserve"> in </w:t>
+          </w:r>
+          <w:del w:id="370" w:author="Ian Hussey" w:date="2020-04-02T11:52:00Z">
+            <w:r>
+              <w:rPr>
+                <w:highlight w:val="white"/>
+              </w:rPr>
+              <w:delText xml:space="preserve">EC </w:delText>
+            </w:r>
+          </w:del>
+          <w:r>
+            <w:rPr>
+              <w:color w:val="000000" w:themeColor="text1"/>
+              <w:highlight w:val="white"/>
+            </w:rPr>
+            <w:t>effect size</w:t>
+          </w:r>
+          <w:r>
+            <w:rPr>
+              <w:color w:val="000000" w:themeColor="text1"/>
+              <w:highlight w:val="white"/>
+            </w:rPr>
+            <w:t>s</w:t>
+          </w:r>
+          <w:r>
+            <w:rPr>
+              <w:color w:val="000000" w:themeColor="text1"/>
+              <w:highlight w:val="white"/>
+            </w:rPr>
+            <w:t xml:space="preserve"> </w:t>
+          </w:r>
+          <w:del w:id="371" w:author="Ian Hussey" w:date="2020-04-02T11:52:00Z">
+            <w:r>
+              <w:rPr>
+                <w:highlight w:val="white"/>
+              </w:rPr>
+              <w:delText>across labs were [</w:delText>
+            </w:r>
+          </w:del>
+          <w:ins w:id="372" w:author="Ian Hussey" w:date="2020-04-02T11:52:00Z">
+            <w:r>
+              <w:rPr>
+                <w:color w:val="000000" w:themeColor="text1"/>
+                <w:highlight w:val="white"/>
+              </w:rPr>
               <w:t xml:space="preserve">between sites was </w:t>
             </w:r>
           </w:ins>
@@ -11496,7 +11517,7 @@
             </w:rPr>
             <w:t>consistent</w:t>
           </w:r>
-          <w:del w:id="370" w:author="Ian Hussey" w:date="2020-04-02T11:52:00Z">
+          <w:del w:id="373" w:author="Ian Hussey" w:date="2020-04-02T11:52:00Z">
             <w:r>
               <w:rPr>
                 <w:highlight w:val="white"/>
@@ -11560,11 +11581,11 @@
             </w:r>
           </w:del>
         </w:p>
-        <w:customXmlDelRangeStart w:id="371" w:author="Ian Hussey" w:date="2020-04-02T11:52:00Z"/>
+        <w:customXmlDelRangeStart w:id="374" w:author="Ian Hussey" w:date="2020-04-02T11:52:00Z"/>
       </w:sdtContent>
     </w:sdt>
-    <w:customXmlDelRangeEnd w:id="371"/>
-    <w:customXmlDelRangeStart w:id="372" w:author="Ian Hussey" w:date="2020-04-02T11:52:00Z"/>
+    <w:customXmlDelRangeEnd w:id="374"/>
+    <w:customXmlDelRangeStart w:id="375" w:author="Ian Hussey" w:date="2020-04-02T11:52:00Z"/>
     <w:sdt>
       <w:sdtPr>
         <w:tag w:val="goog_rdk_72"/>
@@ -11572,16 +11593,16 @@
       </w:sdtPr>
       <w:sdtEndPr/>
       <w:sdtContent>
-        <w:customXmlDelRangeEnd w:id="372"/>
+        <w:customXmlDelRangeEnd w:id="375"/>
         <w:p>
           <w:pPr>
             <w:rPr>
-              <w:del w:id="373" w:author="Ian Hussey" w:date="2020-04-02T11:52:00Z"/>
+              <w:del w:id="376" w:author="Ian Hussey" w:date="2020-04-02T11:52:00Z"/>
               <w:color w:val="000000" w:themeColor="text1"/>
               <w:highlight w:val="white"/>
             </w:rPr>
           </w:pPr>
-          <w:del w:id="374" w:author="Ian Hussey" w:date="2020-04-02T11:52:00Z">
+          <w:del w:id="377" w:author="Ian Hussey" w:date="2020-04-02T11:52:00Z">
             <w:r>
               <w:rPr>
                 <w:highlight w:val="white"/>
@@ -11644,7 +11665,7 @@
             </w:rPr>
             <w:t xml:space="preserve"> with what one would expect by chance, </w:t>
           </w:r>
-          <w:del w:id="375" w:author="Ian Hussey" w:date="2020-04-02T11:52:00Z">
+          <w:del w:id="378" w:author="Ian Hussey" w:date="2020-04-02T11:52:00Z">
             <w:r>
               <w:rPr>
                 <w:highlight w:val="white"/>
@@ -11652,7 +11673,7 @@
               <w:delText>τ = X.XX</w:delText>
             </w:r>
           </w:del>
-          <w:ins w:id="376" w:author="Ian Hussey" w:date="2020-04-02T11:52:00Z">
+          <w:ins w:id="379" w:author="Ian Hussey" w:date="2020-04-02T11:52:00Z">
             <w:r>
               <w:rPr>
                 <w:color w:val="000000" w:themeColor="text1"/>
@@ -11720,7 +11741,7 @@
             </w:rPr>
             <w:t xml:space="preserve"> = </w:t>
           </w:r>
-          <w:del w:id="377" w:author="Ian Hussey" w:date="2020-04-02T11:52:00Z">
+          <w:del w:id="380" w:author="Ian Hussey" w:date="2020-04-02T11:52:00Z">
             <w:r>
               <w:rPr>
                 <w:highlight w:val="white"/>
@@ -11728,7 +11749,7 @@
               <w:delText>X.XX</w:delText>
             </w:r>
           </w:del>
-          <w:ins w:id="378" w:author="Ian Hussey" w:date="2020-04-02T11:52:00Z">
+          <w:ins w:id="381" w:author="Ian Hussey" w:date="2020-04-02T11:52:00Z">
             <w:r>
               <w:rPr>
                 <w:color w:val="000000" w:themeColor="text1"/>
@@ -11774,7 +11795,7 @@
             </w:rPr>
             <w:t xml:space="preserve"> = </w:t>
           </w:r>
-          <w:del w:id="379" w:author="Ian Hussey" w:date="2020-04-02T11:52:00Z">
+          <w:del w:id="382" w:author="Ian Hussey" w:date="2020-04-02T11:52:00Z">
             <w:r>
               <w:rPr>
                 <w:highlight w:val="white"/>
@@ -11782,7 +11803,7 @@
               <w:delText>X.XX</w:delText>
             </w:r>
           </w:del>
-          <w:ins w:id="380" w:author="Ian Hussey" w:date="2020-04-02T11:52:00Z">
+          <w:ins w:id="383" w:author="Ian Hussey" w:date="2020-04-02T11:52:00Z">
             <w:r>
               <w:rPr>
                 <w:color w:val="000000" w:themeColor="text1"/>
@@ -11820,7 +11841,7 @@
             </w:rPr>
             <w:t>(</w:t>
           </w:r>
-          <w:del w:id="381" w:author="Ian Hussey" w:date="2020-04-02T11:52:00Z">
+          <w:del w:id="384" w:author="Ian Hussey" w:date="2020-04-02T11:52:00Z">
             <w:r>
               <w:rPr>
                 <w:highlight w:val="white"/>
@@ -11828,7 +11849,7 @@
               <w:delText>X) = X.XX</w:delText>
             </w:r>
           </w:del>
-          <w:ins w:id="382" w:author="Ian Hussey" w:date="2020-04-02T11:52:00Z">
+          <w:ins w:id="385" w:author="Ian Hussey" w:date="2020-04-02T11:52:00Z">
             <w:r>
               <w:rPr>
                 <w:color w:val="000000" w:themeColor="text1"/>
@@ -11894,7 +11915,7 @@
             </w:rPr>
             <w:t xml:space="preserve"> = .</w:t>
           </w:r>
-          <w:del w:id="383" w:author="Ian Hussey" w:date="2020-04-02T11:52:00Z">
+          <w:del w:id="386" w:author="Ian Hussey" w:date="2020-04-02T11:52:00Z">
             <w:r>
               <w:rPr>
                 <w:highlight w:val="white"/>
@@ -11903,10 +11924,10 @@
             </w:r>
           </w:del>
         </w:p>
-        <w:customXmlDelRangeStart w:id="384" w:author="Ian Hussey" w:date="2020-04-02T11:52:00Z"/>
+        <w:customXmlDelRangeStart w:id="387" w:author="Ian Hussey" w:date="2020-04-02T11:52:00Z"/>
       </w:sdtContent>
     </w:sdt>
-    <w:customXmlDelRangeEnd w:id="384"/>
+    <w:customXmlDelRangeEnd w:id="387"/>
     <w:p>
       <w:pPr>
         <w:rPr>
@@ -11914,7 +11935,7 @@
           <w:highlight w:val="white"/>
         </w:rPr>
       </w:pPr>
-      <w:ins w:id="385" w:author="Ian Hussey" w:date="2020-04-02T11:52:00Z">
+      <w:ins w:id="388" w:author="Ian Hussey" w:date="2020-04-02T11:52:00Z">
         <w:r>
           <w:rPr>
             <w:color w:val="000000" w:themeColor="text1"/>
@@ -11948,12 +11969,12 @@
     <w:p>
       <w:pPr>
         <w:rPr>
-          <w:ins w:id="386" w:author="Ian Hussey" w:date="2020-04-02T11:52:00Z"/>
+          <w:ins w:id="389" w:author="Ian Hussey" w:date="2020-04-02T11:52:00Z"/>
           <w:color w:val="000000" w:themeColor="text1"/>
           <w:highlight w:val="white"/>
         </w:rPr>
       </w:pPr>
-      <w:ins w:id="387" w:author="Ian Hussey" w:date="2020-04-02T11:52:00Z">
+      <w:ins w:id="390" w:author="Ian Hussey" w:date="2020-04-02T11:52:00Z">
         <w:r>
           <w:rPr>
             <w:color w:val="000000" w:themeColor="text1"/>
@@ -12690,10 +12711,10 @@
     <w:p>
       <w:pPr>
         <w:rPr>
-          <w:del w:id="388" w:author="Ian Hussey" w:date="2020-04-02T11:52:00Z"/>
+          <w:del w:id="391" w:author="Ian Hussey" w:date="2020-04-02T11:52:00Z"/>
         </w:rPr>
       </w:pPr>
-      <w:ins w:id="389" w:author="Ian Hussey" w:date="2020-04-02T11:52:00Z">
+      <w:ins w:id="392" w:author="Ian Hussey" w:date="2020-04-02T11:52:00Z">
         <w:r>
           <w:rPr>
             <w:color w:val="000000" w:themeColor="text1"/>
@@ -12789,7 +12810,7 @@
         </w:r>
       </w:ins>
     </w:p>
-    <w:customXmlDelRangeStart w:id="390" w:author="Ian Hussey" w:date="2020-04-02T11:52:00Z"/>
+    <w:customXmlDelRangeStart w:id="393" w:author="Ian Hussey" w:date="2020-04-02T11:52:00Z"/>
     <w:sdt>
       <w:sdtPr>
         <w:tag w:val="goog_rdk_73"/>
@@ -12797,16 +12818,16 @@
       </w:sdtPr>
       <w:sdtEndPr/>
       <w:sdtContent>
-        <w:customXmlDelRangeEnd w:id="390"/>
+        <w:customXmlDelRangeEnd w:id="393"/>
         <w:p>
           <w:pPr>
             <w:rPr>
-              <w:del w:id="391" w:author="Ian Hussey" w:date="2020-04-02T11:52:00Z"/>
+              <w:del w:id="394" w:author="Ian Hussey" w:date="2020-04-02T11:52:00Z"/>
               <w:color w:val="000000" w:themeColor="text1"/>
               <w:highlight w:val="white"/>
             </w:rPr>
           </w:pPr>
-          <w:del w:id="392" w:author="Ian Hussey" w:date="2020-04-02T11:52:00Z">
+          <w:del w:id="395" w:author="Ian Hussey" w:date="2020-04-02T11:52:00Z">
             <w:r>
               <w:rPr>
                 <w:highlight w:val="white"/>
@@ -12821,7 +12842,7 @@
             </w:rPr>
             <w:t xml:space="preserve"> the surveillance task </w:t>
           </w:r>
-          <w:del w:id="393" w:author="Ian Hussey" w:date="2020-04-02T11:52:00Z">
+          <w:del w:id="396" w:author="Ian Hussey" w:date="2020-04-02T11:52:00Z">
             <w:r>
               <w:rPr>
                 <w:highlight w:val="white"/>
@@ -12829,7 +12850,7 @@
               <w:delText>led</w:delText>
             </w:r>
           </w:del>
-          <w:ins w:id="394" w:author="Ian Hussey" w:date="2020-04-02T11:52:00Z">
+          <w:ins w:id="397" w:author="Ian Hussey" w:date="2020-04-02T11:52:00Z">
             <w:r>
               <w:rPr>
                 <w:color w:val="000000" w:themeColor="text1"/>
@@ -12859,80 +12880,80 @@
             </w:rPr>
             <w:t xml:space="preserve">to </w:t>
           </w:r>
-          <w:del w:id="395" w:author="Ian Hussey" w:date="2020-04-02T11:52:00Z">
+          <w:del w:id="398" w:author="Ian Hussey" w:date="2020-04-02T11:52:00Z">
             <w:r>
               <w:delText>a [significant/non-significant] and [small/medium/large]</w:delText>
-            </w:r>
-          </w:del>
-          <w:ins w:id="396" w:author="Ian Hussey" w:date="2020-04-02T11:52:00Z">
-            <w:r>
-              <w:rPr>
-                <w:color w:val="000000" w:themeColor="text1"/>
-              </w:rPr>
-              <w:t>an</w:t>
-            </w:r>
-          </w:ins>
-          <w:r>
-            <w:rPr>
-              <w:color w:val="000000" w:themeColor="text1"/>
-            </w:rPr>
-            <w:t xml:space="preserve"> </w:t>
-          </w:r>
-          <w:r>
-            <w:rPr>
-              <w:color w:val="000000" w:themeColor="text1"/>
-            </w:rPr>
-            <w:t xml:space="preserve">EC </w:t>
-          </w:r>
-          <w:r>
-            <w:rPr>
-              <w:color w:val="000000" w:themeColor="text1"/>
-              <w:highlight w:val="white"/>
-            </w:rPr>
-            <w:t>effect</w:t>
-          </w:r>
-          <w:del w:id="397" w:author="Ian Hussey" w:date="2020-04-02T11:52:00Z">
-            <w:r>
-              <w:rPr>
-                <w:highlight w:val="white"/>
-              </w:rPr>
-              <w:delText xml:space="preserve"> size</w:delText>
-            </w:r>
-          </w:del>
-          <w:r>
-            <w:rPr>
-              <w:color w:val="000000" w:themeColor="text1"/>
-              <w:highlight w:val="white"/>
-            </w:rPr>
-            <w:t xml:space="preserve">, Hedges’ </w:t>
-          </w:r>
-          <w:r>
-            <w:rPr>
-              <w:i/>
-              <w:color w:val="000000" w:themeColor="text1"/>
-              <w:highlight w:val="white"/>
-            </w:rPr>
-            <w:t>g</w:t>
-          </w:r>
-          <w:r>
-            <w:rPr>
-              <w:color w:val="000000" w:themeColor="text1"/>
-              <w:highlight w:val="white"/>
-            </w:rPr>
-            <w:t xml:space="preserve"> = </w:t>
-          </w:r>
-          <w:del w:id="398" w:author="Ian Hussey" w:date="2020-04-02T11:52:00Z">
-            <w:r>
-              <w:rPr>
-                <w:highlight w:val="white"/>
-              </w:rPr>
-              <w:delText>X.XX</w:delText>
             </w:r>
           </w:del>
           <w:ins w:id="399" w:author="Ian Hussey" w:date="2020-04-02T11:52:00Z">
             <w:r>
               <w:rPr>
                 <w:color w:val="000000" w:themeColor="text1"/>
+              </w:rPr>
+              <w:t>an</w:t>
+            </w:r>
+          </w:ins>
+          <w:r>
+            <w:rPr>
+              <w:color w:val="000000" w:themeColor="text1"/>
+            </w:rPr>
+            <w:t xml:space="preserve"> </w:t>
+          </w:r>
+          <w:r>
+            <w:rPr>
+              <w:color w:val="000000" w:themeColor="text1"/>
+            </w:rPr>
+            <w:t xml:space="preserve">EC </w:t>
+          </w:r>
+          <w:r>
+            <w:rPr>
+              <w:color w:val="000000" w:themeColor="text1"/>
+              <w:highlight w:val="white"/>
+            </w:rPr>
+            <w:t>effect</w:t>
+          </w:r>
+          <w:del w:id="400" w:author="Ian Hussey" w:date="2020-04-02T11:52:00Z">
+            <w:r>
+              <w:rPr>
+                <w:highlight w:val="white"/>
+              </w:rPr>
+              <w:delText xml:space="preserve"> size</w:delText>
+            </w:r>
+          </w:del>
+          <w:r>
+            <w:rPr>
+              <w:color w:val="000000" w:themeColor="text1"/>
+              <w:highlight w:val="white"/>
+            </w:rPr>
+            <w:t xml:space="preserve">, Hedges’ </w:t>
+          </w:r>
+          <w:r>
+            <w:rPr>
+              <w:i/>
+              <w:color w:val="000000" w:themeColor="text1"/>
+              <w:highlight w:val="white"/>
+            </w:rPr>
+            <w:t>g</w:t>
+          </w:r>
+          <w:r>
+            <w:rPr>
+              <w:color w:val="000000" w:themeColor="text1"/>
+              <w:highlight w:val="white"/>
+            </w:rPr>
+            <w:t xml:space="preserve"> = </w:t>
+          </w:r>
+          <w:del w:id="401" w:author="Ian Hussey" w:date="2020-04-02T11:52:00Z">
+            <w:r>
+              <w:rPr>
+                <w:highlight w:val="white"/>
+              </w:rPr>
+              <w:delText>X.XX</w:delText>
+            </w:r>
+          </w:del>
+          <w:ins w:id="402" w:author="Ian Hussey" w:date="2020-04-02T11:52:00Z">
+            <w:r>
+              <w:rPr>
+                <w:color w:val="000000" w:themeColor="text1"/>
                 <w:highlight w:val="white"/>
               </w:rPr>
               <w:t>0</w:t>
@@ -12959,7 +12980,7 @@
             </w:rPr>
             <w:t xml:space="preserve">, 95% CI </w:t>
           </w:r>
-          <w:del w:id="400" w:author="Ian Hussey" w:date="2020-04-02T11:52:00Z">
+          <w:del w:id="403" w:author="Ian Hussey" w:date="2020-04-02T11:52:00Z">
             <w:r>
               <w:rPr>
                 <w:highlight w:val="white"/>
@@ -12967,7 +12988,7 @@
               <w:delText>[X.XX, X.XX</w:delText>
             </w:r>
           </w:del>
-          <w:ins w:id="401" w:author="Ian Hussey" w:date="2020-04-02T11:52:00Z">
+          <w:ins w:id="404" w:author="Ian Hussey" w:date="2020-04-02T11:52:00Z">
             <w:r>
               <w:rPr>
                 <w:color w:val="000000" w:themeColor="text1"/>
@@ -13061,7 +13082,7 @@
             </w:rPr>
             <w:t xml:space="preserve"> = </w:t>
           </w:r>
-          <w:del w:id="402" w:author="Ian Hussey" w:date="2020-04-02T11:52:00Z">
+          <w:del w:id="405" w:author="Ian Hussey" w:date="2020-04-02T11:52:00Z">
             <w:r>
               <w:rPr>
                 <w:highlight w:val="white"/>
@@ -13069,7 +13090,7 @@
               <w:delText>X.XX</w:delText>
             </w:r>
           </w:del>
-          <w:ins w:id="403" w:author="Ian Hussey" w:date="2020-04-02T11:52:00Z">
+          <w:ins w:id="406" w:author="Ian Hussey" w:date="2020-04-02T11:52:00Z">
             <w:r>
               <w:rPr>
                 <w:color w:val="000000" w:themeColor="text1"/>
@@ -13114,7 +13135,7 @@
             </w:rPr>
             <w:t xml:space="preserve"> = .</w:t>
           </w:r>
-          <w:del w:id="404" w:author="Ian Hussey" w:date="2020-04-02T11:52:00Z">
+          <w:del w:id="407" w:author="Ian Hussey" w:date="2020-04-02T11:52:00Z">
             <w:r>
               <w:rPr>
                 <w:highlight w:val="white"/>
@@ -13122,7 +13143,7 @@
               <w:delText>XXX, in the [expected/unexpected] direction. The EC effect size in this group ranged from X.XX</w:delText>
             </w:r>
           </w:del>
-          <w:ins w:id="405" w:author="Ian Hussey" w:date="2020-04-02T11:52:00Z">
+          <w:ins w:id="408" w:author="Ian Hussey" w:date="2020-04-02T11:52:00Z">
             <w:r>
               <w:rPr>
                 <w:color w:val="000000" w:themeColor="text1"/>
@@ -13194,7 +13215,7 @@
             </w:rPr>
             <w:t xml:space="preserve">to </w:t>
           </w:r>
-          <w:del w:id="406" w:author="Ian Hussey" w:date="2020-04-02T11:52:00Z">
+          <w:del w:id="409" w:author="Ian Hussey" w:date="2020-04-02T11:52:00Z">
             <w:r>
               <w:rPr>
                 <w:highlight w:val="white"/>
@@ -13202,7 +13223,7 @@
               <w:delText>X.XX across labs</w:delText>
             </w:r>
           </w:del>
-          <w:ins w:id="407" w:author="Ian Hussey" w:date="2020-04-02T11:52:00Z">
+          <w:ins w:id="410" w:author="Ian Hussey" w:date="2020-04-02T11:52:00Z">
             <w:r>
               <w:rPr>
                 <w:color w:val="000000" w:themeColor="text1"/>
@@ -13253,93 +13274,12 @@
             </w:rPr>
             <w:t xml:space="preserve">(see Figure </w:t>
           </w:r>
-          <w:del w:id="408" w:author="Ian Hussey" w:date="2020-04-02T11:52:00Z">
+          <w:del w:id="411" w:author="Ian Hussey" w:date="2020-04-02T11:52:00Z">
             <w:r>
               <w:rPr>
                 <w:highlight w:val="white"/>
               </w:rPr>
               <w:delText>X). The differences</w:delText>
-            </w:r>
-          </w:del>
-          <w:ins w:id="409" w:author="Ian Hussey" w:date="2020-04-02T11:52:00Z">
-            <w:r>
-              <w:rPr>
-                <w:color w:val="000000" w:themeColor="text1"/>
-                <w:highlight w:val="white"/>
-              </w:rPr>
-              <w:t>2</w:t>
-            </w:r>
-            <w:r>
-              <w:rPr>
-                <w:color w:val="000000" w:themeColor="text1"/>
-                <w:highlight w:val="white"/>
-              </w:rPr>
-              <w:t>,</w:t>
-            </w:r>
-            <w:r>
-              <w:rPr>
-                <w:color w:val="000000" w:themeColor="text1"/>
-                <w:highlight w:val="white"/>
-              </w:rPr>
-              <w:t xml:space="preserve"> panel </w:t>
-            </w:r>
-            <w:r>
-              <w:rPr>
-                <w:color w:val="000000" w:themeColor="text1"/>
-                <w:highlight w:val="white"/>
-              </w:rPr>
-              <w:t>‘d’</w:t>
-            </w:r>
-            <w:r>
-              <w:rPr>
-                <w:color w:val="000000" w:themeColor="text1"/>
-                <w:highlight w:val="white"/>
-              </w:rPr>
-              <w:t xml:space="preserve">). </w:t>
-            </w:r>
-            <w:r>
-              <w:rPr>
-                <w:color w:val="000000" w:themeColor="text1"/>
-                <w:highlight w:val="white"/>
-              </w:rPr>
-              <w:t xml:space="preserve"> </w:t>
-            </w:r>
-            <w:r>
-              <w:rPr>
-                <w:color w:val="000000" w:themeColor="text1"/>
-                <w:highlight w:val="white"/>
-              </w:rPr>
-              <w:t>Variation</w:t>
-            </w:r>
-          </w:ins>
-          <w:r>
-            <w:rPr>
-              <w:color w:val="000000" w:themeColor="text1"/>
-              <w:highlight w:val="white"/>
-            </w:rPr>
-            <w:t xml:space="preserve"> in </w:t>
-          </w:r>
-          <w:del w:id="410" w:author="Ian Hussey" w:date="2020-04-02T11:52:00Z">
-            <w:r>
-              <w:rPr>
-                <w:highlight w:val="white"/>
-              </w:rPr>
-              <w:delText xml:space="preserve">the EC </w:delText>
-            </w:r>
-          </w:del>
-          <w:r>
-            <w:rPr>
-              <w:color w:val="000000" w:themeColor="text1"/>
-              <w:highlight w:val="white"/>
-            </w:rPr>
-            <w:t xml:space="preserve">effect </w:t>
-          </w:r>
-          <w:del w:id="411" w:author="Ian Hussey" w:date="2020-04-02T11:52:00Z">
-            <w:r>
-              <w:rPr>
-                <w:highlight w:val="white"/>
-              </w:rPr>
-              <w:delText>size across labs were [</w:delText>
             </w:r>
           </w:del>
           <w:ins w:id="412" w:author="Ian Hussey" w:date="2020-04-02T11:52:00Z">
@@ -13348,6 +13288,87 @@
                 <w:color w:val="000000" w:themeColor="text1"/>
                 <w:highlight w:val="white"/>
               </w:rPr>
+              <w:t>2</w:t>
+            </w:r>
+            <w:r>
+              <w:rPr>
+                <w:color w:val="000000" w:themeColor="text1"/>
+                <w:highlight w:val="white"/>
+              </w:rPr>
+              <w:t>,</w:t>
+            </w:r>
+            <w:r>
+              <w:rPr>
+                <w:color w:val="000000" w:themeColor="text1"/>
+                <w:highlight w:val="white"/>
+              </w:rPr>
+              <w:t xml:space="preserve"> panel </w:t>
+            </w:r>
+            <w:r>
+              <w:rPr>
+                <w:color w:val="000000" w:themeColor="text1"/>
+                <w:highlight w:val="white"/>
+              </w:rPr>
+              <w:t>‘d’</w:t>
+            </w:r>
+            <w:r>
+              <w:rPr>
+                <w:color w:val="000000" w:themeColor="text1"/>
+                <w:highlight w:val="white"/>
+              </w:rPr>
+              <w:t xml:space="preserve">). </w:t>
+            </w:r>
+            <w:r>
+              <w:rPr>
+                <w:color w:val="000000" w:themeColor="text1"/>
+                <w:highlight w:val="white"/>
+              </w:rPr>
+              <w:t xml:space="preserve"> </w:t>
+            </w:r>
+            <w:r>
+              <w:rPr>
+                <w:color w:val="000000" w:themeColor="text1"/>
+                <w:highlight w:val="white"/>
+              </w:rPr>
+              <w:t>Variation</w:t>
+            </w:r>
+          </w:ins>
+          <w:r>
+            <w:rPr>
+              <w:color w:val="000000" w:themeColor="text1"/>
+              <w:highlight w:val="white"/>
+            </w:rPr>
+            <w:t xml:space="preserve"> in </w:t>
+          </w:r>
+          <w:del w:id="413" w:author="Ian Hussey" w:date="2020-04-02T11:52:00Z">
+            <w:r>
+              <w:rPr>
+                <w:highlight w:val="white"/>
+              </w:rPr>
+              <w:delText xml:space="preserve">the EC </w:delText>
+            </w:r>
+          </w:del>
+          <w:r>
+            <w:rPr>
+              <w:color w:val="000000" w:themeColor="text1"/>
+              <w:highlight w:val="white"/>
+            </w:rPr>
+            <w:t xml:space="preserve">effect </w:t>
+          </w:r>
+          <w:del w:id="414" w:author="Ian Hussey" w:date="2020-04-02T11:52:00Z">
+            <w:r>
+              <w:rPr>
+                <w:highlight w:val="white"/>
+              </w:rPr>
+              <w:delText>size across labs were [</w:delText>
+            </w:r>
+          </w:del>
+          <w:ins w:id="415" w:author="Ian Hussey" w:date="2020-04-02T11:52:00Z">
+            <w:r>
+              <w:rPr>
+                <w:color w:val="000000" w:themeColor="text1"/>
+                <w:highlight w:val="white"/>
+              </w:rPr>
               <w:t>size</w:t>
             </w:r>
             <w:r>
@@ -13379,7 +13400,7 @@
             </w:rPr>
             <w:t>consistent</w:t>
           </w:r>
-          <w:del w:id="413" w:author="Ian Hussey" w:date="2020-04-02T11:52:00Z">
+          <w:del w:id="416" w:author="Ian Hussey" w:date="2020-04-02T11:52:00Z">
             <w:r>
               <w:rPr>
                 <w:highlight w:val="white"/>
@@ -13394,8 +13415,8 @@
             </w:rPr>
             <w:t xml:space="preserve"> with what one would expect by chance, </w:t>
           </w:r>
-          <w:bookmarkStart w:id="414" w:name="_Hlk31200845"/>
-          <w:del w:id="415" w:author="Ian Hussey" w:date="2020-04-02T11:52:00Z">
+          <w:bookmarkStart w:id="417" w:name="_Hlk31200845"/>
+          <w:del w:id="418" w:author="Ian Hussey" w:date="2020-04-02T11:52:00Z">
             <w:r>
               <w:rPr>
                 <w:highlight w:val="white"/>
@@ -13403,7 +13424,7 @@
               <w:delText>τ = X.XX</w:delText>
             </w:r>
           </w:del>
-          <w:ins w:id="416" w:author="Ian Hussey" w:date="2020-04-02T11:52:00Z">
+          <w:ins w:id="419" w:author="Ian Hussey" w:date="2020-04-02T11:52:00Z">
             <w:r>
               <w:rPr>
                 <w:color w:val="000000" w:themeColor="text1"/>
@@ -13471,7 +13492,7 @@
             </w:rPr>
             <w:t xml:space="preserve"> = </w:t>
           </w:r>
-          <w:del w:id="417" w:author="Ian Hussey" w:date="2020-04-02T11:52:00Z">
+          <w:del w:id="420" w:author="Ian Hussey" w:date="2020-04-02T11:52:00Z">
             <w:r>
               <w:rPr>
                 <w:highlight w:val="white"/>
@@ -13479,7 +13500,7 @@
               <w:delText>X.XX</w:delText>
             </w:r>
           </w:del>
-          <w:ins w:id="418" w:author="Ian Hussey" w:date="2020-04-02T11:52:00Z">
+          <w:ins w:id="421" w:author="Ian Hussey" w:date="2020-04-02T11:52:00Z">
             <w:r>
               <w:rPr>
                 <w:color w:val="000000" w:themeColor="text1"/>
@@ -13502,7 +13523,7 @@
             </w:rPr>
             <w:t xml:space="preserve">%, </w:t>
           </w:r>
-          <w:bookmarkEnd w:id="414"/>
+          <w:bookmarkEnd w:id="417"/>
           <w:r>
             <w:rPr>
               <w:i/>
@@ -13526,7 +13547,7 @@
             </w:rPr>
             <w:t xml:space="preserve"> = </w:t>
           </w:r>
-          <w:del w:id="419" w:author="Ian Hussey" w:date="2020-04-02T11:52:00Z">
+          <w:del w:id="422" w:author="Ian Hussey" w:date="2020-04-02T11:52:00Z">
             <w:r>
               <w:rPr>
                 <w:highlight w:val="white"/>
@@ -13534,7 +13555,7 @@
               <w:delText>X.XX</w:delText>
             </w:r>
           </w:del>
-          <w:ins w:id="420" w:author="Ian Hussey" w:date="2020-04-02T11:52:00Z">
+          <w:ins w:id="423" w:author="Ian Hussey" w:date="2020-04-02T11:52:00Z">
             <w:r>
               <w:rPr>
                 <w:color w:val="000000" w:themeColor="text1"/>
@@ -13572,7 +13593,7 @@
             </w:rPr>
             <w:t>(</w:t>
           </w:r>
-          <w:del w:id="421" w:author="Ian Hussey" w:date="2020-04-02T11:52:00Z">
+          <w:del w:id="424" w:author="Ian Hussey" w:date="2020-04-02T11:52:00Z">
             <w:r>
               <w:rPr>
                 <w:highlight w:val="white"/>
@@ -13580,7 +13601,7 @@
               <w:delText>X) = X.XX</w:delText>
             </w:r>
           </w:del>
-          <w:ins w:id="422" w:author="Ian Hussey" w:date="2020-04-02T11:52:00Z">
+          <w:ins w:id="425" w:author="Ian Hussey" w:date="2020-04-02T11:52:00Z">
             <w:r>
               <w:rPr>
                 <w:color w:val="000000" w:themeColor="text1"/>
@@ -13646,7 +13667,7 @@
             </w:rPr>
             <w:t xml:space="preserve"> = .</w:t>
           </w:r>
-          <w:del w:id="423" w:author="Ian Hussey" w:date="2020-04-02T11:52:00Z">
+          <w:del w:id="426" w:author="Ian Hussey" w:date="2020-04-02T11:52:00Z">
             <w:r>
               <w:rPr>
                 <w:highlight w:val="white"/>
@@ -13655,10 +13676,10 @@
             </w:r>
           </w:del>
         </w:p>
-        <w:customXmlDelRangeStart w:id="424" w:author="Ian Hussey" w:date="2020-04-02T11:52:00Z"/>
+        <w:customXmlDelRangeStart w:id="427" w:author="Ian Hussey" w:date="2020-04-02T11:52:00Z"/>
       </w:sdtContent>
     </w:sdt>
-    <w:customXmlDelRangeEnd w:id="424"/>
+    <w:customXmlDelRangeEnd w:id="427"/>
     <w:p>
       <w:pPr>
         <w:rPr>
@@ -13666,7 +13687,7 @@
           <w:highlight w:val="white"/>
         </w:rPr>
       </w:pPr>
-      <w:ins w:id="425" w:author="Ian Hussey" w:date="2020-04-02T11:52:00Z">
+      <w:ins w:id="428" w:author="Ian Hussey" w:date="2020-04-02T11:52:00Z">
         <w:r>
           <w:rPr>
             <w:color w:val="000000" w:themeColor="text1"/>
@@ -13683,7 +13704,7 @@
         </w:r>
       </w:ins>
     </w:p>
-    <w:customXmlDelRangeStart w:id="426" w:author="Ian Hussey" w:date="2020-04-02T11:52:00Z"/>
+    <w:customXmlDelRangeStart w:id="429" w:author="Ian Hussey" w:date="2020-04-02T11:52:00Z"/>
     <w:sdt>
       <w:sdtPr>
         <w:tag w:val="goog_rdk_74"/>
@@ -13691,11 +13712,11 @@
       </w:sdtPr>
       <w:sdtEndPr/>
       <w:sdtContent>
-        <w:customXmlDelRangeEnd w:id="426"/>
+        <w:customXmlDelRangeEnd w:id="429"/>
         <w:p>
           <w:pPr>
             <w:rPr>
-              <w:del w:id="427" w:author="Ian Hussey" w:date="2020-04-02T11:52:00Z"/>
+              <w:del w:id="430" w:author="Ian Hussey" w:date="2020-04-02T11:52:00Z"/>
               <w:color w:val="000000" w:themeColor="text1"/>
               <w:highlight w:val="white"/>
             </w:rPr>
@@ -13707,59 +13728,12 @@
             </w:rPr>
             <w:t xml:space="preserve">Finally, to investigate </w:t>
           </w:r>
-          <w:del w:id="428" w:author="Ian Hussey" w:date="2020-04-02T11:52:00Z">
+          <w:del w:id="431" w:author="Ian Hussey" w:date="2020-04-02T11:52:00Z">
             <w:r>
               <w:rPr>
                 <w:highlight w:val="white"/>
               </w:rPr>
               <w:delText>if</w:delText>
-            </w:r>
-          </w:del>
-          <w:ins w:id="429" w:author="Ian Hussey" w:date="2020-04-02T11:52:00Z">
-            <w:r>
-              <w:rPr>
-                <w:color w:val="000000" w:themeColor="text1"/>
-                <w:highlight w:val="white"/>
-              </w:rPr>
-              <w:t>whether</w:t>
-            </w:r>
-          </w:ins>
-          <w:r>
-            <w:rPr>
-              <w:color w:val="000000" w:themeColor="text1"/>
-              <w:highlight w:val="white"/>
-            </w:rPr>
-            <w:t xml:space="preserve"> </w:t>
-          </w:r>
-          <w:r>
-            <w:rPr>
-              <w:color w:val="000000" w:themeColor="text1"/>
-              <w:highlight w:val="white"/>
-            </w:rPr>
-            <w:t xml:space="preserve">the effect sizes computed based on the four awareness/recollective memory criteria differ from one another, we </w:t>
-          </w:r>
-          <w:ins w:id="430" w:author="Ian Hussey" w:date="2020-04-02T11:52:00Z">
-            <w:r>
-              <w:rPr>
-                <w:color w:val="000000" w:themeColor="text1"/>
-                <w:highlight w:val="white"/>
-              </w:rPr>
-              <w:t xml:space="preserve">combined the datasets used in all of the above analyses into one and </w:t>
-            </w:r>
-          </w:ins>
-          <w:r>
-            <w:rPr>
-              <w:color w:val="000000" w:themeColor="text1"/>
-              <w:highlight w:val="white"/>
-            </w:rPr>
-            <w:t xml:space="preserve">used a multilevel meta-analysis with the </w:t>
-          </w:r>
-          <w:del w:id="431" w:author="Ian Hussey" w:date="2020-04-02T11:52:00Z">
-            <w:r>
-              <w:rPr>
-                <w:highlight w:val="white"/>
-              </w:rPr>
-              <w:delText>type of criteria</w:delText>
             </w:r>
           </w:del>
           <w:ins w:id="432" w:author="Ian Hussey" w:date="2020-04-02T11:52:00Z">
@@ -13768,6 +13742,53 @@
                 <w:color w:val="000000" w:themeColor="text1"/>
                 <w:highlight w:val="white"/>
               </w:rPr>
+              <w:t>whether</w:t>
+            </w:r>
+          </w:ins>
+          <w:r>
+            <w:rPr>
+              <w:color w:val="000000" w:themeColor="text1"/>
+              <w:highlight w:val="white"/>
+            </w:rPr>
+            <w:t xml:space="preserve"> </w:t>
+          </w:r>
+          <w:r>
+            <w:rPr>
+              <w:color w:val="000000" w:themeColor="text1"/>
+              <w:highlight w:val="white"/>
+            </w:rPr>
+            <w:t xml:space="preserve">the effect sizes computed based on the four awareness/recollective memory criteria differ from one another, we </w:t>
+          </w:r>
+          <w:ins w:id="433" w:author="Ian Hussey" w:date="2020-04-02T11:52:00Z">
+            <w:r>
+              <w:rPr>
+                <w:color w:val="000000" w:themeColor="text1"/>
+                <w:highlight w:val="white"/>
+              </w:rPr>
+              <w:t xml:space="preserve">combined the datasets used in all of the above analyses into one and </w:t>
+            </w:r>
+          </w:ins>
+          <w:r>
+            <w:rPr>
+              <w:color w:val="000000" w:themeColor="text1"/>
+              <w:highlight w:val="white"/>
+            </w:rPr>
+            <w:t xml:space="preserve">used a multilevel meta-analysis with the </w:t>
+          </w:r>
+          <w:del w:id="434" w:author="Ian Hussey" w:date="2020-04-02T11:52:00Z">
+            <w:r>
+              <w:rPr>
+                <w:highlight w:val="white"/>
+              </w:rPr>
+              <w:delText>type of criteria</w:delText>
+            </w:r>
+          </w:del>
+          <w:ins w:id="435" w:author="Ian Hussey" w:date="2020-04-02T11:52:00Z">
+            <w:r>
+              <w:rPr>
+                <w:color w:val="000000" w:themeColor="text1"/>
+                <w:highlight w:val="white"/>
+              </w:rPr>
               <w:t>awareness exclusion criterion</w:t>
             </w:r>
           </w:ins>
@@ -13785,7 +13806,7 @@
             </w:rPr>
             <w:t>as a moderator</w:t>
           </w:r>
-          <w:del w:id="433" w:author="Ian Hussey" w:date="2020-04-02T11:52:00Z">
+          <w:del w:id="436" w:author="Ian Hussey" w:date="2020-04-02T11:52:00Z">
             <w:r>
               <w:rPr>
                 <w:highlight w:val="white"/>
@@ -13793,7 +13814,7 @@
               <w:delText>, adding</w:delText>
             </w:r>
           </w:del>
-          <w:ins w:id="434" w:author="Ian Hussey" w:date="2020-04-02T11:52:00Z">
+          <w:ins w:id="437" w:author="Ian Hussey" w:date="2020-04-02T11:52:00Z">
             <w:r>
               <w:rPr>
                 <w:color w:val="000000" w:themeColor="text1"/>
@@ -13816,7 +13837,7 @@
             </w:rPr>
             <w:t xml:space="preserve">random intercept for </w:t>
           </w:r>
-          <w:del w:id="435" w:author="Ian Hussey" w:date="2020-04-02T11:52:00Z">
+          <w:del w:id="438" w:author="Ian Hussey" w:date="2020-04-02T11:52:00Z">
             <w:r>
               <w:rPr>
                 <w:highlight w:val="white"/>
@@ -13824,7 +13845,7 @@
               <w:delText>laboratory</w:delText>
             </w:r>
           </w:del>
-          <w:ins w:id="436" w:author="Ian Hussey" w:date="2020-04-02T11:52:00Z">
+          <w:ins w:id="439" w:author="Ian Hussey" w:date="2020-04-02T11:52:00Z">
             <w:r>
               <w:rPr>
                 <w:color w:val="000000" w:themeColor="text1"/>
@@ -13854,7 +13875,7 @@
             </w:rPr>
             <w:t xml:space="preserve">to account for the statistical dependency between effect sizes coming from related samples. The moderator test </w:t>
           </w:r>
-          <w:del w:id="437" w:author="Ian Hussey" w:date="2020-04-02T11:52:00Z">
+          <w:del w:id="440" w:author="Ian Hussey" w:date="2020-04-02T11:52:00Z">
             <w:r>
               <w:rPr>
                 <w:highlight w:val="white"/>
@@ -13862,7 +13883,7 @@
               <w:delText>showed</w:delText>
             </w:r>
           </w:del>
-          <w:ins w:id="438" w:author="Ian Hussey" w:date="2020-04-02T11:52:00Z">
+          <w:ins w:id="441" w:author="Ian Hussey" w:date="2020-04-02T11:52:00Z">
             <w:r>
               <w:rPr>
                 <w:color w:val="000000" w:themeColor="text1"/>
@@ -13885,7 +13906,7 @@
             </w:rPr>
             <w:t xml:space="preserve">the results of the four criteria </w:t>
           </w:r>
-          <w:del w:id="439" w:author="Ian Hussey" w:date="2020-04-02T11:52:00Z">
+          <w:del w:id="442" w:author="Ian Hussey" w:date="2020-04-02T11:52:00Z">
             <w:r>
               <w:rPr>
                 <w:highlight w:val="white"/>
@@ -13907,7 +13928,7 @@
             </w:rPr>
             <w:t>ed</w:t>
           </w:r>
-          <w:del w:id="440" w:author="Ian Hussey" w:date="2020-04-02T11:52:00Z">
+          <w:del w:id="443" w:author="Ian Hussey" w:date="2020-04-02T11:52:00Z">
             <w:r>
               <w:rPr>
                 <w:highlight w:val="white"/>
@@ -13937,7 +13958,7 @@
             </w:rPr>
             <w:t>(</w:t>
           </w:r>
-          <w:del w:id="441" w:author="Ian Hussey" w:date="2020-04-02T11:52:00Z">
+          <w:del w:id="444" w:author="Ian Hussey" w:date="2020-04-02T11:52:00Z">
             <w:r>
               <w:rPr>
                 <w:highlight w:val="white"/>
@@ -13945,7 +13966,7 @@
               <w:delText>X) = X.XX</w:delText>
             </w:r>
           </w:del>
-          <w:ins w:id="442" w:author="Ian Hussey" w:date="2020-04-02T11:52:00Z">
+          <w:ins w:id="445" w:author="Ian Hussey" w:date="2020-04-02T11:52:00Z">
             <w:r>
               <w:rPr>
                 <w:color w:val="000000" w:themeColor="text1"/>
@@ -14004,7 +14025,7 @@
             </w:rPr>
             <w:t>= .</w:t>
           </w:r>
-          <w:del w:id="443" w:author="Ian Hussey" w:date="2020-04-02T11:52:00Z">
+          <w:del w:id="446" w:author="Ian Hussey" w:date="2020-04-02T11:52:00Z">
             <w:r>
               <w:rPr>
                 <w:highlight w:val="white"/>
@@ -14013,10 +14034,10 @@
             </w:r>
           </w:del>
         </w:p>
-        <w:customXmlDelRangeStart w:id="444" w:author="Ian Hussey" w:date="2020-04-02T11:52:00Z"/>
+        <w:customXmlDelRangeStart w:id="447" w:author="Ian Hussey" w:date="2020-04-02T11:52:00Z"/>
       </w:sdtContent>
     </w:sdt>
-    <w:customXmlDelRangeEnd w:id="444"/>
+    <w:customXmlDelRangeEnd w:id="447"/>
     <w:p>
       <w:pPr>
         <w:rPr>
@@ -14024,7 +14045,7 @@
           <w:highlight w:val="white"/>
         </w:rPr>
       </w:pPr>
-      <w:ins w:id="445" w:author="Ian Hussey" w:date="2020-04-02T11:52:00Z">
+      <w:ins w:id="448" w:author="Ian Hussey" w:date="2020-04-02T11:52:00Z">
         <w:r>
           <w:rPr>
             <w:color w:val="000000" w:themeColor="text1"/>
@@ -14044,11 +14065,11 @@
     <w:p>
       <w:pPr>
         <w:rPr>
-          <w:ins w:id="446" w:author="Ian Hussey" w:date="2020-04-02T11:52:00Z"/>
+          <w:ins w:id="449" w:author="Ian Hussey" w:date="2020-04-02T11:52:00Z"/>
           <w:color w:val="000000" w:themeColor="text1"/>
         </w:rPr>
       </w:pPr>
-      <w:ins w:id="447" w:author="Ian Hussey" w:date="2020-04-02T11:52:00Z">
+      <w:ins w:id="450" w:author="Ian Hussey" w:date="2020-04-02T11:52:00Z">
         <w:r>
           <w:rPr>
             <w:color w:val="000000" w:themeColor="text1"/>
@@ -14071,7 +14092,7 @@
           <w:t xml:space="preserve"> (Olson &amp; Fazio, 2001) awareness exclusion criterion, no such EC effects were found when any of the other three alternative exclusion criteria were employed. </w:t>
         </w:r>
       </w:ins>
-      <w:ins w:id="448" w:author="Ian Hussey" w:date="2020-04-03T23:22:00Z">
+      <w:ins w:id="451" w:author="Ian Hussey" w:date="2020-04-03T23:22:00Z">
         <w:r>
           <w:rPr>
             <w:color w:val="000000" w:themeColor="text1"/>
@@ -14086,7 +14107,7 @@
           </w:rPr>
           <w:t>, the difference between significant and non-significant is not itself significant (</w:t>
         </w:r>
-        <w:bookmarkStart w:id="449" w:name="_Hlk34652882"/>
+        <w:bookmarkStart w:id="452" w:name="_Hlk34652882"/>
         <w:r>
           <w:rPr>
             <w:color w:val="000000" w:themeColor="text1"/>
@@ -14111,7 +14132,7 @@
           </w:rPr>
           <w:t>, 2006</w:t>
         </w:r>
-        <w:bookmarkEnd w:id="449"/>
+        <w:bookmarkEnd w:id="452"/>
         <w:r>
           <w:rPr>
             <w:color w:val="000000" w:themeColor="text1"/>
@@ -14154,7 +14175,7 @@
           <w:t xml:space="preserve">non-significant effect of exclusion criteria type in the multilevel moderator meta-analysis. </w:t>
         </w:r>
       </w:ins>
-      <w:ins w:id="450" w:author="Ian Hussey" w:date="2020-04-02T11:52:00Z">
+      <w:ins w:id="453" w:author="Ian Hussey" w:date="2020-04-02T11:52:00Z">
         <w:r>
           <w:rPr>
             <w:color w:val="000000" w:themeColor="text1"/>
@@ -14229,13 +14250,13 @@
     <w:p>
       <w:pPr>
         <w:rPr>
-          <w:ins w:id="451" w:author="Ian Hussey" w:date="2020-04-02T11:52:00Z"/>
+          <w:ins w:id="454" w:author="Ian Hussey" w:date="2020-04-02T11:52:00Z"/>
           <w:color w:val="000000" w:themeColor="text1"/>
           <w:highlight w:val="white"/>
         </w:rPr>
       </w:pPr>
-      <w:bookmarkStart w:id="452" w:name="_Hlk31201009"/>
-      <w:ins w:id="453" w:author="Ian Hussey" w:date="2020-04-02T11:52:00Z">
+      <w:bookmarkStart w:id="455" w:name="_Hlk31201009"/>
+      <w:ins w:id="456" w:author="Ian Hussey" w:date="2020-04-02T11:52:00Z">
         <w:r>
           <w:rPr>
             <w:b/>
@@ -14324,7 +14345,7 @@
           </w:rPr>
           <w:t xml:space="preserve"> </w:t>
         </w:r>
-        <w:bookmarkEnd w:id="452"/>
+        <w:bookmarkEnd w:id="455"/>
         <w:r>
           <w:rPr>
             <w:color w:val="000000" w:themeColor="text1"/>
@@ -14426,10 +14447,10 @@
     <w:p>
       <w:pPr>
         <w:rPr>
-          <w:del w:id="454" w:author="Ian Hussey" w:date="2020-04-02T11:52:00Z"/>
+          <w:del w:id="457" w:author="Ian Hussey" w:date="2020-04-02T11:52:00Z"/>
         </w:rPr>
       </w:pPr>
-      <w:ins w:id="455" w:author="Ian Hussey" w:date="2020-04-02T11:52:00Z">
+      <w:ins w:id="458" w:author="Ian Hussey" w:date="2020-04-02T11:52:00Z">
         <w:r>
           <w:rPr>
             <w:color w:val="000000" w:themeColor="text1"/>
@@ -14473,7 +14494,7 @@
           <w:color w:val="000000" w:themeColor="text1"/>
         </w:rPr>
       </w:pPr>
-      <w:del w:id="456" w:author="Ian Hussey" w:date="2020-04-02T11:52:00Z">
+      <w:del w:id="459" w:author="Ian Hussey" w:date="2020-04-02T11:52:00Z">
         <w:r>
           <w:rPr>
             <w:b/>
@@ -14504,12 +14525,12 @@
         </w:rPr>
         <w:t xml:space="preserve">All moderator analyses reported in this section included a random intercept </w:t>
       </w:r>
-      <w:del w:id="457" w:author="Ian Hussey" w:date="2020-04-02T11:52:00Z">
+      <w:del w:id="460" w:author="Ian Hussey" w:date="2020-04-02T11:52:00Z">
         <w:r>
           <w:delText>at the laboratory level</w:delText>
         </w:r>
       </w:del>
-      <w:ins w:id="458" w:author="Ian Hussey" w:date="2020-04-02T11:52:00Z">
+      <w:ins w:id="461" w:author="Ian Hussey" w:date="2020-04-02T11:52:00Z">
         <w:r>
           <w:rPr>
             <w:color w:val="000000" w:themeColor="text1"/>
@@ -14529,7 +14550,7 @@
         </w:rPr>
         <w:t xml:space="preserve">in order to account for the dependencies between effect sizes coming from the same experimental setting. </w:t>
       </w:r>
-      <w:ins w:id="459" w:author="Ian Hussey" w:date="2020-04-02T11:52:00Z">
+      <w:ins w:id="462" w:author="Ian Hussey" w:date="2020-04-02T11:52:00Z">
         <w:r>
           <w:rPr>
             <w:color w:val="000000" w:themeColor="text1"/>
@@ -14550,7 +14571,7 @@
         </w:r>
       </w:ins>
     </w:p>
-    <w:customXmlDelRangeStart w:id="460" w:author="Ian Hussey" w:date="2020-04-02T11:52:00Z"/>
+    <w:customXmlDelRangeStart w:id="463" w:author="Ian Hussey" w:date="2020-04-02T11:52:00Z"/>
     <w:sdt>
       <w:sdtPr>
         <w:tag w:val="goog_rdk_76"/>
@@ -14558,11 +14579,11 @@
       </w:sdtPr>
       <w:sdtEndPr/>
       <w:sdtContent>
-        <w:customXmlDelRangeEnd w:id="460"/>
+        <w:customXmlDelRangeEnd w:id="463"/>
         <w:p>
           <w:pPr>
             <w:rPr>
-              <w:del w:id="461" w:author="Ian Hussey" w:date="2020-04-02T11:52:00Z"/>
+              <w:del w:id="464" w:author="Ian Hussey" w:date="2020-04-02T11:52:00Z"/>
             </w:rPr>
           </w:pPr>
           <w:r>
@@ -14571,14 +14592,14 @@
             </w:rPr>
             <w:t xml:space="preserve">First, </w:t>
           </w:r>
-          <w:bookmarkStart w:id="462" w:name="_Hlk31201054"/>
+          <w:bookmarkStart w:id="465" w:name="_Hlk31201054"/>
           <w:r>
             <w:rPr>
               <w:color w:val="000000" w:themeColor="text1"/>
             </w:rPr>
             <w:t xml:space="preserve">participants classified as ‘aware’ according to the </w:t>
           </w:r>
-          <w:del w:id="463" w:author="Ian Hussey" w:date="2020-04-02T11:52:00Z">
+          <w:del w:id="466" w:author="Ian Hussey" w:date="2020-04-02T11:52:00Z">
             <w:r>
               <w:rPr>
                 <w:highlight w:val="white"/>
@@ -14627,7 +14648,7 @@
             </w:rPr>
             <w:t xml:space="preserve"> showed a </w:t>
           </w:r>
-          <w:del w:id="464" w:author="Ian Hussey" w:date="2020-04-02T11:52:00Z">
+          <w:del w:id="467" w:author="Ian Hussey" w:date="2020-04-02T11:52:00Z">
             <w:r>
               <w:delText>[significant/non-significant] and [</w:delText>
             </w:r>
@@ -14638,7 +14659,7 @@
             </w:rPr>
             <w:t>small</w:t>
           </w:r>
-          <w:del w:id="465" w:author="Ian Hussey" w:date="2020-04-02T11:52:00Z">
+          <w:del w:id="468" w:author="Ian Hussey" w:date="2020-04-02T11:52:00Z">
             <w:r>
               <w:delText>/medium/large]</w:delText>
             </w:r>
@@ -14662,7 +14683,7 @@
             </w:rPr>
             <w:t>effect</w:t>
           </w:r>
-          <w:del w:id="466" w:author="Ian Hussey" w:date="2020-04-02T11:52:00Z">
+          <w:del w:id="469" w:author="Ian Hussey" w:date="2020-04-02T11:52:00Z">
             <w:r>
               <w:rPr>
                 <w:highlight w:val="white"/>
@@ -14696,7 +14717,7 @@
             </w:rPr>
             <w:t xml:space="preserve"> = </w:t>
           </w:r>
-          <w:del w:id="467" w:author="Ian Hussey" w:date="2020-04-02T11:52:00Z">
+          <w:del w:id="470" w:author="Ian Hussey" w:date="2020-04-02T11:52:00Z">
             <w:r>
               <w:rPr>
                 <w:highlight w:val="white"/>
@@ -14704,7 +14725,7 @@
               <w:delText>X.XX</w:delText>
             </w:r>
           </w:del>
-          <w:ins w:id="468" w:author="Ian Hussey" w:date="2020-04-02T11:52:00Z">
+          <w:ins w:id="471" w:author="Ian Hussey" w:date="2020-04-02T11:52:00Z">
             <w:r>
               <w:rPr>
                 <w:color w:val="000000" w:themeColor="text1"/>
@@ -14730,7 +14751,7 @@
             </w:rPr>
             <w:t>, 95% CI [</w:t>
           </w:r>
-          <w:del w:id="469" w:author="Ian Hussey" w:date="2020-04-02T11:52:00Z">
+          <w:del w:id="472" w:author="Ian Hussey" w:date="2020-04-02T11:52:00Z">
             <w:r>
               <w:rPr>
                 <w:highlight w:val="white"/>
@@ -14738,7 +14759,7 @@
               <w:delText>X.XX, X.XX</w:delText>
             </w:r>
           </w:del>
-          <w:ins w:id="470" w:author="Ian Hussey" w:date="2020-04-02T11:52:00Z">
+          <w:ins w:id="473" w:author="Ian Hussey" w:date="2020-04-02T11:52:00Z">
             <w:r>
               <w:rPr>
                 <w:color w:val="000000" w:themeColor="text1"/>
@@ -14813,7 +14834,7 @@
             </w:rPr>
             <w:t xml:space="preserve"> = </w:t>
           </w:r>
-          <w:del w:id="471" w:author="Ian Hussey" w:date="2020-04-02T11:52:00Z">
+          <w:del w:id="474" w:author="Ian Hussey" w:date="2020-04-02T11:52:00Z">
             <w:r>
               <w:rPr>
                 <w:highlight w:val="white"/>
@@ -14821,7 +14842,7 @@
               <w:delText>X.XX</w:delText>
             </w:r>
           </w:del>
-          <w:ins w:id="472" w:author="Ian Hussey" w:date="2020-04-02T11:52:00Z">
+          <w:ins w:id="475" w:author="Ian Hussey" w:date="2020-04-02T11:52:00Z">
             <w:r>
               <w:rPr>
                 <w:color w:val="000000" w:themeColor="text1"/>
@@ -14860,7 +14881,7 @@
             </w:rPr>
             <w:t xml:space="preserve"> = .</w:t>
           </w:r>
-          <w:del w:id="473" w:author="Ian Hussey" w:date="2020-04-02T11:52:00Z">
+          <w:del w:id="476" w:author="Ian Hussey" w:date="2020-04-02T11:52:00Z">
             <w:r>
               <w:rPr>
                 <w:highlight w:val="white"/>
@@ -14871,7 +14892,7 @@
               <w:delText>.</w:delText>
             </w:r>
           </w:del>
-          <w:ins w:id="474" w:author="Ian Hussey" w:date="2020-04-02T11:52:00Z">
+          <w:ins w:id="477" w:author="Ian Hussey" w:date="2020-04-02T11:52:00Z">
             <w:r>
               <w:rPr>
                 <w:color w:val="000000" w:themeColor="text1"/>
@@ -14890,7 +14911,7 @@
               </w:rPr>
               <w:t xml:space="preserve">. </w:t>
             </w:r>
-            <w:bookmarkEnd w:id="462"/>
+            <w:bookmarkEnd w:id="465"/>
             <w:r>
               <w:rPr>
                 <w:color w:val="000000" w:themeColor="text1"/>
@@ -14910,12 +14931,12 @@
             </w:rPr>
             <w:t xml:space="preserve">moderator test </w:t>
           </w:r>
-          <w:del w:id="475" w:author="Ian Hussey" w:date="2020-04-02T11:52:00Z">
+          <w:del w:id="478" w:author="Ian Hussey" w:date="2020-04-02T11:52:00Z">
             <w:r>
               <w:delText>showed</w:delText>
             </w:r>
           </w:del>
-          <w:ins w:id="476" w:author="Ian Hussey" w:date="2020-04-02T11:52:00Z">
+          <w:ins w:id="479" w:author="Ian Hussey" w:date="2020-04-02T11:52:00Z">
             <w:r>
               <w:rPr>
                 <w:color w:val="000000" w:themeColor="text1"/>
@@ -14929,12 +14950,12 @@
             </w:rPr>
             <w:t xml:space="preserve"> that </w:t>
           </w:r>
-          <w:del w:id="477" w:author="Ian Hussey" w:date="2020-04-02T11:52:00Z">
+          <w:del w:id="480" w:author="Ian Hussey" w:date="2020-04-02T11:52:00Z">
             <w:r>
               <w:delText>this effect size [</w:delText>
             </w:r>
           </w:del>
-          <w:ins w:id="478" w:author="Ian Hussey" w:date="2020-04-02T11:52:00Z">
+          <w:ins w:id="481" w:author="Ian Hussey" w:date="2020-04-02T11:52:00Z">
             <w:r>
               <w:rPr>
                 <w:color w:val="000000" w:themeColor="text1"/>
@@ -14948,12 +14969,12 @@
             </w:rPr>
             <w:t>differed</w:t>
           </w:r>
-          <w:del w:id="479" w:author="Ian Hussey" w:date="2020-04-02T11:52:00Z">
+          <w:del w:id="482" w:author="Ian Hussey" w:date="2020-04-02T11:52:00Z">
             <w:r>
               <w:delText>/did not differ] from the effect observed in unaware</w:delText>
             </w:r>
           </w:del>
-          <w:ins w:id="480" w:author="Ian Hussey" w:date="2020-04-02T11:52:00Z">
+          <w:ins w:id="483" w:author="Ian Hussey" w:date="2020-04-02T11:52:00Z">
             <w:r>
               <w:rPr>
                 <w:color w:val="000000" w:themeColor="text1"/>
@@ -14998,12 +15019,12 @@
             </w:rPr>
             <w:t>(</w:t>
           </w:r>
-          <w:del w:id="481" w:author="Ian Hussey" w:date="2020-04-02T11:52:00Z">
+          <w:del w:id="484" w:author="Ian Hussey" w:date="2020-04-02T11:52:00Z">
             <w:r>
               <w:delText>X) = X.XX</w:delText>
             </w:r>
           </w:del>
-          <w:ins w:id="482" w:author="Ian Hussey" w:date="2020-04-02T11:52:00Z">
+          <w:ins w:id="485" w:author="Ian Hussey" w:date="2020-04-02T11:52:00Z">
             <w:r>
               <w:rPr>
                 <w:color w:val="000000" w:themeColor="text1"/>
@@ -15054,17 +15075,17 @@
             </w:rPr>
             <w:t xml:space="preserve"> = .</w:t>
           </w:r>
-          <w:del w:id="483" w:author="Ian Hussey" w:date="2020-04-02T11:52:00Z">
+          <w:del w:id="486" w:author="Ian Hussey" w:date="2020-04-02T11:52:00Z">
             <w:r>
               <w:delText>XXX.</w:delText>
             </w:r>
           </w:del>
         </w:p>
-        <w:customXmlDelRangeStart w:id="484" w:author="Ian Hussey" w:date="2020-04-02T11:52:00Z"/>
+        <w:customXmlDelRangeStart w:id="487" w:author="Ian Hussey" w:date="2020-04-02T11:52:00Z"/>
       </w:sdtContent>
     </w:sdt>
-    <w:customXmlDelRangeEnd w:id="484"/>
-    <w:customXmlDelRangeStart w:id="485" w:author="Ian Hussey" w:date="2020-04-02T11:52:00Z"/>
+    <w:customXmlDelRangeEnd w:id="487"/>
+    <w:customXmlDelRangeStart w:id="488" w:author="Ian Hussey" w:date="2020-04-02T11:52:00Z"/>
     <w:sdt>
       <w:sdtPr>
         <w:tag w:val="goog_rdk_77"/>
@@ -15072,14 +15093,14 @@
       </w:sdtPr>
       <w:sdtEndPr/>
       <w:sdtContent>
-        <w:customXmlDelRangeEnd w:id="485"/>
+        <w:customXmlDelRangeEnd w:id="488"/>
         <w:p>
           <w:pPr>
             <w:rPr>
-              <w:del w:id="486" w:author="Ian Hussey" w:date="2020-04-02T11:52:00Z"/>
+              <w:del w:id="489" w:author="Ian Hussey" w:date="2020-04-02T11:52:00Z"/>
             </w:rPr>
           </w:pPr>
-          <w:ins w:id="487" w:author="Ian Hussey" w:date="2020-04-02T11:52:00Z">
+          <w:ins w:id="490" w:author="Ian Hussey" w:date="2020-04-02T11:52:00Z">
             <w:r>
               <w:rPr>
                 <w:color w:val="000000" w:themeColor="text1"/>
@@ -15111,7 +15132,7 @@
             </w:rPr>
             <w:t xml:space="preserve">Second, participants classified as ‘aware’ according to the modified </w:t>
           </w:r>
-          <w:del w:id="488" w:author="Ian Hussey" w:date="2020-04-02T11:52:00Z">
+          <w:del w:id="491" w:author="Ian Hussey" w:date="2020-04-02T11:52:00Z">
             <w:r>
               <w:delText xml:space="preserve">original authors criteria </w:delText>
             </w:r>
@@ -15152,7 +15173,7 @@
             </w:rPr>
             <w:t xml:space="preserve"> showed a </w:t>
           </w:r>
-          <w:del w:id="489" w:author="Ian Hussey" w:date="2020-04-02T11:52:00Z">
+          <w:del w:id="492" w:author="Ian Hussey" w:date="2020-04-02T11:52:00Z">
             <w:r>
               <w:delText>[significant/non-significant] and [</w:delText>
             </w:r>
@@ -15163,7 +15184,7 @@
             </w:rPr>
             <w:t>small</w:t>
           </w:r>
-          <w:del w:id="490" w:author="Ian Hussey" w:date="2020-04-02T11:52:00Z">
+          <w:del w:id="493" w:author="Ian Hussey" w:date="2020-04-02T11:52:00Z">
             <w:r>
               <w:delText>/medium/large]</w:delText>
             </w:r>
@@ -15187,7 +15208,7 @@
             </w:rPr>
             <w:t>effect</w:t>
           </w:r>
-          <w:del w:id="491" w:author="Ian Hussey" w:date="2020-04-02T11:52:00Z">
+          <w:del w:id="494" w:author="Ian Hussey" w:date="2020-04-02T11:52:00Z">
             <w:r>
               <w:rPr>
                 <w:highlight w:val="white"/>
@@ -15221,7 +15242,7 @@
             </w:rPr>
             <w:t xml:space="preserve"> = </w:t>
           </w:r>
-          <w:del w:id="492" w:author="Ian Hussey" w:date="2020-04-02T11:52:00Z">
+          <w:del w:id="495" w:author="Ian Hussey" w:date="2020-04-02T11:52:00Z">
             <w:r>
               <w:rPr>
                 <w:highlight w:val="white"/>
@@ -15229,7 +15250,7 @@
               <w:delText>X.XX</w:delText>
             </w:r>
           </w:del>
-          <w:ins w:id="493" w:author="Ian Hussey" w:date="2020-04-02T11:52:00Z">
+          <w:ins w:id="496" w:author="Ian Hussey" w:date="2020-04-02T11:52:00Z">
             <w:r>
               <w:rPr>
                 <w:color w:val="000000" w:themeColor="text1"/>
@@ -15255,7 +15276,7 @@
             </w:rPr>
             <w:t>, 95% CI [</w:t>
           </w:r>
-          <w:del w:id="494" w:author="Ian Hussey" w:date="2020-04-02T11:52:00Z">
+          <w:del w:id="497" w:author="Ian Hussey" w:date="2020-04-02T11:52:00Z">
             <w:r>
               <w:rPr>
                 <w:highlight w:val="white"/>
@@ -15263,7 +15284,7 @@
               <w:delText>X.XX, X.XX</w:delText>
             </w:r>
           </w:del>
-          <w:ins w:id="495" w:author="Ian Hussey" w:date="2020-04-02T11:52:00Z">
+          <w:ins w:id="498" w:author="Ian Hussey" w:date="2020-04-02T11:52:00Z">
             <w:r>
               <w:rPr>
                 <w:color w:val="000000" w:themeColor="text1"/>
@@ -15332,7 +15353,7 @@
             </w:rPr>
             <w:t xml:space="preserve"> = </w:t>
           </w:r>
-          <w:del w:id="496" w:author="Ian Hussey" w:date="2020-04-02T11:52:00Z">
+          <w:del w:id="499" w:author="Ian Hussey" w:date="2020-04-02T11:52:00Z">
             <w:r>
               <w:rPr>
                 <w:highlight w:val="white"/>
@@ -15340,7 +15361,7 @@
               <w:delText>X.XX</w:delText>
             </w:r>
           </w:del>
-          <w:ins w:id="497" w:author="Ian Hussey" w:date="2020-04-02T11:52:00Z">
+          <w:ins w:id="500" w:author="Ian Hussey" w:date="2020-04-02T11:52:00Z">
             <w:r>
               <w:rPr>
                 <w:color w:val="000000" w:themeColor="text1"/>
@@ -15379,57 +15400,12 @@
             </w:rPr>
             <w:t xml:space="preserve"> </w:t>
           </w:r>
-          <w:del w:id="498" w:author="Ian Hussey" w:date="2020-04-02T11:52:00Z">
+          <w:del w:id="501" w:author="Ian Hussey" w:date="2020-04-02T11:52:00Z">
             <w:r>
               <w:rPr>
                 <w:highlight w:val="white"/>
               </w:rPr>
               <w:delText>= .XXX</w:delText>
-            </w:r>
-          </w:del>
-          <w:ins w:id="499" w:author="Ian Hussey" w:date="2020-04-02T11:52:00Z">
-            <w:r>
-              <w:rPr>
-                <w:color w:val="000000" w:themeColor="text1"/>
-              </w:rPr>
-              <w:t xml:space="preserve">&lt; </w:t>
-            </w:r>
-            <w:r>
-              <w:rPr>
-                <w:color w:val="000000" w:themeColor="text1"/>
-              </w:rPr>
-              <w:t>.</w:t>
-            </w:r>
-            <w:r>
-              <w:rPr>
-                <w:color w:val="000000" w:themeColor="text1"/>
-              </w:rPr>
-              <w:t>001</w:t>
-            </w:r>
-          </w:ins>
-          <w:r>
-            <w:rPr>
-              <w:color w:val="000000" w:themeColor="text1"/>
-            </w:rPr>
-            <w:t xml:space="preserve">. The moderator test </w:t>
-          </w:r>
-          <w:ins w:id="500" w:author="Ian Hussey" w:date="2020-04-02T11:52:00Z">
-            <w:r>
-              <w:rPr>
-                <w:color w:val="000000" w:themeColor="text1"/>
-              </w:rPr>
-              <w:t xml:space="preserve">demonstrated </w:t>
-            </w:r>
-          </w:ins>
-          <w:r>
-            <w:rPr>
-              <w:color w:val="000000" w:themeColor="text1"/>
-            </w:rPr>
-            <w:t xml:space="preserve">that </w:t>
-          </w:r>
-          <w:del w:id="501" w:author="Ian Hussey" w:date="2020-04-02T11:52:00Z">
-            <w:r>
-              <w:delText>this effect size [</w:delText>
             </w:r>
           </w:del>
           <w:ins w:id="502" w:author="Ian Hussey" w:date="2020-04-02T11:52:00Z">
@@ -15437,6 +15413,51 @@
               <w:rPr>
                 <w:color w:val="000000" w:themeColor="text1"/>
               </w:rPr>
+              <w:t xml:space="preserve">&lt; </w:t>
+            </w:r>
+            <w:r>
+              <w:rPr>
+                <w:color w:val="000000" w:themeColor="text1"/>
+              </w:rPr>
+              <w:t>.</w:t>
+            </w:r>
+            <w:r>
+              <w:rPr>
+                <w:color w:val="000000" w:themeColor="text1"/>
+              </w:rPr>
+              <w:t>001</w:t>
+            </w:r>
+          </w:ins>
+          <w:r>
+            <w:rPr>
+              <w:color w:val="000000" w:themeColor="text1"/>
+            </w:rPr>
+            <w:t xml:space="preserve">. The moderator test </w:t>
+          </w:r>
+          <w:ins w:id="503" w:author="Ian Hussey" w:date="2020-04-02T11:52:00Z">
+            <w:r>
+              <w:rPr>
+                <w:color w:val="000000" w:themeColor="text1"/>
+              </w:rPr>
+              <w:t xml:space="preserve">demonstrated </w:t>
+            </w:r>
+          </w:ins>
+          <w:r>
+            <w:rPr>
+              <w:color w:val="000000" w:themeColor="text1"/>
+            </w:rPr>
+            <w:t xml:space="preserve">that </w:t>
+          </w:r>
+          <w:del w:id="504" w:author="Ian Hussey" w:date="2020-04-02T11:52:00Z">
+            <w:r>
+              <w:delText>this effect size [</w:delText>
+            </w:r>
+          </w:del>
+          <w:ins w:id="505" w:author="Ian Hussey" w:date="2020-04-02T11:52:00Z">
+            <w:r>
+              <w:rPr>
+                <w:color w:val="000000" w:themeColor="text1"/>
+              </w:rPr>
               <w:t xml:space="preserve">EC effects </w:t>
             </w:r>
           </w:ins>
@@ -15446,12 +15467,12 @@
             </w:rPr>
             <w:t>differed</w:t>
           </w:r>
-          <w:del w:id="503" w:author="Ian Hussey" w:date="2020-04-02T11:52:00Z">
+          <w:del w:id="506" w:author="Ian Hussey" w:date="2020-04-02T11:52:00Z">
             <w:r>
               <w:delText>/did not differ] from the effect observed in unaware</w:delText>
             </w:r>
           </w:del>
-          <w:ins w:id="504" w:author="Ian Hussey" w:date="2020-04-02T11:52:00Z">
+          <w:ins w:id="507" w:author="Ian Hussey" w:date="2020-04-02T11:52:00Z">
             <w:r>
               <w:rPr>
                 <w:color w:val="000000" w:themeColor="text1"/>
@@ -15484,12 +15505,12 @@
             </w:rPr>
             <w:t>(</w:t>
           </w:r>
-          <w:del w:id="505" w:author="Ian Hussey" w:date="2020-04-02T11:52:00Z">
+          <w:del w:id="508" w:author="Ian Hussey" w:date="2020-04-02T11:52:00Z">
             <w:r>
               <w:delText>X) = X.XX</w:delText>
             </w:r>
           </w:del>
-          <w:ins w:id="506" w:author="Ian Hussey" w:date="2020-04-02T11:52:00Z">
+          <w:ins w:id="509" w:author="Ian Hussey" w:date="2020-04-02T11:52:00Z">
             <w:r>
               <w:rPr>
                 <w:color w:val="000000" w:themeColor="text1"/>
@@ -15546,17 +15567,17 @@
             </w:rPr>
             <w:t xml:space="preserve"> </w:t>
           </w:r>
-          <w:del w:id="507" w:author="Ian Hussey" w:date="2020-04-02T11:52:00Z">
+          <w:del w:id="510" w:author="Ian Hussey" w:date="2020-04-02T11:52:00Z">
             <w:r>
               <w:delText xml:space="preserve">= .XXX. </w:delText>
             </w:r>
           </w:del>
         </w:p>
-        <w:customXmlDelRangeStart w:id="508" w:author="Ian Hussey" w:date="2020-04-02T11:52:00Z"/>
+        <w:customXmlDelRangeStart w:id="511" w:author="Ian Hussey" w:date="2020-04-02T11:52:00Z"/>
       </w:sdtContent>
     </w:sdt>
-    <w:customXmlDelRangeEnd w:id="508"/>
-    <w:customXmlDelRangeStart w:id="509" w:author="Ian Hussey" w:date="2020-04-02T11:52:00Z"/>
+    <w:customXmlDelRangeEnd w:id="511"/>
+    <w:customXmlDelRangeStart w:id="512" w:author="Ian Hussey" w:date="2020-04-02T11:52:00Z"/>
     <w:sdt>
       <w:sdtPr>
         <w:tag w:val="goog_rdk_78"/>
@@ -15564,14 +15585,14 @@
       </w:sdtPr>
       <w:sdtEndPr/>
       <w:sdtContent>
-        <w:customXmlDelRangeEnd w:id="509"/>
+        <w:customXmlDelRangeEnd w:id="512"/>
         <w:p>
           <w:pPr>
             <w:rPr>
-              <w:del w:id="510" w:author="Ian Hussey" w:date="2020-04-02T11:52:00Z"/>
+              <w:del w:id="513" w:author="Ian Hussey" w:date="2020-04-02T11:52:00Z"/>
             </w:rPr>
           </w:pPr>
-          <w:ins w:id="511" w:author="Ian Hussey" w:date="2020-04-02T11:52:00Z">
+          <w:ins w:id="514" w:author="Ian Hussey" w:date="2020-04-02T11:52:00Z">
             <w:r>
               <w:rPr>
                 <w:color w:val="000000" w:themeColor="text1"/>
@@ -15616,7 +15637,7 @@
             </w:rPr>
             <w:t xml:space="preserve">original Bar-Anan et al. </w:t>
           </w:r>
-          <w:del w:id="512" w:author="Ian Hussey" w:date="2020-04-02T11:52:00Z">
+          <w:del w:id="515" w:author="Ian Hussey" w:date="2020-04-02T11:52:00Z">
             <w:r>
               <w:rPr>
                 <w:highlight w:val="white"/>
@@ -15658,7 +15679,7 @@
             </w:rPr>
             <w:t xml:space="preserve">showed a </w:t>
           </w:r>
-          <w:del w:id="513" w:author="Ian Hussey" w:date="2020-04-02T11:52:00Z">
+          <w:del w:id="516" w:author="Ian Hussey" w:date="2020-04-02T11:52:00Z">
             <w:r>
               <w:delText>[significant/non-significant] and [</w:delText>
             </w:r>
@@ -15669,7 +15690,7 @@
             </w:rPr>
             <w:t>small</w:t>
           </w:r>
-          <w:del w:id="514" w:author="Ian Hussey" w:date="2020-04-02T11:52:00Z">
+          <w:del w:id="517" w:author="Ian Hussey" w:date="2020-04-02T11:52:00Z">
             <w:r>
               <w:delText>/medium/large]</w:delText>
             </w:r>
@@ -15687,7 +15708,7 @@
             </w:rPr>
             <w:t>effect</w:t>
           </w:r>
-          <w:del w:id="515" w:author="Ian Hussey" w:date="2020-04-02T11:52:00Z">
+          <w:del w:id="518" w:author="Ian Hussey" w:date="2020-04-02T11:52:00Z">
             <w:r>
               <w:rPr>
                 <w:highlight w:val="white"/>
@@ -15721,7 +15742,7 @@
             </w:rPr>
             <w:t xml:space="preserve"> = </w:t>
           </w:r>
-          <w:del w:id="516" w:author="Ian Hussey" w:date="2020-04-02T11:52:00Z">
+          <w:del w:id="519" w:author="Ian Hussey" w:date="2020-04-02T11:52:00Z">
             <w:r>
               <w:rPr>
                 <w:highlight w:val="white"/>
@@ -15729,7 +15750,7 @@
               <w:delText>X.XX</w:delText>
             </w:r>
           </w:del>
-          <w:ins w:id="517" w:author="Ian Hussey" w:date="2020-04-02T11:52:00Z">
+          <w:ins w:id="520" w:author="Ian Hussey" w:date="2020-04-02T11:52:00Z">
             <w:r>
               <w:rPr>
                 <w:color w:val="000000" w:themeColor="text1"/>
@@ -15761,7 +15782,7 @@
             </w:rPr>
             <w:t>, 95% CI [</w:t>
           </w:r>
-          <w:del w:id="518" w:author="Ian Hussey" w:date="2020-04-02T11:52:00Z">
+          <w:del w:id="521" w:author="Ian Hussey" w:date="2020-04-02T11:52:00Z">
             <w:r>
               <w:rPr>
                 <w:highlight w:val="white"/>
@@ -15769,7 +15790,7 @@
               <w:delText>X.XX, X.XX</w:delText>
             </w:r>
           </w:del>
-          <w:ins w:id="519" w:author="Ian Hussey" w:date="2020-04-02T11:52:00Z">
+          <w:ins w:id="522" w:author="Ian Hussey" w:date="2020-04-02T11:52:00Z">
             <w:r>
               <w:rPr>
                 <w:color w:val="000000" w:themeColor="text1"/>
@@ -15832,7 +15853,7 @@
             </w:rPr>
             <w:t xml:space="preserve"> = </w:t>
           </w:r>
-          <w:del w:id="520" w:author="Ian Hussey" w:date="2020-04-02T11:52:00Z">
+          <w:del w:id="523" w:author="Ian Hussey" w:date="2020-04-02T11:52:00Z">
             <w:r>
               <w:rPr>
                 <w:highlight w:val="white"/>
@@ -15840,7 +15861,7 @@
               <w:delText>X.XX</w:delText>
             </w:r>
           </w:del>
-          <w:ins w:id="521" w:author="Ian Hussey" w:date="2020-04-02T11:52:00Z">
+          <w:ins w:id="524" w:author="Ian Hussey" w:date="2020-04-02T11:52:00Z">
             <w:r>
               <w:rPr>
                 <w:color w:val="000000" w:themeColor="text1"/>
@@ -15879,7 +15900,7 @@
             </w:rPr>
             <w:t xml:space="preserve"> </w:t>
           </w:r>
-          <w:del w:id="522" w:author="Ian Hussey" w:date="2020-04-02T11:52:00Z">
+          <w:del w:id="525" w:author="Ian Hussey" w:date="2020-04-02T11:52:00Z">
             <w:r>
               <w:rPr>
                 <w:highlight w:val="white"/>
@@ -15894,7 +15915,7 @@
               <w:delText>.XXX</w:delText>
             </w:r>
           </w:del>
-          <w:ins w:id="523" w:author="Ian Hussey" w:date="2020-04-02T11:52:00Z">
+          <w:ins w:id="526" w:author="Ian Hussey" w:date="2020-04-02T11:52:00Z">
             <w:r>
               <w:rPr>
                 <w:color w:val="000000" w:themeColor="text1"/>
@@ -15932,7 +15953,7 @@
             </w:rPr>
             <w:t xml:space="preserve">The moderator test </w:t>
           </w:r>
-          <w:ins w:id="524" w:author="Ian Hussey" w:date="2020-04-02T11:52:00Z">
+          <w:ins w:id="527" w:author="Ian Hussey" w:date="2020-04-02T11:52:00Z">
             <w:r>
               <w:rPr>
                 <w:color w:val="000000" w:themeColor="text1"/>
@@ -15946,12 +15967,12 @@
             </w:rPr>
             <w:t xml:space="preserve">that </w:t>
           </w:r>
-          <w:del w:id="525" w:author="Ian Hussey" w:date="2020-04-02T11:52:00Z">
+          <w:del w:id="528" w:author="Ian Hussey" w:date="2020-04-02T11:52:00Z">
             <w:r>
               <w:delText>this effect size [</w:delText>
             </w:r>
           </w:del>
-          <w:ins w:id="526" w:author="Ian Hussey" w:date="2020-04-02T11:52:00Z">
+          <w:ins w:id="529" w:author="Ian Hussey" w:date="2020-04-02T11:52:00Z">
             <w:r>
               <w:rPr>
                 <w:color w:val="000000" w:themeColor="text1"/>
@@ -15965,12 +15986,12 @@
             </w:rPr>
             <w:t>differed</w:t>
           </w:r>
-          <w:del w:id="527" w:author="Ian Hussey" w:date="2020-04-02T11:52:00Z">
+          <w:del w:id="530" w:author="Ian Hussey" w:date="2020-04-02T11:52:00Z">
             <w:r>
               <w:delText>/did not differ] from the effect observed in unaware</w:delText>
             </w:r>
           </w:del>
-          <w:ins w:id="528" w:author="Ian Hussey" w:date="2020-04-02T11:52:00Z">
+          <w:ins w:id="531" w:author="Ian Hussey" w:date="2020-04-02T11:52:00Z">
             <w:r>
               <w:rPr>
                 <w:color w:val="000000" w:themeColor="text1"/>
@@ -16003,12 +16024,12 @@
             </w:rPr>
             <w:t>(</w:t>
           </w:r>
-          <w:del w:id="529" w:author="Ian Hussey" w:date="2020-04-02T11:52:00Z">
+          <w:del w:id="532" w:author="Ian Hussey" w:date="2020-04-02T11:52:00Z">
             <w:r>
               <w:delText>X) = X.XX</w:delText>
             </w:r>
           </w:del>
-          <w:ins w:id="530" w:author="Ian Hussey" w:date="2020-04-02T11:52:00Z">
+          <w:ins w:id="533" w:author="Ian Hussey" w:date="2020-04-02T11:52:00Z">
             <w:r>
               <w:rPr>
                 <w:color w:val="000000" w:themeColor="text1"/>
@@ -16059,17 +16080,17 @@
             </w:rPr>
             <w:t xml:space="preserve"> = .</w:t>
           </w:r>
-          <w:del w:id="531" w:author="Ian Hussey" w:date="2020-04-02T11:52:00Z">
+          <w:del w:id="534" w:author="Ian Hussey" w:date="2020-04-02T11:52:00Z">
             <w:r>
               <w:delText xml:space="preserve">XXX. </w:delText>
             </w:r>
           </w:del>
         </w:p>
-        <w:customXmlDelRangeStart w:id="532" w:author="Ian Hussey" w:date="2020-04-02T11:52:00Z"/>
+        <w:customXmlDelRangeStart w:id="535" w:author="Ian Hussey" w:date="2020-04-02T11:52:00Z"/>
       </w:sdtContent>
     </w:sdt>
-    <w:customXmlDelRangeEnd w:id="532"/>
-    <w:customXmlDelRangeStart w:id="533" w:author="Ian Hussey" w:date="2020-04-02T11:52:00Z"/>
+    <w:customXmlDelRangeEnd w:id="535"/>
+    <w:customXmlDelRangeStart w:id="536" w:author="Ian Hussey" w:date="2020-04-02T11:52:00Z"/>
     <w:sdt>
       <w:sdtPr>
         <w:tag w:val="goog_rdk_79"/>
@@ -16077,14 +16098,14 @@
       </w:sdtPr>
       <w:sdtEndPr/>
       <w:sdtContent>
-        <w:customXmlDelRangeEnd w:id="533"/>
+        <w:customXmlDelRangeEnd w:id="536"/>
         <w:p>
           <w:pPr>
             <w:rPr>
-              <w:del w:id="534" w:author="Ian Hussey" w:date="2020-04-02T11:52:00Z"/>
+              <w:del w:id="537" w:author="Ian Hussey" w:date="2020-04-02T11:52:00Z"/>
             </w:rPr>
           </w:pPr>
-          <w:ins w:id="535" w:author="Ian Hussey" w:date="2020-04-02T11:52:00Z">
+          <w:ins w:id="538" w:author="Ian Hussey" w:date="2020-04-02T11:52:00Z">
             <w:r>
               <w:rPr>
                 <w:color w:val="000000" w:themeColor="text1"/>
@@ -16111,7 +16132,7 @@
             </w:rPr>
             <w:t xml:space="preserve">modified Bar-Anan et al. </w:t>
           </w:r>
-          <w:del w:id="536" w:author="Ian Hussey" w:date="2020-04-02T11:52:00Z">
+          <w:del w:id="539" w:author="Ian Hussey" w:date="2020-04-02T11:52:00Z">
             <w:r>
               <w:rPr>
                 <w:highlight w:val="white"/>
@@ -16149,7 +16170,7 @@
             </w:rPr>
             <w:t xml:space="preserve"> showed a </w:t>
           </w:r>
-          <w:del w:id="537" w:author="Ian Hussey" w:date="2020-04-02T11:52:00Z">
+          <w:del w:id="540" w:author="Ian Hussey" w:date="2020-04-02T11:52:00Z">
             <w:r>
               <w:delText>[significant/non-significant] and [small/</w:delText>
             </w:r>
@@ -16160,7 +16181,7 @@
             </w:rPr>
             <w:t>medium</w:t>
           </w:r>
-          <w:del w:id="538" w:author="Ian Hussey" w:date="2020-04-02T11:52:00Z">
+          <w:del w:id="541" w:author="Ian Hussey" w:date="2020-04-02T11:52:00Z">
             <w:r>
               <w:delText>/large]</w:delText>
             </w:r>
@@ -16178,7 +16199,7 @@
             </w:rPr>
             <w:t>effect</w:t>
           </w:r>
-          <w:del w:id="539" w:author="Ian Hussey" w:date="2020-04-02T11:52:00Z">
+          <w:del w:id="542" w:author="Ian Hussey" w:date="2020-04-02T11:52:00Z">
             <w:r>
               <w:rPr>
                 <w:highlight w:val="white"/>
@@ -16212,7 +16233,7 @@
             </w:rPr>
             <w:t xml:space="preserve"> = </w:t>
           </w:r>
-          <w:del w:id="540" w:author="Ian Hussey" w:date="2020-04-02T11:52:00Z">
+          <w:del w:id="543" w:author="Ian Hussey" w:date="2020-04-02T11:52:00Z">
             <w:r>
               <w:rPr>
                 <w:highlight w:val="white"/>
@@ -16220,7 +16241,7 @@
               <w:delText>X.XX</w:delText>
             </w:r>
           </w:del>
-          <w:ins w:id="541" w:author="Ian Hussey" w:date="2020-04-02T11:52:00Z">
+          <w:ins w:id="544" w:author="Ian Hussey" w:date="2020-04-02T11:52:00Z">
             <w:r>
               <w:rPr>
                 <w:color w:val="000000" w:themeColor="text1"/>
@@ -16252,7 +16273,7 @@
             </w:rPr>
             <w:t>, 95% CI [</w:t>
           </w:r>
-          <w:del w:id="542" w:author="Ian Hussey" w:date="2020-04-02T11:52:00Z">
+          <w:del w:id="545" w:author="Ian Hussey" w:date="2020-04-02T11:52:00Z">
             <w:r>
               <w:rPr>
                 <w:highlight w:val="white"/>
@@ -16260,7 +16281,7 @@
               <w:delText>X.XX, X.XX</w:delText>
             </w:r>
           </w:del>
-          <w:ins w:id="543" w:author="Ian Hussey" w:date="2020-04-02T11:52:00Z">
+          <w:ins w:id="546" w:author="Ian Hussey" w:date="2020-04-02T11:52:00Z">
             <w:r>
               <w:rPr>
                 <w:color w:val="000000" w:themeColor="text1"/>
@@ -16323,7 +16344,7 @@
             </w:rPr>
             <w:t xml:space="preserve"> = </w:t>
           </w:r>
-          <w:del w:id="544" w:author="Ian Hussey" w:date="2020-04-02T11:52:00Z">
+          <w:del w:id="547" w:author="Ian Hussey" w:date="2020-04-02T11:52:00Z">
             <w:r>
               <w:rPr>
                 <w:highlight w:val="white"/>
@@ -16331,7 +16352,7 @@
               <w:delText>X.XX</w:delText>
             </w:r>
           </w:del>
-          <w:ins w:id="545" w:author="Ian Hussey" w:date="2020-04-02T11:52:00Z">
+          <w:ins w:id="548" w:author="Ian Hussey" w:date="2020-04-02T11:52:00Z">
             <w:r>
               <w:rPr>
                 <w:color w:val="000000" w:themeColor="text1"/>
@@ -16370,7 +16391,7 @@
             </w:rPr>
             <w:t xml:space="preserve"> </w:t>
           </w:r>
-          <w:del w:id="546" w:author="Ian Hussey" w:date="2020-04-02T11:52:00Z">
+          <w:del w:id="549" w:author="Ian Hussey" w:date="2020-04-02T11:52:00Z">
             <w:r>
               <w:rPr>
                 <w:highlight w:val="white"/>
@@ -16378,7 +16399,7 @@
               <w:delText>= .XXX</w:delText>
             </w:r>
           </w:del>
-          <w:ins w:id="547" w:author="Ian Hussey" w:date="2020-04-02T11:52:00Z">
+          <w:ins w:id="550" w:author="Ian Hussey" w:date="2020-04-02T11:52:00Z">
             <w:r>
               <w:rPr>
                 <w:color w:val="000000" w:themeColor="text1"/>
@@ -16410,7 +16431,7 @@
             </w:rPr>
             <w:t xml:space="preserve">The moderator test </w:t>
           </w:r>
-          <w:del w:id="548" w:author="Ian Hussey" w:date="2020-04-02T11:52:00Z">
+          <w:del w:id="551" w:author="Ian Hussey" w:date="2020-04-02T11:52:00Z">
             <w:r>
               <w:delText xml:space="preserve">that this effect size [differed/did not differ] from the effect observed in unaware participants, </w:delText>
             </w:r>
@@ -16434,11 +16455,11 @@
             </w:r>
           </w:del>
         </w:p>
-        <w:customXmlDelRangeStart w:id="549" w:author="Ian Hussey" w:date="2020-04-02T11:52:00Z"/>
+        <w:customXmlDelRangeStart w:id="552" w:author="Ian Hussey" w:date="2020-04-02T11:52:00Z"/>
       </w:sdtContent>
     </w:sdt>
-    <w:customXmlDelRangeEnd w:id="549"/>
-    <w:customXmlDelRangeStart w:id="550" w:author="Ian Hussey" w:date="2020-04-02T11:52:00Z"/>
+    <w:customXmlDelRangeEnd w:id="552"/>
+    <w:customXmlDelRangeStart w:id="553" w:author="Ian Hussey" w:date="2020-04-02T11:52:00Z"/>
     <w:sdt>
       <w:sdtPr>
         <w:tag w:val="goog_rdk_80"/>
@@ -16446,15 +16467,15 @@
       </w:sdtPr>
       <w:sdtEndPr/>
       <w:sdtContent>
-        <w:customXmlDelRangeEnd w:id="550"/>
+        <w:customXmlDelRangeEnd w:id="553"/>
         <w:p>
           <w:pPr>
             <w:rPr>
-              <w:del w:id="551" w:author="Ian Hussey" w:date="2020-04-02T11:52:00Z"/>
+              <w:del w:id="554" w:author="Ian Hussey" w:date="2020-04-02T11:52:00Z"/>
               <w:highlight w:val="white"/>
             </w:rPr>
           </w:pPr>
-          <w:del w:id="552" w:author="Ian Hussey" w:date="2020-04-02T11:52:00Z">
+          <w:del w:id="555" w:author="Ian Hussey" w:date="2020-04-02T11:52:00Z">
             <w:r>
               <w:rPr>
                 <w:highlight w:val="white"/>
@@ -16476,11 +16497,11 @@
             </w:r>
           </w:del>
         </w:p>
-        <w:customXmlDelRangeStart w:id="553" w:author="Ian Hussey" w:date="2020-04-02T11:52:00Z"/>
+        <w:customXmlDelRangeStart w:id="556" w:author="Ian Hussey" w:date="2020-04-02T11:52:00Z"/>
       </w:sdtContent>
     </w:sdt>
-    <w:customXmlDelRangeEnd w:id="553"/>
-    <w:customXmlDelRangeStart w:id="554" w:author="Ian Hussey" w:date="2020-04-02T11:52:00Z"/>
+    <w:customXmlDelRangeEnd w:id="556"/>
+    <w:customXmlDelRangeStart w:id="557" w:author="Ian Hussey" w:date="2020-04-02T11:52:00Z"/>
     <w:sdt>
       <w:sdtPr>
         <w:tag w:val="goog_rdk_81"/>
@@ -16488,15 +16509,15 @@
       </w:sdtPr>
       <w:sdtEndPr/>
       <w:sdtContent>
-        <w:customXmlDelRangeEnd w:id="554"/>
+        <w:customXmlDelRangeEnd w:id="557"/>
         <w:p>
           <w:pPr>
             <w:rPr>
-              <w:del w:id="555" w:author="Ian Hussey" w:date="2020-04-02T11:52:00Z"/>
+              <w:del w:id="558" w:author="Ian Hussey" w:date="2020-04-02T11:52:00Z"/>
               <w:color w:val="000000" w:themeColor="text1"/>
             </w:rPr>
           </w:pPr>
-          <w:ins w:id="556" w:author="Ian Hussey" w:date="2020-04-02T11:52:00Z">
+          <w:ins w:id="559" w:author="Ian Hussey" w:date="2020-04-02T11:52:00Z">
             <w:r>
               <w:rPr>
                 <w:color w:val="000000" w:themeColor="text1"/>
@@ -16504,8 +16525,8 @@
               <w:t>demonstrated</w:t>
             </w:r>
           </w:ins>
-          <w:moveFromRangeStart w:id="557" w:author="Ian Hussey" w:date="2020-04-02T11:52:00Z" w:name="move36720741"/>
-          <w:moveFrom w:id="558" w:author="Ian Hussey" w:date="2020-04-02T11:52:00Z">
+          <w:moveFromRangeStart w:id="560" w:author="Ian Hussey" w:date="2020-04-02T11:52:00Z" w:name="move36720741"/>
+          <w:moveFrom w:id="561" w:author="Ian Hussey" w:date="2020-04-02T11:52:00Z">
             <w:r>
               <w:rPr>
                 <w:b/>
@@ -16538,8 +16559,8 @@
               <w:t xml:space="preserve"> </w:t>
             </w:r>
           </w:moveFrom>
-          <w:moveFromRangeEnd w:id="557"/>
-          <w:del w:id="559" w:author="Ian Hussey" w:date="2020-04-02T11:52:00Z">
+          <w:moveFromRangeEnd w:id="560"/>
+          <w:del w:id="562" w:author="Ian Hussey" w:date="2020-04-02T11:52:00Z">
             <w:r>
               <w:rPr>
                 <w:highlight w:val="white"/>
@@ -16581,23 +16602,23 @@
             </w:rPr>
             <w:t xml:space="preserve">EC effects </w:t>
           </w:r>
-          <w:del w:id="560" w:author="Ian Hussey" w:date="2020-04-02T11:52:00Z">
+          <w:del w:id="563" w:author="Ian Hussey" w:date="2020-04-02T11:52:00Z">
             <w:r>
               <w:delText xml:space="preserve">in the surveillance task strongly depend on the way that the original authors chose to assess contingency awareness/recollective memory. </w:delText>
             </w:r>
           </w:del>
         </w:p>
-        <w:customXmlDelRangeStart w:id="561" w:author="Ian Hussey" w:date="2020-04-02T11:52:00Z"/>
+        <w:customXmlDelRangeStart w:id="564" w:author="Ian Hussey" w:date="2020-04-02T11:52:00Z"/>
       </w:sdtContent>
     </w:sdt>
-    <w:customXmlDelRangeEnd w:id="561"/>
+    <w:customXmlDelRangeEnd w:id="564"/>
     <w:p>
       <w:pPr>
         <w:rPr>
           <w:color w:val="000000" w:themeColor="text1"/>
         </w:rPr>
       </w:pPr>
-      <w:ins w:id="562" w:author="Ian Hussey" w:date="2020-04-02T11:52:00Z">
+      <w:ins w:id="565" w:author="Ian Hussey" w:date="2020-04-02T11:52:00Z">
         <w:r>
           <w:rPr>
             <w:color w:val="000000" w:themeColor="text1"/>
@@ -16704,7 +16725,7 @@
         </w:r>
       </w:ins>
     </w:p>
-    <w:customXmlDelRangeStart w:id="563" w:author="Ian Hussey" w:date="2020-04-02T11:52:00Z"/>
+    <w:customXmlDelRangeStart w:id="566" w:author="Ian Hussey" w:date="2020-04-02T11:52:00Z"/>
     <w:sdt>
       <w:sdtPr>
         <w:tag w:val="goog_rdk_82"/>
@@ -16712,14 +16733,14 @@
       </w:sdtPr>
       <w:sdtEndPr/>
       <w:sdtContent>
-        <w:customXmlDelRangeEnd w:id="563"/>
+        <w:customXmlDelRangeEnd w:id="566"/>
         <w:p>
           <w:pPr>
             <w:rPr>
               <w:color w:val="000000" w:themeColor="text1"/>
             </w:rPr>
           </w:pPr>
-          <w:del w:id="564" w:author="Ian Hussey" w:date="2020-04-02T11:52:00Z">
+          <w:del w:id="567" w:author="Ian Hussey" w:date="2020-04-02T11:52:00Z">
             <w:r>
               <w:rPr>
                 <w:b/>
@@ -16746,12 +16767,12 @@
             </w:rPr>
             <w:t xml:space="preserve">We </w:t>
           </w:r>
-          <w:del w:id="565" w:author="Ian Hussey" w:date="2020-04-02T11:52:00Z">
+          <w:del w:id="568" w:author="Ian Hussey" w:date="2020-04-02T11:52:00Z">
             <w:r>
               <w:delText>hypothesize</w:delText>
             </w:r>
           </w:del>
-          <w:ins w:id="566" w:author="Ian Hussey" w:date="2020-04-02T11:52:00Z">
+          <w:ins w:id="569" w:author="Ian Hussey" w:date="2020-04-02T11:52:00Z">
             <w:r>
               <w:rPr>
                 <w:color w:val="000000" w:themeColor="text1"/>
@@ -16765,12 +16786,12 @@
             </w:rPr>
             <w:t xml:space="preserve"> that EC effects </w:t>
           </w:r>
-          <w:del w:id="567" w:author="Ian Hussey" w:date="2020-04-02T11:52:00Z">
+          <w:del w:id="570" w:author="Ian Hussey" w:date="2020-04-02T11:52:00Z">
             <w:r>
               <w:delText>will</w:delText>
             </w:r>
           </w:del>
-          <w:ins w:id="568" w:author="Ian Hussey" w:date="2020-04-02T11:52:00Z">
+          <w:ins w:id="571" w:author="Ian Hussey" w:date="2020-04-02T11:52:00Z">
             <w:r>
               <w:rPr>
                 <w:color w:val="000000" w:themeColor="text1"/>
@@ -16791,12 +16812,12 @@
             <w:lastRenderedPageBreak/>
             <w:t>contingency-unaware participants</w:t>
           </w:r>
-          <w:del w:id="569" w:author="Ian Hussey" w:date="2020-04-02T11:52:00Z">
+          <w:del w:id="572" w:author="Ian Hussey" w:date="2020-04-02T11:52:00Z">
             <w:r>
               <w:delText>, although as mentioned in Footnote 3</w:delText>
             </w:r>
           </w:del>
-          <w:ins w:id="570" w:author="Ian Hussey" w:date="2020-04-02T11:52:00Z">
+          <w:ins w:id="573" w:author="Ian Hussey" w:date="2020-04-02T11:52:00Z">
             <w:r>
               <w:rPr>
                 <w:color w:val="000000" w:themeColor="text1"/>
@@ -16870,12 +16891,12 @@
             </w:rPr>
             <w:t xml:space="preserve">, the results of this analysis </w:t>
           </w:r>
-          <w:del w:id="571" w:author="Ian Hussey" w:date="2020-04-02T11:52:00Z">
+          <w:del w:id="574" w:author="Ian Hussey" w:date="2020-04-02T11:52:00Z">
             <w:r>
               <w:delText>must</w:delText>
             </w:r>
           </w:del>
-          <w:ins w:id="572" w:author="Ian Hussey" w:date="2020-04-02T11:52:00Z">
+          <w:ins w:id="575" w:author="Ian Hussey" w:date="2020-04-02T11:52:00Z">
             <w:r>
               <w:rPr>
                 <w:color w:val="000000" w:themeColor="text1"/>
@@ -16890,18 +16911,18 @@
             <w:t xml:space="preserve"> be interpreted with caution.</w:t>
           </w:r>
         </w:p>
-        <w:customXmlDelRangeStart w:id="573" w:author="Ian Hussey" w:date="2020-04-02T11:52:00Z"/>
+        <w:customXmlDelRangeStart w:id="576" w:author="Ian Hussey" w:date="2020-04-02T11:52:00Z"/>
       </w:sdtContent>
     </w:sdt>
-    <w:customXmlDelRangeEnd w:id="573"/>
+    <w:customXmlDelRangeEnd w:id="576"/>
     <w:p>
       <w:pPr>
         <w:pStyle w:val="Heading2"/>
         <w:rPr>
-          <w:ins w:id="574" w:author="Ian Hussey" w:date="2020-04-02T11:52:00Z"/>
+          <w:ins w:id="577" w:author="Ian Hussey" w:date="2020-04-02T11:52:00Z"/>
         </w:rPr>
       </w:pPr>
-      <w:ins w:id="575" w:author="Ian Hussey" w:date="2020-04-02T11:52:00Z">
+      <w:ins w:id="578" w:author="Ian Hussey" w:date="2020-04-02T11:52:00Z">
         <w:r>
           <w:t xml:space="preserve">Non-preregistered </w:t>
         </w:r>
@@ -16913,10 +16934,10 @@
     <w:p>
       <w:pPr>
         <w:rPr>
-          <w:ins w:id="576" w:author="Ian Hussey" w:date="2020-04-02T11:52:00Z"/>
+          <w:ins w:id="579" w:author="Ian Hussey" w:date="2020-04-02T11:52:00Z"/>
         </w:rPr>
       </w:pPr>
-      <w:ins w:id="577" w:author="Ian Hussey" w:date="2020-04-02T11:52:00Z">
+      <w:ins w:id="580" w:author="Ian Hussey" w:date="2020-04-02T11:52:00Z">
         <w:r>
           <w:rPr>
             <w:b/>
@@ -16972,7 +16993,7 @@
         </w:rPr>
         <w:t xml:space="preserve">, and </w:t>
       </w:r>
-      <w:del w:id="578" w:author="Ian Hussey" w:date="2020-04-02T11:52:00Z">
+      <w:del w:id="581" w:author="Ian Hussey" w:date="2020-04-02T11:52:00Z">
         <w:r>
           <w:rPr>
             <w:color w:val="000000"/>
@@ -16981,7 +17002,7 @@
           <w:delText>review</w:delText>
         </w:r>
       </w:del>
-      <w:ins w:id="579" w:author="Ian Hussey" w:date="2020-04-02T11:52:00Z">
+      <w:ins w:id="582" w:author="Ian Hussey" w:date="2020-04-02T11:52:00Z">
         <w:r>
           <w:rPr>
             <w:color w:val="000000" w:themeColor="text1"/>
@@ -17025,7 +17046,7 @@
         </w:rPr>
         <w:t xml:space="preserve"> and </w:t>
       </w:r>
-      <w:ins w:id="580" w:author="Ian Hussey" w:date="2020-04-02T11:52:00Z">
+      <w:ins w:id="583" w:author="Ian Hussey" w:date="2020-04-02T11:52:00Z">
         <w:r>
           <w:rPr>
             <w:color w:val="000000" w:themeColor="text1"/>
@@ -17187,11 +17208,11 @@
     <w:p>
       <w:pPr>
         <w:rPr>
-          <w:ins w:id="581" w:author="Ian Hussey" w:date="2020-04-02T11:52:00Z"/>
+          <w:ins w:id="584" w:author="Ian Hussey" w:date="2020-04-02T11:52:00Z"/>
           <w:color w:val="000000" w:themeColor="text1"/>
         </w:rPr>
       </w:pPr>
-      <w:ins w:id="582" w:author="Ian Hussey" w:date="2020-04-02T11:52:00Z">
+      <w:ins w:id="585" w:author="Ian Hussey" w:date="2020-04-02T11:52:00Z">
         <w:r>
           <w:rPr>
             <w:color w:val="000000" w:themeColor="text1"/>
@@ -17492,11 +17513,11 @@
     <w:p>
       <w:pPr>
         <w:rPr>
-          <w:ins w:id="583" w:author="Ian Hussey" w:date="2020-04-02T11:52:00Z"/>
+          <w:ins w:id="586" w:author="Ian Hussey" w:date="2020-04-02T11:52:00Z"/>
           <w:color w:val="000000" w:themeColor="text1"/>
         </w:rPr>
       </w:pPr>
-      <w:ins w:id="584" w:author="Ian Hussey" w:date="2020-04-02T11:52:00Z">
+      <w:ins w:id="587" w:author="Ian Hussey" w:date="2020-04-02T11:52:00Z">
         <w:r>
           <w:rPr>
             <w:b/>
@@ -17689,10 +17710,10 @@
       <w:pPr>
         <w:pStyle w:val="Heading1"/>
         <w:rPr>
-          <w:ins w:id="585" w:author="Ian Hussey" w:date="2020-04-02T11:52:00Z"/>
+          <w:ins w:id="588" w:author="Ian Hussey" w:date="2020-04-02T11:52:00Z"/>
         </w:rPr>
       </w:pPr>
-      <w:ins w:id="586" w:author="Ian Hussey" w:date="2020-04-02T11:52:00Z">
+      <w:ins w:id="589" w:author="Ian Hussey" w:date="2020-04-02T11:52:00Z">
         <w:r>
           <w:t>Discussion</w:t>
         </w:r>
@@ -17701,11 +17722,11 @@
     <w:p>
       <w:pPr>
         <w:rPr>
-          <w:ins w:id="587" w:author="Ian Hussey" w:date="2020-04-02T11:52:00Z"/>
+          <w:ins w:id="590" w:author="Ian Hussey" w:date="2020-04-02T11:52:00Z"/>
           <w:color w:val="000000" w:themeColor="text1"/>
         </w:rPr>
       </w:pPr>
-      <w:ins w:id="588" w:author="Ian Hussey" w:date="2020-04-02T11:52:00Z">
+      <w:ins w:id="591" w:author="Ian Hussey" w:date="2020-04-02T11:52:00Z">
         <w:r>
           <w:rPr>
             <w:color w:val="000000" w:themeColor="text1"/>
@@ -17731,7 +17752,7 @@
           <w:t xml:space="preserve">on the surveillance task have been treated as evidence for attitude formation in the absence of awareness/recollective memory. This claim has </w:t>
         </w:r>
       </w:ins>
-      <w:ins w:id="589" w:author="Ian Hussey" w:date="2020-04-03T23:18:00Z">
+      <w:ins w:id="592" w:author="Ian Hussey" w:date="2020-04-03T23:18:00Z">
         <w:r>
           <w:rPr>
             <w:color w:val="000000" w:themeColor="text1"/>
@@ -17739,7 +17760,7 @@
           <w:t>informed</w:t>
         </w:r>
       </w:ins>
-      <w:ins w:id="590" w:author="Ian Hussey" w:date="2020-04-02T11:52:00Z">
+      <w:ins w:id="593" w:author="Ian Hussey" w:date="2020-04-02T11:52:00Z">
         <w:r>
           <w:rPr>
             <w:color w:val="000000" w:themeColor="text1"/>
@@ -18005,11 +18026,11 @@
     <w:p>
       <w:pPr>
         <w:rPr>
-          <w:ins w:id="591" w:author="Ian Hussey" w:date="2020-04-02T11:52:00Z"/>
+          <w:ins w:id="594" w:author="Ian Hussey" w:date="2020-04-02T11:52:00Z"/>
           <w:color w:val="000000" w:themeColor="text1"/>
         </w:rPr>
       </w:pPr>
-      <w:ins w:id="592" w:author="Ian Hussey" w:date="2020-04-02T11:52:00Z">
+      <w:ins w:id="595" w:author="Ian Hussey" w:date="2020-04-02T11:52:00Z">
         <w:r>
           <w:rPr>
             <w:color w:val="000000" w:themeColor="text1"/>
@@ -18388,11 +18409,11 @@
     <w:p>
       <w:pPr>
         <w:rPr>
-          <w:ins w:id="593" w:author="Ian Hussey" w:date="2020-04-02T11:52:00Z"/>
+          <w:ins w:id="596" w:author="Ian Hussey" w:date="2020-04-02T11:52:00Z"/>
           <w:color w:val="000000" w:themeColor="text1"/>
         </w:rPr>
       </w:pPr>
-      <w:ins w:id="594" w:author="Ian Hussey" w:date="2020-04-02T11:52:00Z">
+      <w:ins w:id="597" w:author="Ian Hussey" w:date="2020-04-02T11:52:00Z">
         <w:r>
           <w:rPr>
             <w:color w:val="000000" w:themeColor="text1"/>
@@ -18471,14 +18492,14 @@
           </w:rPr>
           <w:t>(</w:t>
         </w:r>
-        <w:bookmarkStart w:id="595" w:name="_Hlk34653619"/>
+        <w:bookmarkStart w:id="598" w:name="_Hlk34653619"/>
         <w:r>
           <w:t xml:space="preserve">Open Science Collaboration, </w:t>
         </w:r>
         <w:r>
           <w:t>2015</w:t>
         </w:r>
-        <w:bookmarkEnd w:id="595"/>
+        <w:bookmarkEnd w:id="598"/>
         <w:r>
           <w:t>)</w:t>
         </w:r>
@@ -18738,11 +18759,11 @@
     <w:p>
       <w:pPr>
         <w:rPr>
-          <w:ins w:id="596" w:author="Ian Hussey" w:date="2020-04-02T11:52:00Z"/>
+          <w:ins w:id="599" w:author="Ian Hussey" w:date="2020-04-02T11:52:00Z"/>
           <w:color w:val="000000" w:themeColor="text1"/>
         </w:rPr>
       </w:pPr>
-      <w:ins w:id="597" w:author="Ian Hussey" w:date="2020-04-02T11:52:00Z">
+      <w:ins w:id="600" w:author="Ian Hussey" w:date="2020-04-02T11:52:00Z">
         <w:r>
           <w:rPr>
             <w:color w:val="000000" w:themeColor="text1"/>
@@ -19115,11 +19136,11 @@
     <w:p>
       <w:pPr>
         <w:rPr>
-          <w:ins w:id="598" w:author="Ian Hussey" w:date="2020-04-02T11:52:00Z"/>
+          <w:ins w:id="601" w:author="Ian Hussey" w:date="2020-04-02T11:52:00Z"/>
           <w:color w:val="000000" w:themeColor="text1"/>
         </w:rPr>
       </w:pPr>
-      <w:ins w:id="599" w:author="Ian Hussey" w:date="2020-04-02T11:52:00Z">
+      <w:ins w:id="602" w:author="Ian Hussey" w:date="2020-04-02T11:52:00Z">
         <w:r>
           <w:rPr>
             <w:color w:val="000000" w:themeColor="text1"/>
@@ -19260,11 +19281,11 @@
       <w:pPr>
         <w:pStyle w:val="Heading1"/>
         <w:rPr>
-          <w:ins w:id="600" w:author="Ian Hussey" w:date="2020-04-02T11:52:00Z"/>
+          <w:ins w:id="603" w:author="Ian Hussey" w:date="2020-04-02T11:52:00Z"/>
           <w:highlight w:val="white"/>
         </w:rPr>
       </w:pPr>
-      <w:ins w:id="601" w:author="Ian Hussey" w:date="2020-04-02T11:52:00Z">
+      <w:ins w:id="604" w:author="Ian Hussey" w:date="2020-04-02T11:52:00Z">
         <w:r>
           <w:rPr>
             <w:highlight w:val="white"/>
@@ -19287,7 +19308,7 @@
           <w:highlight w:val="white"/>
         </w:rPr>
       </w:pPr>
-      <w:ins w:id="602" w:author="Ian Hussey" w:date="2020-04-02T11:52:00Z">
+      <w:ins w:id="605" w:author="Ian Hussey" w:date="2020-04-02T11:52:00Z">
         <w:r>
           <w:rPr>
             <w:color w:val="000000" w:themeColor="text1"/>
@@ -19464,7 +19485,7 @@
         </w:rPr>
         <w:t xml:space="preserve">contributed to project administration, </w:t>
       </w:r>
-      <w:del w:id="603" w:author="Ian Hussey" w:date="2020-04-02T11:52:00Z">
+      <w:del w:id="606" w:author="Ian Hussey" w:date="2020-04-02T11:52:00Z">
         <w:r>
           <w:rPr>
             <w:color w:val="000000"/>
@@ -19480,7 +19501,7 @@
         </w:rPr>
         <w:t xml:space="preserve">and </w:t>
       </w:r>
-      <w:del w:id="604" w:author="Ian Hussey" w:date="2020-04-02T11:52:00Z">
+      <w:del w:id="607" w:author="Ian Hussey" w:date="2020-04-02T11:52:00Z">
         <w:r>
           <w:rPr>
             <w:color w:val="000000"/>
@@ -19489,7 +19510,7 @@
           <w:delText>analysis script</w:delText>
         </w:r>
       </w:del>
-      <w:ins w:id="605" w:author="Ian Hussey" w:date="2020-04-02T11:52:00Z">
+      <w:ins w:id="608" w:author="Ian Hussey" w:date="2020-04-02T11:52:00Z">
         <w:r>
           <w:rPr>
             <w:color w:val="000000" w:themeColor="text1"/>
@@ -19526,7 +19547,7 @@
         </w:rPr>
         <w:t xml:space="preserve"> and </w:t>
       </w:r>
-      <w:del w:id="606" w:author="Ian Hussey" w:date="2020-04-02T11:52:00Z">
+      <w:del w:id="609" w:author="Ian Hussey" w:date="2020-04-02T11:52:00Z">
         <w:r>
           <w:rPr>
             <w:color w:val="000000"/>
@@ -19535,7 +19556,7 @@
           <w:delText>review</w:delText>
         </w:r>
       </w:del>
-      <w:ins w:id="607" w:author="Ian Hussey" w:date="2020-04-02T11:52:00Z">
+      <w:ins w:id="610" w:author="Ian Hussey" w:date="2020-04-02T11:52:00Z">
         <w:r>
           <w:rPr>
             <w:color w:val="000000" w:themeColor="text1"/>
@@ -19572,7 +19593,7 @@
         </w:rPr>
         <w:t xml:space="preserve"> </w:t>
       </w:r>
-      <w:ins w:id="608" w:author="Ian Hussey" w:date="2020-04-02T11:52:00Z">
+      <w:ins w:id="611" w:author="Ian Hussey" w:date="2020-04-02T11:52:00Z">
         <w:r>
           <w:rPr>
             <w:color w:val="000000" w:themeColor="text1"/>
@@ -19595,7 +19616,7 @@
         </w:rPr>
         <w:t xml:space="preserve">writing the original draft, </w:t>
       </w:r>
-      <w:ins w:id="609" w:author="Ian Hussey" w:date="2020-04-02T11:52:00Z">
+      <w:ins w:id="612" w:author="Ian Hussey" w:date="2020-04-02T11:52:00Z">
         <w:r>
           <w:rPr>
             <w:color w:val="000000" w:themeColor="text1"/>
@@ -19611,61 +19632,13 @@
         </w:rPr>
         <w:t xml:space="preserve">and </w:t>
       </w:r>
-      <w:del w:id="610" w:author="Ian Hussey" w:date="2020-04-02T11:52:00Z">
+      <w:del w:id="613" w:author="Ian Hussey" w:date="2020-04-02T11:52:00Z">
         <w:r>
           <w:rPr>
             <w:color w:val="000000"/>
             <w:highlight w:val="white"/>
           </w:rPr>
           <w:delText>review</w:delText>
-        </w:r>
-      </w:del>
-      <w:ins w:id="611" w:author="Ian Hussey" w:date="2020-04-02T11:52:00Z">
-        <w:r>
-          <w:rPr>
-            <w:color w:val="000000" w:themeColor="text1"/>
-            <w:highlight w:val="white"/>
-          </w:rPr>
-          <w:t>review</w:t>
-        </w:r>
-        <w:r>
-          <w:rPr>
-            <w:color w:val="000000" w:themeColor="text1"/>
-            <w:highlight w:val="white"/>
-          </w:rPr>
-          <w:t>ing</w:t>
-        </w:r>
-      </w:ins>
-      <w:r>
-        <w:rPr>
-          <w:color w:val="000000" w:themeColor="text1"/>
-          <w:highlight w:val="white"/>
-        </w:rPr>
-        <w:t xml:space="preserve"> and editing the final manuscript. MAO contributed to the creation of the procedure protocol, </w:t>
-      </w:r>
-      <w:ins w:id="612" w:author="Ian Hussey" w:date="2020-04-02T11:52:00Z">
-        <w:r>
-          <w:rPr>
-            <w:color w:val="000000" w:themeColor="text1"/>
-            <w:highlight w:val="white"/>
-          </w:rPr>
-          <w:t xml:space="preserve">data collection </w:t>
-        </w:r>
-      </w:ins>
-      <w:r>
-        <w:rPr>
-          <w:color w:val="000000" w:themeColor="text1"/>
-          <w:highlight w:val="white"/>
-        </w:rPr>
-        <w:t xml:space="preserve">and review of the manuscript. FA, KB, RB, TB, OC, SBD, MJF, KAF, AG, BG, TH, FH, MH, BK, AM, JR, </w:t>
-      </w:r>
-      <w:del w:id="613" w:author="Ian Hussey" w:date="2020-04-02T11:52:00Z">
-        <w:r>
-          <w:rPr>
-            <w:color w:val="000000"/>
-            <w:highlight w:val="white"/>
-          </w:rPr>
-          <w:delText>JS</w:delText>
         </w:r>
       </w:del>
       <w:ins w:id="614" w:author="Ian Hussey" w:date="2020-04-02T11:52:00Z">
@@ -19674,6 +19647,54 @@
             <w:color w:val="000000" w:themeColor="text1"/>
             <w:highlight w:val="white"/>
           </w:rPr>
+          <w:t>review</w:t>
+        </w:r>
+        <w:r>
+          <w:rPr>
+            <w:color w:val="000000" w:themeColor="text1"/>
+            <w:highlight w:val="white"/>
+          </w:rPr>
+          <w:t>ing</w:t>
+        </w:r>
+      </w:ins>
+      <w:r>
+        <w:rPr>
+          <w:color w:val="000000" w:themeColor="text1"/>
+          <w:highlight w:val="white"/>
+        </w:rPr>
+        <w:t xml:space="preserve"> and editing the final manuscript. MAO contributed to the creation of the procedure protocol, </w:t>
+      </w:r>
+      <w:ins w:id="615" w:author="Ian Hussey" w:date="2020-04-02T11:52:00Z">
+        <w:r>
+          <w:rPr>
+            <w:color w:val="000000" w:themeColor="text1"/>
+            <w:highlight w:val="white"/>
+          </w:rPr>
+          <w:t xml:space="preserve">data collection </w:t>
+        </w:r>
+      </w:ins>
+      <w:r>
+        <w:rPr>
+          <w:color w:val="000000" w:themeColor="text1"/>
+          <w:highlight w:val="white"/>
+        </w:rPr>
+        <w:t xml:space="preserve">and review of the manuscript. FA, KB, RB, TB, OC, SBD, MJF, KAF, AG, BG, TH, FH, MH, BK, AM, JR, </w:t>
+      </w:r>
+      <w:del w:id="616" w:author="Ian Hussey" w:date="2020-04-02T11:52:00Z">
+        <w:r>
+          <w:rPr>
+            <w:color w:val="000000"/>
+            <w:highlight w:val="white"/>
+          </w:rPr>
+          <w:delText>JS</w:delText>
+        </w:r>
+      </w:del>
+      <w:ins w:id="617" w:author="Ian Hussey" w:date="2020-04-02T11:52:00Z">
+        <w:r>
+          <w:rPr>
+            <w:color w:val="000000" w:themeColor="text1"/>
+            <w:highlight w:val="white"/>
+          </w:rPr>
           <w:t>JS</w:t>
         </w:r>
         <w:r>
@@ -19691,7 +19712,7 @@
         </w:rPr>
         <w:t>, CTS, CS, PT</w:t>
       </w:r>
-      <w:ins w:id="615" w:author="Ian Hussey" w:date="2020-04-02T11:52:00Z">
+      <w:ins w:id="618" w:author="Ian Hussey" w:date="2020-04-02T11:52:00Z">
         <w:r>
           <w:rPr>
             <w:color w:val="000000" w:themeColor="text1"/>
@@ -19707,7 +19728,7 @@
         </w:rPr>
         <w:t xml:space="preserve"> and CU </w:t>
       </w:r>
-      <w:ins w:id="616" w:author="Ian Hussey" w:date="2020-04-02T11:52:00Z">
+      <w:ins w:id="619" w:author="Ian Hussey" w:date="2020-04-02T11:52:00Z">
         <w:r>
           <w:rPr>
             <w:color w:val="000000" w:themeColor="text1"/>
@@ -19730,7 +19751,7 @@
         </w:rPr>
         <w:t xml:space="preserve"> contributed to </w:t>
       </w:r>
-      <w:del w:id="617" w:author="Ian Hussey" w:date="2020-04-02T11:52:00Z">
+      <w:del w:id="620" w:author="Ian Hussey" w:date="2020-04-02T11:52:00Z">
         <w:r>
           <w:rPr>
             <w:color w:val="000000"/>
@@ -19746,7 +19767,7 @@
         </w:rPr>
         <w:t>the creation of the procedure protocol</w:t>
       </w:r>
-      <w:del w:id="618" w:author="Ian Hussey" w:date="2020-04-02T11:52:00Z">
+      <w:del w:id="621" w:author="Ian Hussey" w:date="2020-04-02T11:52:00Z">
         <w:r>
           <w:rPr>
             <w:color w:val="000000"/>
@@ -19762,7 +19783,7 @@
         </w:rPr>
         <w:t xml:space="preserve"> and review of the manuscript. </w:t>
       </w:r>
-      <w:del w:id="619" w:author="Ian Hussey" w:date="2020-04-02T11:52:00Z">
+      <w:del w:id="622" w:author="Ian Hussey" w:date="2020-04-02T11:52:00Z">
         <w:r>
           <w:rPr>
             <w:color w:val="000000"/>
@@ -19776,10 +19797,10 @@
       <w:pPr>
         <w:pStyle w:val="Heading1"/>
         <w:rPr>
-          <w:ins w:id="620" w:author="Ian Hussey" w:date="2020-04-02T11:52:00Z"/>
+          <w:ins w:id="623" w:author="Ian Hussey" w:date="2020-04-02T11:52:00Z"/>
         </w:rPr>
       </w:pPr>
-      <w:ins w:id="621" w:author="Ian Hussey" w:date="2020-04-02T11:52:00Z">
+      <w:ins w:id="624" w:author="Ian Hussey" w:date="2020-04-02T11:52:00Z">
         <w:r>
           <w:t>Funding</w:t>
         </w:r>
@@ -19789,10 +19810,10 @@
       <w:pPr>
         <w:pStyle w:val="AN"/>
         <w:rPr>
-          <w:ins w:id="622" w:author="Ian Hussey" w:date="2020-04-03T23:19:00Z"/>
+          <w:ins w:id="625" w:author="Ian Hussey" w:date="2020-04-03T23:19:00Z"/>
         </w:rPr>
       </w:pPr>
-      <w:ins w:id="623" w:author="Ian Hussey" w:date="2020-04-03T23:19:00Z">
+      <w:ins w:id="626" w:author="Ian Hussey" w:date="2020-04-03T23:19:00Z">
         <w:r>
           <w:t xml:space="preserve">This research was conducted with the support of </w:t>
         </w:r>
@@ -19888,7 +19909,7 @@
     <w:p>
       <w:pPr>
         <w:rPr>
-          <w:ins w:id="624" w:author="Ian Hussey" w:date="2020-04-02T11:52:00Z"/>
+          <w:ins w:id="627" w:author="Ian Hussey" w:date="2020-04-02T11:52:00Z"/>
           <w:color w:val="000000" w:themeColor="text1"/>
           <w:highlight w:val="white"/>
         </w:rPr>
@@ -19897,11 +19918,11 @@
     <w:p>
       <w:pPr>
         <w:rPr>
-          <w:ins w:id="625" w:author="Ian Hussey" w:date="2020-04-02T11:52:00Z"/>
+          <w:ins w:id="628" w:author="Ian Hussey" w:date="2020-04-02T11:52:00Z"/>
           <w:color w:val="000000" w:themeColor="text1"/>
         </w:rPr>
       </w:pPr>
-      <w:ins w:id="626" w:author="Ian Hussey" w:date="2020-04-02T11:52:00Z">
+      <w:ins w:id="629" w:author="Ian Hussey" w:date="2020-04-02T11:52:00Z">
         <w:r>
           <w:rPr>
             <w:color w:val="000000" w:themeColor="text1"/>
@@ -19919,7 +19940,7 @@
         <w:t>References</w:t>
       </w:r>
     </w:p>
-    <w:customXmlDelRangeStart w:id="627" w:author="Ian Hussey" w:date="2020-04-02T11:52:00Z"/>
+    <w:customXmlDelRangeStart w:id="630" w:author="Ian Hussey" w:date="2020-04-02T11:52:00Z"/>
     <w:sdt>
       <w:sdtPr>
         <w:tag w:val="goog_rdk_91"/>
@@ -19927,7 +19948,7 @@
       </w:sdtPr>
       <w:sdtEndPr/>
       <w:sdtContent>
-        <w:customXmlDelRangeEnd w:id="627"/>
+        <w:customXmlDelRangeEnd w:id="630"/>
         <w:p>
           <w:pPr>
             <w:pStyle w:val="references"/>
@@ -19964,11 +19985,11 @@
             <w:t>‏</w:t>
           </w:r>
         </w:p>
-        <w:customXmlDelRangeStart w:id="628" w:author="Ian Hussey" w:date="2020-04-02T11:52:00Z"/>
+        <w:customXmlDelRangeStart w:id="631" w:author="Ian Hussey" w:date="2020-04-02T11:52:00Z"/>
       </w:sdtContent>
     </w:sdt>
-    <w:customXmlDelRangeEnd w:id="628"/>
-    <w:customXmlDelRangeStart w:id="629" w:author="Ian Hussey" w:date="2020-04-02T11:52:00Z"/>
+    <w:customXmlDelRangeEnd w:id="631"/>
+    <w:customXmlDelRangeStart w:id="632" w:author="Ian Hussey" w:date="2020-04-02T11:52:00Z"/>
     <w:sdt>
       <w:sdtPr>
         <w:tag w:val="goog_rdk_92"/>
@@ -19976,7 +19997,7 @@
       </w:sdtPr>
       <w:sdtEndPr/>
       <w:sdtContent>
-        <w:customXmlDelRangeEnd w:id="629"/>
+        <w:customXmlDelRangeEnd w:id="632"/>
         <w:p>
           <w:pPr>
             <w:pStyle w:val="references"/>
@@ -20007,11 +20028,11 @@
             <w:t>‏</w:t>
           </w:r>
         </w:p>
-        <w:customXmlDelRangeStart w:id="630" w:author="Ian Hussey" w:date="2020-04-02T11:52:00Z"/>
+        <w:customXmlDelRangeStart w:id="633" w:author="Ian Hussey" w:date="2020-04-02T11:52:00Z"/>
       </w:sdtContent>
     </w:sdt>
-    <w:customXmlDelRangeEnd w:id="630"/>
-    <w:customXmlDelRangeStart w:id="631" w:author="Ian Hussey" w:date="2020-04-02T11:52:00Z"/>
+    <w:customXmlDelRangeEnd w:id="633"/>
+    <w:customXmlDelRangeStart w:id="634" w:author="Ian Hussey" w:date="2020-04-02T11:52:00Z"/>
     <w:sdt>
       <w:sdtPr>
         <w:tag w:val="goog_rdk_93"/>
@@ -20019,7 +20040,7 @@
       </w:sdtPr>
       <w:sdtEndPr/>
       <w:sdtContent>
-        <w:customXmlDelRangeEnd w:id="631"/>
+        <w:customXmlDelRangeEnd w:id="634"/>
         <w:p>
           <w:pPr>
             <w:pStyle w:val="references"/>
@@ -20050,19 +20071,19 @@
             <w:t>‏</w:t>
           </w:r>
         </w:p>
-        <w:customXmlDelRangeStart w:id="632" w:author="Ian Hussey" w:date="2020-04-02T11:52:00Z"/>
+        <w:customXmlDelRangeStart w:id="635" w:author="Ian Hussey" w:date="2020-04-02T11:52:00Z"/>
       </w:sdtContent>
     </w:sdt>
-    <w:customXmlDelRangeEnd w:id="632"/>
+    <w:customXmlDelRangeEnd w:id="635"/>
     <w:p>
       <w:pPr>
         <w:pStyle w:val="references"/>
         <w:rPr>
-          <w:ins w:id="633" w:author="Ian Hussey" w:date="2020-04-02T11:52:00Z"/>
+          <w:ins w:id="636" w:author="Ian Hussey" w:date="2020-04-02T11:52:00Z"/>
           <w:highlight w:val="white"/>
         </w:rPr>
       </w:pPr>
-      <w:ins w:id="634" w:author="Ian Hussey" w:date="2020-04-02T11:52:00Z">
+      <w:ins w:id="637" w:author="Ian Hussey" w:date="2020-04-02T11:52:00Z">
         <w:r>
           <w:t>Cohen, J. (1992).</w:t>
         </w:r>
@@ -20092,7 +20113,7 @@
         </w:r>
       </w:ins>
     </w:p>
-    <w:customXmlDelRangeStart w:id="635" w:author="Ian Hussey" w:date="2020-04-02T11:52:00Z"/>
+    <w:customXmlDelRangeStart w:id="638" w:author="Ian Hussey" w:date="2020-04-02T11:52:00Z"/>
     <w:sdt>
       <w:sdtPr>
         <w:tag w:val="goog_rdk_94"/>
@@ -20100,7 +20121,7 @@
       </w:sdtPr>
       <w:sdtEndPr/>
       <w:sdtContent>
-        <w:customXmlDelRangeEnd w:id="635"/>
+        <w:customXmlDelRangeEnd w:id="638"/>
         <w:p>
           <w:pPr>
             <w:pStyle w:val="references"/>
@@ -20114,7 +20135,7 @@
             </w:rPr>
             <w:t>Corneille, O., &amp; Stahl, C. (</w:t>
           </w:r>
-          <w:del w:id="636" w:author="Ian Hussey" w:date="2020-04-02T11:52:00Z">
+          <w:del w:id="639" w:author="Ian Hussey" w:date="2020-04-02T11:52:00Z">
             <w:r>
               <w:rPr>
                 <w:color w:val="000000"/>
@@ -20123,7 +20144,7 @@
               <w:delText>2018</w:delText>
             </w:r>
           </w:del>
-          <w:ins w:id="637" w:author="Ian Hussey" w:date="2020-04-02T11:52:00Z">
+          <w:ins w:id="640" w:author="Ian Hussey" w:date="2020-04-02T11:52:00Z">
             <w:r>
               <w:rPr>
                 <w:highlight w:val="white"/>
@@ -20150,7 +20171,7 @@
             </w:rPr>
             <w:t>Personality and Social Psychology Review</w:t>
           </w:r>
-          <w:del w:id="638" w:author="Ian Hussey" w:date="2020-04-02T11:52:00Z">
+          <w:del w:id="641" w:author="Ian Hussey" w:date="2020-04-02T11:52:00Z">
             <w:r>
               <w:rPr>
                 <w:color w:val="000000"/>
@@ -20159,7 +20180,7 @@
               <w:delText>.</w:delText>
             </w:r>
           </w:del>
-          <w:ins w:id="639" w:author="Ian Hussey" w:date="2020-04-02T11:52:00Z">
+          <w:ins w:id="642" w:author="Ian Hussey" w:date="2020-04-02T11:52:00Z">
             <w:r>
               <w:rPr>
                 <w:i/>
@@ -20207,11 +20228,11 @@
             </w:r>
           </w:hyperlink>
         </w:p>
-        <w:customXmlDelRangeStart w:id="640" w:author="Ian Hussey" w:date="2020-04-02T11:52:00Z"/>
+        <w:customXmlDelRangeStart w:id="643" w:author="Ian Hussey" w:date="2020-04-02T11:52:00Z"/>
       </w:sdtContent>
     </w:sdt>
-    <w:customXmlDelRangeEnd w:id="640"/>
-    <w:customXmlDelRangeStart w:id="641" w:author="Ian Hussey" w:date="2020-04-02T11:52:00Z"/>
+    <w:customXmlDelRangeEnd w:id="643"/>
+    <w:customXmlDelRangeStart w:id="644" w:author="Ian Hussey" w:date="2020-04-02T11:52:00Z"/>
     <w:sdt>
       <w:sdtPr>
         <w:tag w:val="goog_rdk_95"/>
@@ -20219,7 +20240,7 @@
       </w:sdtPr>
       <w:sdtEndPr/>
       <w:sdtContent>
-        <w:customXmlDelRangeEnd w:id="641"/>
+        <w:customXmlDelRangeEnd w:id="644"/>
         <w:p>
           <w:pPr>
             <w:pStyle w:val="references"/>
@@ -20242,7 +20263,7 @@
           <w:r>
             <w:t xml:space="preserve">. </w:t>
           </w:r>
-          <w:del w:id="642" w:author="Ian Hussey" w:date="2020-04-02T11:52:00Z">
+          <w:del w:id="645" w:author="Ian Hussey" w:date="2020-04-02T11:52:00Z">
             <w:r>
               <w:delText>https://</w:delText>
             </w:r>
@@ -20250,12 +20271,12 @@
           <w:r>
             <w:t>doi</w:t>
           </w:r>
-          <w:del w:id="643" w:author="Ian Hussey" w:date="2020-04-02T11:52:00Z">
+          <w:del w:id="646" w:author="Ian Hussey" w:date="2020-04-02T11:52:00Z">
             <w:r>
               <w:delText>.org/</w:delText>
             </w:r>
           </w:del>
-          <w:ins w:id="644" w:author="Ian Hussey" w:date="2020-04-02T11:52:00Z">
+          <w:ins w:id="647" w:author="Ian Hussey" w:date="2020-04-02T11:52:00Z">
             <w:r>
               <w:t>:</w:t>
             </w:r>
@@ -20264,11 +20285,11 @@
             <w:t>10.5964/spb.v13i3.28046</w:t>
           </w:r>
         </w:p>
-        <w:customXmlDelRangeStart w:id="645" w:author="Ian Hussey" w:date="2020-04-02T11:52:00Z"/>
+        <w:customXmlDelRangeStart w:id="648" w:author="Ian Hussey" w:date="2020-04-02T11:52:00Z"/>
       </w:sdtContent>
     </w:sdt>
-    <w:customXmlDelRangeEnd w:id="645"/>
-    <w:customXmlDelRangeStart w:id="646" w:author="Ian Hussey" w:date="2020-04-02T11:52:00Z"/>
+    <w:customXmlDelRangeEnd w:id="648"/>
+    <w:customXmlDelRangeStart w:id="649" w:author="Ian Hussey" w:date="2020-04-02T11:52:00Z"/>
     <w:sdt>
       <w:sdtPr>
         <w:tag w:val="goog_rdk_96"/>
@@ -20276,7 +20297,7 @@
       </w:sdtPr>
       <w:sdtEndPr/>
       <w:sdtContent>
-        <w:customXmlDelRangeEnd w:id="646"/>
+        <w:customXmlDelRangeEnd w:id="649"/>
         <w:p>
           <w:pPr>
             <w:pStyle w:val="references"/>
@@ -20304,11 +20325,11 @@
             <w:t>-869.</w:t>
           </w:r>
         </w:p>
-        <w:customXmlDelRangeStart w:id="647" w:author="Ian Hussey" w:date="2020-04-02T11:52:00Z"/>
+        <w:customXmlDelRangeStart w:id="650" w:author="Ian Hussey" w:date="2020-04-02T11:52:00Z"/>
       </w:sdtContent>
     </w:sdt>
-    <w:customXmlDelRangeEnd w:id="647"/>
-    <w:customXmlDelRangeStart w:id="648" w:author="Ian Hussey" w:date="2020-04-02T11:52:00Z"/>
+    <w:customXmlDelRangeEnd w:id="650"/>
+    <w:customXmlDelRangeStart w:id="651" w:author="Ian Hussey" w:date="2020-04-02T11:52:00Z"/>
     <w:sdt>
       <w:sdtPr>
         <w:tag w:val="goog_rdk_97"/>
@@ -20316,7 +20337,7 @@
       </w:sdtPr>
       <w:sdtEndPr/>
       <w:sdtContent>
-        <w:customXmlDelRangeEnd w:id="648"/>
+        <w:customXmlDelRangeEnd w:id="651"/>
         <w:p>
           <w:pPr>
             <w:pStyle w:val="references"/>
@@ -20355,11 +20376,11 @@
             <w:t>‏</w:t>
           </w:r>
         </w:p>
-        <w:customXmlDelRangeStart w:id="649" w:author="Ian Hussey" w:date="2020-04-02T11:52:00Z"/>
+        <w:customXmlDelRangeStart w:id="652" w:author="Ian Hussey" w:date="2020-04-02T11:52:00Z"/>
       </w:sdtContent>
     </w:sdt>
-    <w:customXmlDelRangeEnd w:id="649"/>
-    <w:customXmlDelRangeStart w:id="650" w:author="Ian Hussey" w:date="2020-04-02T11:52:00Z"/>
+    <w:customXmlDelRangeEnd w:id="652"/>
+    <w:customXmlDelRangeStart w:id="653" w:author="Ian Hussey" w:date="2020-04-02T11:52:00Z"/>
     <w:sdt>
       <w:sdtPr>
         <w:tag w:val="goog_rdk_98"/>
@@ -20367,7 +20388,7 @@
       </w:sdtPr>
       <w:sdtEndPr/>
       <w:sdtContent>
-        <w:customXmlDelRangeEnd w:id="650"/>
+        <w:customXmlDelRangeEnd w:id="653"/>
         <w:p>
           <w:pPr>
             <w:pStyle w:val="references"/>
@@ -20398,11 +20419,11 @@
             <w:t>‏</w:t>
           </w:r>
         </w:p>
-        <w:customXmlDelRangeStart w:id="651" w:author="Ian Hussey" w:date="2020-04-02T11:52:00Z"/>
+        <w:customXmlDelRangeStart w:id="654" w:author="Ian Hussey" w:date="2020-04-02T11:52:00Z"/>
       </w:sdtContent>
     </w:sdt>
-    <w:customXmlDelRangeEnd w:id="651"/>
-    <w:customXmlDelRangeStart w:id="652" w:author="Ian Hussey" w:date="2020-04-02T11:52:00Z"/>
+    <w:customXmlDelRangeEnd w:id="654"/>
+    <w:customXmlDelRangeStart w:id="655" w:author="Ian Hussey" w:date="2020-04-02T11:52:00Z"/>
     <w:sdt>
       <w:sdtPr>
         <w:tag w:val="goog_rdk_99"/>
@@ -20410,7 +20431,7 @@
       </w:sdtPr>
       <w:sdtEndPr/>
       <w:sdtContent>
-        <w:customXmlDelRangeEnd w:id="652"/>
+        <w:customXmlDelRangeEnd w:id="655"/>
         <w:p>
           <w:pPr>
             <w:pStyle w:val="references"/>
@@ -20425,7 +20446,7 @@
             </w:rPr>
             <w:t>Gawronski, B., &amp; Walther, E. (2012). What do memory data tell us about the role of contingency awareness in evaluative conditioning</w:t>
           </w:r>
-          <w:del w:id="653" w:author="Ian Hussey" w:date="2020-04-02T11:52:00Z">
+          <w:del w:id="656" w:author="Ian Hussey" w:date="2020-04-02T11:52:00Z">
             <w:r>
               <w:rPr>
                 <w:color w:val="000000"/>
@@ -20434,7 +20455,7 @@
               <w:delText>?.</w:delText>
             </w:r>
           </w:del>
-          <w:ins w:id="654" w:author="Ian Hussey" w:date="2020-04-02T11:52:00Z">
+          <w:ins w:id="657" w:author="Ian Hussey" w:date="2020-04-02T11:52:00Z">
             <w:r>
               <w:rPr>
                 <w:highlight w:val="white"/>
@@ -20482,18 +20503,18 @@
             <w:t>‏</w:t>
           </w:r>
         </w:p>
-        <w:customXmlDelRangeStart w:id="655" w:author="Ian Hussey" w:date="2020-04-02T11:52:00Z"/>
+        <w:customXmlDelRangeStart w:id="658" w:author="Ian Hussey" w:date="2020-04-02T11:52:00Z"/>
       </w:sdtContent>
     </w:sdt>
-    <w:customXmlDelRangeEnd w:id="655"/>
+    <w:customXmlDelRangeEnd w:id="658"/>
     <w:p>
       <w:pPr>
         <w:pStyle w:val="references"/>
         <w:rPr>
-          <w:ins w:id="656" w:author="Ian Hussey" w:date="2020-04-02T11:52:00Z"/>
+          <w:ins w:id="659" w:author="Ian Hussey" w:date="2020-04-02T11:52:00Z"/>
         </w:rPr>
       </w:pPr>
-      <w:ins w:id="657" w:author="Ian Hussey" w:date="2020-04-02T11:52:00Z">
+      <w:ins w:id="660" w:author="Ian Hussey" w:date="2020-04-02T11:52:00Z">
         <w:r>
           <w:t xml:space="preserve">Gelman, A., &amp; Stern, H. (2006). The difference between “significant” and “not significant” is not itself statistically significant. </w:t>
         </w:r>
@@ -20508,7 +20529,7 @@
         </w:r>
       </w:ins>
     </w:p>
-    <w:customXmlDelRangeStart w:id="658" w:author="Ian Hussey" w:date="2020-04-02T11:52:00Z"/>
+    <w:customXmlDelRangeStart w:id="661" w:author="Ian Hussey" w:date="2020-04-02T11:52:00Z"/>
     <w:sdt>
       <w:sdtPr>
         <w:tag w:val="goog_rdk_100"/>
@@ -20516,7 +20537,7 @@
       </w:sdtPr>
       <w:sdtEndPr/>
       <w:sdtContent>
-        <w:customXmlDelRangeEnd w:id="658"/>
+        <w:customXmlDelRangeEnd w:id="661"/>
         <w:p>
           <w:pPr>
             <w:pStyle w:val="references"/>
@@ -20547,11 +20568,11 @@
             <w:t>‏</w:t>
           </w:r>
         </w:p>
-        <w:customXmlDelRangeStart w:id="659" w:author="Ian Hussey" w:date="2020-04-02T11:52:00Z"/>
+        <w:customXmlDelRangeStart w:id="662" w:author="Ian Hussey" w:date="2020-04-02T11:52:00Z"/>
       </w:sdtContent>
     </w:sdt>
-    <w:customXmlDelRangeEnd w:id="659"/>
-    <w:customXmlDelRangeStart w:id="660" w:author="Ian Hussey" w:date="2020-04-02T11:52:00Z"/>
+    <w:customXmlDelRangeEnd w:id="662"/>
+    <w:customXmlDelRangeStart w:id="663" w:author="Ian Hussey" w:date="2020-04-02T11:52:00Z"/>
     <w:sdt>
       <w:sdtPr>
         <w:tag w:val="goog_rdk_101"/>
@@ -20559,7 +20580,7 @@
       </w:sdtPr>
       <w:sdtEndPr/>
       <w:sdtContent>
-        <w:customXmlDelRangeEnd w:id="660"/>
+        <w:customXmlDelRangeEnd w:id="663"/>
         <w:p>
           <w:pPr>
             <w:pStyle w:val="references"/>
@@ -20597,11 +20618,11 @@
             <w:t>‏</w:t>
           </w:r>
         </w:p>
-        <w:customXmlDelRangeStart w:id="661" w:author="Ian Hussey" w:date="2020-04-02T11:52:00Z"/>
+        <w:customXmlDelRangeStart w:id="664" w:author="Ian Hussey" w:date="2020-04-02T11:52:00Z"/>
       </w:sdtContent>
     </w:sdt>
-    <w:customXmlDelRangeEnd w:id="661"/>
-    <w:customXmlDelRangeStart w:id="662" w:author="Ian Hussey" w:date="2020-04-02T11:52:00Z"/>
+    <w:customXmlDelRangeEnd w:id="664"/>
+    <w:customXmlDelRangeStart w:id="665" w:author="Ian Hussey" w:date="2020-04-02T11:52:00Z"/>
     <w:sdt>
       <w:sdtPr>
         <w:tag w:val="goog_rdk_102"/>
@@ -20609,7 +20630,7 @@
       </w:sdtPr>
       <w:sdtEndPr/>
       <w:sdtContent>
-        <w:customXmlDelRangeEnd w:id="662"/>
+        <w:customXmlDelRangeEnd w:id="665"/>
         <w:p>
           <w:pPr>
             <w:pStyle w:val="references"/>
@@ -20654,11 +20675,11 @@
             <w:t>‏</w:t>
           </w:r>
         </w:p>
-        <w:customXmlDelRangeStart w:id="663" w:author="Ian Hussey" w:date="2020-04-02T11:52:00Z"/>
+        <w:customXmlDelRangeStart w:id="666" w:author="Ian Hussey" w:date="2020-04-02T11:52:00Z"/>
       </w:sdtContent>
     </w:sdt>
-    <w:customXmlDelRangeEnd w:id="663"/>
-    <w:customXmlDelRangeStart w:id="664" w:author="Ian Hussey" w:date="2020-04-02T11:52:00Z"/>
+    <w:customXmlDelRangeEnd w:id="666"/>
+    <w:customXmlDelRangeStart w:id="667" w:author="Ian Hussey" w:date="2020-04-02T11:52:00Z"/>
     <w:sdt>
       <w:sdtPr>
         <w:tag w:val="goog_rdk_103"/>
@@ -20666,7 +20687,7 @@
       </w:sdtPr>
       <w:sdtEndPr/>
       <w:sdtContent>
-        <w:customXmlDelRangeEnd w:id="664"/>
+        <w:customXmlDelRangeEnd w:id="667"/>
         <w:p>
           <w:pPr>
             <w:pStyle w:val="references"/>
@@ -20697,11 +20718,11 @@
             <w:t>‏</w:t>
           </w:r>
         </w:p>
-        <w:customXmlDelRangeStart w:id="665" w:author="Ian Hussey" w:date="2020-04-02T11:52:00Z"/>
+        <w:customXmlDelRangeStart w:id="668" w:author="Ian Hussey" w:date="2020-04-02T11:52:00Z"/>
       </w:sdtContent>
     </w:sdt>
-    <w:customXmlDelRangeEnd w:id="665"/>
-    <w:customXmlDelRangeStart w:id="666" w:author="Ian Hussey" w:date="2020-04-02T11:52:00Z"/>
+    <w:customXmlDelRangeEnd w:id="668"/>
+    <w:customXmlDelRangeStart w:id="669" w:author="Ian Hussey" w:date="2020-04-02T11:52:00Z"/>
     <w:sdt>
       <w:sdtPr>
         <w:tag w:val="goog_rdk_104"/>
@@ -20709,7 +20730,7 @@
       </w:sdtPr>
       <w:sdtEndPr/>
       <w:sdtContent>
-        <w:customXmlDelRangeEnd w:id="666"/>
+        <w:customXmlDelRangeEnd w:id="669"/>
         <w:p>
           <w:pPr>
             <w:pStyle w:val="references"/>
@@ -20740,11 +20761,11 @@
             <w:t>‏</w:t>
           </w:r>
         </w:p>
-        <w:customXmlDelRangeStart w:id="667" w:author="Ian Hussey" w:date="2020-04-02T11:52:00Z"/>
+        <w:customXmlDelRangeStart w:id="670" w:author="Ian Hussey" w:date="2020-04-02T11:52:00Z"/>
       </w:sdtContent>
     </w:sdt>
-    <w:customXmlDelRangeEnd w:id="667"/>
-    <w:customXmlDelRangeStart w:id="668" w:author="Ian Hussey" w:date="2020-04-02T11:52:00Z"/>
+    <w:customXmlDelRangeEnd w:id="670"/>
+    <w:customXmlDelRangeStart w:id="671" w:author="Ian Hussey" w:date="2020-04-02T11:52:00Z"/>
     <w:sdt>
       <w:sdtPr>
         <w:tag w:val="goog_rdk_105"/>
@@ -20752,7 +20773,7 @@
       </w:sdtPr>
       <w:sdtEndPr/>
       <w:sdtContent>
-        <w:customXmlDelRangeEnd w:id="668"/>
+        <w:customXmlDelRangeEnd w:id="671"/>
         <w:p>
           <w:pPr>
             <w:pStyle w:val="references"/>
@@ -20770,11 +20791,11 @@
             <w:t>, 205–255.</w:t>
           </w:r>
         </w:p>
-        <w:customXmlDelRangeStart w:id="669" w:author="Ian Hussey" w:date="2020-04-02T11:52:00Z"/>
+        <w:customXmlDelRangeStart w:id="672" w:author="Ian Hussey" w:date="2020-04-02T11:52:00Z"/>
       </w:sdtContent>
     </w:sdt>
-    <w:customXmlDelRangeEnd w:id="669"/>
-    <w:customXmlDelRangeStart w:id="670" w:author="Ian Hussey" w:date="2020-04-02T11:52:00Z"/>
+    <w:customXmlDelRangeEnd w:id="672"/>
+    <w:customXmlDelRangeStart w:id="673" w:author="Ian Hussey" w:date="2020-04-02T11:52:00Z"/>
     <w:sdt>
       <w:sdtPr>
         <w:tag w:val="goog_rdk_106"/>
@@ -20782,7 +20803,7 @@
       </w:sdtPr>
       <w:sdtEndPr/>
       <w:sdtContent>
-        <w:customXmlDelRangeEnd w:id="670"/>
+        <w:customXmlDelRangeEnd w:id="673"/>
         <w:p>
           <w:pPr>
             <w:pStyle w:val="references"/>
@@ -20813,11 +20834,11 @@
             <w:t>‏</w:t>
           </w:r>
         </w:p>
-        <w:customXmlDelRangeStart w:id="671" w:author="Ian Hussey" w:date="2020-04-02T11:52:00Z"/>
+        <w:customXmlDelRangeStart w:id="674" w:author="Ian Hussey" w:date="2020-04-02T11:52:00Z"/>
       </w:sdtContent>
     </w:sdt>
-    <w:customXmlDelRangeEnd w:id="671"/>
-    <w:customXmlDelRangeStart w:id="672" w:author="Ian Hussey" w:date="2020-04-02T11:52:00Z"/>
+    <w:customXmlDelRangeEnd w:id="674"/>
+    <w:customXmlDelRangeStart w:id="675" w:author="Ian Hussey" w:date="2020-04-02T11:52:00Z"/>
     <w:sdt>
       <w:sdtPr>
         <w:tag w:val="goog_rdk_107"/>
@@ -20825,7 +20846,7 @@
       </w:sdtPr>
       <w:sdtEndPr/>
       <w:sdtContent>
-        <w:customXmlDelRangeEnd w:id="672"/>
+        <w:customXmlDelRangeEnd w:id="675"/>
         <w:p>
           <w:pPr>
             <w:pStyle w:val="references"/>
@@ -20856,11 +20877,11 @@
             <w:t>‏</w:t>
           </w:r>
         </w:p>
-        <w:customXmlDelRangeStart w:id="673" w:author="Ian Hussey" w:date="2020-04-02T11:52:00Z"/>
+        <w:customXmlDelRangeStart w:id="676" w:author="Ian Hussey" w:date="2020-04-02T11:52:00Z"/>
       </w:sdtContent>
     </w:sdt>
-    <w:customXmlDelRangeEnd w:id="673"/>
-    <w:customXmlDelRangeStart w:id="674" w:author="Ian Hussey" w:date="2020-04-02T11:52:00Z"/>
+    <w:customXmlDelRangeEnd w:id="676"/>
+    <w:customXmlDelRangeStart w:id="677" w:author="Ian Hussey" w:date="2020-04-02T11:52:00Z"/>
     <w:sdt>
       <w:sdtPr>
         <w:tag w:val="goog_rdk_108"/>
@@ -20868,7 +20889,7 @@
       </w:sdtPr>
       <w:sdtEndPr/>
       <w:sdtContent>
-        <w:customXmlDelRangeEnd w:id="674"/>
+        <w:customXmlDelRangeEnd w:id="677"/>
         <w:p>
           <w:pPr>
             <w:pStyle w:val="references"/>
@@ -20876,12 +20897,12 @@
           <w:r>
             <w:t>Lang, P. J., Bradley, M. M</w:t>
           </w:r>
-          <w:del w:id="675" w:author="Ian Hussey" w:date="2020-04-02T11:52:00Z">
+          <w:del w:id="678" w:author="Ian Hussey" w:date="2020-04-02T11:52:00Z">
             <w:r>
               <w:delText>.</w:delText>
             </w:r>
           </w:del>
-          <w:ins w:id="676" w:author="Ian Hussey" w:date="2020-04-02T11:52:00Z">
+          <w:ins w:id="679" w:author="Ian Hussey" w:date="2020-04-02T11:52:00Z">
             <w:r>
               <w:t>.</w:t>
             </w:r>
@@ -20892,12 +20913,12 @@
           <w:r>
             <w:t xml:space="preserve"> &amp; Cuthbert, B. N. (1995). International </w:t>
           </w:r>
-          <w:del w:id="677" w:author="Ian Hussey" w:date="2020-04-02T11:52:00Z">
+          <w:del w:id="680" w:author="Ian Hussey" w:date="2020-04-02T11:52:00Z">
             <w:r>
               <w:delText>Aective</w:delText>
             </w:r>
           </w:del>
-          <w:ins w:id="678" w:author="Ian Hussey" w:date="2020-04-02T11:52:00Z">
+          <w:ins w:id="681" w:author="Ian Hussey" w:date="2020-04-02T11:52:00Z">
             <w:r>
               <w:t>A</w:t>
             </w:r>
@@ -20912,11 +20933,11 @@
             <w:t xml:space="preserve"> Picture System: Technical manual and affective ratings. Gainesville, FL: University of Florida</w:t>
           </w:r>
         </w:p>
-        <w:customXmlDelRangeStart w:id="679" w:author="Ian Hussey" w:date="2020-04-02T11:52:00Z"/>
+        <w:customXmlDelRangeStart w:id="682" w:author="Ian Hussey" w:date="2020-04-02T11:52:00Z"/>
       </w:sdtContent>
     </w:sdt>
-    <w:customXmlDelRangeEnd w:id="679"/>
-    <w:customXmlDelRangeStart w:id="680" w:author="Ian Hussey" w:date="2020-04-02T11:52:00Z"/>
+    <w:customXmlDelRangeEnd w:id="682"/>
+    <w:customXmlDelRangeStart w:id="683" w:author="Ian Hussey" w:date="2020-04-02T11:52:00Z"/>
     <w:sdt>
       <w:sdtPr>
         <w:tag w:val="goog_rdk_109"/>
@@ -20924,7 +20945,7 @@
       </w:sdtPr>
       <w:sdtEndPr/>
       <w:sdtContent>
-        <w:customXmlDelRangeEnd w:id="680"/>
+        <w:customXmlDelRangeEnd w:id="683"/>
         <w:p>
           <w:pPr>
             <w:pStyle w:val="references"/>
@@ -20960,18 +20981,18 @@
             <w:t>‏</w:t>
           </w:r>
         </w:p>
-        <w:customXmlDelRangeStart w:id="681" w:author="Ian Hussey" w:date="2020-04-02T11:52:00Z"/>
+        <w:customXmlDelRangeStart w:id="684" w:author="Ian Hussey" w:date="2020-04-02T11:52:00Z"/>
       </w:sdtContent>
     </w:sdt>
-    <w:customXmlDelRangeEnd w:id="681"/>
+    <w:customXmlDelRangeEnd w:id="684"/>
     <w:p>
       <w:pPr>
         <w:pStyle w:val="references"/>
         <w:rPr>
-          <w:ins w:id="682" w:author="Ian Hussey" w:date="2020-04-02T11:52:00Z"/>
+          <w:ins w:id="685" w:author="Ian Hussey" w:date="2020-04-02T11:52:00Z"/>
         </w:rPr>
       </w:pPr>
-      <w:ins w:id="683" w:author="Ian Hussey" w:date="2020-04-02T11:52:00Z">
+      <w:ins w:id="686" w:author="Ian Hussey" w:date="2020-04-02T11:52:00Z">
         <w:r>
           <w:rPr>
             <w:lang w:val="nl-BE"/>
@@ -20992,7 +21013,7 @@
         </w:r>
       </w:ins>
     </w:p>
-    <w:customXmlDelRangeStart w:id="684" w:author="Ian Hussey" w:date="2020-04-02T11:52:00Z"/>
+    <w:customXmlDelRangeStart w:id="687" w:author="Ian Hussey" w:date="2020-04-02T11:52:00Z"/>
     <w:sdt>
       <w:sdtPr>
         <w:tag w:val="goog_rdk_110"/>
@@ -21000,7 +21021,7 @@
       </w:sdtPr>
       <w:sdtEndPr/>
       <w:sdtContent>
-        <w:customXmlDelRangeEnd w:id="684"/>
+        <w:customXmlDelRangeEnd w:id="687"/>
         <w:p>
           <w:pPr>
             <w:pStyle w:val="references"/>
@@ -21031,11 +21052,11 @@
             <w:t>‏</w:t>
           </w:r>
         </w:p>
-        <w:customXmlDelRangeStart w:id="685" w:author="Ian Hussey" w:date="2020-04-02T11:52:00Z"/>
+        <w:customXmlDelRangeStart w:id="688" w:author="Ian Hussey" w:date="2020-04-02T11:52:00Z"/>
       </w:sdtContent>
     </w:sdt>
-    <w:customXmlDelRangeEnd w:id="685"/>
-    <w:customXmlDelRangeStart w:id="686" w:author="Ian Hussey" w:date="2020-04-02T11:52:00Z"/>
+    <w:customXmlDelRangeEnd w:id="688"/>
+    <w:customXmlDelRangeStart w:id="689" w:author="Ian Hussey" w:date="2020-04-02T11:52:00Z"/>
     <w:sdt>
       <w:sdtPr>
         <w:tag w:val="goog_rdk_111"/>
@@ -21043,7 +21064,7 @@
       </w:sdtPr>
       <w:sdtEndPr/>
       <w:sdtContent>
-        <w:customXmlDelRangeEnd w:id="686"/>
+        <w:customXmlDelRangeEnd w:id="689"/>
         <w:p>
           <w:pPr>
             <w:pStyle w:val="references"/>
@@ -21074,19 +21095,19 @@
             <w:t>‏</w:t>
           </w:r>
         </w:p>
-        <w:customXmlDelRangeStart w:id="687" w:author="Ian Hussey" w:date="2020-04-02T11:52:00Z"/>
+        <w:customXmlDelRangeStart w:id="690" w:author="Ian Hussey" w:date="2020-04-02T11:52:00Z"/>
       </w:sdtContent>
     </w:sdt>
-    <w:customXmlDelRangeEnd w:id="687"/>
+    <w:customXmlDelRangeEnd w:id="690"/>
     <w:p>
       <w:pPr>
         <w:pStyle w:val="references"/>
         <w:rPr>
-          <w:ins w:id="688" w:author="Ian Hussey" w:date="2020-04-02T11:52:00Z"/>
+          <w:ins w:id="691" w:author="Ian Hussey" w:date="2020-04-02T11:52:00Z"/>
           <w:highlight w:val="white"/>
         </w:rPr>
       </w:pPr>
-      <w:ins w:id="689" w:author="Ian Hussey" w:date="2020-04-02T11:52:00Z">
+      <w:ins w:id="692" w:author="Ian Hussey" w:date="2020-04-02T11:52:00Z">
         <w:r>
           <w:t>Open Science Collaboration</w:t>
         </w:r>
@@ -21104,7 +21125,7 @@
         </w:r>
       </w:ins>
     </w:p>
-    <w:customXmlDelRangeStart w:id="690" w:author="Ian Hussey" w:date="2020-04-02T11:52:00Z"/>
+    <w:customXmlDelRangeStart w:id="693" w:author="Ian Hussey" w:date="2020-04-02T11:52:00Z"/>
     <w:sdt>
       <w:sdtPr>
         <w:tag w:val="goog_rdk_112"/>
@@ -21112,12 +21133,12 @@
       </w:sdtPr>
       <w:sdtEndPr/>
       <w:sdtContent>
-        <w:customXmlDelRangeEnd w:id="690"/>
+        <w:customXmlDelRangeEnd w:id="693"/>
         <w:p>
           <w:pPr>
             <w:pStyle w:val="references"/>
             <w:rPr>
-              <w:del w:id="691" w:author="Ian Hussey" w:date="2020-04-02T11:52:00Z"/>
+              <w:del w:id="694" w:author="Ian Hussey" w:date="2020-04-02T11:52:00Z"/>
               <w:highlight w:val="white"/>
             </w:rPr>
           </w:pPr>
@@ -21181,7 +21202,7 @@
             </w:rPr>
             <w:t>(1-2), 8-13</w:t>
           </w:r>
-          <w:del w:id="692" w:author="Ian Hussey" w:date="2020-04-02T11:52:00Z">
+          <w:del w:id="695" w:author="Ian Hussey" w:date="2020-04-02T11:52:00Z">
             <w:r>
               <w:rPr>
                 <w:color w:val="000000"/>
@@ -21199,15 +21220,15 @@
             </w:r>
           </w:del>
         </w:p>
-        <w:customXmlDelRangeStart w:id="693" w:author="Ian Hussey" w:date="2020-04-02T11:52:00Z"/>
+        <w:customXmlDelRangeStart w:id="696" w:author="Ian Hussey" w:date="2020-04-02T11:52:00Z"/>
       </w:sdtContent>
     </w:sdt>
-    <w:customXmlDelRangeEnd w:id="693"/>
+    <w:customXmlDelRangeEnd w:id="696"/>
     <w:p>
       <w:pPr>
         <w:pStyle w:val="references"/>
       </w:pPr>
-      <w:ins w:id="694" w:author="Ian Hussey" w:date="2020-04-02T11:52:00Z">
+      <w:ins w:id="697" w:author="Ian Hussey" w:date="2020-04-02T11:52:00Z">
         <w:r>
           <w:rPr>
             <w:highlight w:val="white"/>
@@ -21216,7 +21237,7 @@
         </w:r>
       </w:ins>
     </w:p>
-    <w:customXmlDelRangeStart w:id="695" w:author="Ian Hussey" w:date="2020-04-02T11:52:00Z"/>
+    <w:customXmlDelRangeStart w:id="698" w:author="Ian Hussey" w:date="2020-04-02T11:52:00Z"/>
     <w:sdt>
       <w:sdtPr>
         <w:tag w:val="goog_rdk_113"/>
@@ -21224,7 +21245,7 @@
       </w:sdtPr>
       <w:sdtEndPr/>
       <w:sdtContent>
-        <w:customXmlDelRangeEnd w:id="695"/>
+        <w:customXmlDelRangeEnd w:id="698"/>
         <w:p>
           <w:pPr>
             <w:pStyle w:val="references"/>
@@ -21278,11 +21299,11 @@
             <w:t>, Vol. 19 (pp. 123–205). New York: Academic.</w:t>
           </w:r>
         </w:p>
-        <w:customXmlDelRangeStart w:id="696" w:author="Ian Hussey" w:date="2020-04-02T11:52:00Z"/>
+        <w:customXmlDelRangeStart w:id="699" w:author="Ian Hussey" w:date="2020-04-02T11:52:00Z"/>
       </w:sdtContent>
     </w:sdt>
-    <w:customXmlDelRangeEnd w:id="696"/>
-    <w:customXmlDelRangeStart w:id="697" w:author="Ian Hussey" w:date="2020-04-02T11:52:00Z"/>
+    <w:customXmlDelRangeEnd w:id="699"/>
+    <w:customXmlDelRangeStart w:id="700" w:author="Ian Hussey" w:date="2020-04-02T11:52:00Z"/>
     <w:sdt>
       <w:sdtPr>
         <w:tag w:val="goog_rdk_114"/>
@@ -21290,7 +21311,7 @@
       </w:sdtPr>
       <w:sdtEndPr/>
       <w:sdtContent>
-        <w:customXmlDelRangeEnd w:id="697"/>
+        <w:customXmlDelRangeEnd w:id="700"/>
         <w:p>
           <w:pPr>
             <w:pStyle w:val="references"/>
@@ -21320,7 +21341,7 @@
             </w:rPr>
             <w:t>Evaluative conditioning: A possible explanation for the acquisition of disgust responses</w:t>
           </w:r>
-          <w:del w:id="698" w:author="Ian Hussey" w:date="2020-04-02T11:52:00Z">
+          <w:del w:id="701" w:author="Ian Hussey" w:date="2020-04-02T11:52:00Z">
             <w:r>
               <w:rPr>
                 <w:highlight w:val="white"/>
@@ -21328,7 +21349,7 @@
               <w:delText>?.</w:delText>
             </w:r>
           </w:del>
-          <w:ins w:id="699" w:author="Ian Hussey" w:date="2020-04-02T11:52:00Z">
+          <w:ins w:id="702" w:author="Ian Hussey" w:date="2020-04-02T11:52:00Z">
             <w:r>
               <w:rPr>
                 <w:highlight w:val="white"/>
@@ -21362,18 +21383,18 @@
             <w:t>‏</w:t>
           </w:r>
         </w:p>
-        <w:customXmlDelRangeStart w:id="700" w:author="Ian Hussey" w:date="2020-04-02T11:52:00Z"/>
+        <w:customXmlDelRangeStart w:id="703" w:author="Ian Hussey" w:date="2020-04-02T11:52:00Z"/>
       </w:sdtContent>
     </w:sdt>
-    <w:customXmlDelRangeEnd w:id="700"/>
+    <w:customXmlDelRangeEnd w:id="703"/>
     <w:p>
       <w:pPr>
         <w:pStyle w:val="references"/>
         <w:rPr>
-          <w:ins w:id="701" w:author="Ian Hussey" w:date="2020-04-02T11:52:00Z"/>
+          <w:ins w:id="704" w:author="Ian Hussey" w:date="2020-04-02T11:52:00Z"/>
         </w:rPr>
       </w:pPr>
-      <w:ins w:id="702" w:author="Ian Hussey" w:date="2020-04-02T11:52:00Z">
+      <w:ins w:id="705" w:author="Ian Hussey" w:date="2020-04-02T11:52:00Z">
         <w:r>
           <w:t>Shanks, D. R. (201</w:t>
         </w:r>
@@ -21415,7 +21436,7 @@
         </w:r>
       </w:ins>
     </w:p>
-    <w:customXmlDelRangeStart w:id="703" w:author="Ian Hussey" w:date="2020-04-02T11:52:00Z"/>
+    <w:customXmlDelRangeStart w:id="706" w:author="Ian Hussey" w:date="2020-04-02T11:52:00Z"/>
     <w:sdt>
       <w:sdtPr>
         <w:tag w:val="goog_rdk_115"/>
@@ -21423,7 +21444,7 @@
       </w:sdtPr>
       <w:sdtEndPr/>
       <w:sdtContent>
-        <w:customXmlDelRangeEnd w:id="703"/>
+        <w:customXmlDelRangeEnd w:id="706"/>
         <w:p>
           <w:pPr>
             <w:pStyle w:val="references"/>
@@ -21476,7 +21497,7 @@
             </w:rPr>
             <w:t>, C. (2016). Can evaluative conditioning decrease soft drink consumption</w:t>
           </w:r>
-          <w:del w:id="704" w:author="Ian Hussey" w:date="2020-04-02T11:52:00Z">
+          <w:del w:id="707" w:author="Ian Hussey" w:date="2020-04-02T11:52:00Z">
             <w:r>
               <w:rPr>
                 <w:highlight w:val="white"/>
@@ -21484,7 +21505,7 @@
               <w:delText>?.</w:delText>
             </w:r>
           </w:del>
-          <w:ins w:id="705" w:author="Ian Hussey" w:date="2020-04-02T11:52:00Z">
+          <w:ins w:id="708" w:author="Ian Hussey" w:date="2020-04-02T11:52:00Z">
             <w:r>
               <w:rPr>
                 <w:highlight w:val="white"/>
@@ -21518,11 +21539,11 @@
             <w:t>‏</w:t>
           </w:r>
         </w:p>
-        <w:customXmlDelRangeStart w:id="706" w:author="Ian Hussey" w:date="2020-04-02T11:52:00Z"/>
+        <w:customXmlDelRangeStart w:id="709" w:author="Ian Hussey" w:date="2020-04-02T11:52:00Z"/>
       </w:sdtContent>
     </w:sdt>
-    <w:customXmlDelRangeEnd w:id="706"/>
-    <w:customXmlDelRangeStart w:id="707" w:author="Ian Hussey" w:date="2020-04-02T11:52:00Z"/>
+    <w:customXmlDelRangeEnd w:id="709"/>
+    <w:customXmlDelRangeStart w:id="710" w:author="Ian Hussey" w:date="2020-04-02T11:52:00Z"/>
     <w:sdt>
       <w:sdtPr>
         <w:tag w:val="goog_rdk_116"/>
@@ -21530,7 +21551,7 @@
       </w:sdtPr>
       <w:sdtEndPr/>
       <w:sdtContent>
-        <w:customXmlDelRangeEnd w:id="707"/>
+        <w:customXmlDelRangeEnd w:id="710"/>
         <w:p>
           <w:pPr>
             <w:pStyle w:val="references"/>
@@ -21554,11 +21575,11 @@
             <w:t xml:space="preserve"> 382–412. doi:10.1521/soco.2016.34.5.382.</w:t>
           </w:r>
         </w:p>
-        <w:customXmlDelRangeStart w:id="708" w:author="Ian Hussey" w:date="2020-04-02T11:52:00Z"/>
+        <w:customXmlDelRangeStart w:id="711" w:author="Ian Hussey" w:date="2020-04-02T11:52:00Z"/>
       </w:sdtContent>
     </w:sdt>
-    <w:customXmlDelRangeEnd w:id="708"/>
-    <w:customXmlDelRangeStart w:id="709" w:author="Ian Hussey" w:date="2020-04-02T11:52:00Z"/>
+    <w:customXmlDelRangeEnd w:id="711"/>
+    <w:customXmlDelRangeStart w:id="712" w:author="Ian Hussey" w:date="2020-04-02T11:52:00Z"/>
     <w:sdt>
       <w:sdtPr>
         <w:tag w:val="goog_rdk_117"/>
@@ -21566,7 +21587,7 @@
       </w:sdtPr>
       <w:sdtEndPr/>
       <w:sdtContent>
-        <w:customXmlDelRangeEnd w:id="709"/>
+        <w:customXmlDelRangeEnd w:id="712"/>
         <w:p>
           <w:pPr>
             <w:pStyle w:val="references"/>
@@ -21587,11 +21608,11 @@
             <w:t>.</w:t>
           </w:r>
         </w:p>
-        <w:customXmlDelRangeStart w:id="710" w:author="Ian Hussey" w:date="2020-04-02T11:52:00Z"/>
+        <w:customXmlDelRangeStart w:id="713" w:author="Ian Hussey" w:date="2020-04-02T11:52:00Z"/>
       </w:sdtContent>
     </w:sdt>
-    <w:customXmlDelRangeEnd w:id="710"/>
-    <w:customXmlDelRangeStart w:id="711" w:author="Ian Hussey" w:date="2020-04-02T11:52:00Z"/>
+    <w:customXmlDelRangeEnd w:id="713"/>
+    <w:customXmlDelRangeStart w:id="714" w:author="Ian Hussey" w:date="2020-04-02T11:52:00Z"/>
     <w:sdt>
       <w:sdtPr>
         <w:tag w:val="goog_rdk_118"/>
@@ -21599,7 +21620,7 @@
       </w:sdtPr>
       <w:sdtEndPr/>
       <w:sdtContent>
-        <w:customXmlDelRangeEnd w:id="711"/>
+        <w:customXmlDelRangeEnd w:id="714"/>
         <w:p>
           <w:pPr>
             <w:pStyle w:val="references"/>
@@ -21651,11 +21672,11 @@
             <w:t>‏</w:t>
           </w:r>
         </w:p>
-        <w:customXmlDelRangeStart w:id="712" w:author="Ian Hussey" w:date="2020-04-02T11:52:00Z"/>
+        <w:customXmlDelRangeStart w:id="715" w:author="Ian Hussey" w:date="2020-04-02T11:52:00Z"/>
       </w:sdtContent>
     </w:sdt>
-    <w:customXmlDelRangeEnd w:id="712"/>
-    <w:customXmlDelRangeStart w:id="713" w:author="Ian Hussey" w:date="2020-04-02T11:52:00Z"/>
+    <w:customXmlDelRangeEnd w:id="715"/>
+    <w:customXmlDelRangeStart w:id="716" w:author="Ian Hussey" w:date="2020-04-02T11:52:00Z"/>
     <w:sdt>
       <w:sdtPr>
         <w:tag w:val="goog_rdk_119"/>
@@ -21663,12 +21684,12 @@
       </w:sdtPr>
       <w:sdtEndPr/>
       <w:sdtContent>
-        <w:customXmlDelRangeEnd w:id="713"/>
+        <w:customXmlDelRangeEnd w:id="716"/>
         <w:p>
           <w:pPr>
             <w:pStyle w:val="references"/>
             <w:rPr>
-              <w:del w:id="714" w:author="Ian Hussey" w:date="2020-04-02T11:52:00Z"/>
+              <w:del w:id="717" w:author="Ian Hussey" w:date="2020-04-02T11:52:00Z"/>
               <w:i/>
             </w:rPr>
           </w:pPr>
@@ -21691,12 +21712,12 @@
           <w:r>
             <w:t>, C., Parsons, S., &amp; Shanks, D. R. (</w:t>
           </w:r>
-          <w:del w:id="715" w:author="Ian Hussey" w:date="2020-04-02T11:52:00Z">
+          <w:del w:id="718" w:author="Ian Hussey" w:date="2020-04-02T11:52:00Z">
             <w:r>
               <w:delText>in press</w:delText>
             </w:r>
           </w:del>
-          <w:ins w:id="716" w:author="Ian Hussey" w:date="2020-04-02T11:52:00Z">
+          <w:ins w:id="719" w:author="Ian Hussey" w:date="2020-04-02T11:52:00Z">
             <w:r>
               <w:t>2020</w:t>
             </w:r>
@@ -21710,7 +21731,7 @@
             </w:rPr>
             <w:t>Journal of Experimental Psychology: General</w:t>
           </w:r>
-          <w:del w:id="717" w:author="Ian Hussey" w:date="2020-04-02T11:52:00Z">
+          <w:del w:id="720" w:author="Ian Hussey" w:date="2020-04-02T11:52:00Z">
             <w:r>
               <w:rPr>
                 <w:i/>
@@ -21718,91 +21739,6 @@
               <w:delText>.</w:delText>
             </w:r>
           </w:del>
-        </w:p>
-        <w:customXmlDelRangeStart w:id="718" w:author="Ian Hussey" w:date="2020-04-02T11:52:00Z"/>
-      </w:sdtContent>
-    </w:sdt>
-    <w:customXmlDelRangeEnd w:id="718"/>
-    <w:p>
-      <w:pPr>
-        <w:pStyle w:val="references"/>
-      </w:pPr>
-      <w:ins w:id="719" w:author="Ian Hussey" w:date="2020-04-02T11:52:00Z">
-        <w:r>
-          <w:rPr>
-            <w:i/>
-          </w:rPr>
-          <w:t>, 149</w:t>
-        </w:r>
-        <w:r>
-          <w:rPr>
-            <w:iCs/>
-          </w:rPr>
-          <w:t>(1), 160-181</w:t>
-        </w:r>
-        <w:r>
-          <w:rPr>
-            <w:i/>
-          </w:rPr>
-          <w:t>.</w:t>
-        </w:r>
-      </w:ins>
-    </w:p>
-    <w:customXmlDelRangeStart w:id="720" w:author="Ian Hussey" w:date="2020-04-02T11:52:00Z"/>
-    <w:sdt>
-      <w:sdtPr>
-        <w:tag w:val="goog_rdk_120"/>
-        <w:id w:val="1498385344"/>
-      </w:sdtPr>
-      <w:sdtEndPr/>
-      <w:sdtContent>
-        <w:customXmlDelRangeEnd w:id="720"/>
-        <w:p>
-          <w:pPr>
-            <w:pStyle w:val="references"/>
-          </w:pPr>
-          <w:proofErr w:type="spellStart"/>
-          <w:r>
-            <w:rPr>
-              <w:highlight w:val="white"/>
-            </w:rPr>
-            <w:t>Vevea</w:t>
-          </w:r>
-          <w:proofErr w:type="spellEnd"/>
-          <w:r>
-            <w:rPr>
-              <w:highlight w:val="white"/>
-            </w:rPr>
-            <w:t xml:space="preserve">, J. L., &amp; Hedges, L. V. (1995). A general linear model for estimating effect size in the presence of publication bias. </w:t>
-          </w:r>
-          <w:proofErr w:type="spellStart"/>
-          <w:r>
-            <w:rPr>
-              <w:i/>
-              <w:highlight w:val="white"/>
-            </w:rPr>
-            <w:t>Psychometrika</w:t>
-          </w:r>
-          <w:proofErr w:type="spellEnd"/>
-          <w:r>
-            <w:rPr>
-              <w:i/>
-              <w:highlight w:val="white"/>
-            </w:rPr>
-            <w:t>, 60</w:t>
-          </w:r>
-          <w:r>
-            <w:rPr>
-              <w:highlight w:val="white"/>
-            </w:rPr>
-            <w:t>(3), 419-435.</w:t>
-          </w:r>
-          <w:r>
-            <w:rPr>
-              <w:rtl/>
-            </w:rPr>
-            <w:t>‏</w:t>
-          </w:r>
         </w:p>
         <w:customXmlDelRangeStart w:id="721" w:author="Ian Hussey" w:date="2020-04-02T11:52:00Z"/>
       </w:sdtContent>
@@ -21811,11 +21747,96 @@
     <w:p>
       <w:pPr>
         <w:pStyle w:val="references"/>
-        <w:rPr>
-          <w:ins w:id="722" w:author="Ian Hussey" w:date="2020-04-02T11:52:00Z"/>
-        </w:rPr>
       </w:pPr>
-      <w:ins w:id="723" w:author="Ian Hussey" w:date="2020-04-02T11:52:00Z">
+      <w:ins w:id="722" w:author="Ian Hussey" w:date="2020-04-02T11:52:00Z">
+        <w:r>
+          <w:rPr>
+            <w:i/>
+          </w:rPr>
+          <w:t>, 149</w:t>
+        </w:r>
+        <w:r>
+          <w:rPr>
+            <w:iCs/>
+          </w:rPr>
+          <w:t>(1), 160-181</w:t>
+        </w:r>
+        <w:r>
+          <w:rPr>
+            <w:i/>
+          </w:rPr>
+          <w:t>.</w:t>
+        </w:r>
+      </w:ins>
+    </w:p>
+    <w:customXmlDelRangeStart w:id="723" w:author="Ian Hussey" w:date="2020-04-02T11:52:00Z"/>
+    <w:sdt>
+      <w:sdtPr>
+        <w:tag w:val="goog_rdk_120"/>
+        <w:id w:val="1498385344"/>
+      </w:sdtPr>
+      <w:sdtEndPr/>
+      <w:sdtContent>
+        <w:customXmlDelRangeEnd w:id="723"/>
+        <w:p>
+          <w:pPr>
+            <w:pStyle w:val="references"/>
+          </w:pPr>
+          <w:proofErr w:type="spellStart"/>
+          <w:r>
+            <w:rPr>
+              <w:highlight w:val="white"/>
+            </w:rPr>
+            <w:t>Vevea</w:t>
+          </w:r>
+          <w:proofErr w:type="spellEnd"/>
+          <w:r>
+            <w:rPr>
+              <w:highlight w:val="white"/>
+            </w:rPr>
+            <w:t xml:space="preserve">, J. L., &amp; Hedges, L. V. (1995). A general linear model for estimating effect size in the presence of publication bias. </w:t>
+          </w:r>
+          <w:proofErr w:type="spellStart"/>
+          <w:r>
+            <w:rPr>
+              <w:i/>
+              <w:highlight w:val="white"/>
+            </w:rPr>
+            <w:t>Psychometrika</w:t>
+          </w:r>
+          <w:proofErr w:type="spellEnd"/>
+          <w:r>
+            <w:rPr>
+              <w:i/>
+              <w:highlight w:val="white"/>
+            </w:rPr>
+            <w:t>, 60</w:t>
+          </w:r>
+          <w:r>
+            <w:rPr>
+              <w:highlight w:val="white"/>
+            </w:rPr>
+            <w:t>(3), 419-435.</w:t>
+          </w:r>
+          <w:r>
+            <w:rPr>
+              <w:rtl/>
+            </w:rPr>
+            <w:t>‏</w:t>
+          </w:r>
+        </w:p>
+        <w:customXmlDelRangeStart w:id="724" w:author="Ian Hussey" w:date="2020-04-02T11:52:00Z"/>
+      </w:sdtContent>
+    </w:sdt>
+    <w:customXmlDelRangeEnd w:id="724"/>
+    <w:p>
+      <w:pPr>
+        <w:pStyle w:val="references"/>
+        <w:rPr>
+          <w:ins w:id="725" w:author="Ian Hussey" w:date="2020-04-02T11:52:00Z"/>
+        </w:rPr>
+      </w:pPr>
+      <w:ins w:id="726" w:author="Ian Hussey" w:date="2020-04-02T11:52:00Z">
         <w:r>
           <w:lastRenderedPageBreak/>
           <w:t xml:space="preserve">Viechtbauer, W. (2010). Conducting meta-analyses in R with the metafor package. </w:t>
@@ -21875,8 +21896,6 @@
         </w:rPr>
         <w:t>‏</w:t>
       </w:r>
-      <w:bookmarkStart w:id="724" w:name="_GoBack"/>
-      <w:bookmarkEnd w:id="724"/>
     </w:p>
     <w:sectPr>
       <w:headerReference w:type="default" r:id="rId33"/>
@@ -22357,7 +22376,7 @@
     </w:p>
   </w:footnote>
   <w:footnote w:id="7">
-    <w:customXmlDelRangeStart w:id="247" w:author="Ian Hussey" w:date="2020-04-02T11:52:00Z"/>
+    <w:customXmlDelRangeStart w:id="250" w:author="Ian Hussey" w:date="2020-04-02T11:52:00Z"/>
     <w:sdt>
       <w:sdtPr>
         <w:tag w:val="goog_rdk_135"/>
@@ -22365,7 +22384,7 @@
       </w:sdtPr>
       <w:sdtEndPr/>
       <w:sdtContent>
-        <w:customXmlDelRangeEnd w:id="247"/>
+        <w:customXmlDelRangeEnd w:id="250"/>
         <w:p>
           <w:pPr>
             <w:pBdr>
@@ -22382,7 +22401,7 @@
               <w:szCs w:val="20"/>
             </w:rPr>
           </w:pPr>
-          <w:del w:id="248" w:author="Ian Hussey" w:date="2020-04-02T11:52:00Z">
+          <w:del w:id="251" w:author="Ian Hussey" w:date="2020-04-02T11:52:00Z">
             <w:r>
               <w:rPr>
                 <w:rStyle w:val="FootnoteReference"/>
@@ -22416,10 +22435,10 @@
             </w:r>
           </w:del>
         </w:p>
-        <w:customXmlDelRangeStart w:id="249" w:author="Ian Hussey" w:date="2020-04-02T11:52:00Z"/>
+        <w:customXmlDelRangeStart w:id="252" w:author="Ian Hussey" w:date="2020-04-02T11:52:00Z"/>
       </w:sdtContent>
     </w:sdt>
-    <w:customXmlDelRangeEnd w:id="249"/>
+    <w:customXmlDelRangeEnd w:id="252"/>
   </w:footnote>
 </w:footnotes>
 </file>
@@ -24866,7 +24885,7 @@
 </file>
 
 <file path=customXml/itemProps1.xml><?xml version="1.0" encoding="utf-8"?>
-<ds:datastoreItem xmlns:ds="http://schemas.openxmlformats.org/officeDocument/2006/customXml" ds:itemID="{632D79A2-0E37-48EE-8AA6-DE4A8011953F}">
+<ds:datastoreItem xmlns:ds="http://schemas.openxmlformats.org/officeDocument/2006/customXml" ds:itemID="{354137F9-5449-45AE-BAE1-CB0D77CB1468}">
   <ds:schemaRefs>
     <ds:schemaRef ds:uri="http://schemas.openxmlformats.org/officeDocument/2006/bibliography"/>
   </ds:schemaRefs>
